--- a/documents/MetodoDeLaIngenieria.docx
+++ b/documents/MetodoDeLaIngenieria.docx
@@ -70,8 +70,6 @@
         </w:rPr>
         <w:t>Método de la Ingeniería</w:t>
       </w:r>
-      <w:bookmarkStart w:id="0" w:name="_GoBack"/>
-      <w:bookmarkEnd w:id="0"/>
     </w:p>
     <w:p>
       <w:pPr>
@@ -93,6 +91,7 @@
           <w:bCs/>
           <w:sz w:val="24"/>
           <w:szCs w:val="24"/>
+          <w:lang w:val="es-CO"/>
         </w:rPr>
       </w:pPr>
       <w:r>
@@ -102,6 +101,7 @@
           <w:bCs/>
           <w:sz w:val="24"/>
           <w:szCs w:val="24"/>
+          <w:lang w:val="es-CO"/>
         </w:rPr>
         <w:t>FASE 1: IDENTIFICACIÓN DEL PROBLEMA</w:t>
       </w:r>
@@ -115,17 +115,19 @@
           <w:bCs/>
           <w:sz w:val="24"/>
           <w:szCs w:val="24"/>
-        </w:rPr>
-      </w:pPr>
-    </w:p>
-    <w:p>
-      <w:pPr>
-        <w:pStyle w:val="Sinespaciado"/>
-        <w:jc w:val="both"/>
-        <w:rPr>
-          <w:rFonts w:ascii="Times New Roman" w:hAnsi="Times New Roman" w:cs="Times New Roman"/>
-          <w:sz w:val="24"/>
-          <w:szCs w:val="24"/>
+          <w:lang w:val="es-CO"/>
+        </w:rPr>
+      </w:pPr>
+    </w:p>
+    <w:p>
+      <w:pPr>
+        <w:pStyle w:val="Sinespaciado"/>
+        <w:jc w:val="both"/>
+        <w:rPr>
+          <w:rFonts w:ascii="Times New Roman" w:hAnsi="Times New Roman" w:cs="Times New Roman"/>
+          <w:sz w:val="24"/>
+          <w:szCs w:val="24"/>
+          <w:lang w:val="es-CO"/>
         </w:rPr>
       </w:pPr>
       <w:r>
@@ -135,6 +137,7 @@
           <w:bCs/>
           <w:sz w:val="24"/>
           <w:szCs w:val="24"/>
+          <w:lang w:val="es-CO"/>
         </w:rPr>
         <w:t>Descripción del contexto problemático (causas y síntomas).</w:t>
       </w:r>
@@ -147,24 +150,27 @@
           <w:rFonts w:ascii="Times New Roman" w:hAnsi="Times New Roman" w:cs="Times New Roman"/>
           <w:sz w:val="24"/>
           <w:szCs w:val="24"/>
-        </w:rPr>
-      </w:pPr>
-    </w:p>
-    <w:p>
-      <w:pPr>
-        <w:pStyle w:val="Sinespaciado"/>
-        <w:jc w:val="both"/>
-        <w:rPr>
-          <w:rFonts w:ascii="Times New Roman" w:hAnsi="Times New Roman" w:cs="Times New Roman"/>
-          <w:sz w:val="24"/>
-          <w:szCs w:val="24"/>
-        </w:rPr>
-      </w:pPr>
-      <w:r>
-        <w:rPr>
-          <w:rFonts w:ascii="Times New Roman" w:hAnsi="Times New Roman" w:cs="Times New Roman"/>
-          <w:sz w:val="24"/>
-          <w:szCs w:val="24"/>
+          <w:lang w:val="es-CO"/>
+        </w:rPr>
+      </w:pPr>
+    </w:p>
+    <w:p>
+      <w:pPr>
+        <w:pStyle w:val="Sinespaciado"/>
+        <w:jc w:val="both"/>
+        <w:rPr>
+          <w:rFonts w:ascii="Times New Roman" w:hAnsi="Times New Roman" w:cs="Times New Roman"/>
+          <w:sz w:val="24"/>
+          <w:szCs w:val="24"/>
+          <w:lang w:val="es-CO"/>
+        </w:rPr>
+      </w:pPr>
+      <w:r>
+        <w:rPr>
+          <w:rFonts w:ascii="Times New Roman" w:hAnsi="Times New Roman" w:cs="Times New Roman"/>
+          <w:sz w:val="24"/>
+          <w:szCs w:val="24"/>
+          <w:lang w:val="es-CO"/>
         </w:rPr>
         <w:t>Un agujero de gusano tiene por lo menos dos extremos conectados a una única gargant</w:t>
       </w:r>
@@ -173,6 +179,7 @@
           <w:rFonts w:ascii="Times New Roman" w:hAnsi="Times New Roman" w:cs="Times New Roman"/>
           <w:sz w:val="24"/>
           <w:szCs w:val="24"/>
+          <w:lang w:val="es-CO"/>
         </w:rPr>
         <w:t>a. En cada uno de los extremos se encuentra un sistema de estrellas</w:t>
       </w:r>
@@ -181,6 +188,7 @@
           <w:rFonts w:ascii="Times New Roman" w:hAnsi="Times New Roman" w:cs="Times New Roman"/>
           <w:sz w:val="24"/>
           <w:szCs w:val="24"/>
+          <w:lang w:val="es-CO"/>
         </w:rPr>
         <w:t xml:space="preserve"> </w:t>
       </w:r>
@@ -189,6 +197,7 @@
           <w:rFonts w:ascii="Times New Roman" w:hAnsi="Times New Roman" w:cs="Times New Roman"/>
           <w:sz w:val="24"/>
           <w:szCs w:val="24"/>
+          <w:lang w:val="es-CO"/>
         </w:rPr>
         <w:t xml:space="preserve">y </w:t>
       </w:r>
@@ -197,6 +206,7 @@
           <w:rFonts w:ascii="Times New Roman" w:hAnsi="Times New Roman" w:cs="Times New Roman"/>
           <w:sz w:val="24"/>
           <w:szCs w:val="24"/>
+          <w:lang w:val="es-CO"/>
         </w:rPr>
         <w:t>este puede tener más de un punto</w:t>
       </w:r>
@@ -205,6 +215,7 @@
           <w:rFonts w:ascii="Times New Roman" w:hAnsi="Times New Roman" w:cs="Times New Roman"/>
           <w:sz w:val="24"/>
           <w:szCs w:val="24"/>
+          <w:lang w:val="es-CO"/>
         </w:rPr>
         <w:t xml:space="preserve"> de finalización de agujero de gusano dentro de sus límites</w:t>
       </w:r>
@@ -213,6 +224,148 @@
           <w:rFonts w:ascii="Times New Roman" w:hAnsi="Times New Roman" w:cs="Times New Roman"/>
           <w:sz w:val="24"/>
           <w:szCs w:val="24"/>
+          <w:lang w:val="es-CO"/>
+        </w:rPr>
+        <w:t xml:space="preserve">. </w:t>
+      </w:r>
+      <w:r>
+        <w:rPr>
+          <w:rFonts w:ascii="Times New Roman" w:hAnsi="Times New Roman" w:cs="Times New Roman"/>
+          <w:sz w:val="24"/>
+          <w:szCs w:val="24"/>
+          <w:lang w:val="es-CO"/>
+        </w:rPr>
+        <w:t xml:space="preserve">No hay agujeros de gusanos </w:t>
+      </w:r>
+      <w:r>
+        <w:rPr>
+          <w:rFonts w:ascii="Times New Roman" w:hAnsi="Times New Roman" w:cs="Times New Roman"/>
+          <w:sz w:val="24"/>
+          <w:szCs w:val="24"/>
+          <w:lang w:val="es-CO"/>
+        </w:rPr>
+        <w:t>con ambos puntos de fin en el mismo sistema de estrellas, entre cualquier par de sistemas de estrellas existe máximo un agujero de gusano en cada dirección</w:t>
+      </w:r>
+      <w:r>
+        <w:rPr>
+          <w:rFonts w:ascii="Times New Roman" w:hAnsi="Times New Roman" w:cs="Times New Roman"/>
+          <w:sz w:val="24"/>
+          <w:szCs w:val="24"/>
+          <w:lang w:val="es-CO"/>
+        </w:rPr>
+        <w:t xml:space="preserve"> y puede tener más de un punto de finalización de agujero dentro de sus </w:t>
+      </w:r>
+      <w:r>
+        <w:rPr>
+          <w:rFonts w:ascii="Times New Roman" w:hAnsi="Times New Roman" w:cs="Times New Roman"/>
+          <w:sz w:val="24"/>
+          <w:szCs w:val="24"/>
+          <w:lang w:val="es-CO"/>
+        </w:rPr>
+        <w:t>límites</w:t>
+      </w:r>
+      <w:r>
+        <w:rPr>
+          <w:rFonts w:ascii="Times New Roman" w:hAnsi="Times New Roman" w:cs="Times New Roman"/>
+          <w:sz w:val="24"/>
+          <w:szCs w:val="24"/>
+          <w:lang w:val="es-CO"/>
+        </w:rPr>
+        <w:t>. Así mismo</w:t>
+      </w:r>
+      <w:r>
+        <w:rPr>
+          <w:rFonts w:ascii="Times New Roman" w:hAnsi="Times New Roman" w:cs="Times New Roman"/>
+          <w:sz w:val="24"/>
+          <w:szCs w:val="24"/>
+          <w:lang w:val="es-CO"/>
+        </w:rPr>
+        <w:t xml:space="preserve"> -por alguna razón desconocida- si se empieza desde nuestro sistema sola siempre es posible finalizar en cualquier</w:t>
+      </w:r>
+      <w:r>
+        <w:rPr>
+          <w:rFonts w:ascii="Times New Roman" w:hAnsi="Times New Roman" w:cs="Times New Roman"/>
+          <w:sz w:val="24"/>
+          <w:szCs w:val="24"/>
+          <w:lang w:val="es-CO"/>
+        </w:rPr>
+        <w:t xml:space="preserve"> sistema de estrellas siguiendo una secuencia de agujeros de gusano, por lo tanto, una de las hipótesis es que tal vez la tierra es el centro del universo.</w:t>
+      </w:r>
+    </w:p>
+    <w:p>
+      <w:pPr>
+        <w:pStyle w:val="Sinespaciado"/>
+        <w:jc w:val="both"/>
+        <w:rPr>
+          <w:rFonts w:ascii="Times New Roman" w:hAnsi="Times New Roman" w:cs="Times New Roman"/>
+          <w:sz w:val="24"/>
+          <w:szCs w:val="24"/>
+          <w:lang w:val="es-CO"/>
+        </w:rPr>
+      </w:pPr>
+    </w:p>
+    <w:p>
+      <w:pPr>
+        <w:pStyle w:val="Sinespaciado"/>
+        <w:jc w:val="both"/>
+        <w:rPr>
+          <w:rFonts w:ascii="Times New Roman" w:hAnsi="Times New Roman" w:cs="Times New Roman"/>
+          <w:sz w:val="24"/>
+          <w:szCs w:val="24"/>
+          <w:lang w:val="es-CO"/>
+        </w:rPr>
+      </w:pPr>
+      <w:r>
+        <w:rPr>
+          <w:rFonts w:ascii="Times New Roman" w:hAnsi="Times New Roman" w:cs="Times New Roman"/>
+          <w:sz w:val="24"/>
+          <w:szCs w:val="24"/>
+          <w:lang w:val="es-CO"/>
+        </w:rPr>
+        <w:t>Por otro lado, se debe tener en cuenta que</w:t>
+      </w:r>
+      <w:r>
+        <w:rPr>
+          <w:rFonts w:ascii="Times New Roman" w:hAnsi="Times New Roman" w:cs="Times New Roman"/>
+          <w:sz w:val="24"/>
+          <w:szCs w:val="24"/>
+          <w:lang w:val="es-CO"/>
+        </w:rPr>
+        <w:t xml:space="preserve"> -una de las hipótesis de los científicos- es la posibilidad de viajar en el tiempo si se cruza alguno de estos agujeros de gusano. Sin embargo, el tiempo</w:t>
+      </w:r>
+      <w:r>
+        <w:rPr>
+          <w:rFonts w:ascii="Times New Roman" w:hAnsi="Times New Roman" w:cs="Times New Roman"/>
+          <w:sz w:val="24"/>
+          <w:szCs w:val="24"/>
+          <w:lang w:val="es-CO"/>
+        </w:rPr>
+        <w:t xml:space="preserve"> que se podría viajar es incierto. Así que, </w:t>
+      </w:r>
+      <w:r>
+        <w:rPr>
+          <w:rFonts w:ascii="Times New Roman" w:hAnsi="Times New Roman" w:cs="Times New Roman"/>
+          <w:sz w:val="24"/>
+          <w:szCs w:val="24"/>
+          <w:lang w:val="es-CO"/>
+        </w:rPr>
+        <w:t>un agujero de gusano e</w:t>
+      </w:r>
+      <w:r>
+        <w:rPr>
+          <w:rFonts w:ascii="Times New Roman" w:hAnsi="Times New Roman" w:cs="Times New Roman"/>
+          <w:sz w:val="24"/>
+          <w:szCs w:val="24"/>
+          <w:lang w:val="es-CO"/>
+        </w:rPr>
+        <w:t>n</w:t>
+      </w:r>
+      <w:r>
+        <w:rPr>
+          <w:rFonts w:ascii="Times New Roman" w:hAnsi="Times New Roman" w:cs="Times New Roman"/>
+          <w:sz w:val="24"/>
+          <w:szCs w:val="24"/>
+          <w:lang w:val="es-CO"/>
         </w:rPr>
         <w:t xml:space="preserve"> </w:t>
       </w:r>
@@ -221,132 +374,7 @@
           <w:rFonts w:ascii="Times New Roman" w:hAnsi="Times New Roman" w:cs="Times New Roman"/>
           <w:sz w:val="24"/>
           <w:szCs w:val="24"/>
-        </w:rPr>
-        <w:t xml:space="preserve">(No hay agujeros de gusanos </w:t>
-      </w:r>
-      <w:r>
-        <w:rPr>
-          <w:rFonts w:ascii="Times New Roman" w:hAnsi="Times New Roman" w:cs="Times New Roman"/>
-          <w:sz w:val="24"/>
-          <w:szCs w:val="24"/>
-        </w:rPr>
-        <w:t>con ambos puntos de fin en el mismo sistema de estrellas, entre cualquier par de sistemas de estrellas existe máximo un agujero de gusano en cada dirección</w:t>
-      </w:r>
-      <w:r>
-        <w:rPr>
-          <w:rFonts w:ascii="Times New Roman" w:hAnsi="Times New Roman" w:cs="Times New Roman"/>
-          <w:sz w:val="24"/>
-          <w:szCs w:val="24"/>
-        </w:rPr>
-        <w:t xml:space="preserve"> y puede tener más de un punto de finalización de agujero dentro de sus </w:t>
-      </w:r>
-      <w:r>
-        <w:rPr>
-          <w:rFonts w:ascii="Times New Roman" w:hAnsi="Times New Roman" w:cs="Times New Roman"/>
-          <w:sz w:val="24"/>
-          <w:szCs w:val="24"/>
-        </w:rPr>
-        <w:t>límites</w:t>
-      </w:r>
-      <w:r>
-        <w:rPr>
-          <w:rFonts w:ascii="Times New Roman" w:hAnsi="Times New Roman" w:cs="Times New Roman"/>
-          <w:sz w:val="24"/>
-          <w:szCs w:val="24"/>
-        </w:rPr>
-        <w:t>. Así mismo</w:t>
-      </w:r>
-      <w:r>
-        <w:rPr>
-          <w:rFonts w:ascii="Times New Roman" w:hAnsi="Times New Roman" w:cs="Times New Roman"/>
-          <w:sz w:val="24"/>
-          <w:szCs w:val="24"/>
-        </w:rPr>
-        <w:t xml:space="preserve"> -por alguna razón desconocida- si se empieza desde nuestro sistema sola siempre es posible finalizar en cualquier</w:t>
-      </w:r>
-      <w:r>
-        <w:rPr>
-          <w:rFonts w:ascii="Times New Roman" w:hAnsi="Times New Roman" w:cs="Times New Roman"/>
-          <w:sz w:val="24"/>
-          <w:szCs w:val="24"/>
-        </w:rPr>
-        <w:t xml:space="preserve"> sistema de estrellas siguiendo una secuencia de agujeros de gusano, por lo tanto, una de las hipótesis es que tal vez la tierra es el centro del universo.</w:t>
-      </w:r>
-    </w:p>
-    <w:p>
-      <w:pPr>
-        <w:pStyle w:val="Sinespaciado"/>
-        <w:jc w:val="both"/>
-        <w:rPr>
-          <w:rFonts w:ascii="Times New Roman" w:hAnsi="Times New Roman" w:cs="Times New Roman"/>
-          <w:sz w:val="24"/>
-          <w:szCs w:val="24"/>
-        </w:rPr>
-      </w:pPr>
-    </w:p>
-    <w:p>
-      <w:pPr>
-        <w:pStyle w:val="Sinespaciado"/>
-        <w:jc w:val="both"/>
-        <w:rPr>
-          <w:rFonts w:ascii="Times New Roman" w:hAnsi="Times New Roman" w:cs="Times New Roman"/>
-          <w:sz w:val="24"/>
-          <w:szCs w:val="24"/>
-        </w:rPr>
-      </w:pPr>
-      <w:r>
-        <w:rPr>
-          <w:rFonts w:ascii="Times New Roman" w:hAnsi="Times New Roman" w:cs="Times New Roman"/>
-          <w:sz w:val="24"/>
-          <w:szCs w:val="24"/>
-        </w:rPr>
-        <w:t>Por otro lado, se debe tener en cuenta que</w:t>
-      </w:r>
-      <w:r>
-        <w:rPr>
-          <w:rFonts w:ascii="Times New Roman" w:hAnsi="Times New Roman" w:cs="Times New Roman"/>
-          <w:sz w:val="24"/>
-          <w:szCs w:val="24"/>
-        </w:rPr>
-        <w:t xml:space="preserve"> -una de las hipótesis de los científicos- es la posibilidad de viajar en el tiempo si se cruza alguno de estos agujeros de gusano. Sin embargo, el tiempo</w:t>
-      </w:r>
-      <w:r>
-        <w:rPr>
-          <w:rFonts w:ascii="Times New Roman" w:hAnsi="Times New Roman" w:cs="Times New Roman"/>
-          <w:sz w:val="24"/>
-          <w:szCs w:val="24"/>
-        </w:rPr>
-        <w:t xml:space="preserve"> que se podría viajar es incierto. Así que, </w:t>
-      </w:r>
-      <w:r>
-        <w:rPr>
-          <w:rFonts w:ascii="Times New Roman" w:hAnsi="Times New Roman" w:cs="Times New Roman"/>
-          <w:sz w:val="24"/>
-          <w:szCs w:val="24"/>
-        </w:rPr>
-        <w:t>un agujero de gusano e</w:t>
-      </w:r>
-      <w:r>
-        <w:rPr>
-          <w:rFonts w:ascii="Times New Roman" w:hAnsi="Times New Roman" w:cs="Times New Roman"/>
-          <w:sz w:val="24"/>
-          <w:szCs w:val="24"/>
-        </w:rPr>
-        <w:t>n</w:t>
-      </w:r>
-      <w:r>
-        <w:rPr>
-          <w:rFonts w:ascii="Times New Roman" w:hAnsi="Times New Roman" w:cs="Times New Roman"/>
-          <w:sz w:val="24"/>
-          <w:szCs w:val="24"/>
-        </w:rPr>
-        <w:t xml:space="preserve"> </w:t>
-      </w:r>
-      <w:r>
-        <w:rPr>
-          <w:rFonts w:ascii="Times New Roman" w:hAnsi="Times New Roman" w:cs="Times New Roman"/>
-          <w:sz w:val="24"/>
-          <w:szCs w:val="24"/>
+          <w:lang w:val="es-CO"/>
         </w:rPr>
         <w:t>específico</w:t>
       </w:r>
@@ -355,6 +383,7 @@
           <w:rFonts w:ascii="Times New Roman" w:hAnsi="Times New Roman" w:cs="Times New Roman"/>
           <w:sz w:val="24"/>
           <w:szCs w:val="24"/>
+          <w:lang w:val="es-CO"/>
         </w:rPr>
         <w:t xml:space="preserve"> puede causar que una persona viaje 15 años en el futuro y otro puede</w:t>
       </w:r>
@@ -363,6 +392,7 @@
           <w:rFonts w:ascii="Times New Roman" w:hAnsi="Times New Roman" w:cs="Times New Roman"/>
           <w:sz w:val="24"/>
           <w:szCs w:val="24"/>
+          <w:lang w:val="es-CO"/>
         </w:rPr>
         <w:t xml:space="preserve"> hacerla viajar 42 años en el pasado.</w:t>
       </w:r>
@@ -375,17 +405,19 @@
           <w:rFonts w:ascii="Times New Roman" w:hAnsi="Times New Roman" w:cs="Times New Roman"/>
           <w:sz w:val="24"/>
           <w:szCs w:val="24"/>
-        </w:rPr>
-      </w:pPr>
-    </w:p>
-    <w:p>
-      <w:pPr>
-        <w:pStyle w:val="Sinespaciado"/>
-        <w:jc w:val="both"/>
-        <w:rPr>
-          <w:rFonts w:ascii="Times New Roman" w:hAnsi="Times New Roman" w:cs="Times New Roman"/>
-          <w:sz w:val="24"/>
-          <w:szCs w:val="24"/>
+          <w:lang w:val="es-CO"/>
+        </w:rPr>
+      </w:pPr>
+    </w:p>
+    <w:p>
+      <w:pPr>
+        <w:pStyle w:val="Sinespaciado"/>
+        <w:jc w:val="both"/>
+        <w:rPr>
+          <w:rFonts w:ascii="Times New Roman" w:hAnsi="Times New Roman" w:cs="Times New Roman"/>
+          <w:sz w:val="24"/>
+          <w:szCs w:val="24"/>
+          <w:lang w:val="es-CO"/>
         </w:rPr>
       </w:pPr>
       <w:r>
@@ -395,6 +427,7 @@
           <w:bCs/>
           <w:sz w:val="24"/>
           <w:szCs w:val="24"/>
+          <w:lang w:val="es-CO"/>
         </w:rPr>
         <w:t>Identificación del problema.</w:t>
       </w:r>
@@ -407,51 +440,144 @@
           <w:rFonts w:ascii="Times New Roman" w:hAnsi="Times New Roman" w:cs="Times New Roman"/>
           <w:sz w:val="24"/>
           <w:szCs w:val="24"/>
-        </w:rPr>
-      </w:pPr>
-    </w:p>
-    <w:p>
-      <w:pPr>
-        <w:pStyle w:val="Sinespaciado"/>
-        <w:jc w:val="both"/>
-        <w:rPr>
-          <w:rFonts w:ascii="Times New Roman" w:hAnsi="Times New Roman" w:cs="Times New Roman"/>
-          <w:sz w:val="24"/>
-          <w:szCs w:val="24"/>
-        </w:rPr>
-      </w:pPr>
-      <w:r>
-        <w:rPr>
-          <w:rFonts w:ascii="Times New Roman" w:hAnsi="Times New Roman" w:cs="Times New Roman"/>
-          <w:sz w:val="24"/>
-          <w:szCs w:val="24"/>
-        </w:rPr>
-        <w:t>Una física brillante quiere usar los agujeros de gusano para estudiar el Big Bang que ocurrió hace tanto tiempo (</w:t>
-      </w:r>
-      <w:r>
-        <w:rPr>
-          <w:rFonts w:ascii="Times New Roman" w:hAnsi="Times New Roman" w:cs="Times New Roman"/>
-          <w:sz w:val="24"/>
-          <w:szCs w:val="24"/>
-        </w:rPr>
-        <w:t>el llamado inicio del todo) y dado que “Warp Drive”</w:t>
-      </w:r>
-      <w:r>
-        <w:rPr>
-          <w:rFonts w:ascii="Times New Roman" w:hAnsi="Times New Roman" w:cs="Times New Roman"/>
-          <w:sz w:val="24"/>
-          <w:szCs w:val="24"/>
+          <w:lang w:val="es-CO"/>
+        </w:rPr>
+      </w:pPr>
+    </w:p>
+    <w:p>
+      <w:pPr>
+        <w:pStyle w:val="Sinespaciado"/>
+        <w:jc w:val="both"/>
+        <w:rPr>
+          <w:rFonts w:ascii="Times New Roman" w:hAnsi="Times New Roman" w:cs="Times New Roman"/>
+          <w:sz w:val="24"/>
+          <w:szCs w:val="24"/>
+          <w:lang w:val="es-CO"/>
+        </w:rPr>
+      </w:pPr>
+      <w:r>
+        <w:rPr>
+          <w:rFonts w:ascii="Times New Roman" w:hAnsi="Times New Roman" w:cs="Times New Roman"/>
+          <w:sz w:val="24"/>
+          <w:szCs w:val="24"/>
+          <w:lang w:val="es-CO"/>
+        </w:rPr>
+        <w:t xml:space="preserve">Una física brillante quiere usar los agujeros de gusano para estudiar el Big </w:t>
+      </w:r>
+      <w:proofErr w:type="spellStart"/>
+      <w:r>
+        <w:rPr>
+          <w:rFonts w:ascii="Times New Roman" w:hAnsi="Times New Roman" w:cs="Times New Roman"/>
+          <w:sz w:val="24"/>
+          <w:szCs w:val="24"/>
+          <w:lang w:val="es-CO"/>
+        </w:rPr>
+        <w:t>Bang</w:t>
+      </w:r>
+      <w:proofErr w:type="spellEnd"/>
+      <w:r>
+        <w:rPr>
+          <w:rFonts w:ascii="Times New Roman" w:hAnsi="Times New Roman" w:cs="Times New Roman"/>
+          <w:sz w:val="24"/>
+          <w:szCs w:val="24"/>
+          <w:lang w:val="es-CO"/>
+        </w:rPr>
+        <w:t xml:space="preserve"> que ocurrió hace tanto tiempo (</w:t>
+      </w:r>
+      <w:r>
+        <w:rPr>
+          <w:rFonts w:ascii="Times New Roman" w:hAnsi="Times New Roman" w:cs="Times New Roman"/>
+          <w:sz w:val="24"/>
+          <w:szCs w:val="24"/>
+          <w:lang w:val="es-CO"/>
+        </w:rPr>
+        <w:t>el llamado inicio del todo) y dado que “</w:t>
+      </w:r>
+      <w:proofErr w:type="spellStart"/>
+      <w:r>
+        <w:rPr>
+          <w:rFonts w:ascii="Times New Roman" w:hAnsi="Times New Roman" w:cs="Times New Roman"/>
+          <w:sz w:val="24"/>
+          <w:szCs w:val="24"/>
+          <w:lang w:val="es-CO"/>
+        </w:rPr>
+        <w:t>Warp</w:t>
+      </w:r>
+      <w:proofErr w:type="spellEnd"/>
+      <w:r>
+        <w:rPr>
+          <w:rFonts w:ascii="Times New Roman" w:hAnsi="Times New Roman" w:cs="Times New Roman"/>
+          <w:sz w:val="24"/>
+          <w:szCs w:val="24"/>
+          <w:lang w:val="es-CO"/>
+        </w:rPr>
+        <w:t xml:space="preserve"> Drive”</w:t>
+      </w:r>
+      <w:r>
+        <w:rPr>
+          <w:rFonts w:ascii="Times New Roman" w:hAnsi="Times New Roman" w:cs="Times New Roman"/>
+          <w:sz w:val="24"/>
+          <w:szCs w:val="24"/>
+          <w:lang w:val="es-CO"/>
         </w:rPr>
         <w:t xml:space="preserve"> (forma teórica de propulsión </w:t>
       </w:r>
-      <w:hyperlink r:id="rId5" w:tooltip="Superlumínica" w:history="1">
+      <w:proofErr w:type="spellStart"/>
+      <w:r>
+        <w:rPr>
+          <w:lang w:val="es-CO"/>
+        </w:rPr>
+        <w:fldChar w:fldCharType="begin"/>
+      </w:r>
+      <w:r>
+        <w:rPr>
+          <w:lang w:val="es-CO"/>
+        </w:rPr>
+        <w:instrText xml:space="preserve"> HYPERLINK "https://es.wikipedia.org/wiki/Superlum%C3%ADnica" \o "Superlumínica" </w:instrText>
+      </w:r>
+      <w:r>
+        <w:rPr>
+          <w:lang w:val="es-CO"/>
+        </w:rPr>
+        <w:fldChar w:fldCharType="separate"/>
+      </w:r>
+      <w:r>
+        <w:rPr>
+          <w:rFonts w:ascii="Times New Roman" w:hAnsi="Times New Roman" w:cs="Times New Roman"/>
+          <w:sz w:val="24"/>
+          <w:szCs w:val="24"/>
+          <w:lang w:val="es-CO"/>
+        </w:rPr>
+        <w:t>superlumínica</w:t>
+      </w:r>
+      <w:proofErr w:type="spellEnd"/>
+      <w:r>
+        <w:rPr>
+          <w:rFonts w:ascii="Times New Roman" w:hAnsi="Times New Roman" w:cs="Times New Roman"/>
+          <w:sz w:val="24"/>
+          <w:szCs w:val="24"/>
+          <w:lang w:val="es-CO"/>
+        </w:rPr>
+        <w:fldChar w:fldCharType="end"/>
+      </w:r>
+      <w:r>
+        <w:rPr>
+          <w:rFonts w:ascii="Times New Roman" w:hAnsi="Times New Roman" w:cs="Times New Roman"/>
+          <w:sz w:val="24"/>
+          <w:szCs w:val="24"/>
+          <w:lang w:val="es-CO"/>
+        </w:rPr>
+        <w:t>. Este empuje permitiría propulsar una nave espacial a una velocidad equivalente a varios múltiplos de la velocidad de la luz, mientras se evitan los problemas asociados con la dilatación </w:t>
+      </w:r>
+      <w:hyperlink r:id="rId5" w:tooltip="Teoría de la Relatividad" w:history="1">
         <w:r>
           <w:rPr>
             <w:rFonts w:ascii="Times New Roman" w:hAnsi="Times New Roman" w:cs="Times New Roman"/>
             <w:sz w:val="24"/>
             <w:szCs w:val="24"/>
+            <w:lang w:val="es-CO"/>
           </w:rPr>
-          <w:t>superlumínica</w:t>
+          <w:t>relativista</w:t>
         </w:r>
       </w:hyperlink>
       <w:r>
@@ -459,33 +585,17 @@
           <w:rFonts w:ascii="Times New Roman" w:hAnsi="Times New Roman" w:cs="Times New Roman"/>
           <w:sz w:val="24"/>
           <w:szCs w:val="24"/>
-        </w:rPr>
-        <w:t>. Este empuje permitiría propulsar una nave espacial a una velocidad equivalente a varios múltiplos de la velocidad de la luz, mientras se evitan los problemas asociados con la dilatación </w:t>
-      </w:r>
-      <w:hyperlink r:id="rId6" w:tooltip="Teoría de la Relatividad" w:history="1">
+          <w:lang w:val="es-CO"/>
+        </w:rPr>
+        <w:t> del tiempo. Este tipo de propulsión se basa en curvar o distorsionar el </w:t>
+      </w:r>
+      <w:hyperlink r:id="rId6" w:tooltip="Espacio-tiempo" w:history="1">
         <w:r>
           <w:rPr>
             <w:rFonts w:ascii="Times New Roman" w:hAnsi="Times New Roman" w:cs="Times New Roman"/>
             <w:sz w:val="24"/>
             <w:szCs w:val="24"/>
-          </w:rPr>
-          <w:t>relativista</w:t>
-        </w:r>
-      </w:hyperlink>
-      <w:r>
-        <w:rPr>
-          <w:rFonts w:ascii="Times New Roman" w:hAnsi="Times New Roman" w:cs="Times New Roman"/>
-          <w:sz w:val="24"/>
-          <w:szCs w:val="24"/>
-        </w:rPr>
-        <w:t> del tiempo. Este tipo de propulsión se basa en curvar o distorsionar el </w:t>
-      </w:r>
-      <w:hyperlink r:id="rId7" w:tooltip="Espacio-tiempo" w:history="1">
-        <w:r>
-          <w:rPr>
-            <w:rFonts w:ascii="Times New Roman" w:hAnsi="Times New Roman" w:cs="Times New Roman"/>
-            <w:sz w:val="24"/>
-            <w:szCs w:val="24"/>
+            <w:lang w:val="es-CO"/>
           </w:rPr>
           <w:t>espacio-tiempo</w:t>
         </w:r>
@@ -495,14 +605,34 @@
           <w:rFonts w:ascii="Times New Roman" w:hAnsi="Times New Roman" w:cs="Times New Roman"/>
           <w:sz w:val="24"/>
           <w:szCs w:val="24"/>
-        </w:rPr>
-        <w:t>, de tal manera que permita a la nave acercarse al punto de destino.)</w:t>
-      </w:r>
-      <w:r>
-        <w:rPr>
-          <w:rFonts w:ascii="Times New Roman" w:hAnsi="Times New Roman" w:cs="Times New Roman"/>
-          <w:sz w:val="24"/>
-          <w:szCs w:val="24"/>
+          <w:lang w:val="es-CO"/>
+        </w:rPr>
+        <w:t>, de tal manera que permita a la nav</w:t>
+      </w:r>
+      <w:r>
+        <w:rPr>
+          <w:rFonts w:ascii="Times New Roman" w:hAnsi="Times New Roman" w:cs="Times New Roman"/>
+          <w:sz w:val="24"/>
+          <w:szCs w:val="24"/>
+          <w:lang w:val="es-CO"/>
+        </w:rPr>
+        <w:t>e acercarse al punto de destino</w:t>
+      </w:r>
+      <w:r>
+        <w:rPr>
+          <w:rFonts w:ascii="Times New Roman" w:hAnsi="Times New Roman" w:cs="Times New Roman"/>
+          <w:sz w:val="24"/>
+          <w:szCs w:val="24"/>
+          <w:lang w:val="es-CO"/>
+        </w:rPr>
+        <w:t>)</w:t>
+      </w:r>
+      <w:r>
+        <w:rPr>
+          <w:rFonts w:ascii="Times New Roman" w:hAnsi="Times New Roman" w:cs="Times New Roman"/>
+          <w:sz w:val="24"/>
+          <w:szCs w:val="24"/>
+          <w:lang w:val="es-CO"/>
         </w:rPr>
         <w:t xml:space="preserve"> no ha sido inventad</w:t>
       </w:r>
@@ -511,6 +641,7 @@
           <w:rFonts w:ascii="Times New Roman" w:hAnsi="Times New Roman" w:cs="Times New Roman"/>
           <w:sz w:val="24"/>
           <w:szCs w:val="24"/>
+          <w:lang w:val="es-CO"/>
         </w:rPr>
         <w:t>o, entonces,</w:t>
       </w:r>
@@ -519,6 +650,7 @@
           <w:rFonts w:ascii="Times New Roman" w:hAnsi="Times New Roman" w:cs="Times New Roman"/>
           <w:sz w:val="24"/>
           <w:szCs w:val="24"/>
+          <w:lang w:val="es-CO"/>
         </w:rPr>
         <w:t xml:space="preserve"> no es posible para la física viajar de un sistema de estrellas a otro directamente. Sin embargo, esto puede ocurrir usando lo</w:t>
       </w:r>
@@ -527,6 +659,7 @@
           <w:rFonts w:ascii="Times New Roman" w:hAnsi="Times New Roman" w:cs="Times New Roman"/>
           <w:sz w:val="24"/>
           <w:szCs w:val="24"/>
+          <w:lang w:val="es-CO"/>
         </w:rPr>
         <w:t>s agujeros de gusano.</w:t>
       </w:r>
@@ -539,24 +672,27 @@
           <w:rFonts w:ascii="Times New Roman" w:hAnsi="Times New Roman" w:cs="Times New Roman"/>
           <w:sz w:val="24"/>
           <w:szCs w:val="24"/>
-        </w:rPr>
-      </w:pPr>
-    </w:p>
-    <w:p>
-      <w:pPr>
-        <w:pStyle w:val="Sinespaciado"/>
-        <w:jc w:val="both"/>
-        <w:rPr>
-          <w:rFonts w:ascii="Times New Roman" w:hAnsi="Times New Roman" w:cs="Times New Roman"/>
-          <w:sz w:val="24"/>
-          <w:szCs w:val="24"/>
-        </w:rPr>
-      </w:pPr>
-      <w:r>
-        <w:rPr>
-          <w:rFonts w:ascii="Times New Roman" w:hAnsi="Times New Roman" w:cs="Times New Roman"/>
-          <w:sz w:val="24"/>
-          <w:szCs w:val="24"/>
+          <w:lang w:val="es-CO"/>
+        </w:rPr>
+      </w:pPr>
+    </w:p>
+    <w:p>
+      <w:pPr>
+        <w:pStyle w:val="Sinespaciado"/>
+        <w:jc w:val="both"/>
+        <w:rPr>
+          <w:rFonts w:ascii="Times New Roman" w:hAnsi="Times New Roman" w:cs="Times New Roman"/>
+          <w:sz w:val="24"/>
+          <w:szCs w:val="24"/>
+          <w:lang w:val="es-CO"/>
+        </w:rPr>
+      </w:pPr>
+      <w:r>
+        <w:rPr>
+          <w:rFonts w:ascii="Times New Roman" w:hAnsi="Times New Roman" w:cs="Times New Roman"/>
+          <w:sz w:val="24"/>
+          <w:szCs w:val="24"/>
+          <w:lang w:val="es-CO"/>
         </w:rPr>
         <w:t>La científica dese</w:t>
       </w:r>
@@ -565,6 +701,7 @@
           <w:rFonts w:ascii="Times New Roman" w:hAnsi="Times New Roman" w:cs="Times New Roman"/>
           <w:sz w:val="24"/>
           <w:szCs w:val="24"/>
+          <w:lang w:val="es-CO"/>
         </w:rPr>
         <w:t>a</w:t>
       </w:r>
@@ -573,6 +710,7 @@
           <w:rFonts w:ascii="Times New Roman" w:hAnsi="Times New Roman" w:cs="Times New Roman"/>
           <w:sz w:val="24"/>
           <w:szCs w:val="24"/>
+          <w:lang w:val="es-CO"/>
         </w:rPr>
         <w:t xml:space="preserve"> descubrir si existe un ciclo de agujero de gusanos en el universo que le permitan viajar en el pasado.</w:t>
       </w:r>
@@ -581,6 +719,7 @@
           <w:rFonts w:ascii="Times New Roman" w:hAnsi="Times New Roman" w:cs="Times New Roman"/>
           <w:sz w:val="24"/>
           <w:szCs w:val="24"/>
+          <w:lang w:val="es-CO"/>
         </w:rPr>
         <w:t xml:space="preserve"> De este modo, vi</w:t>
       </w:r>
@@ -589,6 +728,7 @@
           <w:rFonts w:ascii="Times New Roman" w:hAnsi="Times New Roman" w:cs="Times New Roman"/>
           <w:sz w:val="24"/>
           <w:szCs w:val="24"/>
+          <w:lang w:val="es-CO"/>
         </w:rPr>
         <w:t>aj</w:t>
       </w:r>
@@ -597,6 +737,7 @@
           <w:rFonts w:ascii="Times New Roman" w:hAnsi="Times New Roman" w:cs="Times New Roman"/>
           <w:sz w:val="24"/>
           <w:szCs w:val="24"/>
+          <w:lang w:val="es-CO"/>
         </w:rPr>
         <w:t>ando</w:t>
       </w:r>
@@ -605,6 +746,7 @@
           <w:rFonts w:ascii="Times New Roman" w:hAnsi="Times New Roman" w:cs="Times New Roman"/>
           <w:sz w:val="24"/>
           <w:szCs w:val="24"/>
+          <w:lang w:val="es-CO"/>
         </w:rPr>
         <w:t xml:space="preserve"> tantas veces por este ciclo de agujeros de gusano la </w:t>
       </w:r>
@@ -613,14 +755,36 @@
           <w:rFonts w:ascii="Times New Roman" w:hAnsi="Times New Roman" w:cs="Times New Roman"/>
           <w:sz w:val="24"/>
           <w:szCs w:val="24"/>
-        </w:rPr>
-        <w:t>científica sería capaz de ir al pasado tan lejos como sea necesario para llegar al principio del universo y observar el Big Bang con sus propios ojos.</w:t>
-      </w:r>
-      <w:r>
-        <w:rPr>
-          <w:rFonts w:ascii="Times New Roman" w:hAnsi="Times New Roman" w:cs="Times New Roman"/>
-          <w:sz w:val="24"/>
-          <w:szCs w:val="24"/>
+          <w:lang w:val="es-CO"/>
+        </w:rPr>
+        <w:t xml:space="preserve">científica sería capaz de ir al pasado tan lejos como sea necesario para llegar al principio del universo y observar el Big </w:t>
+      </w:r>
+      <w:proofErr w:type="spellStart"/>
+      <w:r>
+        <w:rPr>
+          <w:rFonts w:ascii="Times New Roman" w:hAnsi="Times New Roman" w:cs="Times New Roman"/>
+          <w:sz w:val="24"/>
+          <w:szCs w:val="24"/>
+          <w:lang w:val="es-CO"/>
+        </w:rPr>
+        <w:t>Bang</w:t>
+      </w:r>
+      <w:proofErr w:type="spellEnd"/>
+      <w:r>
+        <w:rPr>
+          <w:rFonts w:ascii="Times New Roman" w:hAnsi="Times New Roman" w:cs="Times New Roman"/>
+          <w:sz w:val="24"/>
+          <w:szCs w:val="24"/>
+          <w:lang w:val="es-CO"/>
+        </w:rPr>
+        <w:t xml:space="preserve"> con sus propios ojos.</w:t>
+      </w:r>
+      <w:r>
+        <w:rPr>
+          <w:rFonts w:ascii="Times New Roman" w:hAnsi="Times New Roman" w:cs="Times New Roman"/>
+          <w:sz w:val="24"/>
+          <w:szCs w:val="24"/>
+          <w:lang w:val="es-CO"/>
         </w:rPr>
         <w:t xml:space="preserve"> Nuestra tarea es encontrar este ciclo de agujeros de gusanos </w:t>
       </w:r>
@@ -629,6 +793,7 @@
           <w:rFonts w:ascii="Times New Roman" w:hAnsi="Times New Roman" w:cs="Times New Roman"/>
           <w:sz w:val="24"/>
           <w:szCs w:val="24"/>
+          <w:lang w:val="es-CO"/>
         </w:rPr>
         <w:t>ayudando a la científica lograr su objetivo.</w:t>
       </w:r>
@@ -640,86 +805,95 @@
           <w:rFonts w:ascii="Times New Roman" w:hAnsi="Times New Roman" w:cs="Times New Roman"/>
           <w:sz w:val="24"/>
           <w:szCs w:val="24"/>
-        </w:rPr>
-      </w:pPr>
-    </w:p>
-    <w:p>
-      <w:pPr>
-        <w:pStyle w:val="Sinespaciado"/>
-        <w:rPr>
-          <w:rFonts w:ascii="Times New Roman" w:hAnsi="Times New Roman" w:cs="Times New Roman"/>
-          <w:sz w:val="24"/>
-          <w:szCs w:val="24"/>
-        </w:rPr>
-      </w:pPr>
-    </w:p>
-    <w:p>
-      <w:pPr>
-        <w:pStyle w:val="Sinespaciado"/>
-        <w:rPr>
-          <w:rFonts w:ascii="Times New Roman" w:hAnsi="Times New Roman" w:cs="Times New Roman"/>
-          <w:sz w:val="24"/>
-          <w:szCs w:val="24"/>
-        </w:rPr>
-      </w:pPr>
-    </w:p>
-    <w:p>
-      <w:pPr>
-        <w:pStyle w:val="Sinespaciado"/>
-        <w:rPr>
-          <w:rFonts w:ascii="Times New Roman" w:hAnsi="Times New Roman" w:cs="Times New Roman"/>
-          <w:sz w:val="24"/>
-          <w:szCs w:val="24"/>
-        </w:rPr>
-      </w:pPr>
-    </w:p>
-    <w:p>
-      <w:pPr>
-        <w:pStyle w:val="Sinespaciado"/>
-        <w:rPr>
-          <w:rFonts w:ascii="Times New Roman" w:hAnsi="Times New Roman" w:cs="Times New Roman"/>
-          <w:sz w:val="24"/>
-          <w:szCs w:val="24"/>
-        </w:rPr>
-      </w:pPr>
-    </w:p>
-    <w:p>
-      <w:pPr>
-        <w:pStyle w:val="Sinespaciado"/>
-        <w:rPr>
-          <w:rFonts w:ascii="Times New Roman" w:hAnsi="Times New Roman" w:cs="Times New Roman"/>
-          <w:sz w:val="24"/>
-          <w:szCs w:val="24"/>
-        </w:rPr>
-      </w:pPr>
-    </w:p>
-    <w:p>
-      <w:pPr>
-        <w:pStyle w:val="Sinespaciado"/>
-        <w:rPr>
-          <w:rFonts w:ascii="Times New Roman" w:hAnsi="Times New Roman" w:cs="Times New Roman"/>
-          <w:sz w:val="24"/>
-          <w:szCs w:val="24"/>
-        </w:rPr>
-      </w:pPr>
-    </w:p>
-    <w:p>
-      <w:pPr>
-        <w:pStyle w:val="Sinespaciado"/>
-        <w:rPr>
-          <w:rFonts w:ascii="Times New Roman" w:hAnsi="Times New Roman" w:cs="Times New Roman"/>
-          <w:sz w:val="24"/>
-          <w:szCs w:val="24"/>
-        </w:rPr>
-      </w:pPr>
-    </w:p>
-    <w:p>
-      <w:pPr>
-        <w:pStyle w:val="Sinespaciado"/>
-        <w:rPr>
-          <w:rFonts w:ascii="Times New Roman" w:hAnsi="Times New Roman" w:cs="Times New Roman"/>
-          <w:sz w:val="24"/>
-          <w:szCs w:val="24"/>
+          <w:lang w:val="es-CO"/>
+        </w:rPr>
+      </w:pPr>
+    </w:p>
+    <w:p>
+      <w:pPr>
+        <w:pStyle w:val="Sinespaciado"/>
+        <w:rPr>
+          <w:rFonts w:ascii="Times New Roman" w:hAnsi="Times New Roman" w:cs="Times New Roman"/>
+          <w:sz w:val="24"/>
+          <w:szCs w:val="24"/>
+          <w:lang w:val="es-CO"/>
+        </w:rPr>
+      </w:pPr>
+    </w:p>
+    <w:p>
+      <w:pPr>
+        <w:pStyle w:val="Sinespaciado"/>
+        <w:rPr>
+          <w:rFonts w:ascii="Times New Roman" w:hAnsi="Times New Roman" w:cs="Times New Roman"/>
+          <w:sz w:val="24"/>
+          <w:szCs w:val="24"/>
+          <w:lang w:val="es-CO"/>
+        </w:rPr>
+      </w:pPr>
+    </w:p>
+    <w:p>
+      <w:pPr>
+        <w:pStyle w:val="Sinespaciado"/>
+        <w:rPr>
+          <w:rFonts w:ascii="Times New Roman" w:hAnsi="Times New Roman" w:cs="Times New Roman"/>
+          <w:sz w:val="24"/>
+          <w:szCs w:val="24"/>
+          <w:lang w:val="es-CO"/>
+        </w:rPr>
+      </w:pPr>
+    </w:p>
+    <w:p>
+      <w:pPr>
+        <w:pStyle w:val="Sinespaciado"/>
+        <w:rPr>
+          <w:rFonts w:ascii="Times New Roman" w:hAnsi="Times New Roman" w:cs="Times New Roman"/>
+          <w:sz w:val="24"/>
+          <w:szCs w:val="24"/>
+          <w:lang w:val="es-CO"/>
+        </w:rPr>
+      </w:pPr>
+    </w:p>
+    <w:p>
+      <w:pPr>
+        <w:pStyle w:val="Sinespaciado"/>
+        <w:rPr>
+          <w:rFonts w:ascii="Times New Roman" w:hAnsi="Times New Roman" w:cs="Times New Roman"/>
+          <w:sz w:val="24"/>
+          <w:szCs w:val="24"/>
+          <w:lang w:val="es-CO"/>
+        </w:rPr>
+      </w:pPr>
+    </w:p>
+    <w:p>
+      <w:pPr>
+        <w:pStyle w:val="Sinespaciado"/>
+        <w:rPr>
+          <w:rFonts w:ascii="Times New Roman" w:hAnsi="Times New Roman" w:cs="Times New Roman"/>
+          <w:sz w:val="24"/>
+          <w:szCs w:val="24"/>
+          <w:lang w:val="es-CO"/>
+        </w:rPr>
+      </w:pPr>
+    </w:p>
+    <w:p>
+      <w:pPr>
+        <w:pStyle w:val="Sinespaciado"/>
+        <w:rPr>
+          <w:rFonts w:ascii="Times New Roman" w:hAnsi="Times New Roman" w:cs="Times New Roman"/>
+          <w:sz w:val="24"/>
+          <w:szCs w:val="24"/>
+          <w:lang w:val="es-CO"/>
+        </w:rPr>
+      </w:pPr>
+    </w:p>
+    <w:p>
+      <w:pPr>
+        <w:pStyle w:val="Sinespaciado"/>
+        <w:rPr>
+          <w:rFonts w:ascii="Times New Roman" w:hAnsi="Times New Roman" w:cs="Times New Roman"/>
+          <w:sz w:val="24"/>
+          <w:szCs w:val="24"/>
+          <w:lang w:val="es-CO"/>
         </w:rPr>
       </w:pPr>
       <w:r>
@@ -729,6 +903,7 @@
           <w:bCs/>
           <w:sz w:val="24"/>
           <w:szCs w:val="24"/>
+          <w:lang w:val="es-CO"/>
         </w:rPr>
         <w:t>Requerimientos funcionales</w:t>
       </w:r>
@@ -740,6 +915,7 @@
           <w:rFonts w:ascii="Times New Roman" w:hAnsi="Times New Roman" w:cs="Times New Roman"/>
           <w:sz w:val="24"/>
           <w:szCs w:val="24"/>
+          <w:lang w:val="es-CO"/>
         </w:rPr>
       </w:pPr>
     </w:p>
@@ -783,6 +959,7 @@
                 <w:rFonts w:ascii="Times New Roman" w:hAnsi="Times New Roman" w:cs="Times New Roman"/>
                 <w:sz w:val="24"/>
                 <w:szCs w:val="24"/>
+                <w:lang w:val="es-CO"/>
               </w:rPr>
             </w:pPr>
             <w:r>
@@ -790,6 +967,7 @@
                 <w:rFonts w:ascii="Times New Roman" w:hAnsi="Times New Roman" w:cs="Times New Roman"/>
                 <w:sz w:val="24"/>
                 <w:szCs w:val="24"/>
+                <w:lang w:val="es-CO"/>
               </w:rPr>
               <w:t>Nombre</w:t>
             </w:r>
@@ -813,6 +991,7 @@
                 <w:rFonts w:ascii="Times New Roman" w:hAnsi="Times New Roman" w:cs="Times New Roman"/>
                 <w:sz w:val="24"/>
                 <w:szCs w:val="24"/>
+                <w:lang w:val="es-CO"/>
               </w:rPr>
             </w:pPr>
             <w:r>
@@ -820,6 +999,7 @@
                 <w:rFonts w:ascii="Times New Roman" w:hAnsi="Times New Roman" w:cs="Times New Roman"/>
                 <w:sz w:val="24"/>
                 <w:szCs w:val="24"/>
+                <w:lang w:val="es-CO"/>
               </w:rPr>
               <w:t>RF</w:t>
             </w:r>
@@ -828,6 +1008,7 @@
                 <w:rFonts w:ascii="Times New Roman" w:hAnsi="Times New Roman" w:cs="Times New Roman"/>
                 <w:sz w:val="24"/>
                 <w:szCs w:val="24"/>
+                <w:lang w:val="es-CO"/>
               </w:rPr>
               <w:t>#1</w:t>
             </w:r>
@@ -836,6 +1017,7 @@
                 <w:rFonts w:ascii="Times New Roman" w:hAnsi="Times New Roman" w:cs="Times New Roman"/>
                 <w:sz w:val="24"/>
                 <w:szCs w:val="24"/>
+                <w:lang w:val="es-CO"/>
               </w:rPr>
               <w:t xml:space="preserve"> Iniciar aplicación</w:t>
             </w:r>
@@ -858,6 +1040,7 @@
                 <w:rFonts w:ascii="Times New Roman" w:hAnsi="Times New Roman" w:cs="Times New Roman"/>
                 <w:sz w:val="24"/>
                 <w:szCs w:val="24"/>
+                <w:lang w:val="es-CO"/>
               </w:rPr>
             </w:pPr>
             <w:r>
@@ -865,6 +1048,7 @@
                 <w:rFonts w:ascii="Times New Roman" w:hAnsi="Times New Roman" w:cs="Times New Roman"/>
                 <w:sz w:val="24"/>
                 <w:szCs w:val="24"/>
+                <w:lang w:val="es-CO"/>
               </w:rPr>
               <w:t>Resumen</w:t>
             </w:r>
@@ -882,6 +1066,7 @@
                 <w:rFonts w:ascii="Times New Roman" w:hAnsi="Times New Roman" w:cs="Times New Roman"/>
                 <w:sz w:val="24"/>
                 <w:szCs w:val="24"/>
+                <w:lang w:val="es-CO"/>
               </w:rPr>
             </w:pPr>
             <w:r>
@@ -889,6 +1074,7 @@
                 <w:rFonts w:ascii="Times New Roman" w:hAnsi="Times New Roman" w:cs="Times New Roman"/>
                 <w:sz w:val="24"/>
                 <w:szCs w:val="24"/>
+                <w:lang w:val="es-CO"/>
               </w:rPr>
               <w:t>El sistema inicia por primera vez con los campos vacíos para ingresar datos</w:t>
             </w:r>
@@ -908,6 +1094,7 @@
                 <w:rFonts w:ascii="Times New Roman" w:hAnsi="Times New Roman" w:cs="Times New Roman"/>
                 <w:sz w:val="24"/>
                 <w:szCs w:val="24"/>
+                <w:lang w:val="es-CO"/>
               </w:rPr>
             </w:pPr>
             <w:r>
@@ -915,6 +1102,7 @@
                 <w:rFonts w:ascii="Times New Roman" w:hAnsi="Times New Roman" w:cs="Times New Roman"/>
                 <w:sz w:val="24"/>
                 <w:szCs w:val="24"/>
+                <w:lang w:val="es-CO"/>
               </w:rPr>
               <w:t>Entrada</w:t>
             </w:r>
@@ -932,6 +1120,7 @@
                 <w:rFonts w:ascii="Times New Roman" w:hAnsi="Times New Roman" w:cs="Times New Roman"/>
                 <w:sz w:val="24"/>
                 <w:szCs w:val="24"/>
+                <w:lang w:val="es-CO"/>
               </w:rPr>
             </w:pPr>
           </w:p>
@@ -953,6 +1142,7 @@
                 <w:rFonts w:ascii="Times New Roman" w:hAnsi="Times New Roman" w:cs="Times New Roman"/>
                 <w:sz w:val="24"/>
                 <w:szCs w:val="24"/>
+                <w:lang w:val="es-CO"/>
               </w:rPr>
             </w:pPr>
             <w:r>
@@ -960,6 +1150,7 @@
                 <w:rFonts w:ascii="Times New Roman" w:hAnsi="Times New Roman" w:cs="Times New Roman"/>
                 <w:sz w:val="24"/>
                 <w:szCs w:val="24"/>
+                <w:lang w:val="es-CO"/>
               </w:rPr>
               <w:t>Resultado</w:t>
             </w:r>
@@ -977,6 +1168,7 @@
                 <w:rFonts w:ascii="Times New Roman" w:hAnsi="Times New Roman" w:cs="Times New Roman"/>
                 <w:sz w:val="24"/>
                 <w:szCs w:val="24"/>
+                <w:lang w:val="es-CO"/>
               </w:rPr>
             </w:pPr>
             <w:r>
@@ -984,6 +1176,7 @@
                 <w:rFonts w:ascii="Times New Roman" w:hAnsi="Times New Roman" w:cs="Times New Roman"/>
                 <w:sz w:val="24"/>
                 <w:szCs w:val="24"/>
+                <w:lang w:val="es-CO"/>
               </w:rPr>
               <w:t>Inicio del programa</w:t>
             </w:r>
@@ -998,6 +1191,7 @@
           <w:rFonts w:ascii="Times New Roman" w:hAnsi="Times New Roman" w:cs="Times New Roman"/>
           <w:sz w:val="24"/>
           <w:szCs w:val="24"/>
+          <w:lang w:val="es-CO"/>
         </w:rPr>
       </w:pPr>
     </w:p>
@@ -1041,6 +1235,7 @@
                 <w:rFonts w:ascii="Times New Roman" w:hAnsi="Times New Roman" w:cs="Times New Roman"/>
                 <w:sz w:val="24"/>
                 <w:szCs w:val="24"/>
+                <w:lang w:val="es-CO"/>
               </w:rPr>
             </w:pPr>
             <w:r>
@@ -1048,6 +1243,7 @@
                 <w:rFonts w:ascii="Times New Roman" w:hAnsi="Times New Roman" w:cs="Times New Roman"/>
                 <w:sz w:val="24"/>
                 <w:szCs w:val="24"/>
+                <w:lang w:val="es-CO"/>
               </w:rPr>
               <w:t>Nombre</w:t>
             </w:r>
@@ -1071,6 +1267,7 @@
                 <w:rFonts w:ascii="Times New Roman" w:hAnsi="Times New Roman" w:cs="Times New Roman"/>
                 <w:sz w:val="24"/>
                 <w:szCs w:val="24"/>
+                <w:lang w:val="es-CO"/>
               </w:rPr>
             </w:pPr>
             <w:r>
@@ -1078,6 +1275,7 @@
                 <w:rFonts w:ascii="Times New Roman" w:hAnsi="Times New Roman" w:cs="Times New Roman"/>
                 <w:sz w:val="24"/>
                 <w:szCs w:val="24"/>
+                <w:lang w:val="es-CO"/>
               </w:rPr>
               <w:t>RF#2</w:t>
             </w:r>
@@ -1086,6 +1284,7 @@
                 <w:rFonts w:ascii="Times New Roman" w:hAnsi="Times New Roman" w:cs="Times New Roman"/>
                 <w:sz w:val="24"/>
                 <w:szCs w:val="24"/>
+                <w:lang w:val="es-CO"/>
               </w:rPr>
               <w:t xml:space="preserve"> Seleccionar tipo de algoritmo a usar</w:t>
             </w:r>
@@ -1108,6 +1307,7 @@
                 <w:rFonts w:ascii="Times New Roman" w:hAnsi="Times New Roman" w:cs="Times New Roman"/>
                 <w:sz w:val="24"/>
                 <w:szCs w:val="24"/>
+                <w:lang w:val="es-CO"/>
               </w:rPr>
             </w:pPr>
             <w:r>
@@ -1115,6 +1315,7 @@
                 <w:rFonts w:ascii="Times New Roman" w:hAnsi="Times New Roman" w:cs="Times New Roman"/>
                 <w:sz w:val="24"/>
                 <w:szCs w:val="24"/>
+                <w:lang w:val="es-CO"/>
               </w:rPr>
               <w:t>Resumen</w:t>
             </w:r>
@@ -1132,6 +1333,7 @@
                 <w:rFonts w:ascii="Times New Roman" w:hAnsi="Times New Roman" w:cs="Times New Roman"/>
                 <w:sz w:val="24"/>
                 <w:szCs w:val="24"/>
+                <w:lang w:val="es-CO"/>
               </w:rPr>
             </w:pPr>
             <w:r>
@@ -1139,6 +1341,7 @@
                 <w:rFonts w:ascii="Times New Roman" w:hAnsi="Times New Roman" w:cs="Times New Roman"/>
                 <w:sz w:val="24"/>
                 <w:szCs w:val="24"/>
+                <w:lang w:val="es-CO"/>
               </w:rPr>
               <w:t>El sistema permite definir el algoritmos</w:t>
             </w:r>
@@ -1147,8 +1350,49 @@
                 <w:rFonts w:ascii="Times New Roman" w:hAnsi="Times New Roman" w:cs="Times New Roman"/>
                 <w:sz w:val="24"/>
                 <w:szCs w:val="24"/>
-              </w:rPr>
-              <w:t xml:space="preserve"> -Dijkstra o Bellman Ford- con el cual se va a resolver el problema</w:t>
+                <w:lang w:val="es-CO"/>
+              </w:rPr>
+              <w:t xml:space="preserve"> -</w:t>
+            </w:r>
+            <w:proofErr w:type="spellStart"/>
+            <w:r>
+              <w:rPr>
+                <w:rFonts w:ascii="Times New Roman" w:hAnsi="Times New Roman" w:cs="Times New Roman"/>
+                <w:sz w:val="24"/>
+                <w:szCs w:val="24"/>
+                <w:lang w:val="es-CO"/>
+              </w:rPr>
+              <w:t>Dijkstra</w:t>
+            </w:r>
+            <w:proofErr w:type="spellEnd"/>
+            <w:r>
+              <w:rPr>
+                <w:rFonts w:ascii="Times New Roman" w:hAnsi="Times New Roman" w:cs="Times New Roman"/>
+                <w:sz w:val="24"/>
+                <w:szCs w:val="24"/>
+                <w:lang w:val="es-CO"/>
+              </w:rPr>
+              <w:t xml:space="preserve"> o </w:t>
+            </w:r>
+            <w:proofErr w:type="spellStart"/>
+            <w:r>
+              <w:rPr>
+                <w:rFonts w:ascii="Times New Roman" w:hAnsi="Times New Roman" w:cs="Times New Roman"/>
+                <w:sz w:val="24"/>
+                <w:szCs w:val="24"/>
+                <w:lang w:val="es-CO"/>
+              </w:rPr>
+              <w:t>Bellman</w:t>
+            </w:r>
+            <w:proofErr w:type="spellEnd"/>
+            <w:r>
+              <w:rPr>
+                <w:rFonts w:ascii="Times New Roman" w:hAnsi="Times New Roman" w:cs="Times New Roman"/>
+                <w:sz w:val="24"/>
+                <w:szCs w:val="24"/>
+                <w:lang w:val="es-CO"/>
+              </w:rPr>
+              <w:t xml:space="preserve"> Ford- con el cual se va a resolver el problema</w:t>
             </w:r>
           </w:p>
         </w:tc>
@@ -1166,6 +1410,7 @@
                 <w:rFonts w:ascii="Times New Roman" w:hAnsi="Times New Roman" w:cs="Times New Roman"/>
                 <w:sz w:val="24"/>
                 <w:szCs w:val="24"/>
+                <w:lang w:val="es-CO"/>
               </w:rPr>
             </w:pPr>
             <w:r>
@@ -1173,6 +1418,7 @@
                 <w:rFonts w:ascii="Times New Roman" w:hAnsi="Times New Roman" w:cs="Times New Roman"/>
                 <w:sz w:val="24"/>
                 <w:szCs w:val="24"/>
+                <w:lang w:val="es-CO"/>
               </w:rPr>
               <w:t>Entrada</w:t>
             </w:r>
@@ -1190,6 +1436,7 @@
                 <w:rFonts w:ascii="Times New Roman" w:hAnsi="Times New Roman" w:cs="Times New Roman"/>
                 <w:sz w:val="24"/>
                 <w:szCs w:val="24"/>
+                <w:lang w:val="es-CO"/>
               </w:rPr>
             </w:pPr>
             <w:r>
@@ -1197,6 +1444,7 @@
                 <w:rFonts w:ascii="Times New Roman" w:hAnsi="Times New Roman" w:cs="Times New Roman"/>
                 <w:sz w:val="24"/>
                 <w:szCs w:val="24"/>
+                <w:lang w:val="es-CO"/>
               </w:rPr>
               <w:t>Tipo de algoritmo a usar</w:t>
             </w:r>
@@ -1219,6 +1467,7 @@
                 <w:rFonts w:ascii="Times New Roman" w:hAnsi="Times New Roman" w:cs="Times New Roman"/>
                 <w:sz w:val="24"/>
                 <w:szCs w:val="24"/>
+                <w:lang w:val="es-CO"/>
               </w:rPr>
             </w:pPr>
             <w:r>
@@ -1226,6 +1475,7 @@
                 <w:rFonts w:ascii="Times New Roman" w:hAnsi="Times New Roman" w:cs="Times New Roman"/>
                 <w:sz w:val="24"/>
                 <w:szCs w:val="24"/>
+                <w:lang w:val="es-CO"/>
               </w:rPr>
               <w:t>Resultado</w:t>
             </w:r>
@@ -1243,6 +1493,7 @@
                 <w:rFonts w:ascii="Times New Roman" w:hAnsi="Times New Roman" w:cs="Times New Roman"/>
                 <w:sz w:val="24"/>
                 <w:szCs w:val="24"/>
+                <w:lang w:val="es-CO"/>
               </w:rPr>
             </w:pPr>
             <w:r>
@@ -1250,6 +1501,7 @@
                 <w:rFonts w:ascii="Times New Roman" w:hAnsi="Times New Roman" w:cs="Times New Roman"/>
                 <w:sz w:val="24"/>
                 <w:szCs w:val="24"/>
+                <w:lang w:val="es-CO"/>
               </w:rPr>
               <w:t>Se ha seleccionado el algoritmo satisfactoriamente</w:t>
             </w:r>
@@ -1266,6 +1518,7 @@
           <w:bCs/>
           <w:sz w:val="24"/>
           <w:szCs w:val="24"/>
+          <w:lang w:val="es-CO"/>
         </w:rPr>
       </w:pPr>
     </w:p>
@@ -1309,6 +1562,7 @@
                 <w:rFonts w:ascii="Times New Roman" w:hAnsi="Times New Roman" w:cs="Times New Roman"/>
                 <w:sz w:val="24"/>
                 <w:szCs w:val="24"/>
+                <w:lang w:val="es-CO"/>
               </w:rPr>
             </w:pPr>
             <w:r>
@@ -1316,6 +1570,7 @@
                 <w:rFonts w:ascii="Times New Roman" w:hAnsi="Times New Roman" w:cs="Times New Roman"/>
                 <w:sz w:val="24"/>
                 <w:szCs w:val="24"/>
+                <w:lang w:val="es-CO"/>
               </w:rPr>
               <w:t>Nombre</w:t>
             </w:r>
@@ -1339,6 +1594,7 @@
                 <w:rFonts w:ascii="Times New Roman" w:hAnsi="Times New Roman" w:cs="Times New Roman"/>
                 <w:sz w:val="24"/>
                 <w:szCs w:val="24"/>
+                <w:lang w:val="es-CO"/>
               </w:rPr>
             </w:pPr>
             <w:r>
@@ -1346,6 +1602,7 @@
                 <w:rFonts w:ascii="Times New Roman" w:hAnsi="Times New Roman" w:cs="Times New Roman"/>
                 <w:sz w:val="24"/>
                 <w:szCs w:val="24"/>
+                <w:lang w:val="es-CO"/>
               </w:rPr>
               <w:t>RF#3</w:t>
             </w:r>
@@ -1354,6 +1611,7 @@
                 <w:rFonts w:ascii="Times New Roman" w:hAnsi="Times New Roman" w:cs="Times New Roman"/>
                 <w:sz w:val="24"/>
                 <w:szCs w:val="24"/>
+                <w:lang w:val="es-CO"/>
               </w:rPr>
               <w:t xml:space="preserve"> Seleccionar versión del grafo a usar</w:t>
             </w:r>
@@ -1376,6 +1634,7 @@
                 <w:rFonts w:ascii="Times New Roman" w:hAnsi="Times New Roman" w:cs="Times New Roman"/>
                 <w:sz w:val="24"/>
                 <w:szCs w:val="24"/>
+                <w:lang w:val="es-CO"/>
               </w:rPr>
             </w:pPr>
             <w:r>
@@ -1383,6 +1642,7 @@
                 <w:rFonts w:ascii="Times New Roman" w:hAnsi="Times New Roman" w:cs="Times New Roman"/>
                 <w:sz w:val="24"/>
                 <w:szCs w:val="24"/>
+                <w:lang w:val="es-CO"/>
               </w:rPr>
               <w:t>Resumen</w:t>
             </w:r>
@@ -1400,6 +1660,7 @@
                 <w:rFonts w:ascii="Times New Roman" w:hAnsi="Times New Roman" w:cs="Times New Roman"/>
                 <w:sz w:val="24"/>
                 <w:szCs w:val="24"/>
+                <w:lang w:val="es-CO"/>
               </w:rPr>
             </w:pPr>
             <w:r>
@@ -1407,6 +1668,7 @@
                 <w:rFonts w:ascii="Times New Roman" w:hAnsi="Times New Roman" w:cs="Times New Roman"/>
                 <w:sz w:val="24"/>
                 <w:szCs w:val="24"/>
+                <w:lang w:val="es-CO"/>
               </w:rPr>
               <w:t xml:space="preserve">El sistema permite definir uno de </w:t>
             </w:r>
@@ -1415,6 +1677,7 @@
                 <w:rFonts w:ascii="Times New Roman" w:hAnsi="Times New Roman" w:cs="Times New Roman"/>
                 <w:sz w:val="24"/>
                 <w:szCs w:val="24"/>
+                <w:lang w:val="es-CO"/>
               </w:rPr>
               <w:t>los tres tipos</w:t>
             </w:r>
@@ -1423,6 +1686,7 @@
                 <w:rFonts w:ascii="Times New Roman" w:hAnsi="Times New Roman" w:cs="Times New Roman"/>
                 <w:sz w:val="24"/>
                 <w:szCs w:val="24"/>
+                <w:lang w:val="es-CO"/>
               </w:rPr>
               <w:t xml:space="preserve"> de representación de grafo con el cuál</w:t>
             </w:r>
@@ -1431,6 +1695,7 @@
                 <w:rFonts w:ascii="Times New Roman" w:hAnsi="Times New Roman" w:cs="Times New Roman"/>
                 <w:sz w:val="24"/>
                 <w:szCs w:val="24"/>
+                <w:lang w:val="es-CO"/>
               </w:rPr>
               <w:t xml:space="preserve"> se va a trabajar en este problema</w:t>
             </w:r>
@@ -1450,6 +1715,7 @@
                 <w:rFonts w:ascii="Times New Roman" w:hAnsi="Times New Roman" w:cs="Times New Roman"/>
                 <w:sz w:val="24"/>
                 <w:szCs w:val="24"/>
+                <w:lang w:val="es-CO"/>
               </w:rPr>
             </w:pPr>
             <w:r>
@@ -1457,6 +1723,7 @@
                 <w:rFonts w:ascii="Times New Roman" w:hAnsi="Times New Roman" w:cs="Times New Roman"/>
                 <w:sz w:val="24"/>
                 <w:szCs w:val="24"/>
+                <w:lang w:val="es-CO"/>
               </w:rPr>
               <w:t>Entrada</w:t>
             </w:r>
@@ -1474,6 +1741,7 @@
                 <w:rFonts w:ascii="Times New Roman" w:hAnsi="Times New Roman" w:cs="Times New Roman"/>
                 <w:sz w:val="24"/>
                 <w:szCs w:val="24"/>
+                <w:lang w:val="es-CO"/>
               </w:rPr>
             </w:pPr>
             <w:r>
@@ -1481,6 +1749,7 @@
                 <w:rFonts w:ascii="Times New Roman" w:hAnsi="Times New Roman" w:cs="Times New Roman"/>
                 <w:sz w:val="24"/>
                 <w:szCs w:val="24"/>
+                <w:lang w:val="es-CO"/>
               </w:rPr>
               <w:t>Tipo de representación de grafo:</w:t>
             </w:r>
@@ -1493,6 +1762,7 @@
                 <w:rFonts w:ascii="Times New Roman" w:hAnsi="Times New Roman" w:cs="Times New Roman"/>
                 <w:sz w:val="24"/>
                 <w:szCs w:val="24"/>
+                <w:lang w:val="es-CO"/>
               </w:rPr>
             </w:pPr>
             <w:r>
@@ -1500,6 +1770,7 @@
                 <w:rFonts w:ascii="Times New Roman" w:hAnsi="Times New Roman" w:cs="Times New Roman"/>
                 <w:sz w:val="24"/>
                 <w:szCs w:val="24"/>
+                <w:lang w:val="es-CO"/>
               </w:rPr>
               <w:t>Matriz de adyacencia</w:t>
             </w:r>
@@ -1512,6 +1783,7 @@
                 <w:rFonts w:ascii="Times New Roman" w:hAnsi="Times New Roman" w:cs="Times New Roman"/>
                 <w:sz w:val="24"/>
                 <w:szCs w:val="24"/>
+                <w:lang w:val="es-CO"/>
               </w:rPr>
             </w:pPr>
             <w:r>
@@ -1519,6 +1791,7 @@
                 <w:rFonts w:ascii="Times New Roman" w:hAnsi="Times New Roman" w:cs="Times New Roman"/>
                 <w:sz w:val="24"/>
                 <w:szCs w:val="24"/>
+                <w:lang w:val="es-CO"/>
               </w:rPr>
               <w:t>Lista de adyacencia</w:t>
             </w:r>
@@ -1531,6 +1804,7 @@
                 <w:rFonts w:ascii="Times New Roman" w:hAnsi="Times New Roman" w:cs="Times New Roman"/>
                 <w:sz w:val="24"/>
                 <w:szCs w:val="24"/>
+                <w:lang w:val="es-CO"/>
               </w:rPr>
             </w:pPr>
             <w:r>
@@ -1538,6 +1812,7 @@
                 <w:rFonts w:ascii="Times New Roman" w:hAnsi="Times New Roman" w:cs="Times New Roman"/>
                 <w:sz w:val="24"/>
                 <w:szCs w:val="24"/>
+                <w:lang w:val="es-CO"/>
               </w:rPr>
               <w:t>Arreglo de listas</w:t>
             </w:r>
@@ -1560,6 +1835,7 @@
                 <w:rFonts w:ascii="Times New Roman" w:hAnsi="Times New Roman" w:cs="Times New Roman"/>
                 <w:sz w:val="24"/>
                 <w:szCs w:val="24"/>
+                <w:lang w:val="es-CO"/>
               </w:rPr>
             </w:pPr>
             <w:r>
@@ -1567,6 +1843,7 @@
                 <w:rFonts w:ascii="Times New Roman" w:hAnsi="Times New Roman" w:cs="Times New Roman"/>
                 <w:sz w:val="24"/>
                 <w:szCs w:val="24"/>
+                <w:lang w:val="es-CO"/>
               </w:rPr>
               <w:t>Resultado</w:t>
             </w:r>
@@ -1584,6 +1861,7 @@
                 <w:rFonts w:ascii="Times New Roman" w:hAnsi="Times New Roman" w:cs="Times New Roman"/>
                 <w:sz w:val="24"/>
                 <w:szCs w:val="24"/>
+                <w:lang w:val="es-CO"/>
               </w:rPr>
             </w:pPr>
             <w:r>
@@ -1591,6 +1869,7 @@
                 <w:rFonts w:ascii="Times New Roman" w:hAnsi="Times New Roman" w:cs="Times New Roman"/>
                 <w:sz w:val="24"/>
                 <w:szCs w:val="24"/>
+                <w:lang w:val="es-CO"/>
               </w:rPr>
               <w:t>Representación de grafo seleccionada satisfactoriamente</w:t>
             </w:r>
@@ -1607,6 +1886,7 @@
           <w:bCs/>
           <w:sz w:val="24"/>
           <w:szCs w:val="24"/>
+          <w:lang w:val="es-CO"/>
         </w:rPr>
       </w:pPr>
     </w:p>
@@ -1650,6 +1930,7 @@
                 <w:rFonts w:ascii="Times New Roman" w:hAnsi="Times New Roman" w:cs="Times New Roman"/>
                 <w:sz w:val="24"/>
                 <w:szCs w:val="24"/>
+                <w:lang w:val="es-CO"/>
               </w:rPr>
             </w:pPr>
             <w:r>
@@ -1657,6 +1938,7 @@
                 <w:rFonts w:ascii="Times New Roman" w:hAnsi="Times New Roman" w:cs="Times New Roman"/>
                 <w:sz w:val="24"/>
                 <w:szCs w:val="24"/>
+                <w:lang w:val="es-CO"/>
               </w:rPr>
               <w:t>Nombre</w:t>
             </w:r>
@@ -1680,6 +1962,7 @@
                 <w:rFonts w:ascii="Times New Roman" w:hAnsi="Times New Roman" w:cs="Times New Roman"/>
                 <w:sz w:val="24"/>
                 <w:szCs w:val="24"/>
+                <w:lang w:val="es-CO"/>
               </w:rPr>
             </w:pPr>
             <w:r>
@@ -1687,6 +1970,7 @@
                 <w:rFonts w:ascii="Times New Roman" w:hAnsi="Times New Roman" w:cs="Times New Roman"/>
                 <w:sz w:val="24"/>
                 <w:szCs w:val="24"/>
+                <w:lang w:val="es-CO"/>
               </w:rPr>
               <w:t>RF#4 Cargar archivo de entrada</w:t>
             </w:r>
@@ -1709,6 +1993,7 @@
                 <w:rFonts w:ascii="Times New Roman" w:hAnsi="Times New Roman" w:cs="Times New Roman"/>
                 <w:sz w:val="24"/>
                 <w:szCs w:val="24"/>
+                <w:lang w:val="es-CO"/>
               </w:rPr>
             </w:pPr>
             <w:r>
@@ -1716,6 +2001,7 @@
                 <w:rFonts w:ascii="Times New Roman" w:hAnsi="Times New Roman" w:cs="Times New Roman"/>
                 <w:sz w:val="24"/>
                 <w:szCs w:val="24"/>
+                <w:lang w:val="es-CO"/>
               </w:rPr>
               <w:t>Resumen</w:t>
             </w:r>
@@ -1733,6 +2019,7 @@
                 <w:rFonts w:ascii="Times New Roman" w:hAnsi="Times New Roman" w:cs="Times New Roman"/>
                 <w:sz w:val="24"/>
                 <w:szCs w:val="24"/>
+                <w:lang w:val="es-CO"/>
               </w:rPr>
             </w:pPr>
             <w:r>
@@ -1740,6 +2027,7 @@
                 <w:rFonts w:ascii="Times New Roman" w:hAnsi="Times New Roman" w:cs="Times New Roman"/>
                 <w:sz w:val="24"/>
                 <w:szCs w:val="24"/>
+                <w:lang w:val="es-CO"/>
               </w:rPr>
               <w:t xml:space="preserve">El </w:t>
             </w:r>
@@ -1748,6 +2036,7 @@
                 <w:rFonts w:ascii="Times New Roman" w:hAnsi="Times New Roman" w:cs="Times New Roman"/>
                 <w:sz w:val="24"/>
                 <w:szCs w:val="24"/>
+                <w:lang w:val="es-CO"/>
               </w:rPr>
               <w:t>sistema permite cargar un archivo de texto -generado con anterioridad- el cual va a contener los casos de prueba</w:t>
             </w:r>
@@ -1767,6 +2056,7 @@
                 <w:rFonts w:ascii="Times New Roman" w:hAnsi="Times New Roman" w:cs="Times New Roman"/>
                 <w:sz w:val="24"/>
                 <w:szCs w:val="24"/>
+                <w:lang w:val="es-CO"/>
               </w:rPr>
             </w:pPr>
             <w:r>
@@ -1774,6 +2064,7 @@
                 <w:rFonts w:ascii="Times New Roman" w:hAnsi="Times New Roman" w:cs="Times New Roman"/>
                 <w:sz w:val="24"/>
                 <w:szCs w:val="24"/>
+                <w:lang w:val="es-CO"/>
               </w:rPr>
               <w:t>Entrada</w:t>
             </w:r>
@@ -1791,6 +2082,7 @@
                 <w:rFonts w:ascii="Times New Roman" w:hAnsi="Times New Roman" w:cs="Times New Roman"/>
                 <w:sz w:val="24"/>
                 <w:szCs w:val="24"/>
+                <w:lang w:val="es-CO"/>
               </w:rPr>
             </w:pPr>
             <w:r>
@@ -1798,6 +2090,7 @@
                 <w:rFonts w:ascii="Times New Roman" w:hAnsi="Times New Roman" w:cs="Times New Roman"/>
                 <w:sz w:val="24"/>
                 <w:szCs w:val="24"/>
+                <w:lang w:val="es-CO"/>
               </w:rPr>
               <w:t>Archivo de entrada co</w:t>
             </w:r>
@@ -1806,6 +2099,7 @@
                 <w:rFonts w:ascii="Times New Roman" w:hAnsi="Times New Roman" w:cs="Times New Roman"/>
                 <w:sz w:val="24"/>
                 <w:szCs w:val="24"/>
+                <w:lang w:val="es-CO"/>
               </w:rPr>
               <w:t>n los casos de prueba</w:t>
             </w:r>
@@ -1828,6 +2122,7 @@
                 <w:rFonts w:ascii="Times New Roman" w:hAnsi="Times New Roman" w:cs="Times New Roman"/>
                 <w:sz w:val="24"/>
                 <w:szCs w:val="24"/>
+                <w:lang w:val="es-CO"/>
               </w:rPr>
             </w:pPr>
             <w:r>
@@ -1835,6 +2130,7 @@
                 <w:rFonts w:ascii="Times New Roman" w:hAnsi="Times New Roman" w:cs="Times New Roman"/>
                 <w:sz w:val="24"/>
                 <w:szCs w:val="24"/>
+                <w:lang w:val="es-CO"/>
               </w:rPr>
               <w:t>Resultado</w:t>
             </w:r>
@@ -1852,6 +2148,7 @@
                 <w:rFonts w:ascii="Times New Roman" w:hAnsi="Times New Roman" w:cs="Times New Roman"/>
                 <w:sz w:val="24"/>
                 <w:szCs w:val="24"/>
+                <w:lang w:val="es-CO"/>
               </w:rPr>
             </w:pPr>
             <w:r>
@@ -1859,8 +2156,29 @@
                 <w:rFonts w:ascii="Times New Roman" w:hAnsi="Times New Roman" w:cs="Times New Roman"/>
                 <w:sz w:val="24"/>
                 <w:szCs w:val="24"/>
-              </w:rPr>
-              <w:t>Se cargo el archivo satisfactoriamente</w:t>
+                <w:lang w:val="es-CO"/>
+              </w:rPr>
+              <w:t xml:space="preserve">Se </w:t>
+            </w:r>
+            <w:proofErr w:type="spellStart"/>
+            <w:r>
+              <w:rPr>
+                <w:rFonts w:ascii="Times New Roman" w:hAnsi="Times New Roman" w:cs="Times New Roman"/>
+                <w:sz w:val="24"/>
+                <w:szCs w:val="24"/>
+                <w:lang w:val="es-CO"/>
+              </w:rPr>
+              <w:t>cargo</w:t>
+            </w:r>
+            <w:proofErr w:type="spellEnd"/>
+            <w:r>
+              <w:rPr>
+                <w:rFonts w:ascii="Times New Roman" w:hAnsi="Times New Roman" w:cs="Times New Roman"/>
+                <w:sz w:val="24"/>
+                <w:szCs w:val="24"/>
+                <w:lang w:val="es-CO"/>
+              </w:rPr>
+              <w:t xml:space="preserve"> el archivo satisfactoriamente</w:t>
             </w:r>
           </w:p>
         </w:tc>
@@ -1875,6 +2193,7 @@
           <w:bCs/>
           <w:sz w:val="24"/>
           <w:szCs w:val="24"/>
+          <w:lang w:val="es-CO"/>
         </w:rPr>
       </w:pPr>
     </w:p>
@@ -1918,6 +2237,7 @@
                 <w:rFonts w:ascii="Times New Roman" w:hAnsi="Times New Roman" w:cs="Times New Roman"/>
                 <w:sz w:val="24"/>
                 <w:szCs w:val="24"/>
+                <w:lang w:val="es-CO"/>
               </w:rPr>
             </w:pPr>
             <w:r>
@@ -1925,6 +2245,7 @@
                 <w:rFonts w:ascii="Times New Roman" w:hAnsi="Times New Roman" w:cs="Times New Roman"/>
                 <w:sz w:val="24"/>
                 <w:szCs w:val="24"/>
+                <w:lang w:val="es-CO"/>
               </w:rPr>
               <w:t>Nombre</w:t>
             </w:r>
@@ -1948,6 +2269,7 @@
                 <w:rFonts w:ascii="Times New Roman" w:hAnsi="Times New Roman" w:cs="Times New Roman"/>
                 <w:sz w:val="24"/>
                 <w:szCs w:val="24"/>
+                <w:lang w:val="es-CO"/>
               </w:rPr>
             </w:pPr>
             <w:r>
@@ -1955,6 +2277,7 @@
                 <w:rFonts w:ascii="Times New Roman" w:hAnsi="Times New Roman" w:cs="Times New Roman"/>
                 <w:sz w:val="24"/>
                 <w:szCs w:val="24"/>
+                <w:lang w:val="es-CO"/>
               </w:rPr>
               <w:t>RF#5 Visualizar respuestas de casos de pruebas</w:t>
             </w:r>
@@ -1977,6 +2300,7 @@
                 <w:rFonts w:ascii="Times New Roman" w:hAnsi="Times New Roman" w:cs="Times New Roman"/>
                 <w:sz w:val="24"/>
                 <w:szCs w:val="24"/>
+                <w:lang w:val="es-CO"/>
               </w:rPr>
             </w:pPr>
             <w:r>
@@ -1984,6 +2308,7 @@
                 <w:rFonts w:ascii="Times New Roman" w:hAnsi="Times New Roman" w:cs="Times New Roman"/>
                 <w:sz w:val="24"/>
                 <w:szCs w:val="24"/>
+                <w:lang w:val="es-CO"/>
               </w:rPr>
               <w:t>Resumen</w:t>
             </w:r>
@@ -2001,6 +2326,7 @@
                 <w:rFonts w:ascii="Times New Roman" w:hAnsi="Times New Roman" w:cs="Times New Roman"/>
                 <w:sz w:val="24"/>
                 <w:szCs w:val="24"/>
+                <w:lang w:val="es-CO"/>
               </w:rPr>
             </w:pPr>
             <w:r>
@@ -2008,6 +2334,7 @@
                 <w:rFonts w:ascii="Times New Roman" w:hAnsi="Times New Roman" w:cs="Times New Roman"/>
                 <w:sz w:val="24"/>
                 <w:szCs w:val="24"/>
+                <w:lang w:val="es-CO"/>
               </w:rPr>
               <w:t>El sistema permite visualizar las soluciones encontradas a</w:t>
             </w:r>
@@ -2016,6 +2343,7 @@
                 <w:rFonts w:ascii="Times New Roman" w:hAnsi="Times New Roman" w:cs="Times New Roman"/>
                 <w:sz w:val="24"/>
                 <w:szCs w:val="24"/>
+                <w:lang w:val="es-CO"/>
               </w:rPr>
               <w:t xml:space="preserve"> los casos de pruebas cargados o introducidos por consola</w:t>
             </w:r>
@@ -2035,6 +2363,7 @@
                 <w:rFonts w:ascii="Times New Roman" w:hAnsi="Times New Roman" w:cs="Times New Roman"/>
                 <w:sz w:val="24"/>
                 <w:szCs w:val="24"/>
+                <w:lang w:val="es-CO"/>
               </w:rPr>
             </w:pPr>
             <w:r>
@@ -2042,6 +2371,7 @@
                 <w:rFonts w:ascii="Times New Roman" w:hAnsi="Times New Roman" w:cs="Times New Roman"/>
                 <w:sz w:val="24"/>
                 <w:szCs w:val="24"/>
+                <w:lang w:val="es-CO"/>
               </w:rPr>
               <w:t>Entrada</w:t>
             </w:r>
@@ -2059,6 +2389,7 @@
                 <w:rFonts w:ascii="Times New Roman" w:hAnsi="Times New Roman" w:cs="Times New Roman"/>
                 <w:sz w:val="24"/>
                 <w:szCs w:val="24"/>
+                <w:lang w:val="es-CO"/>
               </w:rPr>
             </w:pPr>
           </w:p>
@@ -2080,6 +2411,7 @@
                 <w:rFonts w:ascii="Times New Roman" w:hAnsi="Times New Roman" w:cs="Times New Roman"/>
                 <w:sz w:val="24"/>
                 <w:szCs w:val="24"/>
+                <w:lang w:val="es-CO"/>
               </w:rPr>
             </w:pPr>
             <w:r>
@@ -2087,6 +2419,7 @@
                 <w:rFonts w:ascii="Times New Roman" w:hAnsi="Times New Roman" w:cs="Times New Roman"/>
                 <w:sz w:val="24"/>
                 <w:szCs w:val="24"/>
+                <w:lang w:val="es-CO"/>
               </w:rPr>
               <w:t>Resultado</w:t>
             </w:r>
@@ -2104,6 +2437,7 @@
                 <w:rFonts w:ascii="Times New Roman" w:hAnsi="Times New Roman" w:cs="Times New Roman"/>
                 <w:sz w:val="24"/>
                 <w:szCs w:val="24"/>
+                <w:lang w:val="es-CO"/>
               </w:rPr>
             </w:pPr>
             <w:r>
@@ -2111,6 +2445,7 @@
                 <w:rFonts w:ascii="Times New Roman" w:hAnsi="Times New Roman" w:cs="Times New Roman"/>
                 <w:sz w:val="24"/>
                 <w:szCs w:val="24"/>
+                <w:lang w:val="es-CO"/>
               </w:rPr>
               <w:t xml:space="preserve">Visualización </w:t>
             </w:r>
@@ -2119,6 +2454,7 @@
                 <w:rFonts w:ascii="Times New Roman" w:hAnsi="Times New Roman" w:cs="Times New Roman"/>
                 <w:sz w:val="24"/>
                 <w:szCs w:val="24"/>
+                <w:lang w:val="es-CO"/>
               </w:rPr>
               <w:t>de la salida obtenida satisfactoriame</w:t>
             </w:r>
@@ -2127,6 +2463,7 @@
                 <w:rFonts w:ascii="Times New Roman" w:hAnsi="Times New Roman" w:cs="Times New Roman"/>
                 <w:sz w:val="24"/>
                 <w:szCs w:val="24"/>
+                <w:lang w:val="es-CO"/>
               </w:rPr>
               <w:t>nte</w:t>
             </w:r>
@@ -2143,6 +2480,7 @@
           <w:bCs/>
           <w:sz w:val="24"/>
           <w:szCs w:val="24"/>
+          <w:lang w:val="es-CO"/>
         </w:rPr>
       </w:pPr>
     </w:p>
@@ -2186,6 +2524,7 @@
                 <w:rFonts w:ascii="Times New Roman" w:hAnsi="Times New Roman" w:cs="Times New Roman"/>
                 <w:sz w:val="24"/>
                 <w:szCs w:val="24"/>
+                <w:lang w:val="es-CO"/>
               </w:rPr>
             </w:pPr>
             <w:r>
@@ -2193,6 +2532,7 @@
                 <w:rFonts w:ascii="Times New Roman" w:hAnsi="Times New Roman" w:cs="Times New Roman"/>
                 <w:sz w:val="24"/>
                 <w:szCs w:val="24"/>
+                <w:lang w:val="es-CO"/>
               </w:rPr>
               <w:t>Nombre</w:t>
             </w:r>
@@ -2216,6 +2556,7 @@
                 <w:rFonts w:ascii="Times New Roman" w:hAnsi="Times New Roman" w:cs="Times New Roman"/>
                 <w:sz w:val="24"/>
                 <w:szCs w:val="24"/>
+                <w:lang w:val="es-CO"/>
               </w:rPr>
             </w:pPr>
             <w:r>
@@ -2223,6 +2564,7 @@
                 <w:rFonts w:ascii="Times New Roman" w:hAnsi="Times New Roman" w:cs="Times New Roman"/>
                 <w:sz w:val="24"/>
                 <w:szCs w:val="24"/>
+                <w:lang w:val="es-CO"/>
               </w:rPr>
               <w:t>RF#6 Generar salida de casos de prueba</w:t>
             </w:r>
@@ -2245,6 +2587,7 @@
                 <w:rFonts w:ascii="Times New Roman" w:hAnsi="Times New Roman" w:cs="Times New Roman"/>
                 <w:sz w:val="24"/>
                 <w:szCs w:val="24"/>
+                <w:lang w:val="es-CO"/>
               </w:rPr>
             </w:pPr>
             <w:r>
@@ -2252,6 +2595,7 @@
                 <w:rFonts w:ascii="Times New Roman" w:hAnsi="Times New Roman" w:cs="Times New Roman"/>
                 <w:sz w:val="24"/>
                 <w:szCs w:val="24"/>
+                <w:lang w:val="es-CO"/>
               </w:rPr>
               <w:t>Resumen</w:t>
             </w:r>
@@ -2269,6 +2613,7 @@
                 <w:rFonts w:ascii="Times New Roman" w:hAnsi="Times New Roman" w:cs="Times New Roman"/>
                 <w:sz w:val="24"/>
                 <w:szCs w:val="24"/>
+                <w:lang w:val="es-CO"/>
               </w:rPr>
             </w:pPr>
             <w:r>
@@ -2276,6 +2621,7 @@
                 <w:rFonts w:ascii="Times New Roman" w:hAnsi="Times New Roman" w:cs="Times New Roman"/>
                 <w:sz w:val="24"/>
                 <w:szCs w:val="24"/>
+                <w:lang w:val="es-CO"/>
               </w:rPr>
               <w:t>El sistema permite generar un archivo de texto de acuerdo con las respuestas obtenida</w:t>
             </w:r>
@@ -2284,6 +2630,7 @@
                 <w:rFonts w:ascii="Times New Roman" w:hAnsi="Times New Roman" w:cs="Times New Roman"/>
                 <w:sz w:val="24"/>
                 <w:szCs w:val="24"/>
+                <w:lang w:val="es-CO"/>
               </w:rPr>
               <w:t>s dado a los casos de prueba</w:t>
             </w:r>
@@ -2303,6 +2650,7 @@
                 <w:rFonts w:ascii="Times New Roman" w:hAnsi="Times New Roman" w:cs="Times New Roman"/>
                 <w:sz w:val="24"/>
                 <w:szCs w:val="24"/>
+                <w:lang w:val="es-CO"/>
               </w:rPr>
             </w:pPr>
             <w:r>
@@ -2310,6 +2658,7 @@
                 <w:rFonts w:ascii="Times New Roman" w:hAnsi="Times New Roman" w:cs="Times New Roman"/>
                 <w:sz w:val="24"/>
                 <w:szCs w:val="24"/>
+                <w:lang w:val="es-CO"/>
               </w:rPr>
               <w:t>Entrada</w:t>
             </w:r>
@@ -2327,6 +2676,7 @@
                 <w:rFonts w:ascii="Times New Roman" w:hAnsi="Times New Roman" w:cs="Times New Roman"/>
                 <w:sz w:val="24"/>
                 <w:szCs w:val="24"/>
+                <w:lang w:val="es-CO"/>
               </w:rPr>
             </w:pPr>
             <w:r>
@@ -2334,6 +2684,7 @@
                 <w:rFonts w:ascii="Times New Roman" w:hAnsi="Times New Roman" w:cs="Times New Roman"/>
                 <w:sz w:val="24"/>
                 <w:szCs w:val="24"/>
+                <w:lang w:val="es-CO"/>
               </w:rPr>
               <w:t>Solución de los casos de prueba</w:t>
             </w:r>
@@ -2356,6 +2707,7 @@
                 <w:rFonts w:ascii="Times New Roman" w:hAnsi="Times New Roman" w:cs="Times New Roman"/>
                 <w:sz w:val="24"/>
                 <w:szCs w:val="24"/>
+                <w:lang w:val="es-CO"/>
               </w:rPr>
             </w:pPr>
             <w:r>
@@ -2363,6 +2715,7 @@
                 <w:rFonts w:ascii="Times New Roman" w:hAnsi="Times New Roman" w:cs="Times New Roman"/>
                 <w:sz w:val="24"/>
                 <w:szCs w:val="24"/>
+                <w:lang w:val="es-CO"/>
               </w:rPr>
               <w:t>Resultado</w:t>
             </w:r>
@@ -2380,6 +2733,7 @@
                 <w:rFonts w:ascii="Times New Roman" w:hAnsi="Times New Roman" w:cs="Times New Roman"/>
                 <w:sz w:val="24"/>
                 <w:szCs w:val="24"/>
+                <w:lang w:val="es-CO"/>
               </w:rPr>
             </w:pPr>
             <w:r>
@@ -2387,6 +2741,7 @@
                 <w:rFonts w:ascii="Times New Roman" w:hAnsi="Times New Roman" w:cs="Times New Roman"/>
                 <w:sz w:val="24"/>
                 <w:szCs w:val="24"/>
+                <w:lang w:val="es-CO"/>
               </w:rPr>
               <w:t>Archivo de texto generado</w:t>
             </w:r>
@@ -2403,6 +2758,7 @@
           <w:bCs/>
           <w:sz w:val="24"/>
           <w:szCs w:val="24"/>
+          <w:lang w:val="es-CO"/>
         </w:rPr>
       </w:pPr>
     </w:p>
@@ -2415,6 +2771,7 @@
           <w:bCs/>
           <w:sz w:val="24"/>
           <w:szCs w:val="24"/>
+          <w:lang w:val="es-CO"/>
         </w:rPr>
       </w:pPr>
     </w:p>
@@ -2427,6 +2784,7 @@
           <w:bCs/>
           <w:sz w:val="24"/>
           <w:szCs w:val="24"/>
+          <w:lang w:val="es-CO"/>
         </w:rPr>
       </w:pPr>
     </w:p>
@@ -2439,6 +2797,7 @@
           <w:bCs/>
           <w:sz w:val="24"/>
           <w:szCs w:val="24"/>
+          <w:lang w:val="es-CO"/>
         </w:rPr>
       </w:pPr>
     </w:p>
@@ -2451,6 +2810,7 @@
           <w:bCs/>
           <w:sz w:val="24"/>
           <w:szCs w:val="24"/>
+          <w:lang w:val="es-CO"/>
         </w:rPr>
       </w:pPr>
     </w:p>
@@ -2494,6 +2854,7 @@
                 <w:rFonts w:ascii="Times New Roman" w:hAnsi="Times New Roman" w:cs="Times New Roman"/>
                 <w:sz w:val="24"/>
                 <w:szCs w:val="24"/>
+                <w:lang w:val="es-CO"/>
               </w:rPr>
             </w:pPr>
             <w:r>
@@ -2501,6 +2862,7 @@
                 <w:rFonts w:ascii="Times New Roman" w:hAnsi="Times New Roman" w:cs="Times New Roman"/>
                 <w:sz w:val="24"/>
                 <w:szCs w:val="24"/>
+                <w:lang w:val="es-CO"/>
               </w:rPr>
               <w:t>Nombre</w:t>
             </w:r>
@@ -2524,6 +2886,7 @@
                 <w:rFonts w:ascii="Times New Roman" w:hAnsi="Times New Roman" w:cs="Times New Roman"/>
                 <w:sz w:val="24"/>
                 <w:szCs w:val="24"/>
+                <w:lang w:val="es-CO"/>
               </w:rPr>
             </w:pPr>
             <w:r>
@@ -2531,6 +2894,7 @@
                 <w:rFonts w:ascii="Times New Roman" w:hAnsi="Times New Roman" w:cs="Times New Roman"/>
                 <w:sz w:val="24"/>
                 <w:szCs w:val="24"/>
+                <w:lang w:val="es-CO"/>
               </w:rPr>
               <w:t>RF#7 Generar casos de prueba</w:t>
             </w:r>
@@ -2553,6 +2917,7 @@
                 <w:rFonts w:ascii="Times New Roman" w:hAnsi="Times New Roman" w:cs="Times New Roman"/>
                 <w:sz w:val="24"/>
                 <w:szCs w:val="24"/>
+                <w:lang w:val="es-CO"/>
               </w:rPr>
             </w:pPr>
             <w:r>
@@ -2560,6 +2925,7 @@
                 <w:rFonts w:ascii="Times New Roman" w:hAnsi="Times New Roman" w:cs="Times New Roman"/>
                 <w:sz w:val="24"/>
                 <w:szCs w:val="24"/>
+                <w:lang w:val="es-CO"/>
               </w:rPr>
               <w:t>Resumen</w:t>
             </w:r>
@@ -2577,6 +2943,7 @@
                 <w:rFonts w:ascii="Times New Roman" w:hAnsi="Times New Roman" w:cs="Times New Roman"/>
                 <w:sz w:val="24"/>
                 <w:szCs w:val="24"/>
+                <w:lang w:val="es-CO"/>
               </w:rPr>
             </w:pPr>
             <w:r>
@@ -2584,8 +2951,29 @@
                 <w:rFonts w:ascii="Times New Roman" w:hAnsi="Times New Roman" w:cs="Times New Roman"/>
                 <w:sz w:val="24"/>
                 <w:szCs w:val="24"/>
-              </w:rPr>
-              <w:t>El sistema permite generar casos de prueba utilizando un generador que no esta relaciona con la solución implementada</w:t>
+                <w:lang w:val="es-CO"/>
+              </w:rPr>
+              <w:t xml:space="preserve">El sistema permite generar casos de prueba utilizando un generador que no </w:t>
+            </w:r>
+            <w:proofErr w:type="spellStart"/>
+            <w:r>
+              <w:rPr>
+                <w:rFonts w:ascii="Times New Roman" w:hAnsi="Times New Roman" w:cs="Times New Roman"/>
+                <w:sz w:val="24"/>
+                <w:szCs w:val="24"/>
+                <w:lang w:val="es-CO"/>
+              </w:rPr>
+              <w:t>esta</w:t>
+            </w:r>
+            <w:proofErr w:type="spellEnd"/>
+            <w:r>
+              <w:rPr>
+                <w:rFonts w:ascii="Times New Roman" w:hAnsi="Times New Roman" w:cs="Times New Roman"/>
+                <w:sz w:val="24"/>
+                <w:szCs w:val="24"/>
+                <w:lang w:val="es-CO"/>
+              </w:rPr>
+              <w:t xml:space="preserve"> relaciona con la solución implementada</w:t>
             </w:r>
           </w:p>
         </w:tc>
@@ -2603,6 +2991,7 @@
                 <w:rFonts w:ascii="Times New Roman" w:hAnsi="Times New Roman" w:cs="Times New Roman"/>
                 <w:sz w:val="24"/>
                 <w:szCs w:val="24"/>
+                <w:lang w:val="es-CO"/>
               </w:rPr>
             </w:pPr>
             <w:r>
@@ -2610,6 +2999,7 @@
                 <w:rFonts w:ascii="Times New Roman" w:hAnsi="Times New Roman" w:cs="Times New Roman"/>
                 <w:sz w:val="24"/>
                 <w:szCs w:val="24"/>
+                <w:lang w:val="es-CO"/>
               </w:rPr>
               <w:t>Entrada</w:t>
             </w:r>
@@ -2627,6 +3017,7 @@
                 <w:rFonts w:ascii="Times New Roman" w:hAnsi="Times New Roman" w:cs="Times New Roman"/>
                 <w:sz w:val="24"/>
                 <w:szCs w:val="24"/>
+                <w:lang w:val="es-CO"/>
               </w:rPr>
             </w:pPr>
             <w:r>
@@ -2634,6 +3025,7 @@
                 <w:rFonts w:ascii="Times New Roman" w:hAnsi="Times New Roman" w:cs="Times New Roman"/>
                 <w:sz w:val="24"/>
                 <w:szCs w:val="24"/>
+                <w:lang w:val="es-CO"/>
               </w:rPr>
               <w:t>Número de casos de prueba</w:t>
             </w:r>
@@ -2656,6 +3048,7 @@
                 <w:rFonts w:ascii="Times New Roman" w:hAnsi="Times New Roman" w:cs="Times New Roman"/>
                 <w:sz w:val="24"/>
                 <w:szCs w:val="24"/>
+                <w:lang w:val="es-CO"/>
               </w:rPr>
             </w:pPr>
             <w:r>
@@ -2663,6 +3056,7 @@
                 <w:rFonts w:ascii="Times New Roman" w:hAnsi="Times New Roman" w:cs="Times New Roman"/>
                 <w:sz w:val="24"/>
                 <w:szCs w:val="24"/>
+                <w:lang w:val="es-CO"/>
               </w:rPr>
               <w:t>Resultado</w:t>
             </w:r>
@@ -2680,6 +3074,7 @@
                 <w:rFonts w:ascii="Times New Roman" w:hAnsi="Times New Roman" w:cs="Times New Roman"/>
                 <w:sz w:val="24"/>
                 <w:szCs w:val="24"/>
+                <w:lang w:val="es-CO"/>
               </w:rPr>
             </w:pPr>
             <w:r>
@@ -2687,6 +3082,7 @@
                 <w:rFonts w:ascii="Times New Roman" w:hAnsi="Times New Roman" w:cs="Times New Roman"/>
                 <w:sz w:val="24"/>
                 <w:szCs w:val="24"/>
+                <w:lang w:val="es-CO"/>
               </w:rPr>
               <w:t>Archivo de texto con los casos generados satisfac</w:t>
             </w:r>
@@ -2695,6 +3091,7 @@
                 <w:rFonts w:ascii="Times New Roman" w:hAnsi="Times New Roman" w:cs="Times New Roman"/>
                 <w:sz w:val="24"/>
                 <w:szCs w:val="24"/>
+                <w:lang w:val="es-CO"/>
               </w:rPr>
               <w:t>toriamente</w:t>
             </w:r>
@@ -2711,6 +3108,7 @@
           <w:bCs/>
           <w:sz w:val="24"/>
           <w:szCs w:val="24"/>
+          <w:lang w:val="es-CO"/>
         </w:rPr>
       </w:pPr>
     </w:p>
@@ -2724,6 +3122,7 @@
           <w:bCs/>
           <w:sz w:val="24"/>
           <w:szCs w:val="24"/>
+          <w:lang w:val="es-CO"/>
         </w:rPr>
       </w:pPr>
       <w:r>
@@ -2733,6 +3132,7 @@
           <w:bCs/>
           <w:sz w:val="24"/>
           <w:szCs w:val="24"/>
+          <w:lang w:val="es-CO"/>
         </w:rPr>
         <w:t>FASE 2: RECOPILACION DE LA INFORMACION NECESARIA</w:t>
       </w:r>
@@ -2747,24 +3147,27 @@
           <w:bCs/>
           <w:sz w:val="24"/>
           <w:szCs w:val="24"/>
-        </w:rPr>
-      </w:pPr>
-    </w:p>
-    <w:p>
-      <w:pPr>
-        <w:pStyle w:val="Sinespaciado"/>
-        <w:jc w:val="both"/>
-        <w:rPr>
-          <w:rFonts w:ascii="Times New Roman" w:hAnsi="Times New Roman" w:cs="Times New Roman"/>
-          <w:sz w:val="24"/>
-          <w:szCs w:val="24"/>
-        </w:rPr>
-      </w:pPr>
-      <w:r>
-        <w:rPr>
-          <w:rFonts w:ascii="Times New Roman" w:hAnsi="Times New Roman" w:cs="Times New Roman"/>
-          <w:sz w:val="24"/>
-          <w:szCs w:val="24"/>
+          <w:lang w:val="es-CO"/>
+        </w:rPr>
+      </w:pPr>
+    </w:p>
+    <w:p>
+      <w:pPr>
+        <w:pStyle w:val="Sinespaciado"/>
+        <w:jc w:val="both"/>
+        <w:rPr>
+          <w:rFonts w:ascii="Times New Roman" w:hAnsi="Times New Roman" w:cs="Times New Roman"/>
+          <w:sz w:val="24"/>
+          <w:szCs w:val="24"/>
+          <w:lang w:val="es-CO"/>
+        </w:rPr>
+      </w:pPr>
+      <w:r>
+        <w:rPr>
+          <w:rFonts w:ascii="Times New Roman" w:hAnsi="Times New Roman" w:cs="Times New Roman"/>
+          <w:sz w:val="24"/>
+          <w:szCs w:val="24"/>
+          <w:lang w:val="es-CO"/>
         </w:rPr>
         <w:t xml:space="preserve">Para llevar a cabo la solución del problema presentado se debe tener conocimiento acerca de </w:t>
       </w:r>
@@ -2773,6 +3176,7 @@
           <w:rFonts w:ascii="Times New Roman" w:hAnsi="Times New Roman" w:cs="Times New Roman"/>
           <w:sz w:val="24"/>
           <w:szCs w:val="24"/>
+          <w:lang w:val="es-CO"/>
         </w:rPr>
         <w:t>algunos tipos</w:t>
       </w:r>
@@ -2781,6 +3185,7 @@
           <w:rFonts w:ascii="Times New Roman" w:hAnsi="Times New Roman" w:cs="Times New Roman"/>
           <w:sz w:val="24"/>
           <w:szCs w:val="24"/>
+          <w:lang w:val="es-CO"/>
         </w:rPr>
         <w:t xml:space="preserve"> de grafos y sus algoritmos. Además, también s</w:t>
       </w:r>
@@ -2789,6 +3194,7 @@
           <w:rFonts w:ascii="Times New Roman" w:hAnsi="Times New Roman" w:cs="Times New Roman"/>
           <w:sz w:val="24"/>
           <w:szCs w:val="24"/>
+          <w:lang w:val="es-CO"/>
         </w:rPr>
         <w:t>e deben tener en cuenta sus recorridos.</w:t>
       </w:r>
@@ -2801,26 +3207,29 @@
           <w:rFonts w:ascii="Times New Roman" w:hAnsi="Times New Roman" w:cs="Times New Roman"/>
           <w:sz w:val="24"/>
           <w:szCs w:val="24"/>
-        </w:rPr>
-      </w:pPr>
-    </w:p>
-    <w:p>
-      <w:pPr>
-        <w:pStyle w:val="Sinespaciado"/>
-        <w:jc w:val="both"/>
-        <w:rPr>
-          <w:rFonts w:ascii="Times New Roman" w:hAnsi="Times New Roman" w:cs="Times New Roman"/>
-          <w:b/>
-          <w:sz w:val="24"/>
-          <w:szCs w:val="24"/>
-        </w:rPr>
-      </w:pPr>
-      <w:r>
-        <w:rPr>
-          <w:rFonts w:ascii="Times New Roman" w:hAnsi="Times New Roman" w:cs="Times New Roman"/>
-          <w:b/>
-          <w:sz w:val="24"/>
-          <w:szCs w:val="24"/>
+          <w:lang w:val="es-CO"/>
+        </w:rPr>
+      </w:pPr>
+    </w:p>
+    <w:p>
+      <w:pPr>
+        <w:pStyle w:val="Sinespaciado"/>
+        <w:jc w:val="both"/>
+        <w:rPr>
+          <w:rFonts w:ascii="Times New Roman" w:hAnsi="Times New Roman" w:cs="Times New Roman"/>
+          <w:b/>
+          <w:sz w:val="24"/>
+          <w:szCs w:val="24"/>
+          <w:lang w:val="es-CO"/>
+        </w:rPr>
+      </w:pPr>
+      <w:r>
+        <w:rPr>
+          <w:rFonts w:ascii="Times New Roman" w:hAnsi="Times New Roman" w:cs="Times New Roman"/>
+          <w:b/>
+          <w:sz w:val="24"/>
+          <w:szCs w:val="24"/>
+          <w:lang w:val="es-CO"/>
         </w:rPr>
         <w:t>-</w:t>
       </w:r>
@@ -2830,6 +3239,7 @@
           <w:b/>
           <w:sz w:val="24"/>
           <w:szCs w:val="24"/>
+          <w:lang w:val="es-CO"/>
         </w:rPr>
         <w:t>Tipos de grafos</w:t>
       </w:r>
@@ -2843,26 +3253,29 @@
           <w:b/>
           <w:sz w:val="24"/>
           <w:szCs w:val="24"/>
-        </w:rPr>
-      </w:pPr>
-    </w:p>
-    <w:p>
-      <w:pPr>
-        <w:pStyle w:val="Sinespaciado"/>
-        <w:jc w:val="both"/>
-        <w:rPr>
-          <w:rFonts w:ascii="Times New Roman" w:hAnsi="Times New Roman" w:cs="Times New Roman"/>
-          <w:b/>
-          <w:sz w:val="24"/>
-          <w:szCs w:val="24"/>
-        </w:rPr>
-      </w:pPr>
-      <w:r>
-        <w:rPr>
-          <w:rFonts w:ascii="Times New Roman" w:hAnsi="Times New Roman" w:cs="Times New Roman"/>
-          <w:b/>
-          <w:sz w:val="24"/>
-          <w:szCs w:val="24"/>
+          <w:lang w:val="es-CO"/>
+        </w:rPr>
+      </w:pPr>
+    </w:p>
+    <w:p>
+      <w:pPr>
+        <w:pStyle w:val="Sinespaciado"/>
+        <w:jc w:val="both"/>
+        <w:rPr>
+          <w:rFonts w:ascii="Times New Roman" w:hAnsi="Times New Roman" w:cs="Times New Roman"/>
+          <w:b/>
+          <w:sz w:val="24"/>
+          <w:szCs w:val="24"/>
+          <w:lang w:val="es-CO"/>
+        </w:rPr>
+      </w:pPr>
+      <w:r>
+        <w:rPr>
+          <w:rFonts w:ascii="Times New Roman" w:hAnsi="Times New Roman" w:cs="Times New Roman"/>
+          <w:b/>
+          <w:sz w:val="24"/>
+          <w:szCs w:val="24"/>
+          <w:lang w:val="es-CO"/>
         </w:rPr>
         <w:t>Matriz de adyacencia</w:t>
       </w:r>
@@ -2876,24 +3289,27 @@
           <w:b/>
           <w:sz w:val="24"/>
           <w:szCs w:val="24"/>
-        </w:rPr>
-      </w:pPr>
-    </w:p>
-    <w:p>
-      <w:pPr>
-        <w:pStyle w:val="Sinespaciado"/>
-        <w:jc w:val="both"/>
-        <w:rPr>
-          <w:rFonts w:ascii="Times New Roman" w:hAnsi="Times New Roman" w:cs="Times New Roman"/>
-          <w:sz w:val="24"/>
-          <w:szCs w:val="24"/>
-        </w:rPr>
-      </w:pPr>
-      <w:r>
-        <w:rPr>
-          <w:rFonts w:ascii="Times New Roman" w:hAnsi="Times New Roman" w:cs="Times New Roman"/>
-          <w:sz w:val="24"/>
-          <w:szCs w:val="24"/>
+          <w:lang w:val="es-CO"/>
+        </w:rPr>
+      </w:pPr>
+    </w:p>
+    <w:p>
+      <w:pPr>
+        <w:pStyle w:val="Sinespaciado"/>
+        <w:jc w:val="both"/>
+        <w:rPr>
+          <w:rFonts w:ascii="Times New Roman" w:hAnsi="Times New Roman" w:cs="Times New Roman"/>
+          <w:sz w:val="24"/>
+          <w:szCs w:val="24"/>
+          <w:lang w:val="es-CO"/>
+        </w:rPr>
+      </w:pPr>
+      <w:r>
+        <w:rPr>
+          <w:rFonts w:ascii="Times New Roman" w:hAnsi="Times New Roman" w:cs="Times New Roman"/>
+          <w:sz w:val="24"/>
+          <w:szCs w:val="24"/>
+          <w:lang w:val="es-CO"/>
         </w:rPr>
         <w:t>Es una matriz cuadrada que se utiliza como una forma de representar relaciones binarias.</w:t>
       </w:r>
@@ -2902,6 +3318,7 @@
           <w:rFonts w:ascii="Times New Roman" w:hAnsi="Times New Roman" w:cs="Times New Roman"/>
           <w:sz w:val="24"/>
           <w:szCs w:val="24"/>
+          <w:lang w:val="es-CO"/>
         </w:rPr>
         <w:t xml:space="preserve"> Para construir una matriz a partir de un grafo se debe hacer lo siguiente:</w:t>
       </w:r>
@@ -2914,6 +3331,7 @@
           <w:rFonts w:ascii="Times New Roman" w:hAnsi="Times New Roman" w:cs="Times New Roman"/>
           <w:sz w:val="24"/>
           <w:szCs w:val="24"/>
+          <w:lang w:val="es-CO"/>
         </w:rPr>
       </w:pPr>
     </w:p>
@@ -2930,13 +3348,15 @@
           <w:b/>
           <w:sz w:val="24"/>
           <w:szCs w:val="24"/>
-        </w:rPr>
-      </w:pPr>
-      <w:r>
-        <w:rPr>
-          <w:rFonts w:ascii="Times New Roman" w:hAnsi="Times New Roman" w:cs="Times New Roman"/>
-          <w:sz w:val="24"/>
-          <w:szCs w:val="24"/>
+          <w:lang w:val="es-CO"/>
+        </w:rPr>
+      </w:pPr>
+      <w:r>
+        <w:rPr>
+          <w:rFonts w:ascii="Times New Roman" w:hAnsi="Times New Roman" w:cs="Times New Roman"/>
+          <w:sz w:val="24"/>
+          <w:szCs w:val="24"/>
+          <w:lang w:val="es-CO"/>
         </w:rPr>
         <w:t>Se crea una matriz cero, cuyas columnas y filas representan los nodos (vértices) del grafo.</w:t>
       </w:r>
@@ -2954,13 +3374,15 @@
           <w:b/>
           <w:sz w:val="24"/>
           <w:szCs w:val="24"/>
-        </w:rPr>
-      </w:pPr>
-      <w:r>
-        <w:rPr>
-          <w:rFonts w:ascii="Times New Roman" w:hAnsi="Times New Roman" w:cs="Times New Roman"/>
-          <w:sz w:val="24"/>
-          <w:szCs w:val="24"/>
+          <w:lang w:val="es-CO"/>
+        </w:rPr>
+      </w:pPr>
+      <w:r>
+        <w:rPr>
+          <w:rFonts w:ascii="Times New Roman" w:hAnsi="Times New Roman" w:cs="Times New Roman"/>
+          <w:sz w:val="24"/>
+          <w:szCs w:val="24"/>
+          <w:lang w:val="es-CO"/>
         </w:rPr>
         <w:t>Por cada arista que una a dos nodos, se suma 1 al valor que hay actualmente en la ubicación correspondiente de la matriz. Si tal arista es un bucle y el grafo es no dirigido, entonces se suma 2 en vez de 1.</w:t>
       </w:r>
@@ -2978,13 +3400,15 @@
           <w:b/>
           <w:sz w:val="24"/>
           <w:szCs w:val="24"/>
-        </w:rPr>
-      </w:pPr>
-      <w:r>
-        <w:rPr>
-          <w:rFonts w:ascii="Times New Roman" w:hAnsi="Times New Roman" w:cs="Times New Roman"/>
-          <w:sz w:val="24"/>
-          <w:szCs w:val="24"/>
+          <w:lang w:val="es-CO"/>
+        </w:rPr>
+      </w:pPr>
+      <w:r>
+        <w:rPr>
+          <w:rFonts w:ascii="Times New Roman" w:hAnsi="Times New Roman" w:cs="Times New Roman"/>
+          <w:sz w:val="24"/>
+          <w:szCs w:val="24"/>
+          <w:lang w:val="es-CO"/>
         </w:rPr>
         <w:t>Finalmente, se obtiene una matriz que representa el número de aristas (relaciones) entre cada par de nodos (vértices-elementos).</w:t>
       </w:r>
@@ -2998,24 +3422,27 @@
           <w:b/>
           <w:sz w:val="24"/>
           <w:szCs w:val="24"/>
-        </w:rPr>
-      </w:pPr>
-    </w:p>
-    <w:p>
-      <w:pPr>
-        <w:pStyle w:val="Sinespaciado"/>
-        <w:jc w:val="both"/>
-        <w:rPr>
-          <w:rFonts w:ascii="Times New Roman" w:hAnsi="Times New Roman" w:cs="Times New Roman"/>
-          <w:sz w:val="24"/>
-          <w:szCs w:val="24"/>
-        </w:rPr>
-      </w:pPr>
-      <w:r>
-        <w:rPr>
-          <w:rFonts w:ascii="Times New Roman" w:hAnsi="Times New Roman" w:cs="Times New Roman"/>
-          <w:sz w:val="24"/>
-          <w:szCs w:val="24"/>
+          <w:lang w:val="es-CO"/>
+        </w:rPr>
+      </w:pPr>
+    </w:p>
+    <w:p>
+      <w:pPr>
+        <w:pStyle w:val="Sinespaciado"/>
+        <w:jc w:val="both"/>
+        <w:rPr>
+          <w:rFonts w:ascii="Times New Roman" w:hAnsi="Times New Roman" w:cs="Times New Roman"/>
+          <w:sz w:val="24"/>
+          <w:szCs w:val="24"/>
+          <w:lang w:val="es-CO"/>
+        </w:rPr>
+      </w:pPr>
+      <w:r>
+        <w:rPr>
+          <w:rFonts w:ascii="Times New Roman" w:hAnsi="Times New Roman" w:cs="Times New Roman"/>
+          <w:sz w:val="24"/>
+          <w:szCs w:val="24"/>
+          <w:lang w:val="es-CO"/>
         </w:rPr>
         <w:t>Existe una matriz de a</w:t>
       </w:r>
@@ -3024,6 +3451,7 @@
           <w:rFonts w:ascii="Times New Roman" w:hAnsi="Times New Roman" w:cs="Times New Roman"/>
           <w:sz w:val="24"/>
           <w:szCs w:val="24"/>
+          <w:lang w:val="es-CO"/>
         </w:rPr>
         <w:t>dyacencia única para cada grafo (sin considerar las permutaciones de filas o columnas), y viceversa.</w:t>
       </w:r>
@@ -3036,24 +3464,27 @@
           <w:rFonts w:ascii="Times New Roman" w:hAnsi="Times New Roman" w:cs="Times New Roman"/>
           <w:sz w:val="24"/>
           <w:szCs w:val="24"/>
-        </w:rPr>
-      </w:pPr>
-    </w:p>
-    <w:p>
-      <w:pPr>
-        <w:pStyle w:val="Sinespaciado"/>
-        <w:jc w:val="both"/>
-        <w:rPr>
-          <w:rFonts w:ascii="Times New Roman" w:hAnsi="Times New Roman" w:cs="Times New Roman"/>
-          <w:sz w:val="24"/>
-          <w:szCs w:val="24"/>
-        </w:rPr>
-      </w:pPr>
-      <w:r>
-        <w:rPr>
-          <w:rFonts w:ascii="Times New Roman" w:hAnsi="Times New Roman" w:cs="Times New Roman"/>
-          <w:sz w:val="24"/>
-          <w:szCs w:val="24"/>
+          <w:lang w:val="es-CO"/>
+        </w:rPr>
+      </w:pPr>
+    </w:p>
+    <w:p>
+      <w:pPr>
+        <w:pStyle w:val="Sinespaciado"/>
+        <w:jc w:val="both"/>
+        <w:rPr>
+          <w:rFonts w:ascii="Times New Roman" w:hAnsi="Times New Roman" w:cs="Times New Roman"/>
+          <w:sz w:val="24"/>
+          <w:szCs w:val="24"/>
+          <w:lang w:val="es-CO"/>
+        </w:rPr>
+      </w:pPr>
+      <w:r>
+        <w:rPr>
+          <w:rFonts w:ascii="Times New Roman" w:hAnsi="Times New Roman" w:cs="Times New Roman"/>
+          <w:sz w:val="24"/>
+          <w:szCs w:val="24"/>
+          <w:lang w:val="es-CO"/>
         </w:rPr>
         <w:t xml:space="preserve">La siguiente tabla muestra dos grafos y su respectiva matriz de adyacencia. Se evidencia </w:t>
       </w:r>
@@ -3062,6 +3493,7 @@
           <w:rFonts w:ascii="Times New Roman" w:hAnsi="Times New Roman" w:cs="Times New Roman"/>
           <w:sz w:val="24"/>
           <w:szCs w:val="24"/>
+          <w:lang w:val="es-CO"/>
         </w:rPr>
         <w:t>que,</w:t>
       </w:r>
@@ -3070,6 +3502,7 @@
           <w:rFonts w:ascii="Times New Roman" w:hAnsi="Times New Roman" w:cs="Times New Roman"/>
           <w:sz w:val="24"/>
           <w:szCs w:val="24"/>
+          <w:lang w:val="es-CO"/>
         </w:rPr>
         <w:t xml:space="preserve"> en el primero caso, como se trata de un grafo no dirigido, la matriz obtenida es simétrica</w:t>
       </w:r>
@@ -3078,6 +3511,7 @@
           <w:rFonts w:ascii="Times New Roman" w:hAnsi="Times New Roman" w:cs="Times New Roman"/>
           <w:sz w:val="24"/>
           <w:szCs w:val="24"/>
+          <w:lang w:val="es-CO"/>
         </w:rPr>
         <w:t>:</w:t>
       </w:r>
@@ -3090,6 +3524,7 @@
           <w:rFonts w:ascii="Times New Roman" w:hAnsi="Times New Roman" w:cs="Times New Roman"/>
           <w:sz w:val="24"/>
           <w:szCs w:val="24"/>
+          <w:lang w:val="es-CO"/>
         </w:rPr>
       </w:pPr>
     </w:p>
@@ -3101,6 +3536,7 @@
           <w:rFonts w:ascii="Times New Roman" w:hAnsi="Times New Roman" w:cs="Times New Roman"/>
           <w:sz w:val="24"/>
           <w:szCs w:val="24"/>
+          <w:lang w:val="es-CO"/>
         </w:rPr>
       </w:pPr>
       <w:r>
@@ -3127,7 +3563,7 @@
                     <pic:cNvPicPr/>
                   </pic:nvPicPr>
                   <pic:blipFill>
-                    <a:blip r:embed="rId8">
+                    <a:blip r:embed="rId7">
                       <a:extLst>
                         <a:ext uri="{28A0092B-C50C-407E-A947-70E740481C1C}">
                           <a14:useLocalDpi xmlns:a14="http://schemas.microsoft.com/office/drawing/2010/main" val="0"/>
@@ -3162,14 +3598,16 @@
           <w:b/>
           <w:sz w:val="24"/>
           <w:szCs w:val="24"/>
-        </w:rPr>
-      </w:pPr>
-      <w:r>
-        <w:rPr>
-          <w:rFonts w:ascii="Times New Roman" w:hAnsi="Times New Roman" w:cs="Times New Roman"/>
-          <w:b/>
-          <w:sz w:val="24"/>
-          <w:szCs w:val="24"/>
+          <w:lang w:val="es-CO"/>
+        </w:rPr>
+      </w:pPr>
+      <w:r>
+        <w:rPr>
+          <w:rFonts w:ascii="Times New Roman" w:hAnsi="Times New Roman" w:cs="Times New Roman"/>
+          <w:b/>
+          <w:sz w:val="24"/>
+          <w:szCs w:val="24"/>
+          <w:lang w:val="es-CO"/>
         </w:rPr>
         <w:t>Propiedades:</w:t>
       </w:r>
@@ -3183,6 +3621,7 @@
           <w:b/>
           <w:sz w:val="24"/>
           <w:szCs w:val="24"/>
+          <w:lang w:val="es-CO"/>
         </w:rPr>
       </w:pPr>
     </w:p>
@@ -3199,13 +3638,15 @@
           <w:b/>
           <w:sz w:val="24"/>
           <w:szCs w:val="24"/>
-        </w:rPr>
-      </w:pPr>
-      <w:r>
-        <w:rPr>
-          <w:rFonts w:ascii="Times New Roman" w:hAnsi="Times New Roman" w:cs="Times New Roman"/>
-          <w:sz w:val="24"/>
-          <w:szCs w:val="24"/>
+          <w:lang w:val="es-CO"/>
+        </w:rPr>
+      </w:pPr>
+      <w:r>
+        <w:rPr>
+          <w:rFonts w:ascii="Times New Roman" w:hAnsi="Times New Roman" w:cs="Times New Roman"/>
+          <w:sz w:val="24"/>
+          <w:szCs w:val="24"/>
+          <w:lang w:val="es-CO"/>
         </w:rPr>
         <w:t>Para un grafo no dirigido la matriz de adyacencia es simétrica.</w:t>
       </w:r>
@@ -3223,13 +3664,15 @@
           <w:b/>
           <w:sz w:val="24"/>
           <w:szCs w:val="24"/>
-        </w:rPr>
-      </w:pPr>
-      <w:r>
-        <w:rPr>
-          <w:rFonts w:ascii="Times New Roman" w:hAnsi="Times New Roman" w:cs="Times New Roman"/>
-          <w:sz w:val="24"/>
-          <w:szCs w:val="24"/>
+          <w:lang w:val="es-CO"/>
+        </w:rPr>
+      </w:pPr>
+      <w:r>
+        <w:rPr>
+          <w:rFonts w:ascii="Times New Roman" w:hAnsi="Times New Roman" w:cs="Times New Roman"/>
+          <w:sz w:val="24"/>
+          <w:szCs w:val="24"/>
+          <w:lang w:val="es-CO"/>
         </w:rPr>
         <w:lastRenderedPageBreak/>
         <w:t xml:space="preserve">El número de camino </w:t>
@@ -3243,6 +3686,7 @@
                 <w:i/>
                 <w:sz w:val="24"/>
                 <w:szCs w:val="24"/>
+                <w:lang w:val="es-CO"/>
               </w:rPr>
             </m:ctrlPr>
           </m:sSubPr>
@@ -3255,6 +3699,7 @@
                 <w:rFonts w:ascii="Cambria Math" w:hAnsi="Cambria Math" w:cs="Times New Roman"/>
                 <w:sz w:val="24"/>
                 <w:szCs w:val="24"/>
+                <w:lang w:val="es-CO"/>
               </w:rPr>
               <m:t>C</m:t>
             </m:r>
@@ -3268,6 +3713,7 @@
                 <w:rFonts w:ascii="Cambria Math" w:hAnsi="Cambria Math" w:cs="Times New Roman"/>
                 <w:sz w:val="24"/>
                 <w:szCs w:val="24"/>
+                <w:lang w:val="es-CO"/>
               </w:rPr>
               <m:t xml:space="preserve">i,j </m:t>
             </m:r>
@@ -3281,6 +3727,7 @@
                 <w:b/>
                 <w:sz w:val="24"/>
                 <w:szCs w:val="24"/>
+                <w:lang w:val="es-CO"/>
               </w:rPr>
             </m:ctrlPr>
           </m:dPr>
@@ -3293,6 +3740,7 @@
                 <w:rFonts w:ascii="Cambria Math" w:hAnsi="Cambria Math" w:cs="Times New Roman"/>
                 <w:sz w:val="24"/>
                 <w:szCs w:val="24"/>
+                <w:lang w:val="es-CO"/>
               </w:rPr>
               <m:t>k</m:t>
             </m:r>
@@ -3303,6 +3751,7 @@
                 <w:i/>
                 <w:sz w:val="24"/>
                 <w:szCs w:val="24"/>
+                <w:lang w:val="es-CO"/>
               </w:rPr>
             </m:ctrlPr>
           </m:e>
@@ -3313,6 +3762,7 @@
           <w:rFonts w:ascii="Times New Roman" w:eastAsiaTheme="minorEastAsia" w:hAnsi="Times New Roman" w:cs="Times New Roman"/>
           <w:sz w:val="24"/>
           <w:szCs w:val="24"/>
+          <w:lang w:val="es-CO"/>
         </w:rPr>
         <w:t xml:space="preserve">, atravesando </w:t>
       </w:r>
@@ -3323,6 +3773,7 @@
           <w:i/>
           <w:sz w:val="24"/>
           <w:szCs w:val="24"/>
+          <w:lang w:val="es-CO"/>
         </w:rPr>
         <w:t xml:space="preserve">k </w:t>
       </w:r>
@@ -3331,6 +3782,7 @@
           <w:rFonts w:ascii="Times New Roman" w:eastAsiaTheme="minorEastAsia" w:hAnsi="Times New Roman" w:cs="Times New Roman"/>
           <w:sz w:val="24"/>
           <w:szCs w:val="24"/>
+          <w:lang w:val="es-CO"/>
         </w:rPr>
         <w:t xml:space="preserve">aristas desde el nodo </w:t>
       </w:r>
@@ -3341,6 +3793,7 @@
           <w:i/>
           <w:sz w:val="24"/>
           <w:szCs w:val="24"/>
+          <w:lang w:val="es-CO"/>
         </w:rPr>
         <w:t xml:space="preserve">i </w:t>
       </w:r>
@@ -3349,6 +3802,7 @@
           <w:rFonts w:ascii="Times New Roman" w:eastAsiaTheme="minorEastAsia" w:hAnsi="Times New Roman" w:cs="Times New Roman"/>
           <w:sz w:val="24"/>
           <w:szCs w:val="24"/>
+          <w:lang w:val="es-CO"/>
         </w:rPr>
         <w:t>al</w:t>
       </w:r>
@@ -3357,6 +3811,7 @@
           <w:rFonts w:ascii="Times New Roman" w:eastAsiaTheme="minorEastAsia" w:hAnsi="Times New Roman" w:cs="Times New Roman"/>
           <w:sz w:val="24"/>
           <w:szCs w:val="24"/>
+          <w:lang w:val="es-CO"/>
         </w:rPr>
         <w:t xml:space="preserve"> nodo </w:t>
       </w:r>
@@ -3367,6 +3822,7 @@
           <w:i/>
           <w:sz w:val="24"/>
           <w:szCs w:val="24"/>
+          <w:lang w:val="es-CO"/>
         </w:rPr>
         <w:t>j</w:t>
       </w:r>
@@ -3375,6 +3831,7 @@
           <w:rFonts w:ascii="Times New Roman" w:eastAsiaTheme="minorEastAsia" w:hAnsi="Times New Roman" w:cs="Times New Roman"/>
           <w:sz w:val="24"/>
           <w:szCs w:val="24"/>
+          <w:lang w:val="es-CO"/>
         </w:rPr>
         <w:t xml:space="preserve">, viene dado por un elemento de la potencia </w:t>
       </w:r>
@@ -3385,14 +3842,40 @@
           <w:i/>
           <w:sz w:val="24"/>
           <w:szCs w:val="24"/>
-        </w:rPr>
-        <w:t xml:space="preserve">k-ésima </w:t>
-      </w:r>
+          <w:lang w:val="es-CO"/>
+        </w:rPr>
+        <w:t>k-</w:t>
+      </w:r>
+      <w:proofErr w:type="spellStart"/>
       <w:r>
         <w:rPr>
           <w:rFonts w:ascii="Times New Roman" w:eastAsiaTheme="minorEastAsia" w:hAnsi="Times New Roman" w:cs="Times New Roman"/>
-          <w:sz w:val="24"/>
-          <w:szCs w:val="24"/>
+          <w:b/>
+          <w:i/>
+          <w:sz w:val="24"/>
+          <w:szCs w:val="24"/>
+          <w:lang w:val="es-CO"/>
+        </w:rPr>
+        <w:t>ésima</w:t>
+      </w:r>
+      <w:proofErr w:type="spellEnd"/>
+      <w:r>
+        <w:rPr>
+          <w:rFonts w:ascii="Times New Roman" w:eastAsiaTheme="minorEastAsia" w:hAnsi="Times New Roman" w:cs="Times New Roman"/>
+          <w:b/>
+          <w:i/>
+          <w:sz w:val="24"/>
+          <w:szCs w:val="24"/>
+          <w:lang w:val="es-CO"/>
+        </w:rPr>
+        <w:t xml:space="preserve"> </w:t>
+      </w:r>
+      <w:r>
+        <w:rPr>
+          <w:rFonts w:ascii="Times New Roman" w:eastAsiaTheme="minorEastAsia" w:hAnsi="Times New Roman" w:cs="Times New Roman"/>
+          <w:sz w:val="24"/>
+          <w:szCs w:val="24"/>
+          <w:lang w:val="es-CO"/>
         </w:rPr>
         <w:t xml:space="preserve">de la matriz de adyacencia </w:t>
       </w:r>
@@ -3407,6 +3890,7 @@
           <w:b/>
           <w:sz w:val="24"/>
           <w:szCs w:val="24"/>
+          <w:lang w:val="es-CO"/>
         </w:rPr>
       </w:pPr>
       <m:oMathPara>
@@ -3419,6 +3903,7 @@
                   <w:i/>
                   <w:sz w:val="24"/>
                   <w:szCs w:val="24"/>
+                  <w:lang w:val="es-CO"/>
                 </w:rPr>
               </m:ctrlPr>
             </m:sSubPr>
@@ -3431,6 +3916,7 @@
                   <w:rFonts w:ascii="Cambria Math" w:hAnsi="Cambria Math" w:cs="Times New Roman"/>
                   <w:sz w:val="24"/>
                   <w:szCs w:val="24"/>
+                  <w:lang w:val="es-CO"/>
                 </w:rPr>
                 <m:t>C</m:t>
               </m:r>
@@ -3444,6 +3930,7 @@
                   <w:rFonts w:ascii="Cambria Math" w:hAnsi="Cambria Math" w:cs="Times New Roman"/>
                   <w:sz w:val="24"/>
                   <w:szCs w:val="24"/>
+                  <w:lang w:val="es-CO"/>
                 </w:rPr>
                 <m:t xml:space="preserve">i,j </m:t>
               </m:r>
@@ -3457,6 +3944,7 @@
                   <w:b/>
                   <w:sz w:val="24"/>
                   <w:szCs w:val="24"/>
+                  <w:lang w:val="es-CO"/>
                 </w:rPr>
               </m:ctrlPr>
             </m:dPr>
@@ -3469,6 +3957,7 @@
                   <w:rFonts w:ascii="Cambria Math" w:hAnsi="Cambria Math" w:cs="Times New Roman"/>
                   <w:sz w:val="24"/>
                   <w:szCs w:val="24"/>
+                  <w:lang w:val="es-CO"/>
                 </w:rPr>
                 <m:t>k</m:t>
               </m:r>
@@ -3479,6 +3968,7 @@
                   <w:i/>
                   <w:sz w:val="24"/>
                   <w:szCs w:val="24"/>
+                  <w:lang w:val="es-CO"/>
                 </w:rPr>
               </m:ctrlPr>
             </m:e>
@@ -3491,6 +3981,7 @@
               <w:rFonts w:ascii="Cambria Math" w:hAnsi="Cambria Math" w:cs="Times New Roman"/>
               <w:sz w:val="24"/>
               <w:szCs w:val="24"/>
+              <w:lang w:val="es-CO"/>
             </w:rPr>
             <m:t>=</m:t>
           </m:r>
@@ -3503,6 +3994,7 @@
                   <w:i/>
                   <w:sz w:val="24"/>
                   <w:szCs w:val="24"/>
+                  <w:lang w:val="es-CO"/>
                 </w:rPr>
               </m:ctrlPr>
             </m:sSubPr>
@@ -3515,6 +4007,7 @@
                   <w:rFonts w:ascii="Cambria Math" w:hAnsi="Cambria Math" w:cs="Times New Roman"/>
                   <w:sz w:val="24"/>
                   <w:szCs w:val="24"/>
+                  <w:lang w:val="es-CO"/>
                 </w:rPr>
                 <m:t>[</m:t>
               </m:r>
@@ -3527,6 +4020,7 @@
                       <w:i/>
                       <w:sz w:val="24"/>
                       <w:szCs w:val="24"/>
+                      <w:lang w:val="es-CO"/>
                     </w:rPr>
                   </m:ctrlPr>
                 </m:sSupPr>
@@ -3539,6 +4033,7 @@
                       <w:rFonts w:ascii="Cambria Math" w:hAnsi="Cambria Math" w:cs="Times New Roman"/>
                       <w:sz w:val="24"/>
                       <w:szCs w:val="24"/>
+                      <w:lang w:val="es-CO"/>
                     </w:rPr>
                     <m:t>A</m:t>
                   </m:r>
@@ -3552,6 +4047,7 @@
                       <w:rFonts w:ascii="Cambria Math" w:hAnsi="Cambria Math" w:cs="Times New Roman"/>
                       <w:sz w:val="24"/>
                       <w:szCs w:val="24"/>
+                      <w:lang w:val="es-CO"/>
                     </w:rPr>
                     <m:t>k</m:t>
                   </m:r>
@@ -3565,6 +4061,7 @@
                   <w:rFonts w:ascii="Cambria Math" w:hAnsi="Cambria Math" w:cs="Times New Roman"/>
                   <w:sz w:val="24"/>
                   <w:szCs w:val="24"/>
+                  <w:lang w:val="es-CO"/>
                 </w:rPr>
                 <m:t>]</m:t>
               </m:r>
@@ -3578,6 +4075,7 @@
                   <w:rFonts w:ascii="Cambria Math" w:hAnsi="Cambria Math" w:cs="Times New Roman"/>
                   <w:sz w:val="24"/>
                   <w:szCs w:val="24"/>
+                  <w:lang w:val="es-CO"/>
                 </w:rPr>
                 <m:t>ij</m:t>
               </m:r>
@@ -3593,26 +4091,29 @@
           <w:rFonts w:ascii="Times New Roman" w:hAnsi="Times New Roman" w:cs="Times New Roman"/>
           <w:sz w:val="24"/>
           <w:szCs w:val="24"/>
-        </w:rPr>
-      </w:pPr>
-    </w:p>
-    <w:p>
-      <w:pPr>
-        <w:pStyle w:val="Sinespaciado"/>
-        <w:jc w:val="both"/>
-        <w:rPr>
-          <w:rFonts w:ascii="Times New Roman" w:hAnsi="Times New Roman" w:cs="Times New Roman"/>
-          <w:b/>
-          <w:sz w:val="24"/>
-          <w:szCs w:val="24"/>
-        </w:rPr>
-      </w:pPr>
-      <w:r>
-        <w:rPr>
-          <w:rFonts w:ascii="Times New Roman" w:hAnsi="Times New Roman" w:cs="Times New Roman"/>
-          <w:b/>
-          <w:sz w:val="24"/>
-          <w:szCs w:val="24"/>
+          <w:lang w:val="es-CO"/>
+        </w:rPr>
+      </w:pPr>
+    </w:p>
+    <w:p>
+      <w:pPr>
+        <w:pStyle w:val="Sinespaciado"/>
+        <w:jc w:val="both"/>
+        <w:rPr>
+          <w:rFonts w:ascii="Times New Roman" w:hAnsi="Times New Roman" w:cs="Times New Roman"/>
+          <w:b/>
+          <w:sz w:val="24"/>
+          <w:szCs w:val="24"/>
+          <w:lang w:val="es-CO"/>
+        </w:rPr>
+      </w:pPr>
+      <w:r>
+        <w:rPr>
+          <w:rFonts w:ascii="Times New Roman" w:hAnsi="Times New Roman" w:cs="Times New Roman"/>
+          <w:b/>
+          <w:sz w:val="24"/>
+          <w:szCs w:val="24"/>
+          <w:lang w:val="es-CO"/>
         </w:rPr>
         <w:t>Lista de adyacencia</w:t>
       </w:r>
@@ -3626,24 +4127,27 @@
           <w:b/>
           <w:sz w:val="24"/>
           <w:szCs w:val="24"/>
-        </w:rPr>
-      </w:pPr>
-    </w:p>
-    <w:p>
-      <w:pPr>
-        <w:pStyle w:val="Sinespaciado"/>
-        <w:jc w:val="both"/>
-        <w:rPr>
-          <w:rFonts w:ascii="Times New Roman" w:hAnsi="Times New Roman" w:cs="Times New Roman"/>
-          <w:sz w:val="24"/>
-          <w:szCs w:val="24"/>
-        </w:rPr>
-      </w:pPr>
-      <w:r>
-        <w:rPr>
-          <w:rFonts w:ascii="Times New Roman" w:hAnsi="Times New Roman" w:cs="Times New Roman"/>
-          <w:sz w:val="24"/>
-          <w:szCs w:val="24"/>
+          <w:lang w:val="es-CO"/>
+        </w:rPr>
+      </w:pPr>
+    </w:p>
+    <w:p>
+      <w:pPr>
+        <w:pStyle w:val="Sinespaciado"/>
+        <w:jc w:val="both"/>
+        <w:rPr>
+          <w:rFonts w:ascii="Times New Roman" w:hAnsi="Times New Roman" w:cs="Times New Roman"/>
+          <w:sz w:val="24"/>
+          <w:szCs w:val="24"/>
+          <w:lang w:val="es-CO"/>
+        </w:rPr>
+      </w:pPr>
+      <w:r>
+        <w:rPr>
+          <w:rFonts w:ascii="Times New Roman" w:hAnsi="Times New Roman" w:cs="Times New Roman"/>
+          <w:sz w:val="24"/>
+          <w:szCs w:val="24"/>
+          <w:lang w:val="es-CO"/>
         </w:rPr>
         <w:t>En teoría de grafos, una lista de adyacencia es una representación de todas las aristas o arcos de un grafo mediante una lista.</w:t>
       </w:r>
@@ -3656,32 +4160,56 @@
           <w:rFonts w:ascii="Times New Roman" w:hAnsi="Times New Roman" w:cs="Times New Roman"/>
           <w:sz w:val="24"/>
           <w:szCs w:val="24"/>
-        </w:rPr>
-      </w:pPr>
-    </w:p>
-    <w:p>
-      <w:pPr>
-        <w:pStyle w:val="Sinespaciado"/>
-        <w:jc w:val="both"/>
-        <w:rPr>
-          <w:rFonts w:ascii="Times New Roman" w:hAnsi="Times New Roman" w:cs="Times New Roman"/>
-          <w:sz w:val="24"/>
-          <w:szCs w:val="24"/>
-        </w:rPr>
-      </w:pPr>
-      <w:r>
-        <w:rPr>
-          <w:rFonts w:ascii="Times New Roman" w:hAnsi="Times New Roman" w:cs="Times New Roman"/>
-          <w:sz w:val="24"/>
-          <w:szCs w:val="24"/>
-        </w:rPr>
-        <w:t>Si el grafo es no dirigido, cada entrada es un conjunto o multiconjunto de dos vértices</w:t>
-      </w:r>
-      <w:r>
-        <w:rPr>
-          <w:rFonts w:ascii="Times New Roman" w:hAnsi="Times New Roman" w:cs="Times New Roman"/>
-          <w:sz w:val="24"/>
-          <w:szCs w:val="24"/>
+          <w:lang w:val="es-CO"/>
+        </w:rPr>
+      </w:pPr>
+    </w:p>
+    <w:p>
+      <w:pPr>
+        <w:pStyle w:val="Sinespaciado"/>
+        <w:jc w:val="both"/>
+        <w:rPr>
+          <w:rFonts w:ascii="Times New Roman" w:hAnsi="Times New Roman" w:cs="Times New Roman"/>
+          <w:sz w:val="24"/>
+          <w:szCs w:val="24"/>
+          <w:lang w:val="es-CO"/>
+        </w:rPr>
+      </w:pPr>
+      <w:r>
+        <w:rPr>
+          <w:rFonts w:ascii="Times New Roman" w:hAnsi="Times New Roman" w:cs="Times New Roman"/>
+          <w:sz w:val="24"/>
+          <w:szCs w:val="24"/>
+          <w:lang w:val="es-CO"/>
+        </w:rPr>
+        <w:t xml:space="preserve">Si el grafo es no dirigido, cada entrada es un conjunto o </w:t>
+      </w:r>
+      <w:proofErr w:type="spellStart"/>
+      <w:r>
+        <w:rPr>
+          <w:rFonts w:ascii="Times New Roman" w:hAnsi="Times New Roman" w:cs="Times New Roman"/>
+          <w:sz w:val="24"/>
+          <w:szCs w:val="24"/>
+          <w:lang w:val="es-CO"/>
+        </w:rPr>
+        <w:t>multiconjunto</w:t>
+      </w:r>
+      <w:proofErr w:type="spellEnd"/>
+      <w:r>
+        <w:rPr>
+          <w:rFonts w:ascii="Times New Roman" w:hAnsi="Times New Roman" w:cs="Times New Roman"/>
+          <w:sz w:val="24"/>
+          <w:szCs w:val="24"/>
+          <w:lang w:val="es-CO"/>
+        </w:rPr>
+        <w:t xml:space="preserve"> de dos vértices</w:t>
+      </w:r>
+      <w:r>
+        <w:rPr>
+          <w:rFonts w:ascii="Times New Roman" w:hAnsi="Times New Roman" w:cs="Times New Roman"/>
+          <w:sz w:val="24"/>
+          <w:szCs w:val="24"/>
+          <w:lang w:val="es-CO"/>
         </w:rPr>
         <w:t xml:space="preserve"> </w:t>
       </w:r>
@@ -3690,6 +4218,7 @@
           <w:rFonts w:ascii="Times New Roman" w:hAnsi="Times New Roman" w:cs="Times New Roman"/>
           <w:sz w:val="24"/>
           <w:szCs w:val="24"/>
+          <w:lang w:val="es-CO"/>
         </w:rPr>
         <w:t>conteniendo los dos extremos de la arista correspondiente</w:t>
       </w:r>
@@ -3698,36 +4227,60 @@
           <w:rFonts w:ascii="Times New Roman" w:hAnsi="Times New Roman" w:cs="Times New Roman"/>
           <w:sz w:val="24"/>
           <w:szCs w:val="24"/>
-        </w:rPr>
-        <w:t xml:space="preserve"> los dos extremos de la arista correspondiente. Si el grado es dirigido, cada entrada es una tupla de dos nodos, uno denotando el nodo fuente y el otro denotando el nodo destino del arco correspondiente.</w:t>
-      </w:r>
-    </w:p>
-    <w:p>
-      <w:pPr>
-        <w:pStyle w:val="Sinespaciado"/>
-        <w:jc w:val="both"/>
-        <w:rPr>
-          <w:rFonts w:ascii="Times New Roman" w:hAnsi="Times New Roman" w:cs="Times New Roman"/>
-          <w:sz w:val="24"/>
-          <w:szCs w:val="24"/>
-        </w:rPr>
-      </w:pPr>
-    </w:p>
-    <w:p>
-      <w:pPr>
-        <w:pStyle w:val="Sinespaciado"/>
-        <w:jc w:val="both"/>
-        <w:rPr>
-          <w:rFonts w:ascii="Times New Roman" w:hAnsi="Times New Roman" w:cs="Times New Roman"/>
-          <w:sz w:val="24"/>
-          <w:szCs w:val="24"/>
-        </w:rPr>
-      </w:pPr>
-      <w:r>
-        <w:rPr>
-          <w:rFonts w:ascii="Times New Roman" w:hAnsi="Times New Roman" w:cs="Times New Roman"/>
-          <w:sz w:val="24"/>
-          <w:szCs w:val="24"/>
+          <w:lang w:val="es-CO"/>
+        </w:rPr>
+        <w:t xml:space="preserve">. Si el grado es dirigido, cada entrada es una </w:t>
+      </w:r>
+      <w:proofErr w:type="spellStart"/>
+      <w:r>
+        <w:rPr>
+          <w:rFonts w:ascii="Times New Roman" w:hAnsi="Times New Roman" w:cs="Times New Roman"/>
+          <w:sz w:val="24"/>
+          <w:szCs w:val="24"/>
+          <w:lang w:val="es-CO"/>
+        </w:rPr>
+        <w:t>tupla</w:t>
+      </w:r>
+      <w:proofErr w:type="spellEnd"/>
+      <w:r>
+        <w:rPr>
+          <w:rFonts w:ascii="Times New Roman" w:hAnsi="Times New Roman" w:cs="Times New Roman"/>
+          <w:sz w:val="24"/>
+          <w:szCs w:val="24"/>
+          <w:lang w:val="es-CO"/>
+        </w:rPr>
+        <w:t xml:space="preserve"> de dos nodos, uno denotando el nodo fuente y el otro denotando el nodo destino del arco correspondiente.</w:t>
+      </w:r>
+    </w:p>
+    <w:p>
+      <w:pPr>
+        <w:pStyle w:val="Sinespaciado"/>
+        <w:jc w:val="both"/>
+        <w:rPr>
+          <w:rFonts w:ascii="Times New Roman" w:hAnsi="Times New Roman" w:cs="Times New Roman"/>
+          <w:sz w:val="24"/>
+          <w:szCs w:val="24"/>
+          <w:lang w:val="es-CO"/>
+        </w:rPr>
+      </w:pPr>
+    </w:p>
+    <w:p>
+      <w:pPr>
+        <w:pStyle w:val="Sinespaciado"/>
+        <w:jc w:val="both"/>
+        <w:rPr>
+          <w:rFonts w:ascii="Times New Roman" w:hAnsi="Times New Roman" w:cs="Times New Roman"/>
+          <w:sz w:val="24"/>
+          <w:szCs w:val="24"/>
+          <w:lang w:val="es-CO"/>
+        </w:rPr>
+      </w:pPr>
+      <w:r>
+        <w:rPr>
+          <w:rFonts w:ascii="Times New Roman" w:hAnsi="Times New Roman" w:cs="Times New Roman"/>
+          <w:sz w:val="24"/>
+          <w:szCs w:val="24"/>
+          <w:lang w:val="es-CO"/>
         </w:rPr>
         <w:t>Típicamente, las listas de adyacentes no son ordenadas.</w:t>
       </w:r>
@@ -3740,6 +4293,7 @@
           <w:rFonts w:ascii="Times New Roman" w:hAnsi="Times New Roman" w:cs="Times New Roman"/>
           <w:sz w:val="24"/>
           <w:szCs w:val="24"/>
+          <w:lang w:val="es-CO"/>
         </w:rPr>
       </w:pPr>
     </w:p>
@@ -3751,6 +4305,7 @@
           <w:rFonts w:ascii="Times New Roman" w:hAnsi="Times New Roman" w:cs="Times New Roman"/>
           <w:sz w:val="24"/>
           <w:szCs w:val="24"/>
+          <w:lang w:val="es-CO"/>
         </w:rPr>
       </w:pPr>
       <w:r>
@@ -3777,7 +4332,7 @@
                     <pic:cNvPicPr/>
                   </pic:nvPicPr>
                   <pic:blipFill>
-                    <a:blip r:embed="rId9">
+                    <a:blip r:embed="rId8">
                       <a:extLst>
                         <a:ext uri="{28A0092B-C50C-407E-A947-70E740481C1C}">
                           <a14:useLocalDpi xmlns:a14="http://schemas.microsoft.com/office/drawing/2010/main" val="0"/>
@@ -3813,26 +4368,29 @@
           <w:b/>
           <w:sz w:val="24"/>
           <w:szCs w:val="24"/>
-        </w:rPr>
-      </w:pPr>
-    </w:p>
-    <w:p>
-      <w:pPr>
-        <w:pStyle w:val="Sinespaciado"/>
-        <w:jc w:val="both"/>
-        <w:rPr>
-          <w:rFonts w:ascii="Times New Roman" w:hAnsi="Times New Roman" w:cs="Times New Roman"/>
-          <w:b/>
-          <w:sz w:val="24"/>
-          <w:szCs w:val="24"/>
-        </w:rPr>
-      </w:pPr>
-      <w:r>
-        <w:rPr>
-          <w:rFonts w:ascii="Times New Roman" w:hAnsi="Times New Roman" w:cs="Times New Roman"/>
-          <w:b/>
-          <w:sz w:val="24"/>
-          <w:szCs w:val="24"/>
+          <w:lang w:val="es-CO"/>
+        </w:rPr>
+      </w:pPr>
+    </w:p>
+    <w:p>
+      <w:pPr>
+        <w:pStyle w:val="Sinespaciado"/>
+        <w:jc w:val="both"/>
+        <w:rPr>
+          <w:rFonts w:ascii="Times New Roman" w:hAnsi="Times New Roman" w:cs="Times New Roman"/>
+          <w:b/>
+          <w:sz w:val="24"/>
+          <w:szCs w:val="24"/>
+          <w:lang w:val="es-CO"/>
+        </w:rPr>
+      </w:pPr>
+      <w:r>
+        <w:rPr>
+          <w:rFonts w:ascii="Times New Roman" w:hAnsi="Times New Roman" w:cs="Times New Roman"/>
+          <w:b/>
+          <w:sz w:val="24"/>
+          <w:szCs w:val="24"/>
+          <w:lang w:val="es-CO"/>
         </w:rPr>
         <w:t>-</w:t>
       </w:r>
@@ -3842,6 +4400,7 @@
           <w:b/>
           <w:sz w:val="24"/>
           <w:szCs w:val="24"/>
+          <w:lang w:val="es-CO"/>
         </w:rPr>
         <w:t>Recorridos de grafos</w:t>
       </w:r>
@@ -3855,24 +4414,27 @@
           <w:b/>
           <w:sz w:val="24"/>
           <w:szCs w:val="24"/>
-        </w:rPr>
-      </w:pPr>
-    </w:p>
-    <w:p>
-      <w:pPr>
-        <w:pStyle w:val="Sinespaciado"/>
-        <w:jc w:val="both"/>
-        <w:rPr>
-          <w:rFonts w:ascii="Times New Roman" w:hAnsi="Times New Roman" w:cs="Times New Roman"/>
-          <w:sz w:val="24"/>
-          <w:szCs w:val="24"/>
-        </w:rPr>
-      </w:pPr>
-      <w:r>
-        <w:rPr>
-          <w:rFonts w:ascii="Times New Roman" w:hAnsi="Times New Roman" w:cs="Times New Roman"/>
-          <w:sz w:val="24"/>
-          <w:szCs w:val="24"/>
+          <w:lang w:val="es-CO"/>
+        </w:rPr>
+      </w:pPr>
+    </w:p>
+    <w:p>
+      <w:pPr>
+        <w:pStyle w:val="Sinespaciado"/>
+        <w:jc w:val="both"/>
+        <w:rPr>
+          <w:rFonts w:ascii="Times New Roman" w:hAnsi="Times New Roman" w:cs="Times New Roman"/>
+          <w:sz w:val="24"/>
+          <w:szCs w:val="24"/>
+          <w:lang w:val="es-CO"/>
+        </w:rPr>
+      </w:pPr>
+      <w:r>
+        <w:rPr>
+          <w:rFonts w:ascii="Times New Roman" w:hAnsi="Times New Roman" w:cs="Times New Roman"/>
+          <w:sz w:val="24"/>
+          <w:szCs w:val="24"/>
+          <w:lang w:val="es-CO"/>
         </w:rPr>
         <w:t>El recorrido del gráfico significa visitar cada vértice y borde exactamente una vez en un orden bien definido. Al usar ciertos algoritmos de gráficos, debe asegurarse de que cada vértice del gráfico sea visitado exactamente una vez. El orden en que se visitan los vértices es importante y puede depender del algoritmo o pregunta que esté resolviendo.</w:t>
       </w:r>
@@ -3885,13 +4447,15 @@
           <w:rFonts w:ascii="Times New Roman" w:hAnsi="Times New Roman" w:cs="Times New Roman"/>
           <w:sz w:val="24"/>
           <w:szCs w:val="24"/>
-        </w:rPr>
-      </w:pPr>
-      <w:r>
-        <w:rPr>
-          <w:rFonts w:ascii="Times New Roman" w:hAnsi="Times New Roman" w:cs="Times New Roman"/>
-          <w:sz w:val="24"/>
-          <w:szCs w:val="24"/>
+          <w:lang w:val="es-CO"/>
+        </w:rPr>
+      </w:pPr>
+      <w:r>
+        <w:rPr>
+          <w:rFonts w:ascii="Times New Roman" w:hAnsi="Times New Roman" w:cs="Times New Roman"/>
+          <w:sz w:val="24"/>
+          <w:szCs w:val="24"/>
+          <w:lang w:val="es-CO"/>
         </w:rPr>
         <w:t>Durante un recorrido, es importante que realice un seguimiento de los vértices que se han visitado. La forma más común de rastrear vértices es marcarlos.</w:t>
       </w:r>
@@ -3904,26 +4468,29 @@
           <w:rFonts w:ascii="Times New Roman" w:hAnsi="Times New Roman" w:cs="Times New Roman"/>
           <w:sz w:val="24"/>
           <w:szCs w:val="24"/>
-        </w:rPr>
-      </w:pPr>
-    </w:p>
-    <w:p>
-      <w:pPr>
-        <w:pStyle w:val="Sinespaciado"/>
-        <w:jc w:val="both"/>
-        <w:rPr>
-          <w:rFonts w:ascii="Times New Roman" w:hAnsi="Times New Roman" w:cs="Times New Roman"/>
-          <w:b/>
-          <w:sz w:val="24"/>
-          <w:szCs w:val="24"/>
-        </w:rPr>
-      </w:pPr>
-      <w:r>
-        <w:rPr>
-          <w:rFonts w:ascii="Times New Roman" w:hAnsi="Times New Roman" w:cs="Times New Roman"/>
-          <w:b/>
-          <w:sz w:val="24"/>
-          <w:szCs w:val="24"/>
+          <w:lang w:val="es-CO"/>
+        </w:rPr>
+      </w:pPr>
+    </w:p>
+    <w:p>
+      <w:pPr>
+        <w:pStyle w:val="Sinespaciado"/>
+        <w:jc w:val="both"/>
+        <w:rPr>
+          <w:rFonts w:ascii="Times New Roman" w:hAnsi="Times New Roman" w:cs="Times New Roman"/>
+          <w:b/>
+          <w:sz w:val="24"/>
+          <w:szCs w:val="24"/>
+          <w:lang w:val="es-CO"/>
+        </w:rPr>
+      </w:pPr>
+      <w:r>
+        <w:rPr>
+          <w:rFonts w:ascii="Times New Roman" w:hAnsi="Times New Roman" w:cs="Times New Roman"/>
+          <w:b/>
+          <w:sz w:val="24"/>
+          <w:szCs w:val="24"/>
+          <w:lang w:val="es-CO"/>
         </w:rPr>
         <w:t>Primera búsqueda en amplitud (BFS)</w:t>
       </w:r>
@@ -3937,24 +4504,27 @@
           <w:b/>
           <w:sz w:val="24"/>
           <w:szCs w:val="24"/>
-        </w:rPr>
-      </w:pPr>
-    </w:p>
-    <w:p>
-      <w:pPr>
-        <w:pStyle w:val="Sinespaciado"/>
-        <w:jc w:val="both"/>
-        <w:rPr>
-          <w:rFonts w:ascii="Times New Roman" w:hAnsi="Times New Roman" w:cs="Times New Roman"/>
-          <w:sz w:val="24"/>
-          <w:szCs w:val="24"/>
-        </w:rPr>
-      </w:pPr>
-      <w:r>
-        <w:rPr>
-          <w:rFonts w:ascii="Times New Roman" w:hAnsi="Times New Roman" w:cs="Times New Roman"/>
-          <w:sz w:val="24"/>
-          <w:szCs w:val="24"/>
+          <w:lang w:val="es-CO"/>
+        </w:rPr>
+      </w:pPr>
+    </w:p>
+    <w:p>
+      <w:pPr>
+        <w:pStyle w:val="Sinespaciado"/>
+        <w:jc w:val="both"/>
+        <w:rPr>
+          <w:rFonts w:ascii="Times New Roman" w:hAnsi="Times New Roman" w:cs="Times New Roman"/>
+          <w:sz w:val="24"/>
+          <w:szCs w:val="24"/>
+          <w:lang w:val="es-CO"/>
+        </w:rPr>
+      </w:pPr>
+      <w:r>
+        <w:rPr>
+          <w:rFonts w:ascii="Times New Roman" w:hAnsi="Times New Roman" w:cs="Times New Roman"/>
+          <w:sz w:val="24"/>
+          <w:szCs w:val="24"/>
+          <w:lang w:val="es-CO"/>
         </w:rPr>
         <w:t>Es el enfoque más utilizado</w:t>
       </w:r>
@@ -3963,6 +4533,7 @@
           <w:rFonts w:ascii="Times New Roman" w:hAnsi="Times New Roman" w:cs="Times New Roman"/>
           <w:sz w:val="24"/>
           <w:szCs w:val="24"/>
+          <w:lang w:val="es-CO"/>
         </w:rPr>
         <w:t xml:space="preserve">. Este es un algoritmo de desplazamiento en el que se debe comenzar </w:t>
       </w:r>
@@ -3971,6 +4542,7 @@
           <w:rFonts w:ascii="Times New Roman" w:hAnsi="Times New Roman" w:cs="Times New Roman"/>
           <w:sz w:val="24"/>
           <w:szCs w:val="24"/>
+          <w:lang w:val="es-CO"/>
         </w:rPr>
         <w:t xml:space="preserve">desde un nodo seleccionado (origen o nodo de inicio) y recorrer el grafo </w:t>
       </w:r>
@@ -3979,6 +4551,7 @@
           <w:rFonts w:ascii="Times New Roman" w:hAnsi="Times New Roman" w:cs="Times New Roman"/>
           <w:sz w:val="24"/>
           <w:szCs w:val="24"/>
+          <w:lang w:val="es-CO"/>
         </w:rPr>
         <w:t xml:space="preserve">explorando los nodos vecinos (nodos que están conectados directamente al nodo de origen). </w:t>
       </w:r>
@@ -3991,24 +4564,27 @@
           <w:rFonts w:ascii="Times New Roman" w:hAnsi="Times New Roman" w:cs="Times New Roman"/>
           <w:sz w:val="24"/>
           <w:szCs w:val="24"/>
-        </w:rPr>
-      </w:pPr>
-    </w:p>
-    <w:p>
-      <w:pPr>
-        <w:pStyle w:val="Sinespaciado"/>
-        <w:jc w:val="both"/>
-        <w:rPr>
-          <w:rFonts w:ascii="Times New Roman" w:hAnsi="Times New Roman" w:cs="Times New Roman"/>
-          <w:sz w:val="24"/>
-          <w:szCs w:val="24"/>
-        </w:rPr>
-      </w:pPr>
-      <w:r>
-        <w:rPr>
-          <w:rFonts w:ascii="Times New Roman" w:hAnsi="Times New Roman" w:cs="Times New Roman"/>
-          <w:sz w:val="24"/>
-          <w:szCs w:val="24"/>
+          <w:lang w:val="es-CO"/>
+        </w:rPr>
+      </w:pPr>
+    </w:p>
+    <w:p>
+      <w:pPr>
+        <w:pStyle w:val="Sinespaciado"/>
+        <w:jc w:val="both"/>
+        <w:rPr>
+          <w:rFonts w:ascii="Times New Roman" w:hAnsi="Times New Roman" w:cs="Times New Roman"/>
+          <w:sz w:val="24"/>
+          <w:szCs w:val="24"/>
+          <w:lang w:val="es-CO"/>
+        </w:rPr>
+      </w:pPr>
+      <w:r>
+        <w:rPr>
+          <w:rFonts w:ascii="Times New Roman" w:hAnsi="Times New Roman" w:cs="Times New Roman"/>
+          <w:sz w:val="24"/>
+          <w:szCs w:val="24"/>
+          <w:lang w:val="es-CO"/>
         </w:rPr>
         <w:t xml:space="preserve">Luego se debe mover </w:t>
       </w:r>
@@ -4017,6 +4593,7 @@
           <w:rFonts w:ascii="Times New Roman" w:hAnsi="Times New Roman" w:cs="Times New Roman"/>
           <w:sz w:val="24"/>
           <w:szCs w:val="24"/>
+          <w:lang w:val="es-CO"/>
         </w:rPr>
         <w:t>hacia los nodos vecinos del siguiente nivel.</w:t>
       </w:r>
@@ -4029,6 +4606,7 @@
           <w:rFonts w:ascii="Times New Roman" w:hAnsi="Times New Roman" w:cs="Times New Roman"/>
           <w:sz w:val="24"/>
           <w:szCs w:val="24"/>
+          <w:lang w:val="es-CO"/>
         </w:rPr>
       </w:pPr>
     </w:p>
@@ -4044,13 +4622,15 @@
           <w:rFonts w:ascii="Times New Roman" w:hAnsi="Times New Roman" w:cs="Times New Roman"/>
           <w:sz w:val="24"/>
           <w:szCs w:val="24"/>
-        </w:rPr>
-      </w:pPr>
-      <w:r>
-        <w:rPr>
-          <w:rFonts w:ascii="Times New Roman" w:hAnsi="Times New Roman" w:cs="Times New Roman"/>
-          <w:sz w:val="24"/>
-          <w:szCs w:val="24"/>
+          <w:lang w:val="es-CO"/>
+        </w:rPr>
+      </w:pPr>
+      <w:r>
+        <w:rPr>
+          <w:rFonts w:ascii="Times New Roman" w:hAnsi="Times New Roman" w:cs="Times New Roman"/>
+          <w:sz w:val="24"/>
+          <w:szCs w:val="24"/>
+          <w:lang w:val="es-CO"/>
         </w:rPr>
         <w:t xml:space="preserve">Primero </w:t>
       </w:r>
@@ -4059,6 +4639,7 @@
           <w:rFonts w:ascii="Times New Roman" w:hAnsi="Times New Roman" w:cs="Times New Roman"/>
           <w:sz w:val="24"/>
           <w:szCs w:val="24"/>
+          <w:lang w:val="es-CO"/>
         </w:rPr>
         <w:t>se mueve horizontalmente y visita todos los nodos d</w:t>
       </w:r>
@@ -4067,6 +4648,7 @@
           <w:rFonts w:ascii="Times New Roman" w:hAnsi="Times New Roman" w:cs="Times New Roman"/>
           <w:sz w:val="24"/>
           <w:szCs w:val="24"/>
+          <w:lang w:val="es-CO"/>
         </w:rPr>
         <w:t>el nivel actual</w:t>
       </w:r>
@@ -4083,13 +4665,15 @@
           <w:rFonts w:ascii="Times New Roman" w:hAnsi="Times New Roman" w:cs="Times New Roman"/>
           <w:sz w:val="24"/>
           <w:szCs w:val="24"/>
-        </w:rPr>
-      </w:pPr>
-      <w:r>
-        <w:rPr>
-          <w:rFonts w:ascii="Times New Roman" w:hAnsi="Times New Roman" w:cs="Times New Roman"/>
-          <w:sz w:val="24"/>
-          <w:szCs w:val="24"/>
+          <w:lang w:val="es-CO"/>
+        </w:rPr>
+      </w:pPr>
+      <w:r>
+        <w:rPr>
+          <w:rFonts w:ascii="Times New Roman" w:hAnsi="Times New Roman" w:cs="Times New Roman"/>
+          <w:sz w:val="24"/>
+          <w:szCs w:val="24"/>
+          <w:lang w:val="es-CO"/>
         </w:rPr>
         <w:t>Moverse al siguiente nivel</w:t>
       </w:r>
@@ -4101,6 +4685,7 @@
           <w:rFonts w:ascii="Times New Roman" w:hAnsi="Times New Roman" w:cs="Times New Roman"/>
           <w:sz w:val="24"/>
           <w:szCs w:val="24"/>
+          <w:lang w:val="es-CO"/>
         </w:rPr>
       </w:pPr>
     </w:p>
@@ -4112,6 +4697,7 @@
           <w:rFonts w:ascii="Times New Roman" w:hAnsi="Times New Roman" w:cs="Times New Roman"/>
           <w:sz w:val="24"/>
           <w:szCs w:val="24"/>
+          <w:lang w:val="es-CO"/>
         </w:rPr>
       </w:pPr>
       <w:r>
@@ -4139,7 +4725,7 @@
                     <pic:cNvPicPr/>
                   </pic:nvPicPr>
                   <pic:blipFill>
-                    <a:blip r:embed="rId10">
+                    <a:blip r:embed="rId9">
                       <a:extLst>
                         <a:ext uri="{28A0092B-C50C-407E-A947-70E740481C1C}">
                           <a14:useLocalDpi xmlns:a14="http://schemas.microsoft.com/office/drawing/2010/main" val="0"/>
@@ -4173,13 +4759,15 @@
           <w:rFonts w:ascii="Times New Roman" w:hAnsi="Times New Roman" w:cs="Times New Roman"/>
           <w:sz w:val="24"/>
           <w:szCs w:val="24"/>
-        </w:rPr>
-      </w:pPr>
-      <w:r>
-        <w:rPr>
-          <w:rFonts w:ascii="Times New Roman" w:hAnsi="Times New Roman" w:cs="Times New Roman"/>
-          <w:sz w:val="24"/>
-          <w:szCs w:val="24"/>
+          <w:lang w:val="es-CO"/>
+        </w:rPr>
+      </w:pPr>
+      <w:r>
+        <w:rPr>
+          <w:rFonts w:ascii="Times New Roman" w:hAnsi="Times New Roman" w:cs="Times New Roman"/>
+          <w:sz w:val="24"/>
+          <w:szCs w:val="24"/>
+          <w:lang w:val="es-CO"/>
         </w:rPr>
         <w:t xml:space="preserve">La distancia entre los nodos del nivel 1 es </w:t>
       </w:r>
@@ -4188,6 +4776,7 @@
           <w:rFonts w:ascii="Times New Roman" w:hAnsi="Times New Roman" w:cs="Times New Roman"/>
           <w:sz w:val="24"/>
           <w:szCs w:val="24"/>
+          <w:lang w:val="es-CO"/>
         </w:rPr>
         <w:t>comparativamente menor que la distancia entre los nodos del nivel 2. Por lo tanto, en BFS, se debe atravesar todos los nodos en el nivel 1 antes de moverse a los nodos de</w:t>
       </w:r>
@@ -4196,6 +4785,7 @@
           <w:rFonts w:ascii="Times New Roman" w:hAnsi="Times New Roman" w:cs="Times New Roman"/>
           <w:sz w:val="24"/>
           <w:szCs w:val="24"/>
+          <w:lang w:val="es-CO"/>
         </w:rPr>
         <w:t>l nivel 2.</w:t>
       </w:r>
@@ -4207,6 +4797,7 @@
           <w:rFonts w:ascii="Times New Roman" w:hAnsi="Times New Roman" w:cs="Times New Roman"/>
           <w:sz w:val="24"/>
           <w:szCs w:val="24"/>
+          <w:lang w:val="es-CO"/>
         </w:rPr>
       </w:pPr>
     </w:p>
@@ -4218,6 +4809,7 @@
           <w:rFonts w:ascii="Times New Roman" w:hAnsi="Times New Roman" w:cs="Times New Roman"/>
           <w:sz w:val="24"/>
           <w:szCs w:val="24"/>
+          <w:lang w:val="es-CO"/>
         </w:rPr>
       </w:pPr>
       <w:r>
@@ -4244,7 +4836,7 @@
                     <pic:cNvPicPr/>
                   </pic:nvPicPr>
                   <pic:blipFill>
-                    <a:blip r:embed="rId11">
+                    <a:blip r:embed="rId10">
                       <a:extLst>
                         <a:ext uri="{28A0092B-C50C-407E-A947-70E740481C1C}">
                           <a14:useLocalDpi xmlns:a14="http://schemas.microsoft.com/office/drawing/2010/main" val="0"/>
@@ -4279,6 +4871,7 @@
           <w:rFonts w:ascii="Times New Roman" w:hAnsi="Times New Roman" w:cs="Times New Roman"/>
           <w:sz w:val="24"/>
           <w:szCs w:val="24"/>
+          <w:lang w:val="es-CO"/>
         </w:rPr>
       </w:pPr>
       <w:r>
@@ -4306,7 +4899,7 @@
                     <pic:cNvPicPr/>
                   </pic:nvPicPr>
                   <pic:blipFill>
-                    <a:blip r:embed="rId12">
+                    <a:blip r:embed="rId11">
                       <a:extLst>
                         <a:ext uri="{28A0092B-C50C-407E-A947-70E740481C1C}">
                           <a14:useLocalDpi xmlns:a14="http://schemas.microsoft.com/office/drawing/2010/main" val="0"/>
@@ -4341,6 +4934,7 @@
           <w:rFonts w:ascii="Times New Roman" w:hAnsi="Times New Roman" w:cs="Times New Roman"/>
           <w:sz w:val="24"/>
           <w:szCs w:val="24"/>
+          <w:lang w:val="es-CO"/>
         </w:rPr>
       </w:pPr>
       <w:r>
@@ -4367,7 +4961,7 @@
                     <pic:cNvPicPr/>
                   </pic:nvPicPr>
                   <pic:blipFill>
-                    <a:blip r:embed="rId13">
+                    <a:blip r:embed="rId12">
                       <a:extLst>
                         <a:ext uri="{28A0092B-C50C-407E-A947-70E740481C1C}">
                           <a14:useLocalDpi xmlns:a14="http://schemas.microsoft.com/office/drawing/2010/main" val="0"/>
@@ -4402,24 +4996,27 @@
           <w:rFonts w:ascii="Times New Roman" w:hAnsi="Times New Roman" w:cs="Times New Roman"/>
           <w:sz w:val="24"/>
           <w:szCs w:val="24"/>
-        </w:rPr>
-      </w:pPr>
-    </w:p>
-    <w:p>
-      <w:pPr>
-        <w:pStyle w:val="Sinespaciado"/>
-        <w:jc w:val="both"/>
-        <w:rPr>
-          <w:rFonts w:ascii="Times New Roman" w:hAnsi="Times New Roman" w:cs="Times New Roman"/>
-          <w:sz w:val="24"/>
-          <w:szCs w:val="24"/>
-        </w:rPr>
-      </w:pPr>
-      <w:r>
-        <w:rPr>
-          <w:rFonts w:ascii="Times New Roman" w:hAnsi="Times New Roman" w:cs="Times New Roman"/>
-          <w:sz w:val="24"/>
-          <w:szCs w:val="24"/>
+          <w:lang w:val="es-CO"/>
+        </w:rPr>
+      </w:pPr>
+    </w:p>
+    <w:p>
+      <w:pPr>
+        <w:pStyle w:val="Sinespaciado"/>
+        <w:jc w:val="both"/>
+        <w:rPr>
+          <w:rFonts w:ascii="Times New Roman" w:hAnsi="Times New Roman" w:cs="Times New Roman"/>
+          <w:sz w:val="24"/>
+          <w:szCs w:val="24"/>
+          <w:lang w:val="es-CO"/>
+        </w:rPr>
+      </w:pPr>
+      <w:r>
+        <w:rPr>
+          <w:rFonts w:ascii="Times New Roman" w:hAnsi="Times New Roman" w:cs="Times New Roman"/>
+          <w:sz w:val="24"/>
+          <w:szCs w:val="24"/>
+          <w:lang w:val="es-CO"/>
         </w:rPr>
         <w:t>La complejidad temporal de BFS es </w:t>
       </w:r>
@@ -4430,6 +5027,7 @@
           <w:bCs/>
           <w:sz w:val="24"/>
           <w:szCs w:val="24"/>
+          <w:lang w:val="es-CO"/>
         </w:rPr>
         <w:t>O (V + E)</w:t>
       </w:r>
@@ -4438,6 +5036,7 @@
           <w:rFonts w:ascii="Times New Roman" w:hAnsi="Times New Roman" w:cs="Times New Roman"/>
           <w:sz w:val="24"/>
           <w:szCs w:val="24"/>
+          <w:lang w:val="es-CO"/>
         </w:rPr>
         <w:t>, donde V es el número de nodos y E es el número de bordes</w:t>
       </w:r>
@@ -4451,26 +5050,29 @@
           <w:b/>
           <w:sz w:val="24"/>
           <w:szCs w:val="24"/>
-        </w:rPr>
-      </w:pPr>
-    </w:p>
-    <w:p>
-      <w:pPr>
-        <w:pStyle w:val="Sinespaciado"/>
-        <w:jc w:val="both"/>
-        <w:rPr>
-          <w:rFonts w:ascii="Times New Roman" w:hAnsi="Times New Roman" w:cs="Times New Roman"/>
-          <w:b/>
-          <w:sz w:val="24"/>
-          <w:szCs w:val="24"/>
-        </w:rPr>
-      </w:pPr>
-      <w:r>
-        <w:rPr>
-          <w:rFonts w:ascii="Times New Roman" w:hAnsi="Times New Roman" w:cs="Times New Roman"/>
-          <w:b/>
-          <w:sz w:val="24"/>
-          <w:szCs w:val="24"/>
+          <w:lang w:val="es-CO"/>
+        </w:rPr>
+      </w:pPr>
+    </w:p>
+    <w:p>
+      <w:pPr>
+        <w:pStyle w:val="Sinespaciado"/>
+        <w:jc w:val="both"/>
+        <w:rPr>
+          <w:rFonts w:ascii="Times New Roman" w:hAnsi="Times New Roman" w:cs="Times New Roman"/>
+          <w:b/>
+          <w:sz w:val="24"/>
+          <w:szCs w:val="24"/>
+          <w:lang w:val="es-CO"/>
+        </w:rPr>
+      </w:pPr>
+      <w:r>
+        <w:rPr>
+          <w:rFonts w:ascii="Times New Roman" w:hAnsi="Times New Roman" w:cs="Times New Roman"/>
+          <w:b/>
+          <w:sz w:val="24"/>
+          <w:szCs w:val="24"/>
+          <w:lang w:val="es-CO"/>
         </w:rPr>
         <w:t>Primera búsqueda en profundidad (DFS)</w:t>
       </w:r>
@@ -4484,24 +5086,27 @@
           <w:b/>
           <w:sz w:val="24"/>
           <w:szCs w:val="24"/>
-        </w:rPr>
-      </w:pPr>
-    </w:p>
-    <w:p>
-      <w:pPr>
-        <w:pStyle w:val="Sinespaciado"/>
-        <w:jc w:val="both"/>
-        <w:rPr>
-          <w:rFonts w:ascii="Times New Roman" w:hAnsi="Times New Roman" w:cs="Times New Roman"/>
-          <w:sz w:val="24"/>
-          <w:szCs w:val="24"/>
-        </w:rPr>
-      </w:pPr>
-      <w:r>
-        <w:rPr>
-          <w:rFonts w:ascii="Times New Roman" w:hAnsi="Times New Roman" w:cs="Times New Roman"/>
-          <w:sz w:val="24"/>
-          <w:szCs w:val="24"/>
+          <w:lang w:val="es-CO"/>
+        </w:rPr>
+      </w:pPr>
+    </w:p>
+    <w:p>
+      <w:pPr>
+        <w:pStyle w:val="Sinespaciado"/>
+        <w:jc w:val="both"/>
+        <w:rPr>
+          <w:rFonts w:ascii="Times New Roman" w:hAnsi="Times New Roman" w:cs="Times New Roman"/>
+          <w:sz w:val="24"/>
+          <w:szCs w:val="24"/>
+          <w:lang w:val="es-CO"/>
+        </w:rPr>
+      </w:pPr>
+      <w:r>
+        <w:rPr>
+          <w:rFonts w:ascii="Times New Roman" w:hAnsi="Times New Roman" w:cs="Times New Roman"/>
+          <w:sz w:val="24"/>
+          <w:szCs w:val="24"/>
+          <w:lang w:val="es-CO"/>
         </w:rPr>
         <w:t>El algoritmo DFS es un algoritmo recursivo que utiliza la idea de dar marcha atrás. Implica búsquedas exhaustivas de todos los nodos al avanzar, si es posible, o al retroceder.</w:t>
       </w:r>
@@ -4514,13 +5119,15 @@
           <w:rFonts w:ascii="Times New Roman" w:hAnsi="Times New Roman" w:cs="Times New Roman"/>
           <w:sz w:val="24"/>
           <w:szCs w:val="24"/>
-        </w:rPr>
-      </w:pPr>
-      <w:r>
-        <w:rPr>
-          <w:rFonts w:ascii="Times New Roman" w:hAnsi="Times New Roman" w:cs="Times New Roman"/>
-          <w:sz w:val="24"/>
-          <w:szCs w:val="24"/>
+          <w:lang w:val="es-CO"/>
+        </w:rPr>
+      </w:pPr>
+      <w:r>
+        <w:rPr>
+          <w:rFonts w:ascii="Times New Roman" w:hAnsi="Times New Roman" w:cs="Times New Roman"/>
+          <w:sz w:val="24"/>
+          <w:szCs w:val="24"/>
+          <w:lang w:val="es-CO"/>
         </w:rPr>
         <w:t>Aquí, la palabra retroceder significa que cuando se está moviendo hacia adelante y no hay más nodos a lo largo de la ruta actual, se mueve hacia atrás en la misma ruta para encontrar nodos para atravesar. Todos los nodos serán visitados en la ruta actual hasta que todos los nodos no visitados hayan sido atravesados, después de lo cual se seleccionará la siguiente ruta.</w:t>
       </w:r>
@@ -4533,24 +5140,27 @@
           <w:rFonts w:ascii="Times New Roman" w:hAnsi="Times New Roman" w:cs="Times New Roman"/>
           <w:sz w:val="24"/>
           <w:szCs w:val="24"/>
-        </w:rPr>
-      </w:pPr>
-    </w:p>
-    <w:p>
-      <w:pPr>
-        <w:pStyle w:val="Sinespaciado"/>
-        <w:jc w:val="both"/>
-        <w:rPr>
-          <w:rFonts w:ascii="Times New Roman" w:hAnsi="Times New Roman" w:cs="Times New Roman"/>
-          <w:sz w:val="24"/>
-          <w:szCs w:val="24"/>
-        </w:rPr>
-      </w:pPr>
-      <w:r>
-        <w:rPr>
-          <w:rFonts w:ascii="Times New Roman" w:hAnsi="Times New Roman" w:cs="Times New Roman"/>
-          <w:sz w:val="24"/>
-          <w:szCs w:val="24"/>
+          <w:lang w:val="es-CO"/>
+        </w:rPr>
+      </w:pPr>
+    </w:p>
+    <w:p>
+      <w:pPr>
+        <w:pStyle w:val="Sinespaciado"/>
+        <w:jc w:val="both"/>
+        <w:rPr>
+          <w:rFonts w:ascii="Times New Roman" w:hAnsi="Times New Roman" w:cs="Times New Roman"/>
+          <w:sz w:val="24"/>
+          <w:szCs w:val="24"/>
+          <w:lang w:val="es-CO"/>
+        </w:rPr>
+      </w:pPr>
+      <w:r>
+        <w:rPr>
+          <w:rFonts w:ascii="Times New Roman" w:hAnsi="Times New Roman" w:cs="Times New Roman"/>
+          <w:sz w:val="24"/>
+          <w:szCs w:val="24"/>
+          <w:lang w:val="es-CO"/>
         </w:rPr>
         <w:lastRenderedPageBreak/>
         <w:t>Esta naturaleza recursiva de DFS se puede implementar utilizando pilas. La idea básica es la siguiente: </w:t>
@@ -4560,6 +5170,7 @@
           <w:rFonts w:ascii="Times New Roman" w:hAnsi="Times New Roman" w:cs="Times New Roman"/>
           <w:sz w:val="24"/>
           <w:szCs w:val="24"/>
+          <w:lang w:val="es-CO"/>
         </w:rPr>
         <w:br/>
       </w:r>
@@ -4576,13 +5187,15 @@
           <w:rFonts w:ascii="Times New Roman" w:hAnsi="Times New Roman" w:cs="Times New Roman"/>
           <w:sz w:val="24"/>
           <w:szCs w:val="24"/>
-        </w:rPr>
-      </w:pPr>
-      <w:r>
-        <w:rPr>
-          <w:rFonts w:ascii="Times New Roman" w:hAnsi="Times New Roman" w:cs="Times New Roman"/>
-          <w:sz w:val="24"/>
-          <w:szCs w:val="24"/>
+          <w:lang w:val="es-CO"/>
+        </w:rPr>
+      </w:pPr>
+      <w:r>
+        <w:rPr>
+          <w:rFonts w:ascii="Times New Roman" w:hAnsi="Times New Roman" w:cs="Times New Roman"/>
+          <w:sz w:val="24"/>
+          <w:szCs w:val="24"/>
+          <w:lang w:val="es-CO"/>
         </w:rPr>
         <w:t>E</w:t>
       </w:r>
@@ -4591,6 +5204,7 @@
           <w:rFonts w:ascii="Times New Roman" w:hAnsi="Times New Roman" w:cs="Times New Roman"/>
           <w:sz w:val="24"/>
           <w:szCs w:val="24"/>
+          <w:lang w:val="es-CO"/>
         </w:rPr>
         <w:t>lija un nodo de inicio y empuje todos sus nodos adyacentes en una pila. </w:t>
       </w:r>
@@ -4607,13 +5221,15 @@
           <w:rFonts w:ascii="Times New Roman" w:hAnsi="Times New Roman" w:cs="Times New Roman"/>
           <w:sz w:val="24"/>
           <w:szCs w:val="24"/>
-        </w:rPr>
-      </w:pPr>
-      <w:r>
-        <w:rPr>
-          <w:rFonts w:ascii="Times New Roman" w:hAnsi="Times New Roman" w:cs="Times New Roman"/>
-          <w:sz w:val="24"/>
-          <w:szCs w:val="24"/>
+          <w:lang w:val="es-CO"/>
+        </w:rPr>
+      </w:pPr>
+      <w:r>
+        <w:rPr>
+          <w:rFonts w:ascii="Times New Roman" w:hAnsi="Times New Roman" w:cs="Times New Roman"/>
+          <w:sz w:val="24"/>
+          <w:szCs w:val="24"/>
+          <w:lang w:val="es-CO"/>
         </w:rPr>
         <w:t>Pop un nodo de la pila para seleccionar el siguiente nodo para visitar y empujar todos sus nodos adyacentes en una pila. </w:t>
       </w:r>
@@ -4630,13 +5246,15 @@
           <w:rFonts w:ascii="Times New Roman" w:hAnsi="Times New Roman" w:cs="Times New Roman"/>
           <w:sz w:val="24"/>
           <w:szCs w:val="24"/>
-        </w:rPr>
-      </w:pPr>
-      <w:r>
-        <w:rPr>
-          <w:rFonts w:ascii="Times New Roman" w:hAnsi="Times New Roman" w:cs="Times New Roman"/>
-          <w:sz w:val="24"/>
-          <w:szCs w:val="24"/>
+          <w:lang w:val="es-CO"/>
+        </w:rPr>
+      </w:pPr>
+      <w:r>
+        <w:rPr>
+          <w:rFonts w:ascii="Times New Roman" w:hAnsi="Times New Roman" w:cs="Times New Roman"/>
+          <w:sz w:val="24"/>
+          <w:szCs w:val="24"/>
+          <w:lang w:val="es-CO"/>
         </w:rPr>
         <w:t>Se debe r</w:t>
       </w:r>
@@ -4645,6 +5263,7 @@
           <w:rFonts w:ascii="Times New Roman" w:hAnsi="Times New Roman" w:cs="Times New Roman"/>
           <w:sz w:val="24"/>
           <w:szCs w:val="24"/>
+          <w:lang w:val="es-CO"/>
         </w:rPr>
         <w:t>ep</w:t>
       </w:r>
@@ -4653,6 +5272,7 @@
           <w:rFonts w:ascii="Times New Roman" w:hAnsi="Times New Roman" w:cs="Times New Roman"/>
           <w:sz w:val="24"/>
           <w:szCs w:val="24"/>
+          <w:lang w:val="es-CO"/>
         </w:rPr>
         <w:t>etir</w:t>
       </w:r>
@@ -4661,6 +5281,7 @@
           <w:rFonts w:ascii="Times New Roman" w:hAnsi="Times New Roman" w:cs="Times New Roman"/>
           <w:sz w:val="24"/>
           <w:szCs w:val="24"/>
+          <w:lang w:val="es-CO"/>
         </w:rPr>
         <w:t xml:space="preserve"> este proceso hasta que la pila esté vacía</w:t>
       </w:r>
@@ -4669,30 +5290,16 @@
           <w:rFonts w:ascii="Times New Roman" w:hAnsi="Times New Roman" w:cs="Times New Roman"/>
           <w:sz w:val="24"/>
           <w:szCs w:val="24"/>
-        </w:rPr>
-        <w:t>, a</w:t>
-      </w:r>
-      <w:r>
-        <w:rPr>
-          <w:rFonts w:ascii="Times New Roman" w:hAnsi="Times New Roman" w:cs="Times New Roman"/>
-          <w:sz w:val="24"/>
-          <w:szCs w:val="24"/>
-        </w:rPr>
-        <w:t>seg</w:t>
-      </w:r>
-      <w:r>
-        <w:rPr>
-          <w:rFonts w:ascii="Times New Roman" w:hAnsi="Times New Roman" w:cs="Times New Roman"/>
-          <w:sz w:val="24"/>
-          <w:szCs w:val="24"/>
-        </w:rPr>
-        <w:t>urándose</w:t>
-      </w:r>
-      <w:r>
-        <w:rPr>
-          <w:rFonts w:ascii="Times New Roman" w:hAnsi="Times New Roman" w:cs="Times New Roman"/>
-          <w:sz w:val="24"/>
-          <w:szCs w:val="24"/>
+          <w:lang w:val="es-CO"/>
+        </w:rPr>
+        <w:t>, asegurándose</w:t>
+      </w:r>
+      <w:r>
+        <w:rPr>
+          <w:rFonts w:ascii="Times New Roman" w:hAnsi="Times New Roman" w:cs="Times New Roman"/>
+          <w:sz w:val="24"/>
+          <w:szCs w:val="24"/>
+          <w:lang w:val="es-CO"/>
         </w:rPr>
         <w:t xml:space="preserve"> de que los nodos que se visitan estén marcados. Esto evitará que </w:t>
       </w:r>
@@ -4701,6 +5308,7 @@
           <w:rFonts w:ascii="Times New Roman" w:hAnsi="Times New Roman" w:cs="Times New Roman"/>
           <w:sz w:val="24"/>
           <w:szCs w:val="24"/>
+          <w:lang w:val="es-CO"/>
         </w:rPr>
         <w:t>se visite</w:t>
       </w:r>
@@ -4709,6 +5317,7 @@
           <w:rFonts w:ascii="Times New Roman" w:hAnsi="Times New Roman" w:cs="Times New Roman"/>
           <w:sz w:val="24"/>
           <w:szCs w:val="24"/>
+          <w:lang w:val="es-CO"/>
         </w:rPr>
         <w:t xml:space="preserve"> el mismo nodo más de una vez. </w:t>
       </w:r>
@@ -4717,6 +5326,7 @@
           <w:rFonts w:ascii="Times New Roman" w:hAnsi="Times New Roman" w:cs="Times New Roman"/>
           <w:sz w:val="24"/>
           <w:szCs w:val="24"/>
+          <w:lang w:val="es-CO"/>
         </w:rPr>
         <w:t xml:space="preserve">De lo contrario, </w:t>
       </w:r>
@@ -4725,6 +5335,7 @@
           <w:rFonts w:ascii="Times New Roman" w:hAnsi="Times New Roman" w:cs="Times New Roman"/>
           <w:sz w:val="24"/>
           <w:szCs w:val="24"/>
+          <w:lang w:val="es-CO"/>
         </w:rPr>
         <w:t>visita</w:t>
       </w:r>
@@ -4733,6 +5344,7 @@
           <w:rFonts w:ascii="Times New Roman" w:hAnsi="Times New Roman" w:cs="Times New Roman"/>
           <w:sz w:val="24"/>
           <w:szCs w:val="24"/>
+          <w:lang w:val="es-CO"/>
         </w:rPr>
         <w:t>r</w:t>
       </w:r>
@@ -4741,6 +5353,7 @@
           <w:rFonts w:ascii="Times New Roman" w:hAnsi="Times New Roman" w:cs="Times New Roman"/>
           <w:sz w:val="24"/>
           <w:szCs w:val="24"/>
+          <w:lang w:val="es-CO"/>
         </w:rPr>
         <w:t xml:space="preserve"> el mismo nodo más de una vez puede </w:t>
       </w:r>
@@ -4749,6 +5362,7 @@
           <w:rFonts w:ascii="Times New Roman" w:hAnsi="Times New Roman" w:cs="Times New Roman"/>
           <w:sz w:val="24"/>
           <w:szCs w:val="24"/>
+          <w:lang w:val="es-CO"/>
         </w:rPr>
         <w:t>ocasionar que se termine</w:t>
       </w:r>
@@ -4757,6 +5371,7 @@
           <w:rFonts w:ascii="Times New Roman" w:hAnsi="Times New Roman" w:cs="Times New Roman"/>
           <w:sz w:val="24"/>
           <w:szCs w:val="24"/>
+          <w:lang w:val="es-CO"/>
         </w:rPr>
         <w:t xml:space="preserve"> en un bucle infinito.</w:t>
       </w:r>
@@ -4768,6 +5383,7 @@
           <w:rFonts w:ascii="Times New Roman" w:hAnsi="Times New Roman" w:cs="Times New Roman"/>
           <w:sz w:val="24"/>
           <w:szCs w:val="24"/>
+          <w:lang w:val="es-CO"/>
         </w:rPr>
       </w:pPr>
     </w:p>
@@ -4803,7 +5419,7 @@
                     <pic:cNvPicPr/>
                   </pic:nvPicPr>
                   <pic:blipFill>
-                    <a:blip r:embed="rId14"/>
+                    <a:blip r:embed="rId13"/>
                     <a:stretch>
                       <a:fillRect/>
                     </a:stretch>
@@ -4842,24 +5458,17 @@
           <w:rFonts w:ascii="Times New Roman" w:hAnsi="Times New Roman" w:cs="Times New Roman"/>
           <w:sz w:val="24"/>
           <w:szCs w:val="24"/>
-        </w:rPr>
-      </w:pPr>
-      <w:r>
-        <w:rPr>
-          <w:rFonts w:ascii="Times New Roman" w:hAnsi="Times New Roman" w:cs="Times New Roman"/>
-          <w:sz w:val="24"/>
-          <w:szCs w:val="24"/>
-          <w:lang w:val="es-CO"/>
-        </w:rPr>
-        <w:t>La complejidad del DFS es</w:t>
-      </w:r>
-      <w:r>
-        <w:rPr>
-          <w:rFonts w:ascii="Times New Roman" w:hAnsi="Times New Roman" w:cs="Times New Roman"/>
-          <w:sz w:val="24"/>
-          <w:szCs w:val="24"/>
-        </w:rPr>
-        <w:t> </w:t>
+          <w:lang w:val="es-CO"/>
+        </w:rPr>
+      </w:pPr>
+      <w:r>
+        <w:rPr>
+          <w:rFonts w:ascii="Times New Roman" w:hAnsi="Times New Roman" w:cs="Times New Roman"/>
+          <w:sz w:val="24"/>
+          <w:szCs w:val="24"/>
+          <w:lang w:val="es-CO"/>
+        </w:rPr>
+        <w:t>La complejidad del DFS es </w:t>
       </w:r>
       <w:r>
         <w:rPr>
@@ -4868,6 +5477,7 @@
           <w:bCs/>
           <w:sz w:val="24"/>
           <w:szCs w:val="24"/>
+          <w:lang w:val="es-CO"/>
         </w:rPr>
         <w:t>O (V + E)</w:t>
       </w:r>
@@ -4876,6 +5486,7 @@
           <w:rFonts w:ascii="Times New Roman" w:hAnsi="Times New Roman" w:cs="Times New Roman"/>
           <w:sz w:val="24"/>
           <w:szCs w:val="24"/>
+          <w:lang w:val="es-CO"/>
         </w:rPr>
         <w:t xml:space="preserve">, </w:t>
       </w:r>
@@ -4884,6 +5495,7 @@
           <w:rFonts w:ascii="Times New Roman" w:hAnsi="Times New Roman" w:cs="Times New Roman"/>
           <w:sz w:val="24"/>
           <w:szCs w:val="24"/>
+          <w:lang w:val="es-CO"/>
         </w:rPr>
         <w:t>cuando se implementa utilizando una lista de adyacencia.</w:t>
       </w:r>
@@ -4895,26 +5507,29 @@
           <w:rFonts w:ascii="Times New Roman" w:hAnsi="Times New Roman" w:cs="Times New Roman"/>
           <w:sz w:val="24"/>
           <w:szCs w:val="24"/>
-        </w:rPr>
-      </w:pPr>
-    </w:p>
-    <w:p>
-      <w:pPr>
-        <w:pStyle w:val="Sinespaciado"/>
-        <w:jc w:val="both"/>
-        <w:rPr>
-          <w:rFonts w:ascii="Times New Roman" w:hAnsi="Times New Roman" w:cs="Times New Roman"/>
-          <w:b/>
-          <w:sz w:val="24"/>
-          <w:szCs w:val="24"/>
-        </w:rPr>
-      </w:pPr>
-      <w:r>
-        <w:rPr>
-          <w:rFonts w:ascii="Times New Roman" w:hAnsi="Times New Roman" w:cs="Times New Roman"/>
-          <w:b/>
-          <w:sz w:val="24"/>
-          <w:szCs w:val="24"/>
+          <w:lang w:val="es-CO"/>
+        </w:rPr>
+      </w:pPr>
+    </w:p>
+    <w:p>
+      <w:pPr>
+        <w:pStyle w:val="Sinespaciado"/>
+        <w:jc w:val="both"/>
+        <w:rPr>
+          <w:rFonts w:ascii="Times New Roman" w:hAnsi="Times New Roman" w:cs="Times New Roman"/>
+          <w:b/>
+          <w:sz w:val="24"/>
+          <w:szCs w:val="24"/>
+          <w:lang w:val="es-CO"/>
+        </w:rPr>
+      </w:pPr>
+      <w:r>
+        <w:rPr>
+          <w:rFonts w:ascii="Times New Roman" w:hAnsi="Times New Roman" w:cs="Times New Roman"/>
+          <w:b/>
+          <w:sz w:val="24"/>
+          <w:szCs w:val="24"/>
+          <w:lang w:val="es-CO"/>
         </w:rPr>
         <w:t>Algoritmos de camino más corto</w:t>
       </w:r>
@@ -4928,24 +5543,27 @@
           <w:b/>
           <w:sz w:val="24"/>
           <w:szCs w:val="24"/>
-        </w:rPr>
-      </w:pPr>
-    </w:p>
-    <w:p>
-      <w:pPr>
-        <w:pStyle w:val="Sinespaciado"/>
-        <w:jc w:val="both"/>
-        <w:rPr>
-          <w:rFonts w:ascii="Times New Roman" w:hAnsi="Times New Roman" w:cs="Times New Roman"/>
-          <w:sz w:val="24"/>
-          <w:szCs w:val="24"/>
-        </w:rPr>
-      </w:pPr>
-      <w:r>
-        <w:rPr>
-          <w:rFonts w:ascii="Times New Roman" w:hAnsi="Times New Roman" w:cs="Times New Roman"/>
-          <w:sz w:val="24"/>
-          <w:szCs w:val="24"/>
+          <w:lang w:val="es-CO"/>
+        </w:rPr>
+      </w:pPr>
+    </w:p>
+    <w:p>
+      <w:pPr>
+        <w:pStyle w:val="Sinespaciado"/>
+        <w:jc w:val="both"/>
+        <w:rPr>
+          <w:rFonts w:ascii="Times New Roman" w:hAnsi="Times New Roman" w:cs="Times New Roman"/>
+          <w:sz w:val="24"/>
+          <w:szCs w:val="24"/>
+          <w:lang w:val="es-CO"/>
+        </w:rPr>
+      </w:pPr>
+      <w:r>
+        <w:rPr>
+          <w:rFonts w:ascii="Times New Roman" w:hAnsi="Times New Roman" w:cs="Times New Roman"/>
+          <w:sz w:val="24"/>
+          <w:szCs w:val="24"/>
+          <w:lang w:val="es-CO"/>
         </w:rPr>
         <w:t>El problema del camino más corto consiste en encontrar un camino entre 2 vértices en un grafo tal que la suma total de los pesos de las aristas se</w:t>
       </w:r>
@@ -4954,6 +5572,7 @@
           <w:rFonts w:ascii="Times New Roman" w:hAnsi="Times New Roman" w:cs="Times New Roman"/>
           <w:sz w:val="24"/>
           <w:szCs w:val="24"/>
+          <w:lang w:val="es-CO"/>
         </w:rPr>
         <w:t>a la mínima.</w:t>
       </w:r>
@@ -4966,24 +5585,27 @@
           <w:rFonts w:ascii="Times New Roman" w:hAnsi="Times New Roman" w:cs="Times New Roman"/>
           <w:sz w:val="24"/>
           <w:szCs w:val="24"/>
-        </w:rPr>
-      </w:pPr>
-    </w:p>
-    <w:p>
-      <w:pPr>
-        <w:pStyle w:val="Sinespaciado"/>
-        <w:jc w:val="both"/>
-        <w:rPr>
-          <w:rFonts w:ascii="Times New Roman" w:hAnsi="Times New Roman" w:cs="Times New Roman"/>
-          <w:sz w:val="24"/>
-          <w:szCs w:val="24"/>
-        </w:rPr>
-      </w:pPr>
-      <w:r>
-        <w:rPr>
-          <w:rFonts w:ascii="Times New Roman" w:hAnsi="Times New Roman" w:cs="Times New Roman"/>
-          <w:sz w:val="24"/>
-          <w:szCs w:val="24"/>
+          <w:lang w:val="es-CO"/>
+        </w:rPr>
+      </w:pPr>
+    </w:p>
+    <w:p>
+      <w:pPr>
+        <w:pStyle w:val="Sinespaciado"/>
+        <w:jc w:val="both"/>
+        <w:rPr>
+          <w:rFonts w:ascii="Times New Roman" w:hAnsi="Times New Roman" w:cs="Times New Roman"/>
+          <w:sz w:val="24"/>
+          <w:szCs w:val="24"/>
+          <w:lang w:val="es-CO"/>
+        </w:rPr>
+      </w:pPr>
+      <w:r>
+        <w:rPr>
+          <w:rFonts w:ascii="Times New Roman" w:hAnsi="Times New Roman" w:cs="Times New Roman"/>
+          <w:sz w:val="24"/>
+          <w:szCs w:val="24"/>
+          <w:lang w:val="es-CO"/>
         </w:rPr>
         <w:t xml:space="preserve">Se debe tener en cuenta que este este problema podría resolverse fácilmente usando </w:t>
       </w:r>
@@ -4993,6 +5615,7 @@
           <w:b/>
           <w:sz w:val="24"/>
           <w:szCs w:val="24"/>
+          <w:lang w:val="es-CO"/>
         </w:rPr>
         <w:t>(</w:t>
       </w:r>
@@ -5002,6 +5625,7 @@
           <w:b/>
           <w:sz w:val="24"/>
           <w:szCs w:val="24"/>
+          <w:lang w:val="es-CO"/>
         </w:rPr>
         <w:t xml:space="preserve">BFS) </w:t>
       </w:r>
@@ -5010,6 +5634,7 @@
           <w:rFonts w:ascii="Times New Roman" w:hAnsi="Times New Roman" w:cs="Times New Roman"/>
           <w:sz w:val="24"/>
           <w:szCs w:val="24"/>
+          <w:lang w:val="es-CO"/>
         </w:rPr>
         <w:t>si</w:t>
       </w:r>
@@ -5018,6 +5643,7 @@
           <w:rFonts w:ascii="Times New Roman" w:hAnsi="Times New Roman" w:cs="Times New Roman"/>
           <w:sz w:val="24"/>
           <w:szCs w:val="24"/>
+          <w:lang w:val="es-CO"/>
         </w:rPr>
         <w:t xml:space="preserve"> todos los pesos de las aristas fueran </w:t>
       </w:r>
@@ -5027,6 +5653,7 @@
           <w:b/>
           <w:sz w:val="24"/>
           <w:szCs w:val="24"/>
+          <w:lang w:val="es-CO"/>
         </w:rPr>
         <w:t>(1)</w:t>
       </w:r>
@@ -5035,6 +5662,7 @@
           <w:rFonts w:ascii="Times New Roman" w:hAnsi="Times New Roman" w:cs="Times New Roman"/>
           <w:sz w:val="24"/>
           <w:szCs w:val="24"/>
+          <w:lang w:val="es-CO"/>
         </w:rPr>
         <w:t>. Sin embargo, los pesos pueden tomar cualquier valor. Por lo tanto, existen tres algoritmos</w:t>
       </w:r>
@@ -5043,6 +5671,7 @@
           <w:rFonts w:ascii="Times New Roman" w:hAnsi="Times New Roman" w:cs="Times New Roman"/>
           <w:sz w:val="24"/>
           <w:szCs w:val="24"/>
+          <w:lang w:val="es-CO"/>
         </w:rPr>
         <w:t xml:space="preserve"> diferentes que resuelven esta dificultad, según sea el caso.</w:t>
       </w:r>
@@ -5055,6 +5684,7 @@
           <w:rFonts w:ascii="Times New Roman" w:hAnsi="Times New Roman" w:cs="Times New Roman"/>
           <w:sz w:val="24"/>
           <w:szCs w:val="24"/>
+          <w:lang w:val="es-CO"/>
         </w:rPr>
       </w:pPr>
     </w:p>
@@ -5071,16 +5701,40 @@
           <w:b/>
           <w:sz w:val="24"/>
           <w:szCs w:val="24"/>
-        </w:rPr>
-      </w:pPr>
-      <w:r>
-        <w:rPr>
-          <w:rFonts w:ascii="Times New Roman" w:hAnsi="Times New Roman" w:cs="Times New Roman"/>
-          <w:b/>
-          <w:sz w:val="24"/>
-          <w:szCs w:val="24"/>
-        </w:rPr>
-        <w:t>Algoritmo de Bellman Ford:</w:t>
+          <w:lang w:val="es-CO"/>
+        </w:rPr>
+      </w:pPr>
+      <w:r>
+        <w:rPr>
+          <w:rFonts w:ascii="Times New Roman" w:hAnsi="Times New Roman" w:cs="Times New Roman"/>
+          <w:b/>
+          <w:sz w:val="24"/>
+          <w:szCs w:val="24"/>
+          <w:lang w:val="es-CO"/>
+        </w:rPr>
+        <w:t xml:space="preserve">Algoritmo de </w:t>
+      </w:r>
+      <w:proofErr w:type="spellStart"/>
+      <w:r>
+        <w:rPr>
+          <w:rFonts w:ascii="Times New Roman" w:hAnsi="Times New Roman" w:cs="Times New Roman"/>
+          <w:b/>
+          <w:sz w:val="24"/>
+          <w:szCs w:val="24"/>
+          <w:lang w:val="es-CO"/>
+        </w:rPr>
+        <w:t>Bellman</w:t>
+      </w:r>
+      <w:proofErr w:type="spellEnd"/>
+      <w:r>
+        <w:rPr>
+          <w:rFonts w:ascii="Times New Roman" w:hAnsi="Times New Roman" w:cs="Times New Roman"/>
+          <w:b/>
+          <w:sz w:val="24"/>
+          <w:szCs w:val="24"/>
+          <w:lang w:val="es-CO"/>
+        </w:rPr>
+        <w:t xml:space="preserve"> Ford:</w:t>
       </w:r>
     </w:p>
     <w:p>
@@ -5093,6 +5747,7 @@
           <w:b/>
           <w:sz w:val="24"/>
           <w:szCs w:val="24"/>
+          <w:lang w:val="es-CO"/>
         </w:rPr>
       </w:pPr>
     </w:p>
@@ -5105,38 +5760,45 @@
           <w:rFonts w:ascii="Times New Roman" w:hAnsi="Times New Roman" w:cs="Times New Roman"/>
           <w:sz w:val="24"/>
           <w:szCs w:val="24"/>
-        </w:rPr>
-      </w:pPr>
-      <w:r>
-        <w:rPr>
-          <w:rFonts w:ascii="Times New Roman" w:hAnsi="Times New Roman" w:cs="Times New Roman"/>
-          <w:sz w:val="24"/>
-          <w:szCs w:val="24"/>
-        </w:rPr>
-        <w:t>El algoritmo de Bellman Ford se usa para encontrar las rutas más cortas desde el vértice de origen a todos los otros vértices en un gr</w:t>
-      </w:r>
-      <w:r>
-        <w:rPr>
-          <w:rFonts w:ascii="Times New Roman" w:hAnsi="Times New Roman" w:cs="Times New Roman"/>
-          <w:sz w:val="24"/>
-          <w:szCs w:val="24"/>
-        </w:rPr>
-        <w:t>afo</w:t>
-      </w:r>
-      <w:r>
-        <w:rPr>
-          <w:rFonts w:ascii="Times New Roman" w:hAnsi="Times New Roman" w:cs="Times New Roman"/>
-          <w:sz w:val="24"/>
-          <w:szCs w:val="24"/>
-        </w:rPr>
-        <w:t xml:space="preserve"> ponderado. Depende del siguiente concepto: la ruta más corta contiene como máximo </w:t>
-      </w:r>
-      <w:r>
-        <w:rPr>
-          <w:rFonts w:ascii="Times New Roman" w:hAnsi="Times New Roman" w:cs="Times New Roman"/>
-          <w:b/>
-          <w:sz w:val="24"/>
-          <w:szCs w:val="24"/>
+          <w:lang w:val="es-CO"/>
+        </w:rPr>
+      </w:pPr>
+      <w:r>
+        <w:rPr>
+          <w:rFonts w:ascii="Times New Roman" w:hAnsi="Times New Roman" w:cs="Times New Roman"/>
+          <w:sz w:val="24"/>
+          <w:szCs w:val="24"/>
+          <w:lang w:val="es-CO"/>
+        </w:rPr>
+        <w:t xml:space="preserve">El algoritmo de </w:t>
+      </w:r>
+      <w:proofErr w:type="spellStart"/>
+      <w:r>
+        <w:rPr>
+          <w:rFonts w:ascii="Times New Roman" w:hAnsi="Times New Roman" w:cs="Times New Roman"/>
+          <w:sz w:val="24"/>
+          <w:szCs w:val="24"/>
+          <w:lang w:val="es-CO"/>
+        </w:rPr>
+        <w:t>Bellman</w:t>
+      </w:r>
+      <w:proofErr w:type="spellEnd"/>
+      <w:r>
+        <w:rPr>
+          <w:rFonts w:ascii="Times New Roman" w:hAnsi="Times New Roman" w:cs="Times New Roman"/>
+          <w:sz w:val="24"/>
+          <w:szCs w:val="24"/>
+          <w:lang w:val="es-CO"/>
+        </w:rPr>
+        <w:t xml:space="preserve"> Ford se usa para encontrar las rutas más cortas desde el vértice de origen a todos los otros vértices en un grafo ponderado. Depende del siguiente concepto: la ruta más corta contiene como máximo </w:t>
+      </w:r>
+      <w:r>
+        <w:rPr>
+          <w:rFonts w:ascii="Times New Roman" w:hAnsi="Times New Roman" w:cs="Times New Roman"/>
+          <w:b/>
+          <w:sz w:val="24"/>
+          <w:szCs w:val="24"/>
+          <w:lang w:val="es-CO"/>
         </w:rPr>
         <w:t>n-1</w:t>
       </w:r>
@@ -5145,6 +5807,7 @@
           <w:rFonts w:ascii="Times New Roman" w:hAnsi="Times New Roman" w:cs="Times New Roman"/>
           <w:sz w:val="24"/>
           <w:szCs w:val="24"/>
+          <w:lang w:val="es-CO"/>
         </w:rPr>
         <w:t> Bordes, porque el camino más corto no podría tener un ciclo.</w:t>
       </w:r>
@@ -5158,6 +5821,7 @@
           <w:rFonts w:ascii="Times New Roman" w:hAnsi="Times New Roman" w:cs="Times New Roman"/>
           <w:sz w:val="24"/>
           <w:szCs w:val="24"/>
+          <w:lang w:val="es-CO"/>
         </w:rPr>
       </w:pPr>
     </w:p>
@@ -5170,13 +5834,15 @@
           <w:rFonts w:ascii="Times New Roman" w:hAnsi="Times New Roman" w:cs="Times New Roman"/>
           <w:sz w:val="24"/>
           <w:szCs w:val="24"/>
-        </w:rPr>
-      </w:pPr>
-      <w:r>
-        <w:rPr>
-          <w:rFonts w:ascii="Times New Roman" w:hAnsi="Times New Roman" w:cs="Times New Roman"/>
-          <w:sz w:val="24"/>
-          <w:szCs w:val="24"/>
+          <w:lang w:val="es-CO"/>
+        </w:rPr>
+      </w:pPr>
+      <w:r>
+        <w:rPr>
+          <w:rFonts w:ascii="Times New Roman" w:hAnsi="Times New Roman" w:cs="Times New Roman"/>
+          <w:sz w:val="24"/>
+          <w:szCs w:val="24"/>
+          <w:lang w:val="es-CO"/>
         </w:rPr>
         <w:t>A partir de esto surge una pregunta, ¿por qué el camino más corto no debería tener un ciclo?</w:t>
       </w:r>
@@ -5185,6 +5851,7 @@
           <w:rFonts w:ascii="Times New Roman" w:hAnsi="Times New Roman" w:cs="Times New Roman"/>
           <w:sz w:val="24"/>
           <w:szCs w:val="24"/>
+          <w:lang w:val="es-CO"/>
         </w:rPr>
         <w:t xml:space="preserve"> Y la respuesta a esto es que </w:t>
       </w:r>
@@ -5194,6 +5861,7 @@
           <w:b/>
           <w:sz w:val="24"/>
           <w:szCs w:val="24"/>
+          <w:lang w:val="es-CO"/>
         </w:rPr>
         <w:t xml:space="preserve">NO </w:t>
       </w:r>
@@ -5202,6 +5870,7 @@
           <w:rFonts w:ascii="Times New Roman" w:hAnsi="Times New Roman" w:cs="Times New Roman"/>
           <w:sz w:val="24"/>
           <w:szCs w:val="24"/>
+          <w:lang w:val="es-CO"/>
         </w:rPr>
         <w:t>es necesario volver a pasar un vértice, ya que se podría encontrar la ruta más corta a todos los demás vértices sin la necesidad de una segunda visita para ni</w:t>
       </w:r>
@@ -5210,6 +5879,7 @@
           <w:rFonts w:ascii="Times New Roman" w:hAnsi="Times New Roman" w:cs="Times New Roman"/>
           <w:sz w:val="24"/>
           <w:szCs w:val="24"/>
+          <w:lang w:val="es-CO"/>
         </w:rPr>
         <w:t>nguno de ellos.</w:t>
       </w:r>
@@ -5222,6 +5892,7 @@
           <w:rFonts w:ascii="Times New Roman" w:hAnsi="Times New Roman" w:cs="Times New Roman"/>
           <w:sz w:val="24"/>
           <w:szCs w:val="24"/>
+          <w:lang w:val="es-CO"/>
         </w:rPr>
       </w:pPr>
     </w:p>
@@ -5234,14 +5905,16 @@
           <w:b/>
           <w:sz w:val="24"/>
           <w:szCs w:val="24"/>
-        </w:rPr>
-      </w:pPr>
-      <w:r>
-        <w:rPr>
-          <w:rFonts w:ascii="Times New Roman" w:hAnsi="Times New Roman" w:cs="Times New Roman"/>
-          <w:b/>
-          <w:sz w:val="24"/>
-          <w:szCs w:val="24"/>
+          <w:lang w:val="es-CO"/>
+        </w:rPr>
+      </w:pPr>
+      <w:r>
+        <w:rPr>
+          <w:rFonts w:ascii="Times New Roman" w:hAnsi="Times New Roman" w:cs="Times New Roman"/>
+          <w:b/>
+          <w:sz w:val="24"/>
+          <w:szCs w:val="24"/>
+          <w:lang w:val="es-CO"/>
         </w:rPr>
         <w:t>Paso del algoritmo:</w:t>
       </w:r>
@@ -5255,6 +5928,7 @@
           <w:b/>
           <w:sz w:val="24"/>
           <w:szCs w:val="24"/>
+          <w:lang w:val="es-CO"/>
         </w:rPr>
       </w:pPr>
     </w:p>
@@ -5270,13 +5944,15 @@
           <w:rFonts w:ascii="Times New Roman" w:hAnsi="Times New Roman" w:cs="Times New Roman"/>
           <w:sz w:val="24"/>
           <w:szCs w:val="24"/>
-        </w:rPr>
-      </w:pPr>
-      <w:r>
-        <w:rPr>
-          <w:rFonts w:ascii="Times New Roman" w:hAnsi="Times New Roman" w:cs="Times New Roman"/>
-          <w:sz w:val="24"/>
-          <w:szCs w:val="24"/>
+          <w:lang w:val="es-CO"/>
+        </w:rPr>
+      </w:pPr>
+      <w:r>
+        <w:rPr>
+          <w:rFonts w:ascii="Times New Roman" w:hAnsi="Times New Roman" w:cs="Times New Roman"/>
+          <w:sz w:val="24"/>
+          <w:szCs w:val="24"/>
+          <w:lang w:val="es-CO"/>
         </w:rPr>
         <w:t xml:space="preserve">El bucle exterior atraviesa desde 0: </w:t>
       </w:r>
@@ -5286,6 +5962,7 @@
           <w:b/>
           <w:sz w:val="24"/>
           <w:szCs w:val="24"/>
+          <w:lang w:val="es-CO"/>
         </w:rPr>
         <w:t>n-1</w:t>
       </w:r>
@@ -5294,6 +5971,7 @@
           <w:rFonts w:ascii="Times New Roman" w:hAnsi="Times New Roman" w:cs="Times New Roman"/>
           <w:sz w:val="24"/>
           <w:szCs w:val="24"/>
+          <w:lang w:val="es-CO"/>
         </w:rPr>
         <w:t>.</w:t>
       </w:r>
@@ -5310,13 +5988,15 @@
           <w:rFonts w:ascii="Times New Roman" w:hAnsi="Times New Roman" w:cs="Times New Roman"/>
           <w:sz w:val="24"/>
           <w:szCs w:val="24"/>
-        </w:rPr>
-      </w:pPr>
-      <w:r>
-        <w:rPr>
-          <w:rFonts w:ascii="Times New Roman" w:hAnsi="Times New Roman" w:cs="Times New Roman"/>
-          <w:sz w:val="24"/>
-          <w:szCs w:val="24"/>
+          <w:lang w:val="es-CO"/>
+        </w:rPr>
+      </w:pPr>
+      <w:r>
+        <w:rPr>
+          <w:rFonts w:ascii="Times New Roman" w:hAnsi="Times New Roman" w:cs="Times New Roman"/>
+          <w:sz w:val="24"/>
+          <w:szCs w:val="24"/>
+          <w:lang w:val="es-CO"/>
         </w:rPr>
         <w:t xml:space="preserve">Se deben recorrer </w:t>
       </w:r>
@@ -5325,6 +6005,7 @@
           <w:rFonts w:ascii="Times New Roman" w:hAnsi="Times New Roman" w:cs="Times New Roman"/>
           <w:sz w:val="24"/>
           <w:szCs w:val="24"/>
+          <w:lang w:val="es-CO"/>
         </w:rPr>
         <w:t>todas las aristas</w:t>
       </w:r>
@@ -5333,6 +6014,7 @@
           <w:rFonts w:ascii="Times New Roman" w:hAnsi="Times New Roman" w:cs="Times New Roman"/>
           <w:sz w:val="24"/>
           <w:szCs w:val="24"/>
+          <w:lang w:val="es-CO"/>
         </w:rPr>
         <w:t xml:space="preserve"> verificando si la </w:t>
       </w:r>
@@ -5341,6 +6023,7 @@
           <w:rFonts w:ascii="Times New Roman" w:hAnsi="Times New Roman" w:cs="Times New Roman"/>
           <w:sz w:val="24"/>
           <w:szCs w:val="24"/>
+          <w:lang w:val="es-CO"/>
         </w:rPr>
         <w:t>siguiente distancia del nodo es mayor a la distancia del nodo actual más el peso de la arista</w:t>
       </w:r>
@@ -5349,6 +6032,7 @@
           <w:rFonts w:ascii="Times New Roman" w:hAnsi="Times New Roman" w:cs="Times New Roman"/>
           <w:sz w:val="24"/>
           <w:szCs w:val="24"/>
+          <w:lang w:val="es-CO"/>
         </w:rPr>
         <w:t xml:space="preserve"> </w:t>
       </w:r>
@@ -5358,6 +6042,7 @@
           <w:b/>
           <w:sz w:val="24"/>
           <w:szCs w:val="24"/>
+          <w:lang w:val="es-CO"/>
         </w:rPr>
         <w:t>(</w:t>
       </w:r>
@@ -5367,6 +6052,7 @@
           <w:b/>
           <w:sz w:val="24"/>
           <w:szCs w:val="24"/>
+          <w:lang w:val="es-CO"/>
         </w:rPr>
         <w:t>Distancia del nodo &gt; Distancia del nodo actual + peso de la arista)</w:t>
       </w:r>
@@ -5375,6 +6061,7 @@
           <w:rFonts w:ascii="Times New Roman" w:hAnsi="Times New Roman" w:cs="Times New Roman"/>
           <w:sz w:val="24"/>
           <w:szCs w:val="24"/>
+          <w:lang w:val="es-CO"/>
         </w:rPr>
         <w:t xml:space="preserve">. En este caso, se va a </w:t>
       </w:r>
@@ -5383,6 +6070,7 @@
           <w:rFonts w:ascii="Times New Roman" w:hAnsi="Times New Roman" w:cs="Times New Roman"/>
           <w:sz w:val="24"/>
           <w:szCs w:val="24"/>
+          <w:lang w:val="es-CO"/>
         </w:rPr>
         <w:t xml:space="preserve">reemplazar la distancia por la distancia del nodo actual más el peso de la arista </w:t>
       </w:r>
@@ -5392,6 +6080,7 @@
           <w:b/>
           <w:sz w:val="24"/>
           <w:szCs w:val="24"/>
+          <w:lang w:val="es-CO"/>
         </w:rPr>
         <w:t>(</w:t>
       </w:r>
@@ -5401,6 +6090,7 @@
           <w:b/>
           <w:sz w:val="24"/>
           <w:szCs w:val="24"/>
+          <w:lang w:val="es-CO"/>
         </w:rPr>
         <w:t>Distancia del nodo actual + peso de la arista)</w:t>
       </w:r>
@@ -5409,6 +6099,7 @@
           <w:rFonts w:ascii="Times New Roman" w:hAnsi="Times New Roman" w:cs="Times New Roman"/>
           <w:sz w:val="24"/>
           <w:szCs w:val="24"/>
+          <w:lang w:val="es-CO"/>
         </w:rPr>
         <w:t>.</w:t>
       </w:r>
@@ -5422,6 +6113,7 @@
           <w:rFonts w:ascii="Times New Roman" w:hAnsi="Times New Roman" w:cs="Times New Roman"/>
           <w:sz w:val="24"/>
           <w:szCs w:val="24"/>
+          <w:lang w:val="es-CO"/>
         </w:rPr>
       </w:pPr>
     </w:p>
@@ -5434,13 +6126,15 @@
           <w:rFonts w:ascii="Times New Roman" w:hAnsi="Times New Roman" w:cs="Times New Roman"/>
           <w:sz w:val="24"/>
           <w:szCs w:val="24"/>
-        </w:rPr>
-      </w:pPr>
-      <w:r>
-        <w:rPr>
-          <w:rFonts w:ascii="Times New Roman" w:hAnsi="Times New Roman" w:cs="Times New Roman"/>
-          <w:sz w:val="24"/>
-          <w:szCs w:val="24"/>
+          <w:lang w:val="es-CO"/>
+        </w:rPr>
+      </w:pPr>
+      <w:r>
+        <w:rPr>
+          <w:rFonts w:ascii="Times New Roman" w:hAnsi="Times New Roman" w:cs="Times New Roman"/>
+          <w:sz w:val="24"/>
+          <w:szCs w:val="24"/>
+          <w:lang w:val="es-CO"/>
         </w:rPr>
         <w:t>Este algoritmo depende del principio de relajación, donde la distancia más corta para todos los vértices se reemplaza gradualmente por valores más precisos hasta llegar a la solución óptima. Al principio, todos los vértices tienen una distancia de "Infinito", pero solo la distancia del vértice fuente</w:t>
       </w:r>
@@ -5449,6 +6143,7 @@
           <w:rFonts w:ascii="Times New Roman" w:hAnsi="Times New Roman" w:cs="Times New Roman"/>
           <w:sz w:val="24"/>
           <w:szCs w:val="24"/>
+          <w:lang w:val="es-CO"/>
         </w:rPr>
         <w:t xml:space="preserve">, de inicio o principal es igual a </w:t>
       </w:r>
@@ -5457,6 +6152,7 @@
           <w:rFonts w:ascii="Times New Roman" w:hAnsi="Times New Roman" w:cs="Times New Roman"/>
           <w:sz w:val="24"/>
           <w:szCs w:val="24"/>
+          <w:lang w:val="es-CO"/>
         </w:rPr>
         <w:t>0</w:t>
       </w:r>
@@ -5465,6 +6161,7 @@
           <w:rFonts w:ascii="Times New Roman" w:hAnsi="Times New Roman" w:cs="Times New Roman"/>
           <w:sz w:val="24"/>
           <w:szCs w:val="24"/>
+          <w:lang w:val="es-CO"/>
         </w:rPr>
         <w:t>.</w:t>
       </w:r>
@@ -5473,6 +6170,7 @@
           <w:rFonts w:ascii="Times New Roman" w:hAnsi="Times New Roman" w:cs="Times New Roman"/>
           <w:sz w:val="24"/>
           <w:szCs w:val="24"/>
+          <w:lang w:val="es-CO"/>
         </w:rPr>
         <w:t xml:space="preserve"> </w:t>
       </w:r>
@@ -5481,6 +6179,7 @@
           <w:rFonts w:ascii="Times New Roman" w:hAnsi="Times New Roman" w:cs="Times New Roman"/>
           <w:sz w:val="24"/>
           <w:szCs w:val="24"/>
+          <w:lang w:val="es-CO"/>
         </w:rPr>
         <w:t>Después se actualizan</w:t>
       </w:r>
@@ -5489,6 +6188,7 @@
           <w:rFonts w:ascii="Times New Roman" w:hAnsi="Times New Roman" w:cs="Times New Roman"/>
           <w:sz w:val="24"/>
           <w:szCs w:val="24"/>
+          <w:lang w:val="es-CO"/>
         </w:rPr>
         <w:t xml:space="preserve"> todos los vértices conectados con las nuevas distancias (fuente, vértice, distancia + bordes de peso)</w:t>
       </w:r>
@@ -5497,6 +6197,7 @@
           <w:rFonts w:ascii="Times New Roman" w:hAnsi="Times New Roman" w:cs="Times New Roman"/>
           <w:sz w:val="24"/>
           <w:szCs w:val="24"/>
+          <w:lang w:val="es-CO"/>
         </w:rPr>
         <w:t xml:space="preserve"> y se</w:t>
       </w:r>
@@ -5505,6 +6206,7 @@
           <w:rFonts w:ascii="Times New Roman" w:hAnsi="Times New Roman" w:cs="Times New Roman"/>
           <w:sz w:val="24"/>
           <w:szCs w:val="24"/>
+          <w:lang w:val="es-CO"/>
         </w:rPr>
         <w:t xml:space="preserve"> apli</w:t>
       </w:r>
@@ -5513,6 +6215,7 @@
           <w:rFonts w:ascii="Times New Roman" w:hAnsi="Times New Roman" w:cs="Times New Roman"/>
           <w:sz w:val="24"/>
           <w:szCs w:val="24"/>
+          <w:lang w:val="es-CO"/>
         </w:rPr>
         <w:t>ca</w:t>
       </w:r>
@@ -5521,6 +6224,7 @@
           <w:rFonts w:ascii="Times New Roman" w:hAnsi="Times New Roman" w:cs="Times New Roman"/>
           <w:sz w:val="24"/>
           <w:szCs w:val="24"/>
+          <w:lang w:val="es-CO"/>
         </w:rPr>
         <w:t xml:space="preserve"> el mismo concepto para los nuevos vértices con nuevas distancias y así sucesivamente.</w:t>
       </w:r>
@@ -5533,6 +6237,7 @@
           <w:rFonts w:ascii="Times New Roman" w:hAnsi="Times New Roman" w:cs="Times New Roman"/>
           <w:sz w:val="24"/>
           <w:szCs w:val="24"/>
+          <w:lang w:val="es-CO"/>
         </w:rPr>
       </w:pPr>
     </w:p>
@@ -5545,15 +6250,37 @@
           <w:rFonts w:ascii="Times New Roman" w:hAnsi="Times New Roman" w:cs="Times New Roman"/>
           <w:sz w:val="24"/>
           <w:szCs w:val="24"/>
-        </w:rPr>
-      </w:pPr>
-      <w:r>
-        <w:rPr>
-          <w:rFonts w:ascii="Times New Roman" w:hAnsi="Times New Roman" w:cs="Times New Roman"/>
-          <w:sz w:val="24"/>
-          <w:szCs w:val="24"/>
-        </w:rPr>
-        <w:t xml:space="preserve">La complejidad del tiempo del algoritmo Bellman Ford es relativamente alta </w:t>
+          <w:lang w:val="es-CO"/>
+        </w:rPr>
+      </w:pPr>
+      <w:r>
+        <w:rPr>
+          <w:rFonts w:ascii="Times New Roman" w:hAnsi="Times New Roman" w:cs="Times New Roman"/>
+          <w:sz w:val="24"/>
+          <w:szCs w:val="24"/>
+          <w:lang w:val="es-CO"/>
+        </w:rPr>
+        <w:t xml:space="preserve">La complejidad del tiempo del algoritmo </w:t>
+      </w:r>
+      <w:proofErr w:type="spellStart"/>
+      <w:r>
+        <w:rPr>
+          <w:rFonts w:ascii="Times New Roman" w:hAnsi="Times New Roman" w:cs="Times New Roman"/>
+          <w:sz w:val="24"/>
+          <w:szCs w:val="24"/>
+          <w:lang w:val="es-CO"/>
+        </w:rPr>
+        <w:t>Bellman</w:t>
+      </w:r>
+      <w:proofErr w:type="spellEnd"/>
+      <w:r>
+        <w:rPr>
+          <w:rFonts w:ascii="Times New Roman" w:hAnsi="Times New Roman" w:cs="Times New Roman"/>
+          <w:sz w:val="24"/>
+          <w:szCs w:val="24"/>
+          <w:lang w:val="es-CO"/>
+        </w:rPr>
+        <w:t xml:space="preserve"> Ford es relativamente alta </w:t>
       </w:r>
       <m:oMath>
         <m:r>
@@ -5564,6 +6291,7 @@
             <w:rFonts w:ascii="Cambria Math" w:hAnsi="Cambria Math" w:cs="Times New Roman"/>
             <w:sz w:val="24"/>
             <w:szCs w:val="24"/>
+            <w:lang w:val="es-CO"/>
           </w:rPr>
           <m:t>O</m:t>
         </m:r>
@@ -5576,6 +6304,7 @@
                 <w:i/>
                 <w:sz w:val="24"/>
                 <w:szCs w:val="24"/>
+                <w:lang w:val="es-CO"/>
               </w:rPr>
             </m:ctrlPr>
           </m:dPr>
@@ -5588,6 +6317,7 @@
                 <w:rFonts w:ascii="Cambria Math" w:hAnsi="Cambria Math" w:cs="Times New Roman"/>
                 <w:sz w:val="24"/>
                 <w:szCs w:val="24"/>
+                <w:lang w:val="es-CO"/>
               </w:rPr>
               <m:t>VxE</m:t>
             </m:r>
@@ -5599,6 +6329,7 @@
           <w:rFonts w:ascii="Times New Roman" w:eastAsiaTheme="minorEastAsia" w:hAnsi="Times New Roman" w:cs="Times New Roman"/>
           <w:sz w:val="24"/>
           <w:szCs w:val="24"/>
+          <w:lang w:val="es-CO"/>
         </w:rPr>
         <w:t>,</w:t>
       </w:r>
@@ -5607,6 +6338,7 @@
           <w:rFonts w:ascii="Times New Roman" w:hAnsi="Times New Roman" w:cs="Times New Roman"/>
           <w:sz w:val="24"/>
           <w:szCs w:val="24"/>
+          <w:lang w:val="es-CO"/>
         </w:rPr>
         <w:t xml:space="preserve"> en el caso de que </w:t>
       </w:r>
@@ -5619,6 +6351,7 @@
             <w:rFonts w:ascii="Cambria Math" w:hAnsi="Cambria Math" w:cs="Times New Roman"/>
             <w:sz w:val="24"/>
             <w:szCs w:val="24"/>
+            <w:lang w:val="es-CO"/>
           </w:rPr>
           <m:t>E=</m:t>
         </m:r>
@@ -5631,6 +6364,7 @@
                 <w:i/>
                 <w:sz w:val="24"/>
                 <w:szCs w:val="24"/>
+                <w:lang w:val="es-CO"/>
               </w:rPr>
             </m:ctrlPr>
           </m:sSupPr>
@@ -5643,6 +6377,7 @@
                 <w:rFonts w:ascii="Cambria Math" w:hAnsi="Cambria Math" w:cs="Times New Roman"/>
                 <w:sz w:val="24"/>
                 <w:szCs w:val="24"/>
+                <w:lang w:val="es-CO"/>
               </w:rPr>
               <m:t>V</m:t>
             </m:r>
@@ -5656,6 +6391,7 @@
                 <w:rFonts w:ascii="Cambria Math" w:hAnsi="Cambria Math" w:cs="Times New Roman"/>
                 <w:sz w:val="24"/>
                 <w:szCs w:val="24"/>
+                <w:lang w:val="es-CO"/>
               </w:rPr>
               <m:t>2</m:t>
             </m:r>
@@ -5667,6 +6403,7 @@
           <w:rFonts w:ascii="Times New Roman" w:eastAsiaTheme="minorEastAsia" w:hAnsi="Times New Roman" w:cs="Times New Roman"/>
           <w:sz w:val="24"/>
           <w:szCs w:val="24"/>
+          <w:lang w:val="es-CO"/>
         </w:rPr>
         <w:t xml:space="preserve">, </w:t>
       </w:r>
@@ -5679,6 +6416,7 @@
             <w:rFonts w:ascii="Cambria Math" w:eastAsiaTheme="minorEastAsia" w:hAnsi="Cambria Math" w:cs="Times New Roman"/>
             <w:sz w:val="24"/>
             <w:szCs w:val="24"/>
+            <w:lang w:val="es-CO"/>
           </w:rPr>
           <m:t>O</m:t>
         </m:r>
@@ -5691,6 +6429,7 @@
                 <w:i/>
                 <w:sz w:val="24"/>
                 <w:szCs w:val="24"/>
+                <w:lang w:val="es-CO"/>
               </w:rPr>
             </m:ctrlPr>
           </m:dPr>
@@ -5704,6 +6443,7 @@
                     <w:i/>
                     <w:sz w:val="24"/>
                     <w:szCs w:val="24"/>
+                    <w:lang w:val="es-CO"/>
                   </w:rPr>
                 </m:ctrlPr>
               </m:sSupPr>
@@ -5716,6 +6456,7 @@
                     <w:rFonts w:ascii="Cambria Math" w:eastAsiaTheme="minorEastAsia" w:hAnsi="Cambria Math" w:cs="Times New Roman"/>
                     <w:sz w:val="24"/>
                     <w:szCs w:val="24"/>
+                    <w:lang w:val="es-CO"/>
                   </w:rPr>
                   <m:t>E</m:t>
                 </m:r>
@@ -5729,6 +6470,7 @@
                     <w:rFonts w:ascii="Cambria Math" w:eastAsiaTheme="minorEastAsia" w:hAnsi="Cambria Math" w:cs="Times New Roman"/>
                     <w:sz w:val="24"/>
                     <w:szCs w:val="24"/>
+                    <w:lang w:val="es-CO"/>
                   </w:rPr>
                   <m:t>3</m:t>
                 </m:r>
@@ -5742,6 +6484,7 @@
           <w:rFonts w:ascii="Times New Roman" w:eastAsiaTheme="minorEastAsia" w:hAnsi="Times New Roman" w:cs="Times New Roman"/>
           <w:sz w:val="24"/>
           <w:szCs w:val="24"/>
+          <w:lang w:val="es-CO"/>
         </w:rPr>
         <w:t>.</w:t>
       </w:r>
@@ -5755,6 +6498,7 @@
           <w:rFonts w:ascii="Times New Roman" w:hAnsi="Times New Roman" w:cs="Times New Roman"/>
           <w:sz w:val="24"/>
           <w:szCs w:val="24"/>
+          <w:lang w:val="es-CO"/>
         </w:rPr>
       </w:pPr>
     </w:p>
@@ -5787,7 +6531,27 @@
           <w:szCs w:val="24"/>
           <w:lang w:val="es-CO"/>
         </w:rPr>
-        <w:t>Una aplicación muy importante del Bellman Ford es verificar si hay un ciclo negativo</w:t>
+        <w:t xml:space="preserve">Una aplicación muy importante del </w:t>
+      </w:r>
+      <w:proofErr w:type="spellStart"/>
+      <w:r>
+        <w:rPr>
+          <w:rFonts w:ascii="Times New Roman" w:hAnsi="Times New Roman" w:cs="Times New Roman"/>
+          <w:sz w:val="24"/>
+          <w:szCs w:val="24"/>
+          <w:lang w:val="es-CO"/>
+        </w:rPr>
+        <w:t>Bellman</w:t>
+      </w:r>
+      <w:proofErr w:type="spellEnd"/>
+      <w:r>
+        <w:rPr>
+          <w:rFonts w:ascii="Times New Roman" w:hAnsi="Times New Roman" w:cs="Times New Roman"/>
+          <w:sz w:val="24"/>
+          <w:szCs w:val="24"/>
+          <w:lang w:val="es-CO"/>
+        </w:rPr>
+        <w:t xml:space="preserve"> Ford es verificar si hay un ciclo negativo</w:t>
       </w:r>
       <w:r>
         <w:rPr>
@@ -5824,17 +6588,31 @@
           <w:rFonts w:ascii="Times New Roman" w:hAnsi="Times New Roman" w:cs="Times New Roman"/>
           <w:sz w:val="24"/>
           <w:szCs w:val="24"/>
-        </w:rPr>
-      </w:pPr>
-      <w:r>
-        <w:rPr>
-          <w:rFonts w:ascii="Times New Roman" w:hAnsi="Times New Roman" w:cs="Times New Roman"/>
-          <w:b/>
-          <w:sz w:val="24"/>
-          <w:szCs w:val="24"/>
-        </w:rPr>
-        <w:t>Algoritmo Dijkstra</w:t>
-      </w:r>
+          <w:lang w:val="es-CO"/>
+        </w:rPr>
+      </w:pPr>
+      <w:r>
+        <w:rPr>
+          <w:rFonts w:ascii="Times New Roman" w:hAnsi="Times New Roman" w:cs="Times New Roman"/>
+          <w:b/>
+          <w:sz w:val="24"/>
+          <w:szCs w:val="24"/>
+          <w:lang w:val="es-CO"/>
+        </w:rPr>
+        <w:t xml:space="preserve">Algoritmo </w:t>
+      </w:r>
+      <w:proofErr w:type="spellStart"/>
+      <w:r>
+        <w:rPr>
+          <w:rFonts w:ascii="Times New Roman" w:hAnsi="Times New Roman" w:cs="Times New Roman"/>
+          <w:b/>
+          <w:sz w:val="24"/>
+          <w:szCs w:val="24"/>
+          <w:lang w:val="es-CO"/>
+        </w:rPr>
+        <w:t>Dijkstra</w:t>
+      </w:r>
+      <w:proofErr w:type="spellEnd"/>
     </w:p>
     <w:p>
       <w:pPr>
@@ -5845,6 +6623,7 @@
           <w:rFonts w:ascii="Times New Roman" w:hAnsi="Times New Roman" w:cs="Times New Roman"/>
           <w:sz w:val="24"/>
           <w:szCs w:val="24"/>
+          <w:lang w:val="es-CO"/>
         </w:rPr>
       </w:pPr>
     </w:p>
@@ -5857,15 +6636,37 @@
           <w:rFonts w:ascii="Times New Roman" w:hAnsi="Times New Roman" w:cs="Times New Roman"/>
           <w:sz w:val="24"/>
           <w:szCs w:val="24"/>
-        </w:rPr>
-      </w:pPr>
-      <w:r>
-        <w:rPr>
-          <w:rFonts w:ascii="Times New Roman" w:hAnsi="Times New Roman" w:cs="Times New Roman"/>
-          <w:sz w:val="24"/>
-          <w:szCs w:val="24"/>
-        </w:rPr>
-        <w:t>El algoritmo de Dijkstra tiene muchas variantes, pero la más común es encontrar las turas más cortas desde el vértice de origen a todos los otros vértices en el grafo.</w:t>
+          <w:lang w:val="es-CO"/>
+        </w:rPr>
+      </w:pPr>
+      <w:r>
+        <w:rPr>
+          <w:rFonts w:ascii="Times New Roman" w:hAnsi="Times New Roman" w:cs="Times New Roman"/>
+          <w:sz w:val="24"/>
+          <w:szCs w:val="24"/>
+          <w:lang w:val="es-CO"/>
+        </w:rPr>
+        <w:t xml:space="preserve">El algoritmo de </w:t>
+      </w:r>
+      <w:proofErr w:type="spellStart"/>
+      <w:r>
+        <w:rPr>
+          <w:rFonts w:ascii="Times New Roman" w:hAnsi="Times New Roman" w:cs="Times New Roman"/>
+          <w:sz w:val="24"/>
+          <w:szCs w:val="24"/>
+          <w:lang w:val="es-CO"/>
+        </w:rPr>
+        <w:t>Dijkstra</w:t>
+      </w:r>
+      <w:proofErr w:type="spellEnd"/>
+      <w:r>
+        <w:rPr>
+          <w:rFonts w:ascii="Times New Roman" w:hAnsi="Times New Roman" w:cs="Times New Roman"/>
+          <w:sz w:val="24"/>
+          <w:szCs w:val="24"/>
+          <w:lang w:val="es-CO"/>
+        </w:rPr>
+        <w:t xml:space="preserve"> tiene muchas variantes, pero la más común es encontrar las turas más cortas desde el vértice de origen a todos los otros vértices en el grafo.</w:t>
       </w:r>
     </w:p>
     <w:p>
@@ -5877,6 +6678,7 @@
           <w:rFonts w:ascii="Times New Roman" w:hAnsi="Times New Roman" w:cs="Times New Roman"/>
           <w:sz w:val="24"/>
           <w:szCs w:val="24"/>
+          <w:lang w:val="es-CO"/>
         </w:rPr>
       </w:pPr>
     </w:p>
@@ -5890,14 +6692,16 @@
           <w:b/>
           <w:sz w:val="24"/>
           <w:szCs w:val="24"/>
-        </w:rPr>
-      </w:pPr>
-      <w:r>
-        <w:rPr>
-          <w:rFonts w:ascii="Times New Roman" w:hAnsi="Times New Roman" w:cs="Times New Roman"/>
-          <w:b/>
-          <w:sz w:val="24"/>
-          <w:szCs w:val="24"/>
+          <w:lang w:val="es-CO"/>
+        </w:rPr>
+      </w:pPr>
+      <w:r>
+        <w:rPr>
+          <w:rFonts w:ascii="Times New Roman" w:hAnsi="Times New Roman" w:cs="Times New Roman"/>
+          <w:b/>
+          <w:sz w:val="24"/>
+          <w:szCs w:val="24"/>
+          <w:lang w:val="es-CO"/>
         </w:rPr>
         <w:t>Pasos del algoritmo:</w:t>
       </w:r>
@@ -5912,6 +6716,7 @@
           <w:b/>
           <w:sz w:val="24"/>
           <w:szCs w:val="24"/>
+          <w:lang w:val="es-CO"/>
         </w:rPr>
       </w:pPr>
     </w:p>
@@ -5928,13 +6733,15 @@
           <w:b/>
           <w:sz w:val="24"/>
           <w:szCs w:val="24"/>
-        </w:rPr>
-      </w:pPr>
-      <w:r>
-        <w:rPr>
-          <w:rFonts w:ascii="Times New Roman" w:hAnsi="Times New Roman" w:cs="Times New Roman"/>
-          <w:sz w:val="24"/>
-          <w:szCs w:val="24"/>
+          <w:lang w:val="es-CO"/>
+        </w:rPr>
+      </w:pPr>
+      <w:r>
+        <w:rPr>
+          <w:rFonts w:ascii="Times New Roman" w:hAnsi="Times New Roman" w:cs="Times New Roman"/>
+          <w:sz w:val="24"/>
+          <w:szCs w:val="24"/>
+          <w:lang w:val="es-CO"/>
         </w:rPr>
         <w:t>Establecer todas las distancias de los vértices como infinito, excepto la del vértice de origen. Esta, se establece como 0.</w:t>
       </w:r>
@@ -5952,13 +6759,15 @@
           <w:b/>
           <w:sz w:val="24"/>
           <w:szCs w:val="24"/>
-        </w:rPr>
-      </w:pPr>
-      <w:r>
-        <w:rPr>
-          <w:rFonts w:ascii="Times New Roman" w:hAnsi="Times New Roman" w:cs="Times New Roman"/>
-          <w:sz w:val="24"/>
-          <w:szCs w:val="24"/>
+          <w:lang w:val="es-CO"/>
+        </w:rPr>
+      </w:pPr>
+      <w:r>
+        <w:rPr>
+          <w:rFonts w:ascii="Times New Roman" w:hAnsi="Times New Roman" w:cs="Times New Roman"/>
+          <w:sz w:val="24"/>
+          <w:szCs w:val="24"/>
+          <w:lang w:val="es-CO"/>
         </w:rPr>
         <w:t>Se empuja el vértice de origen en una cola de prioridad mínima en el formulario (distancia, vértice), ya que la comparación en la cola de prioridad mínima estará de acuerdo con las distancias de los vértices.</w:t>
       </w:r>
@@ -5976,13 +6785,15 @@
           <w:b/>
           <w:sz w:val="24"/>
           <w:szCs w:val="24"/>
-        </w:rPr>
-      </w:pPr>
-      <w:r>
-        <w:rPr>
-          <w:rFonts w:ascii="Times New Roman" w:hAnsi="Times New Roman" w:cs="Times New Roman"/>
-          <w:sz w:val="24"/>
-          <w:szCs w:val="24"/>
+          <w:lang w:val="es-CO"/>
+        </w:rPr>
+      </w:pPr>
+      <w:r>
+        <w:rPr>
+          <w:rFonts w:ascii="Times New Roman" w:hAnsi="Times New Roman" w:cs="Times New Roman"/>
+          <w:sz w:val="24"/>
+          <w:szCs w:val="24"/>
+          <w:lang w:val="es-CO"/>
         </w:rPr>
         <w:t>Se hace Pop al vértice con la distancia mínima de la cola de prioridad (en primer</w:t>
       </w:r>
@@ -5991,6 +6802,7 @@
           <w:rFonts w:ascii="Times New Roman" w:hAnsi="Times New Roman" w:cs="Times New Roman"/>
           <w:sz w:val="24"/>
           <w:szCs w:val="24"/>
+          <w:lang w:val="es-CO"/>
         </w:rPr>
         <w:t>a instancia</w:t>
       </w:r>
@@ -5999,6 +6811,7 @@
           <w:rFonts w:ascii="Times New Roman" w:hAnsi="Times New Roman" w:cs="Times New Roman"/>
           <w:sz w:val="24"/>
           <w:szCs w:val="24"/>
+          <w:lang w:val="es-CO"/>
         </w:rPr>
         <w:t xml:space="preserve"> el vértice</w:t>
       </w:r>
@@ -6007,6 +6820,7 @@
           <w:rFonts w:ascii="Times New Roman" w:hAnsi="Times New Roman" w:cs="Times New Roman"/>
           <w:sz w:val="24"/>
           <w:szCs w:val="24"/>
+          <w:lang w:val="es-CO"/>
         </w:rPr>
         <w:t xml:space="preserve"> es igual al de fuente o inicio).</w:t>
       </w:r>
@@ -6024,13 +6838,15 @@
           <w:b/>
           <w:sz w:val="24"/>
           <w:szCs w:val="24"/>
-        </w:rPr>
-      </w:pPr>
-      <w:r>
-        <w:rPr>
-          <w:rFonts w:ascii="Times New Roman" w:hAnsi="Times New Roman" w:cs="Times New Roman"/>
-          <w:sz w:val="24"/>
-          <w:szCs w:val="24"/>
+          <w:lang w:val="es-CO"/>
+        </w:rPr>
+      </w:pPr>
+      <w:r>
+        <w:rPr>
+          <w:rFonts w:ascii="Times New Roman" w:hAnsi="Times New Roman" w:cs="Times New Roman"/>
+          <w:sz w:val="24"/>
+          <w:szCs w:val="24"/>
+          <w:lang w:val="es-CO"/>
         </w:rPr>
         <w:t xml:space="preserve">Se actualizan las distancias </w:t>
       </w:r>
@@ -6039,6 +6855,7 @@
           <w:rFonts w:ascii="Times New Roman" w:hAnsi="Times New Roman" w:cs="Times New Roman"/>
           <w:sz w:val="24"/>
           <w:szCs w:val="24"/>
+          <w:lang w:val="es-CO"/>
         </w:rPr>
         <w:t>de los vértices</w:t>
       </w:r>
@@ -6047,6 +6864,7 @@
           <w:rFonts w:ascii="Times New Roman" w:hAnsi="Times New Roman" w:cs="Times New Roman"/>
           <w:sz w:val="24"/>
           <w:szCs w:val="24"/>
+          <w:lang w:val="es-CO"/>
         </w:rPr>
         <w:t xml:space="preserve"> conectados al vértice emergente </w:t>
       </w:r>
@@ -6055,6 +6873,7 @@
           <w:rFonts w:ascii="Times New Roman" w:hAnsi="Times New Roman" w:cs="Times New Roman"/>
           <w:sz w:val="24"/>
           <w:szCs w:val="24"/>
+          <w:lang w:val="es-CO"/>
         </w:rPr>
         <w:t xml:space="preserve">en </w:t>
       </w:r>
@@ -6063,6 +6882,7 @@
           <w:rFonts w:ascii="Times New Roman" w:hAnsi="Times New Roman" w:cs="Times New Roman"/>
           <w:sz w:val="24"/>
           <w:szCs w:val="24"/>
+          <w:lang w:val="es-CO"/>
         </w:rPr>
         <w:t>caso de</w:t>
       </w:r>
@@ -6071,6 +6891,7 @@
           <w:rFonts w:ascii="Times New Roman" w:hAnsi="Times New Roman" w:cs="Times New Roman"/>
           <w:sz w:val="24"/>
           <w:szCs w:val="24"/>
+          <w:lang w:val="es-CO"/>
         </w:rPr>
         <w:t xml:space="preserve"> que la</w:t>
       </w:r>
@@ -6079,6 +6900,7 @@
           <w:rFonts w:ascii="Times New Roman" w:hAnsi="Times New Roman" w:cs="Times New Roman"/>
           <w:sz w:val="24"/>
           <w:szCs w:val="24"/>
+          <w:lang w:val="es-CO"/>
         </w:rPr>
         <w:t xml:space="preserve"> </w:t>
       </w:r>
@@ -6088,6 +6910,7 @@
           <w:b/>
           <w:sz w:val="24"/>
           <w:szCs w:val="24"/>
+          <w:lang w:val="es-CO"/>
         </w:rPr>
         <w:t>(distancia de vértice actual + peso de la arista) &lt; distancia</w:t>
       </w:r>
@@ -6097,6 +6920,7 @@
           <w:b/>
           <w:sz w:val="24"/>
           <w:szCs w:val="24"/>
+          <w:lang w:val="es-CO"/>
         </w:rPr>
         <w:t xml:space="preserve"> del vértice siguiente</w:t>
       </w:r>
@@ -6105,6 +6929,7 @@
           <w:rFonts w:ascii="Times New Roman" w:hAnsi="Times New Roman" w:cs="Times New Roman"/>
           <w:sz w:val="24"/>
           <w:szCs w:val="24"/>
+          <w:lang w:val="es-CO"/>
         </w:rPr>
         <w:t>. Después, se empuja el vértice con la nueva distancia a la cola de prioridad.</w:t>
       </w:r>
@@ -6122,13 +6947,15 @@
           <w:b/>
           <w:sz w:val="24"/>
           <w:szCs w:val="24"/>
-        </w:rPr>
-      </w:pPr>
-      <w:r>
-        <w:rPr>
-          <w:rFonts w:ascii="Times New Roman" w:hAnsi="Times New Roman" w:cs="Times New Roman"/>
-          <w:sz w:val="24"/>
-          <w:szCs w:val="24"/>
+          <w:lang w:val="es-CO"/>
+        </w:rPr>
+      </w:pPr>
+      <w:r>
+        <w:rPr>
+          <w:rFonts w:ascii="Times New Roman" w:hAnsi="Times New Roman" w:cs="Times New Roman"/>
+          <w:sz w:val="24"/>
+          <w:szCs w:val="24"/>
+          <w:lang w:val="es-CO"/>
         </w:rPr>
         <w:t>Si el vértice resaltado es visitado anteriormente, simplemente se continua sin usarlo.</w:t>
       </w:r>
@@ -6146,13 +6973,15 @@
           <w:b/>
           <w:sz w:val="24"/>
           <w:szCs w:val="24"/>
-        </w:rPr>
-      </w:pPr>
-      <w:r>
-        <w:rPr>
-          <w:rFonts w:ascii="Times New Roman" w:hAnsi="Times New Roman" w:cs="Times New Roman"/>
-          <w:sz w:val="24"/>
-          <w:szCs w:val="24"/>
+          <w:lang w:val="es-CO"/>
+        </w:rPr>
+      </w:pPr>
+      <w:r>
+        <w:rPr>
+          <w:rFonts w:ascii="Times New Roman" w:hAnsi="Times New Roman" w:cs="Times New Roman"/>
+          <w:sz w:val="24"/>
+          <w:szCs w:val="24"/>
+          <w:lang w:val="es-CO"/>
         </w:rPr>
         <w:t>Se vuelve a aplicar el mismo algoritmo hasta que la cola de prioridad esté vacía.</w:t>
       </w:r>
@@ -6166,16 +6995,38 @@
           <w:rFonts w:ascii="Times New Roman" w:eastAsiaTheme="minorEastAsia" w:hAnsi="Times New Roman" w:cs="Times New Roman"/>
           <w:sz w:val="24"/>
           <w:szCs w:val="24"/>
-        </w:rPr>
-      </w:pPr>
-      <w:r>
-        <w:rPr>
-          <w:rFonts w:ascii="Times New Roman" w:hAnsi="Times New Roman" w:cs="Times New Roman"/>
-          <w:sz w:val="24"/>
-          <w:szCs w:val="24"/>
+          <w:lang w:val="es-CO"/>
+        </w:rPr>
+      </w:pPr>
+      <w:r>
+        <w:rPr>
+          <w:rFonts w:ascii="Times New Roman" w:hAnsi="Times New Roman" w:cs="Times New Roman"/>
+          <w:sz w:val="24"/>
+          <w:szCs w:val="24"/>
+          <w:lang w:val="es-CO"/>
         </w:rPr>
         <w:lastRenderedPageBreak/>
-        <w:t xml:space="preserve">La complejidad del tiempo del algoritmo de Dijkstra es </w:t>
+        <w:t xml:space="preserve">La complejidad del tiempo del algoritmo de </w:t>
+      </w:r>
+      <w:proofErr w:type="spellStart"/>
+      <w:r>
+        <w:rPr>
+          <w:rFonts w:ascii="Times New Roman" w:hAnsi="Times New Roman" w:cs="Times New Roman"/>
+          <w:sz w:val="24"/>
+          <w:szCs w:val="24"/>
+          <w:lang w:val="es-CO"/>
+        </w:rPr>
+        <w:t>Dijkstra</w:t>
+      </w:r>
+      <w:proofErr w:type="spellEnd"/>
+      <w:r>
+        <w:rPr>
+          <w:rFonts w:ascii="Times New Roman" w:hAnsi="Times New Roman" w:cs="Times New Roman"/>
+          <w:sz w:val="24"/>
+          <w:szCs w:val="24"/>
+          <w:lang w:val="es-CO"/>
+        </w:rPr>
+        <w:t xml:space="preserve"> es </w:t>
       </w:r>
       <m:oMath>
         <m:r>
@@ -6186,6 +7037,7 @@
             <w:rFonts w:ascii="Cambria Math" w:hAnsi="Cambria Math" w:cs="Times New Roman"/>
             <w:sz w:val="24"/>
             <w:szCs w:val="24"/>
+            <w:lang w:val="es-CO"/>
           </w:rPr>
           <m:t>O</m:t>
         </m:r>
@@ -6198,6 +7050,7 @@
                 <w:i/>
                 <w:sz w:val="24"/>
                 <w:szCs w:val="24"/>
+                <w:lang w:val="es-CO"/>
               </w:rPr>
             </m:ctrlPr>
           </m:dPr>
@@ -6211,6 +7064,7 @@
                     <w:i/>
                     <w:sz w:val="24"/>
                     <w:szCs w:val="24"/>
+                    <w:lang w:val="es-CO"/>
                   </w:rPr>
                 </m:ctrlPr>
               </m:sSupPr>
@@ -6223,6 +7077,7 @@
                     <w:rFonts w:ascii="Cambria Math" w:hAnsi="Cambria Math" w:cs="Times New Roman"/>
                     <w:sz w:val="24"/>
                     <w:szCs w:val="24"/>
+                    <w:lang w:val="es-CO"/>
                   </w:rPr>
                   <m:t>V</m:t>
                 </m:r>
@@ -6236,6 +7091,7 @@
                     <w:rFonts w:ascii="Cambria Math" w:hAnsi="Cambria Math" w:cs="Times New Roman"/>
                     <w:sz w:val="24"/>
                     <w:szCs w:val="24"/>
+                    <w:lang w:val="es-CO"/>
                   </w:rPr>
                   <m:t>2</m:t>
                 </m:r>
@@ -6249,6 +7105,7 @@
           <w:rFonts w:ascii="Times New Roman" w:hAnsi="Times New Roman" w:cs="Times New Roman"/>
           <w:sz w:val="24"/>
           <w:szCs w:val="24"/>
+          <w:lang w:val="es-CO"/>
         </w:rPr>
         <w:t xml:space="preserve"> pero con la cola de prioridad mínima se reduce a </w:t>
       </w:r>
@@ -6261,6 +7118,7 @@
             <w:rFonts w:ascii="Cambria Math" w:hAnsi="Cambria Math" w:cs="Times New Roman"/>
             <w:sz w:val="24"/>
             <w:szCs w:val="24"/>
+            <w:lang w:val="es-CO"/>
           </w:rPr>
           <m:t>O</m:t>
         </m:r>
@@ -6273,6 +7131,7 @@
                 <w:i/>
                 <w:sz w:val="24"/>
                 <w:szCs w:val="24"/>
+                <w:lang w:val="es-CO"/>
               </w:rPr>
             </m:ctrlPr>
           </m:dPr>
@@ -6285,6 +7144,7 @@
                 <w:rFonts w:ascii="Cambria Math" w:hAnsi="Cambria Math" w:cs="Times New Roman"/>
                 <w:sz w:val="24"/>
                 <w:szCs w:val="24"/>
+                <w:lang w:val="es-CO"/>
               </w:rPr>
               <m:t>V+Elog</m:t>
             </m:r>
@@ -6297,6 +7157,7 @@
                     <w:i/>
                     <w:sz w:val="24"/>
                     <w:szCs w:val="24"/>
+                    <w:lang w:val="es-CO"/>
                   </w:rPr>
                 </m:ctrlPr>
               </m:dPr>
@@ -6309,6 +7170,7 @@
                     <w:rFonts w:ascii="Cambria Math" w:hAnsi="Cambria Math" w:cs="Times New Roman"/>
                     <w:sz w:val="24"/>
                     <w:szCs w:val="24"/>
+                    <w:lang w:val="es-CO"/>
                   </w:rPr>
                   <m:t>V</m:t>
                 </m:r>
@@ -6322,6 +7184,7 @@
           <w:rFonts w:ascii="Times New Roman" w:eastAsiaTheme="minorEastAsia" w:hAnsi="Times New Roman" w:cs="Times New Roman"/>
           <w:sz w:val="24"/>
           <w:szCs w:val="24"/>
+          <w:lang w:val="es-CO"/>
         </w:rPr>
         <w:t>.</w:t>
       </w:r>
@@ -6334,24 +7197,27 @@
           <w:rFonts w:ascii="Times New Roman" w:hAnsi="Times New Roman" w:cs="Times New Roman"/>
           <w:sz w:val="24"/>
           <w:szCs w:val="24"/>
-        </w:rPr>
-      </w:pPr>
-    </w:p>
-    <w:p>
-      <w:pPr>
-        <w:pStyle w:val="Sinespaciado"/>
-        <w:jc w:val="both"/>
-        <w:rPr>
-          <w:rFonts w:ascii="Times New Roman" w:hAnsi="Times New Roman" w:cs="Times New Roman"/>
-          <w:sz w:val="24"/>
-          <w:szCs w:val="24"/>
-        </w:rPr>
-      </w:pPr>
-      <w:r>
-        <w:rPr>
-          <w:rFonts w:ascii="Times New Roman" w:hAnsi="Times New Roman" w:cs="Times New Roman"/>
-          <w:sz w:val="24"/>
-          <w:szCs w:val="24"/>
+          <w:lang w:val="es-CO"/>
+        </w:rPr>
+      </w:pPr>
+    </w:p>
+    <w:p>
+      <w:pPr>
+        <w:pStyle w:val="Sinespaciado"/>
+        <w:jc w:val="both"/>
+        <w:rPr>
+          <w:rFonts w:ascii="Times New Roman" w:hAnsi="Times New Roman" w:cs="Times New Roman"/>
+          <w:sz w:val="24"/>
+          <w:szCs w:val="24"/>
+          <w:lang w:val="es-CO"/>
+        </w:rPr>
+      </w:pPr>
+      <w:r>
+        <w:rPr>
+          <w:rFonts w:ascii="Times New Roman" w:hAnsi="Times New Roman" w:cs="Times New Roman"/>
+          <w:sz w:val="24"/>
+          <w:szCs w:val="24"/>
+          <w:lang w:val="es-CO"/>
         </w:rPr>
         <w:t xml:space="preserve">Ahora bien, se debe tener en cuenta </w:t>
       </w:r>
@@ -6360,6 +7226,7 @@
           <w:rFonts w:ascii="Times New Roman" w:hAnsi="Times New Roman" w:cs="Times New Roman"/>
           <w:sz w:val="24"/>
           <w:szCs w:val="24"/>
+          <w:lang w:val="es-CO"/>
         </w:rPr>
         <w:t>que,</w:t>
       </w:r>
@@ -6368,6 +7235,7 @@
           <w:rFonts w:ascii="Times New Roman" w:hAnsi="Times New Roman" w:cs="Times New Roman"/>
           <w:sz w:val="24"/>
           <w:szCs w:val="24"/>
+          <w:lang w:val="es-CO"/>
         </w:rPr>
         <w:t xml:space="preserve"> si se desea encontrar la ruta más corta entre todos los pares de vértices, ambos métodos -anteriormente mencionados- serían </w:t>
       </w:r>
@@ -6376,6 +7244,7 @@
           <w:rFonts w:ascii="Times New Roman" w:hAnsi="Times New Roman" w:cs="Times New Roman"/>
           <w:sz w:val="24"/>
           <w:szCs w:val="24"/>
+          <w:lang w:val="es-CO"/>
         </w:rPr>
         <w:t>costosos en términos de tiempo. A continuación, se va a mencionar otro algoritmo diseñado para este caso.</w:t>
       </w:r>
@@ -6414,8 +7283,20 @@
           <w:szCs w:val="24"/>
           <w:lang w:val="es-CO"/>
         </w:rPr>
-        <w:t>Algoritmo de Floyd-Warshall</w:t>
-      </w:r>
+        <w:t>Algoritmo de Floyd-</w:t>
+      </w:r>
+      <w:proofErr w:type="spellStart"/>
+      <w:r>
+        <w:rPr>
+          <w:rFonts w:ascii="Times New Roman" w:hAnsi="Times New Roman" w:cs="Times New Roman"/>
+          <w:b/>
+          <w:sz w:val="24"/>
+          <w:szCs w:val="24"/>
+          <w:lang w:val="es-CO"/>
+        </w:rPr>
+        <w:t>Warshall</w:t>
+      </w:r>
+      <w:proofErr w:type="spellEnd"/>
     </w:p>
     <w:p>
       <w:pPr>
@@ -6439,13 +7320,15 @@
           <w:rFonts w:ascii="Times New Roman" w:hAnsi="Times New Roman" w:cs="Times New Roman"/>
           <w:sz w:val="24"/>
           <w:szCs w:val="24"/>
-        </w:rPr>
-      </w:pPr>
-      <w:r>
-        <w:rPr>
-          <w:rFonts w:ascii="Times New Roman" w:hAnsi="Times New Roman" w:cs="Times New Roman"/>
-          <w:sz w:val="24"/>
-          <w:szCs w:val="24"/>
+          <w:lang w:val="es-CO"/>
+        </w:rPr>
+      </w:pPr>
+      <w:r>
+        <w:rPr>
+          <w:rFonts w:ascii="Times New Roman" w:hAnsi="Times New Roman" w:cs="Times New Roman"/>
+          <w:sz w:val="24"/>
+          <w:szCs w:val="24"/>
+          <w:lang w:val="es-CO"/>
         </w:rPr>
         <w:t>El algoritmo se usa para encontrar las rutas más cortas entre todos los pares de vértices en u</w:t>
       </w:r>
@@ -6454,6 +7337,7 @@
           <w:rFonts w:ascii="Times New Roman" w:hAnsi="Times New Roman" w:cs="Times New Roman"/>
           <w:sz w:val="24"/>
           <w:szCs w:val="24"/>
+          <w:lang w:val="es-CO"/>
         </w:rPr>
         <w:t>n grafo</w:t>
       </w:r>
@@ -6462,6 +7346,7 @@
           <w:rFonts w:ascii="Times New Roman" w:hAnsi="Times New Roman" w:cs="Times New Roman"/>
           <w:sz w:val="24"/>
           <w:szCs w:val="24"/>
+          <w:lang w:val="es-CO"/>
         </w:rPr>
         <w:t>, donde cada borde de</w:t>
       </w:r>
@@ -6470,6 +7355,7 @@
           <w:rFonts w:ascii="Times New Roman" w:hAnsi="Times New Roman" w:cs="Times New Roman"/>
           <w:sz w:val="24"/>
           <w:szCs w:val="24"/>
+          <w:lang w:val="es-CO"/>
         </w:rPr>
         <w:t>l grafo</w:t>
       </w:r>
@@ -6478,6 +7364,7 @@
           <w:rFonts w:ascii="Times New Roman" w:hAnsi="Times New Roman" w:cs="Times New Roman"/>
           <w:sz w:val="24"/>
           <w:szCs w:val="24"/>
+          <w:lang w:val="es-CO"/>
         </w:rPr>
         <w:t xml:space="preserve"> tiene un peso que es positivo o negativo. La mayor ventaja de usar este algoritmo es que todas las distancias más cortas entre cualquier</w:t>
       </w:r>
@@ -6486,6 +7373,7 @@
           <w:rFonts w:ascii="Times New Roman" w:hAnsi="Times New Roman" w:cs="Times New Roman"/>
           <w:sz w:val="24"/>
           <w:szCs w:val="24"/>
+          <w:lang w:val="es-CO"/>
         </w:rPr>
         <w:t xml:space="preserve"> </w:t>
       </w:r>
@@ -6494,6 +7382,7 @@
           <w:rFonts w:ascii="Times New Roman" w:hAnsi="Times New Roman" w:cs="Times New Roman"/>
           <w:sz w:val="24"/>
           <w:szCs w:val="24"/>
+          <w:lang w:val="es-CO"/>
         </w:rPr>
         <w:t>par de</w:t>
       </w:r>
@@ -6502,6 +7391,7 @@
           <w:rFonts w:ascii="Times New Roman" w:hAnsi="Times New Roman" w:cs="Times New Roman"/>
           <w:sz w:val="24"/>
           <w:szCs w:val="24"/>
+          <w:lang w:val="es-CO"/>
         </w:rPr>
         <w:t> vértices podrían ser calculados en </w:t>
       </w:r>
@@ -6514,6 +7404,7 @@
             <w:rFonts w:ascii="Cambria Math" w:hAnsi="Cambria Math" w:cs="Times New Roman"/>
             <w:sz w:val="24"/>
             <w:szCs w:val="24"/>
+            <w:lang w:val="es-CO"/>
           </w:rPr>
           <m:t>O</m:t>
         </m:r>
@@ -6526,6 +7417,7 @@
                 <w:i/>
                 <w:sz w:val="24"/>
                 <w:szCs w:val="24"/>
+                <w:lang w:val="es-CO"/>
               </w:rPr>
             </m:ctrlPr>
           </m:dPr>
@@ -6539,6 +7431,7 @@
                     <w:i/>
                     <w:sz w:val="24"/>
                     <w:szCs w:val="24"/>
+                    <w:lang w:val="es-CO"/>
                   </w:rPr>
                 </m:ctrlPr>
               </m:sSupPr>
@@ -6551,6 +7444,7 @@
                     <w:rFonts w:ascii="Cambria Math" w:hAnsi="Cambria Math" w:cs="Times New Roman"/>
                     <w:sz w:val="24"/>
                     <w:szCs w:val="24"/>
+                    <w:lang w:val="es-CO"/>
                   </w:rPr>
                   <m:t>V</m:t>
                 </m:r>
@@ -6564,6 +7458,7 @@
                     <w:rFonts w:ascii="Cambria Math" w:hAnsi="Cambria Math" w:cs="Times New Roman"/>
                     <w:sz w:val="24"/>
                     <w:szCs w:val="24"/>
+                    <w:lang w:val="es-CO"/>
                   </w:rPr>
                   <m:t>3</m:t>
                 </m:r>
@@ -6577,6 +7472,7 @@
           <w:rFonts w:ascii="Times New Roman" w:hAnsi="Times New Roman" w:cs="Times New Roman"/>
           <w:sz w:val="24"/>
           <w:szCs w:val="24"/>
+          <w:lang w:val="es-CO"/>
         </w:rPr>
         <w:t>, dónde </w:t>
       </w:r>
@@ -6589,6 +7485,7 @@
             <w:rFonts w:ascii="Cambria Math" w:hAnsi="Cambria Math" w:cs="Times New Roman"/>
             <w:sz w:val="24"/>
             <w:szCs w:val="24"/>
+            <w:lang w:val="es-CO"/>
           </w:rPr>
           <m:t>V</m:t>
         </m:r>
@@ -6598,6 +7495,7 @@
           <w:rFonts w:ascii="Times New Roman" w:hAnsi="Times New Roman" w:cs="Times New Roman"/>
           <w:sz w:val="24"/>
           <w:szCs w:val="24"/>
+          <w:lang w:val="es-CO"/>
         </w:rPr>
         <w:t> es el número de vértices en un</w:t>
       </w:r>
@@ -6606,6 +7504,7 @@
           <w:rFonts w:ascii="Times New Roman" w:hAnsi="Times New Roman" w:cs="Times New Roman"/>
           <w:sz w:val="24"/>
           <w:szCs w:val="24"/>
+          <w:lang w:val="es-CO"/>
         </w:rPr>
         <w:t xml:space="preserve"> grafo.</w:t>
       </w:r>
@@ -6619,6 +7518,7 @@
           <w:rFonts w:ascii="Times New Roman" w:hAnsi="Times New Roman" w:cs="Times New Roman"/>
           <w:sz w:val="24"/>
           <w:szCs w:val="24"/>
+          <w:lang w:val="es-CO"/>
         </w:rPr>
       </w:pPr>
     </w:p>
@@ -6632,14 +7532,16 @@
           <w:b/>
           <w:sz w:val="24"/>
           <w:szCs w:val="24"/>
-        </w:rPr>
-      </w:pPr>
-      <w:r>
-        <w:rPr>
-          <w:rFonts w:ascii="Times New Roman" w:hAnsi="Times New Roman" w:cs="Times New Roman"/>
-          <w:b/>
-          <w:sz w:val="24"/>
-          <w:szCs w:val="24"/>
+          <w:lang w:val="es-CO"/>
+        </w:rPr>
+      </w:pPr>
+      <w:r>
+        <w:rPr>
+          <w:rFonts w:ascii="Times New Roman" w:hAnsi="Times New Roman" w:cs="Times New Roman"/>
+          <w:b/>
+          <w:sz w:val="24"/>
+          <w:szCs w:val="24"/>
+          <w:lang w:val="es-CO"/>
         </w:rPr>
         <w:t>Los pasos del algoritmo:</w:t>
       </w:r>
@@ -6654,6 +7556,7 @@
           <w:b/>
           <w:sz w:val="24"/>
           <w:szCs w:val="24"/>
+          <w:lang w:val="es-CO"/>
         </w:rPr>
       </w:pPr>
     </w:p>
@@ -6666,13 +7569,15 @@
           <w:rFonts w:ascii="Times New Roman" w:hAnsi="Times New Roman" w:cs="Times New Roman"/>
           <w:sz w:val="24"/>
           <w:szCs w:val="24"/>
-        </w:rPr>
-      </w:pPr>
-      <w:r>
-        <w:rPr>
-          <w:rFonts w:ascii="Times New Roman" w:hAnsi="Times New Roman" w:cs="Times New Roman"/>
-          <w:sz w:val="24"/>
-          <w:szCs w:val="24"/>
+          <w:lang w:val="es-CO"/>
+        </w:rPr>
+      </w:pPr>
+      <w:r>
+        <w:rPr>
+          <w:rFonts w:ascii="Times New Roman" w:hAnsi="Times New Roman" w:cs="Times New Roman"/>
+          <w:sz w:val="24"/>
+          <w:szCs w:val="24"/>
+          <w:lang w:val="es-CO"/>
         </w:rPr>
         <w:t xml:space="preserve">Para un grafo con </w:t>
       </w:r>
@@ -6683,6 +7588,7 @@
           <w:i/>
           <w:sz w:val="24"/>
           <w:szCs w:val="24"/>
+          <w:lang w:val="es-CO"/>
         </w:rPr>
         <w:t xml:space="preserve">N </w:t>
       </w:r>
@@ -6691,6 +7597,7 @@
           <w:rFonts w:ascii="Times New Roman" w:hAnsi="Times New Roman" w:cs="Times New Roman"/>
           <w:sz w:val="24"/>
           <w:szCs w:val="24"/>
+          <w:lang w:val="es-CO"/>
         </w:rPr>
         <w:t>vértices</w:t>
       </w:r>
@@ -6704,6 +7611,7 @@
           <w:rFonts w:ascii="Times New Roman" w:hAnsi="Times New Roman" w:cs="Times New Roman"/>
           <w:sz w:val="24"/>
           <w:szCs w:val="24"/>
+          <w:lang w:val="es-CO"/>
         </w:rPr>
       </w:pPr>
     </w:p>
@@ -6720,13 +7628,15 @@
           <w:b/>
           <w:sz w:val="24"/>
           <w:szCs w:val="24"/>
-        </w:rPr>
-      </w:pPr>
-      <w:r>
-        <w:rPr>
-          <w:rFonts w:ascii="Times New Roman" w:hAnsi="Times New Roman" w:cs="Times New Roman"/>
-          <w:sz w:val="24"/>
-          <w:szCs w:val="24"/>
+          <w:lang w:val="es-CO"/>
+        </w:rPr>
+      </w:pPr>
+      <w:r>
+        <w:rPr>
+          <w:rFonts w:ascii="Times New Roman" w:hAnsi="Times New Roman" w:cs="Times New Roman"/>
+          <w:sz w:val="24"/>
+          <w:szCs w:val="24"/>
+          <w:lang w:val="es-CO"/>
         </w:rPr>
         <w:t>Se inicializan los caminos más cortos entre cualquier par de vértices con el infinito.</w:t>
       </w:r>
@@ -6744,13 +7654,15 @@
           <w:b/>
           <w:sz w:val="24"/>
           <w:szCs w:val="24"/>
-        </w:rPr>
-      </w:pPr>
-      <w:r>
-        <w:rPr>
-          <w:rFonts w:ascii="Times New Roman" w:hAnsi="Times New Roman" w:cs="Times New Roman"/>
-          <w:sz w:val="24"/>
-          <w:szCs w:val="24"/>
+          <w:lang w:val="es-CO"/>
+        </w:rPr>
+      </w:pPr>
+      <w:r>
+        <w:rPr>
+          <w:rFonts w:ascii="Times New Roman" w:hAnsi="Times New Roman" w:cs="Times New Roman"/>
+          <w:sz w:val="24"/>
+          <w:szCs w:val="24"/>
+          <w:lang w:val="es-CO"/>
         </w:rPr>
         <w:t>Encontrar todos los pares de caminos más</w:t>
       </w:r>
@@ -6759,6 +7671,7 @@
           <w:rFonts w:ascii="Times New Roman" w:hAnsi="Times New Roman" w:cs="Times New Roman"/>
           <w:sz w:val="24"/>
           <w:szCs w:val="24"/>
+          <w:lang w:val="es-CO"/>
         </w:rPr>
         <w:t xml:space="preserve"> cortos </w:t>
       </w:r>
@@ -6767,6 +7680,7 @@
           <w:rFonts w:ascii="Times New Roman" w:hAnsi="Times New Roman" w:cs="Times New Roman"/>
           <w:sz w:val="24"/>
           <w:szCs w:val="24"/>
+          <w:lang w:val="es-CO"/>
         </w:rPr>
         <w:t>que use 0 vértices intermedios, luego se debe encontrar la tura más cort</w:t>
       </w:r>
@@ -6775,6 +7689,7 @@
           <w:rFonts w:ascii="Times New Roman" w:hAnsi="Times New Roman" w:cs="Times New Roman"/>
           <w:sz w:val="24"/>
           <w:szCs w:val="24"/>
+          <w:lang w:val="es-CO"/>
         </w:rPr>
         <w:t>a que use 1 vértice intermedio y así sucesivamente hasta que usar todo</w:t>
       </w:r>
@@ -6783,6 +7698,7 @@
           <w:rFonts w:ascii="Times New Roman" w:hAnsi="Times New Roman" w:cs="Times New Roman"/>
           <w:sz w:val="24"/>
           <w:szCs w:val="24"/>
+          <w:lang w:val="es-CO"/>
         </w:rPr>
         <w:t>s los</w:t>
       </w:r>
@@ -6791,6 +7707,7 @@
           <w:rFonts w:ascii="Times New Roman" w:hAnsi="Times New Roman" w:cs="Times New Roman"/>
           <w:sz w:val="24"/>
           <w:szCs w:val="24"/>
+          <w:lang w:val="es-CO"/>
         </w:rPr>
         <w:t xml:space="preserve"> </w:t>
       </w:r>
@@ -6801,6 +7718,7 @@
           <w:i/>
           <w:sz w:val="24"/>
           <w:szCs w:val="24"/>
+          <w:lang w:val="es-CO"/>
         </w:rPr>
         <w:t xml:space="preserve">N </w:t>
       </w:r>
@@ -6809,6 +7727,7 @@
           <w:rFonts w:ascii="Times New Roman" w:hAnsi="Times New Roman" w:cs="Times New Roman"/>
           <w:sz w:val="24"/>
           <w:szCs w:val="24"/>
+          <w:lang w:val="es-CO"/>
         </w:rPr>
         <w:t>vértice como nodos intermedios.</w:t>
       </w:r>
@@ -6826,13 +7745,15 @@
           <w:b/>
           <w:sz w:val="24"/>
           <w:szCs w:val="24"/>
-        </w:rPr>
-      </w:pPr>
-      <w:r>
-        <w:rPr>
-          <w:rFonts w:ascii="Times New Roman" w:hAnsi="Times New Roman" w:cs="Times New Roman"/>
-          <w:sz w:val="24"/>
-          <w:szCs w:val="24"/>
+          <w:lang w:val="es-CO"/>
+        </w:rPr>
+      </w:pPr>
+      <w:r>
+        <w:rPr>
+          <w:rFonts w:ascii="Times New Roman" w:hAnsi="Times New Roman" w:cs="Times New Roman"/>
+          <w:sz w:val="24"/>
+          <w:szCs w:val="24"/>
+          <w:lang w:val="es-CO"/>
         </w:rPr>
         <w:t xml:space="preserve">Minimizar los caminos más </w:t>
       </w:r>
@@ -6841,6 +7762,7 @@
           <w:rFonts w:ascii="Times New Roman" w:hAnsi="Times New Roman" w:cs="Times New Roman"/>
           <w:sz w:val="24"/>
           <w:szCs w:val="24"/>
+          <w:lang w:val="es-CO"/>
         </w:rPr>
         <w:t>cortos</w:t>
       </w:r>
@@ -6849,6 +7771,7 @@
           <w:rFonts w:ascii="Times New Roman" w:hAnsi="Times New Roman" w:cs="Times New Roman"/>
           <w:sz w:val="24"/>
           <w:szCs w:val="24"/>
+          <w:lang w:val="es-CO"/>
         </w:rPr>
         <w:t xml:space="preserve"> entre cualquier par </w:t>
       </w:r>
@@ -6857,6 +7780,7 @@
           <w:rFonts w:ascii="Times New Roman" w:hAnsi="Times New Roman" w:cs="Times New Roman"/>
           <w:sz w:val="24"/>
           <w:szCs w:val="24"/>
+          <w:lang w:val="es-CO"/>
         </w:rPr>
         <w:t>de operaciones previas.</w:t>
       </w:r>
@@ -6874,13 +7798,15 @@
           <w:b/>
           <w:sz w:val="24"/>
           <w:szCs w:val="24"/>
-        </w:rPr>
-      </w:pPr>
-      <w:r>
-        <w:rPr>
-          <w:rFonts w:ascii="Times New Roman" w:hAnsi="Times New Roman" w:cs="Times New Roman"/>
-          <w:sz w:val="24"/>
-          <w:szCs w:val="24"/>
+          <w:lang w:val="es-CO"/>
+        </w:rPr>
+      </w:pPr>
+      <w:r>
+        <w:rPr>
+          <w:rFonts w:ascii="Times New Roman" w:hAnsi="Times New Roman" w:cs="Times New Roman"/>
+          <w:sz w:val="24"/>
+          <w:szCs w:val="24"/>
+          <w:lang w:val="es-CO"/>
         </w:rPr>
         <w:t xml:space="preserve">Para cualquier par de vértices </w:t>
       </w:r>
@@ -6890,6 +7816,7 @@
           <w:b/>
           <w:sz w:val="24"/>
           <w:szCs w:val="24"/>
+          <w:lang w:val="es-CO"/>
         </w:rPr>
         <w:t>(i, j)</w:t>
       </w:r>
@@ -6898,6 +7825,7 @@
           <w:rFonts w:ascii="Times New Roman" w:hAnsi="Times New Roman" w:cs="Times New Roman"/>
           <w:sz w:val="24"/>
           <w:szCs w:val="24"/>
+          <w:lang w:val="es-CO"/>
         </w:rPr>
         <w:t xml:space="preserve">, uno deberá minimizar las distancias entre este par usando el primer </w:t>
       </w:r>
@@ -6908,6 +7836,7 @@
           <w:i/>
           <w:sz w:val="24"/>
           <w:szCs w:val="24"/>
+          <w:lang w:val="es-CO"/>
         </w:rPr>
         <w:t xml:space="preserve">K </w:t>
       </w:r>
@@ -6916,6 +7845,7 @@
           <w:rFonts w:ascii="Times New Roman" w:hAnsi="Times New Roman" w:cs="Times New Roman"/>
           <w:sz w:val="24"/>
           <w:szCs w:val="24"/>
+          <w:lang w:val="es-CO"/>
         </w:rPr>
         <w:t xml:space="preserve">nodos, por lo que el camino más corto será: </w:t>
       </w:r>
@@ -6928,6 +7858,7 @@
             <w:rFonts w:ascii="Cambria Math" w:hAnsi="Cambria Math" w:cs="Times New Roman"/>
             <w:sz w:val="24"/>
             <w:szCs w:val="24"/>
+            <w:lang w:val="es-CO"/>
           </w:rPr>
           <m:t>min</m:t>
         </m:r>
@@ -6940,6 +7871,7 @@
                 <w:i/>
                 <w:sz w:val="24"/>
                 <w:szCs w:val="24"/>
+                <w:lang w:val="es-CO"/>
               </w:rPr>
             </m:ctrlPr>
           </m:dPr>
@@ -6952,6 +7884,7 @@
                 <w:rFonts w:ascii="Cambria Math" w:hAnsi="Cambria Math" w:cs="Times New Roman"/>
                 <w:sz w:val="24"/>
                 <w:szCs w:val="24"/>
+                <w:lang w:val="es-CO"/>
               </w:rPr>
               <m:t>dist</m:t>
             </m:r>
@@ -6966,6 +7899,7 @@
                     <w:i/>
                     <w:sz w:val="24"/>
                     <w:szCs w:val="24"/>
+                    <w:lang w:val="es-CO"/>
                   </w:rPr>
                 </m:ctrlPr>
               </m:dPr>
@@ -6978,6 +7912,7 @@
                     <w:rFonts w:ascii="Cambria Math" w:hAnsi="Cambria Math" w:cs="Times New Roman"/>
                     <w:sz w:val="24"/>
                     <w:szCs w:val="24"/>
+                    <w:lang w:val="es-CO"/>
                   </w:rPr>
                   <m:t>i</m:t>
                 </m:r>
@@ -6994,6 +7929,7 @@
                     <w:i/>
                     <w:sz w:val="24"/>
                     <w:szCs w:val="24"/>
+                    <w:lang w:val="es-CO"/>
                   </w:rPr>
                 </m:ctrlPr>
               </m:dPr>
@@ -7006,6 +7942,7 @@
                     <w:rFonts w:ascii="Cambria Math" w:hAnsi="Cambria Math" w:cs="Times New Roman"/>
                     <w:sz w:val="24"/>
                     <w:szCs w:val="24"/>
+                    <w:lang w:val="es-CO"/>
                   </w:rPr>
                   <m:t>k</m:t>
                 </m:r>
@@ -7019,6 +7956,7 @@
                 <w:rFonts w:ascii="Cambria Math" w:hAnsi="Cambria Math" w:cs="Times New Roman"/>
                 <w:sz w:val="24"/>
                 <w:szCs w:val="24"/>
+                <w:lang w:val="es-CO"/>
               </w:rPr>
               <m:t>+dist</m:t>
             </m:r>
@@ -7033,6 +7971,7 @@
                     <w:i/>
                     <w:sz w:val="24"/>
                     <w:szCs w:val="24"/>
+                    <w:lang w:val="es-CO"/>
                   </w:rPr>
                 </m:ctrlPr>
               </m:dPr>
@@ -7045,6 +7984,7 @@
                     <w:rFonts w:ascii="Cambria Math" w:hAnsi="Cambria Math" w:cs="Times New Roman"/>
                     <w:sz w:val="24"/>
                     <w:szCs w:val="24"/>
+                    <w:lang w:val="es-CO"/>
                   </w:rPr>
                   <m:t>k</m:t>
                 </m:r>
@@ -7061,6 +8001,7 @@
                     <w:i/>
                     <w:sz w:val="24"/>
                     <w:szCs w:val="24"/>
+                    <w:lang w:val="es-CO"/>
                   </w:rPr>
                 </m:ctrlPr>
               </m:dPr>
@@ -7073,6 +8014,7 @@
                     <w:rFonts w:ascii="Cambria Math" w:hAnsi="Cambria Math" w:cs="Times New Roman"/>
                     <w:sz w:val="24"/>
                     <w:szCs w:val="24"/>
+                    <w:lang w:val="es-CO"/>
                   </w:rPr>
                   <m:t>j</m:t>
                 </m:r>
@@ -7086,6 +8028,7 @@
                 <w:rFonts w:ascii="Cambria Math" w:hAnsi="Cambria Math" w:cs="Times New Roman"/>
                 <w:sz w:val="24"/>
                 <w:szCs w:val="24"/>
+                <w:lang w:val="es-CO"/>
               </w:rPr>
               <m:t>,dist</m:t>
             </m:r>
@@ -7100,6 +8043,7 @@
                     <w:i/>
                     <w:sz w:val="24"/>
                     <w:szCs w:val="24"/>
+                    <w:lang w:val="es-CO"/>
                   </w:rPr>
                 </m:ctrlPr>
               </m:dPr>
@@ -7112,6 +8056,7 @@
                     <w:rFonts w:ascii="Cambria Math" w:hAnsi="Cambria Math" w:cs="Times New Roman"/>
                     <w:sz w:val="24"/>
                     <w:szCs w:val="24"/>
+                    <w:lang w:val="es-CO"/>
                   </w:rPr>
                   <m:t>i</m:t>
                 </m:r>
@@ -7128,6 +8073,7 @@
                     <w:i/>
                     <w:sz w:val="24"/>
                     <w:szCs w:val="24"/>
+                    <w:lang w:val="es-CO"/>
                   </w:rPr>
                 </m:ctrlPr>
               </m:dPr>
@@ -7140,6 +8086,7 @@
                     <w:rFonts w:ascii="Cambria Math" w:hAnsi="Cambria Math" w:cs="Times New Roman"/>
                     <w:sz w:val="24"/>
                     <w:szCs w:val="24"/>
+                    <w:lang w:val="es-CO"/>
                   </w:rPr>
                   <m:t>j</m:t>
                 </m:r>
@@ -7159,6 +8106,7 @@
           <w:b/>
           <w:sz w:val="24"/>
           <w:szCs w:val="24"/>
+          <w:lang w:val="es-CO"/>
         </w:rPr>
       </w:pPr>
     </w:p>
@@ -7170,6 +8118,7 @@
         <w:rPr>
           <w:rFonts w:ascii="Times New Roman" w:hAnsi="Times New Roman" w:cs="Times New Roman"/>
           <w:sz w:val="24"/>
+          <w:lang w:val="es-CO"/>
         </w:rPr>
       </w:pPr>
       <m:oMath>
@@ -7181,6 +8130,7 @@
             <w:rFonts w:ascii="Cambria Math" w:hAnsi="Cambria Math" w:cs="Times New Roman"/>
             <w:sz w:val="24"/>
             <w:szCs w:val="24"/>
+            <w:lang w:val="es-CO"/>
           </w:rPr>
           <m:t>dist</m:t>
         </m:r>
@@ -7195,6 +8145,7 @@
                 <w:i/>
                 <w:sz w:val="24"/>
                 <w:szCs w:val="24"/>
+                <w:lang w:val="es-CO"/>
               </w:rPr>
             </m:ctrlPr>
           </m:dPr>
@@ -7207,6 +8158,7 @@
                 <w:rFonts w:ascii="Cambria Math" w:hAnsi="Cambria Math" w:cs="Times New Roman"/>
                 <w:sz w:val="24"/>
                 <w:szCs w:val="24"/>
+                <w:lang w:val="es-CO"/>
               </w:rPr>
               <m:t>i</m:t>
             </m:r>
@@ -7223,6 +8175,7 @@
                 <w:i/>
                 <w:sz w:val="24"/>
                 <w:szCs w:val="24"/>
+                <w:lang w:val="es-CO"/>
               </w:rPr>
             </m:ctrlPr>
           </m:dPr>
@@ -7235,6 +8188,7 @@
                 <w:rFonts w:ascii="Cambria Math" w:hAnsi="Cambria Math" w:cs="Times New Roman"/>
                 <w:sz w:val="24"/>
                 <w:szCs w:val="24"/>
+                <w:lang w:val="es-CO"/>
               </w:rPr>
               <m:t>k</m:t>
             </m:r>
@@ -7242,12 +8196,16 @@
         </m:d>
       </m:oMath>
       <w:r>
+        <w:rPr>
+          <w:lang w:val="es-CO"/>
+        </w:rPr>
         <w:t xml:space="preserve"> </w:t>
       </w:r>
       <w:r>
         <w:rPr>
           <w:rFonts w:ascii="Times New Roman" w:hAnsi="Times New Roman" w:cs="Times New Roman"/>
           <w:sz w:val="24"/>
+          <w:lang w:val="es-CO"/>
         </w:rPr>
         <w:t>representa el camino más corto que solo u</w:t>
       </w:r>
@@ -7255,6 +8213,7 @@
         <w:rPr>
           <w:rFonts w:ascii="Times New Roman" w:hAnsi="Times New Roman" w:cs="Times New Roman"/>
           <w:sz w:val="24"/>
+          <w:lang w:val="es-CO"/>
         </w:rPr>
         <w:t xml:space="preserve">sa los primeros </w:t>
       </w:r>
@@ -7264,6 +8223,7 @@
           <w:b/>
           <w:i/>
           <w:sz w:val="24"/>
+          <w:lang w:val="es-CO"/>
         </w:rPr>
         <w:t xml:space="preserve">K </w:t>
       </w:r>
@@ -7271,6 +8231,7 @@
         <w:rPr>
           <w:rFonts w:ascii="Times New Roman" w:hAnsi="Times New Roman" w:cs="Times New Roman"/>
           <w:sz w:val="24"/>
+          <w:lang w:val="es-CO"/>
         </w:rPr>
         <w:t xml:space="preserve">vértices, </w:t>
       </w:r>
@@ -7283,6 +8244,7 @@
             <w:rFonts w:ascii="Cambria Math" w:hAnsi="Cambria Math" w:cs="Times New Roman"/>
             <w:sz w:val="24"/>
             <w:szCs w:val="24"/>
+            <w:lang w:val="es-CO"/>
           </w:rPr>
           <m:t>dist</m:t>
         </m:r>
@@ -7297,6 +8259,7 @@
                 <w:i/>
                 <w:sz w:val="24"/>
                 <w:szCs w:val="24"/>
+                <w:lang w:val="es-CO"/>
               </w:rPr>
             </m:ctrlPr>
           </m:dPr>
@@ -7309,6 +8272,7 @@
                 <w:rFonts w:ascii="Cambria Math" w:hAnsi="Cambria Math" w:cs="Times New Roman"/>
                 <w:sz w:val="24"/>
                 <w:szCs w:val="24"/>
+                <w:lang w:val="es-CO"/>
               </w:rPr>
               <m:t>i</m:t>
             </m:r>
@@ -7325,6 +8289,7 @@
                 <w:i/>
                 <w:sz w:val="24"/>
                 <w:szCs w:val="24"/>
+                <w:lang w:val="es-CO"/>
               </w:rPr>
             </m:ctrlPr>
           </m:dPr>
@@ -7337,6 +8302,7 @@
                 <w:rFonts w:ascii="Cambria Math" w:hAnsi="Cambria Math" w:cs="Times New Roman"/>
                 <w:sz w:val="24"/>
                 <w:szCs w:val="24"/>
+                <w:lang w:val="es-CO"/>
               </w:rPr>
               <m:t>k</m:t>
             </m:r>
@@ -7344,12 +8310,16 @@
         </m:d>
       </m:oMath>
       <w:r>
+        <w:rPr>
+          <w:lang w:val="es-CO"/>
+        </w:rPr>
         <w:t xml:space="preserve"> </w:t>
       </w:r>
       <w:r>
         <w:rPr>
           <w:rFonts w:ascii="Times New Roman" w:hAnsi="Times New Roman" w:cs="Times New Roman"/>
           <w:sz w:val="24"/>
+          <w:lang w:val="es-CO"/>
         </w:rPr>
         <w:t>representa el cami</w:t>
       </w:r>
@@ -7357,6 +8327,7 @@
         <w:rPr>
           <w:rFonts w:ascii="Times New Roman" w:hAnsi="Times New Roman" w:cs="Times New Roman"/>
           <w:sz w:val="24"/>
+          <w:lang w:val="es-CO"/>
         </w:rPr>
         <w:t xml:space="preserve">no más corto entre </w:t>
       </w:r>
@@ -7364,6 +8335,7 @@
         <w:rPr>
           <w:rFonts w:ascii="Times New Roman" w:hAnsi="Times New Roman" w:cs="Times New Roman"/>
           <w:sz w:val="24"/>
+          <w:lang w:val="es-CO"/>
         </w:rPr>
         <w:t xml:space="preserve">el par </w:t>
       </w:r>
@@ -7373,6 +8345,7 @@
           <w:b/>
           <w:i/>
           <w:sz w:val="24"/>
+          <w:lang w:val="es-CO"/>
         </w:rPr>
         <w:t>k, j</w:t>
       </w:r>
@@ -7380,6 +8353,7 @@
         <w:rPr>
           <w:rFonts w:ascii="Times New Roman" w:hAnsi="Times New Roman" w:cs="Times New Roman"/>
           <w:sz w:val="24"/>
+          <w:lang w:val="es-CO"/>
         </w:rPr>
         <w:t xml:space="preserve">. Como el camino más corto será una concatenación del camino más corto de </w:t>
       </w:r>
@@ -7389,6 +8363,7 @@
           <w:b/>
           <w:i/>
           <w:sz w:val="24"/>
+          <w:lang w:val="es-CO"/>
         </w:rPr>
         <w:t xml:space="preserve">i </w:t>
       </w:r>
@@ -7396,6 +8371,7 @@
         <w:rPr>
           <w:rFonts w:ascii="Times New Roman" w:hAnsi="Times New Roman" w:cs="Times New Roman"/>
           <w:sz w:val="24"/>
+          <w:lang w:val="es-CO"/>
         </w:rPr>
         <w:t>a</w:t>
       </w:r>
@@ -7403,6 +8379,7 @@
         <w:rPr>
           <w:rFonts w:ascii="Times New Roman" w:hAnsi="Times New Roman" w:cs="Times New Roman"/>
           <w:sz w:val="24"/>
+          <w:lang w:val="es-CO"/>
         </w:rPr>
         <w:t xml:space="preserve"> </w:t>
       </w:r>
@@ -7412,6 +8389,7 @@
           <w:b/>
           <w:i/>
           <w:sz w:val="24"/>
+          <w:lang w:val="es-CO"/>
         </w:rPr>
         <w:t>k</w:t>
       </w:r>
@@ -7419,6 +8397,7 @@
         <w:rPr>
           <w:rFonts w:ascii="Times New Roman" w:hAnsi="Times New Roman" w:cs="Times New Roman"/>
           <w:sz w:val="24"/>
+          <w:lang w:val="es-CO"/>
         </w:rPr>
         <w:t xml:space="preserve">, luego de </w:t>
       </w:r>
@@ -7428,6 +8407,7 @@
           <w:b/>
           <w:i/>
           <w:sz w:val="24"/>
+          <w:lang w:val="es-CO"/>
         </w:rPr>
         <w:t>k</w:t>
       </w:r>
@@ -7435,6 +8415,7 @@
         <w:rPr>
           <w:rFonts w:ascii="Times New Roman" w:hAnsi="Times New Roman" w:cs="Times New Roman"/>
           <w:sz w:val="24"/>
+          <w:lang w:val="es-CO"/>
         </w:rPr>
         <w:t xml:space="preserve"> a </w:t>
       </w:r>
@@ -7444,6 +8425,7 @@
           <w:b/>
           <w:i/>
           <w:sz w:val="24"/>
+          <w:lang w:val="es-CO"/>
         </w:rPr>
         <w:t>j</w:t>
       </w:r>
@@ -7451,6 +8433,7 @@
         <w:rPr>
           <w:rFonts w:ascii="Times New Roman" w:hAnsi="Times New Roman" w:cs="Times New Roman"/>
           <w:sz w:val="24"/>
+          <w:lang w:val="es-CO"/>
         </w:rPr>
         <w:t>.</w:t>
       </w:r>
@@ -7463,6 +8446,7 @@
         <w:rPr>
           <w:rFonts w:ascii="Times New Roman" w:hAnsi="Times New Roman" w:cs="Times New Roman"/>
           <w:sz w:val="24"/>
+          <w:lang w:val="es-CO"/>
         </w:rPr>
       </w:pPr>
     </w:p>
@@ -7474,12 +8458,14 @@
         <w:rPr>
           <w:rFonts w:ascii="Times New Roman" w:hAnsi="Times New Roman" w:cs="Times New Roman"/>
           <w:sz w:val="24"/>
-        </w:rPr>
-      </w:pPr>
-      <w:r>
-        <w:rPr>
-          <w:rFonts w:ascii="Times New Roman" w:hAnsi="Times New Roman" w:cs="Times New Roman"/>
-          <w:sz w:val="24"/>
+          <w:lang w:val="es-CO"/>
+        </w:rPr>
+      </w:pPr>
+      <w:r>
+        <w:rPr>
+          <w:rFonts w:ascii="Times New Roman" w:hAnsi="Times New Roman" w:cs="Times New Roman"/>
+          <w:sz w:val="24"/>
+          <w:lang w:val="es-CO"/>
         </w:rPr>
         <w:t xml:space="preserve">La complejidad del tiempo del algoritmo es </w:t>
       </w:r>
@@ -7492,6 +8478,7 @@
             <w:rFonts w:ascii="Cambria Math" w:hAnsi="Cambria Math" w:cs="Times New Roman"/>
             <w:sz w:val="24"/>
             <w:szCs w:val="24"/>
+            <w:lang w:val="es-CO"/>
           </w:rPr>
           <m:t>O</m:t>
         </m:r>
@@ -7504,6 +8491,7 @@
                 <w:i/>
                 <w:sz w:val="24"/>
                 <w:szCs w:val="24"/>
+                <w:lang w:val="es-CO"/>
               </w:rPr>
             </m:ctrlPr>
           </m:dPr>
@@ -7517,6 +8505,7 @@
                     <w:i/>
                     <w:sz w:val="24"/>
                     <w:szCs w:val="24"/>
+                    <w:lang w:val="es-CO"/>
                   </w:rPr>
                 </m:ctrlPr>
               </m:sSupPr>
@@ -7529,6 +8518,7 @@
                     <w:rFonts w:ascii="Cambria Math" w:hAnsi="Cambria Math" w:cs="Times New Roman"/>
                     <w:sz w:val="24"/>
                     <w:szCs w:val="24"/>
+                    <w:lang w:val="es-CO"/>
                   </w:rPr>
                   <m:t>V</m:t>
                 </m:r>
@@ -7542,6 +8532,7 @@
                     <w:rFonts w:ascii="Cambria Math" w:hAnsi="Cambria Math" w:cs="Times New Roman"/>
                     <w:sz w:val="24"/>
                     <w:szCs w:val="24"/>
+                    <w:lang w:val="es-CO"/>
                   </w:rPr>
                   <m:t>3</m:t>
                 </m:r>
@@ -7556,6 +8547,7 @@
           <w:b/>
           <w:sz w:val="24"/>
           <w:szCs w:val="24"/>
+          <w:lang w:val="es-CO"/>
         </w:rPr>
         <w:t xml:space="preserve"> </w:t>
       </w:r>
@@ -7564,6 +8556,7 @@
           <w:rFonts w:ascii="Times New Roman" w:eastAsiaTheme="minorEastAsia" w:hAnsi="Times New Roman" w:cs="Times New Roman"/>
           <w:sz w:val="24"/>
           <w:szCs w:val="24"/>
+          <w:lang w:val="es-CO"/>
         </w:rPr>
         <w:t>donde</w:t>
       </w:r>
@@ -7572,6 +8565,7 @@
           <w:rFonts w:ascii="Times New Roman" w:eastAsiaTheme="minorEastAsia" w:hAnsi="Times New Roman" w:cs="Times New Roman"/>
           <w:sz w:val="24"/>
           <w:szCs w:val="24"/>
+          <w:lang w:val="es-CO"/>
         </w:rPr>
         <w:t xml:space="preserve"> </w:t>
       </w:r>
@@ -7582,6 +8576,7 @@
           <w:i/>
           <w:sz w:val="24"/>
           <w:szCs w:val="24"/>
+          <w:lang w:val="es-CO"/>
         </w:rPr>
         <w:t xml:space="preserve">V </w:t>
       </w:r>
@@ -7590,6 +8585,7 @@
           <w:rFonts w:ascii="Times New Roman" w:eastAsiaTheme="minorEastAsia" w:hAnsi="Times New Roman" w:cs="Times New Roman"/>
           <w:sz w:val="24"/>
           <w:szCs w:val="24"/>
+          <w:lang w:val="es-CO"/>
         </w:rPr>
         <w:t>es el número de vértices en un grafo.</w:t>
       </w:r>
@@ -7601,6 +8597,7 @@
           <w:rFonts w:ascii="Times New Roman" w:hAnsi="Times New Roman" w:cs="Times New Roman"/>
           <w:sz w:val="24"/>
           <w:szCs w:val="24"/>
+          <w:lang w:val="es-CO"/>
         </w:rPr>
       </w:pPr>
     </w:p>
@@ -7613,7 +8610,7 @@
           <w:bCs/>
           <w:sz w:val="24"/>
           <w:szCs w:val="24"/>
-          <w:lang w:val="es"/>
+          <w:lang w:val="es-CO"/>
         </w:rPr>
       </w:pPr>
       <w:r>
@@ -7623,7 +8620,7 @@
           <w:bCs/>
           <w:sz w:val="24"/>
           <w:szCs w:val="24"/>
-          <w:lang w:val="es"/>
+          <w:lang w:val="es-CO"/>
         </w:rPr>
         <w:t>FASE 3: B</w:t>
       </w:r>
@@ -7634,7 +8631,7 @@
           <w:bCs/>
           <w:sz w:val="24"/>
           <w:szCs w:val="24"/>
-          <w:lang w:val="es"/>
+          <w:lang w:val="es-CO"/>
         </w:rPr>
         <w:t>ÚSQUEDA DE SOLUCIONES CREATIVAS</w:t>
       </w:r>
@@ -7648,7 +8645,7 @@
           <w:bCs/>
           <w:sz w:val="24"/>
           <w:szCs w:val="24"/>
-          <w:lang w:val="es"/>
+          <w:lang w:val="es-CO"/>
         </w:rPr>
       </w:pPr>
     </w:p>
@@ -7665,9 +8662,17 @@
           <w:b/>
           <w:sz w:val="24"/>
           <w:szCs w:val="24"/>
-          <w:lang w:val="en-US"/>
-        </w:rPr>
-      </w:pPr>
+        </w:rPr>
+      </w:pPr>
+      <w:r>
+        <w:rPr>
+          <w:rFonts w:ascii="Times New Roman" w:hAnsi="Times New Roman" w:cs="Times New Roman"/>
+          <w:b/>
+          <w:sz w:val="24"/>
+          <w:szCs w:val="24"/>
+        </w:rPr>
+        <w:t>Alternativa No. 001 (</w:t>
+      </w:r>
       <w:proofErr w:type="spellStart"/>
       <w:r>
         <w:rPr>
@@ -7675,9 +8680,8 @@
           <w:b/>
           <w:sz w:val="24"/>
           <w:szCs w:val="24"/>
-          <w:lang w:val="en-US"/>
-        </w:rPr>
-        <w:t>Alternativa</w:t>
+        </w:rPr>
+        <w:t>Depth</w:t>
       </w:r>
       <w:proofErr w:type="spellEnd"/>
       <w:r>
@@ -7686,9 +8690,48 @@
           <w:b/>
           <w:sz w:val="24"/>
           <w:szCs w:val="24"/>
-          <w:lang w:val="en-US"/>
-        </w:rPr>
-        <w:t xml:space="preserve"> No. 001 (Depth First Search)</w:t>
+        </w:rPr>
+        <w:t xml:space="preserve"> </w:t>
+      </w:r>
+      <w:proofErr w:type="spellStart"/>
+      <w:r>
+        <w:rPr>
+          <w:rFonts w:ascii="Times New Roman" w:hAnsi="Times New Roman" w:cs="Times New Roman"/>
+          <w:b/>
+          <w:sz w:val="24"/>
+          <w:szCs w:val="24"/>
+        </w:rPr>
+        <w:t>First</w:t>
+      </w:r>
+      <w:proofErr w:type="spellEnd"/>
+      <w:r>
+        <w:rPr>
+          <w:rFonts w:ascii="Times New Roman" w:hAnsi="Times New Roman" w:cs="Times New Roman"/>
+          <w:b/>
+          <w:sz w:val="24"/>
+          <w:szCs w:val="24"/>
+        </w:rPr>
+        <w:t xml:space="preserve"> </w:t>
+      </w:r>
+      <w:proofErr w:type="spellStart"/>
+      <w:r>
+        <w:rPr>
+          <w:rFonts w:ascii="Times New Roman" w:hAnsi="Times New Roman" w:cs="Times New Roman"/>
+          <w:b/>
+          <w:sz w:val="24"/>
+          <w:szCs w:val="24"/>
+        </w:rPr>
+        <w:t>Search</w:t>
+      </w:r>
+      <w:proofErr w:type="spellEnd"/>
+      <w:r>
+        <w:rPr>
+          <w:rFonts w:ascii="Times New Roman" w:hAnsi="Times New Roman" w:cs="Times New Roman"/>
+          <w:b/>
+          <w:sz w:val="24"/>
+          <w:szCs w:val="24"/>
+        </w:rPr>
+        <w:t>)</w:t>
       </w:r>
     </w:p>
     <w:p>
@@ -7698,7 +8741,6 @@
           <w:rFonts w:ascii="Times New Roman" w:hAnsi="Times New Roman" w:cs="Times New Roman"/>
           <w:sz w:val="24"/>
           <w:szCs w:val="24"/>
-          <w:lang w:val="en-US"/>
         </w:rPr>
       </w:pPr>
     </w:p>
@@ -7783,9 +8825,17 @@
           <w:b/>
           <w:sz w:val="24"/>
           <w:szCs w:val="24"/>
-          <w:lang w:val="en-US"/>
-        </w:rPr>
-      </w:pPr>
+        </w:rPr>
+      </w:pPr>
+      <w:r>
+        <w:rPr>
+          <w:rFonts w:ascii="Times New Roman" w:hAnsi="Times New Roman" w:cs="Times New Roman"/>
+          <w:b/>
+          <w:sz w:val="24"/>
+          <w:szCs w:val="24"/>
+        </w:rPr>
+        <w:t>Alternativa No. 002 (</w:t>
+      </w:r>
       <w:proofErr w:type="spellStart"/>
       <w:r>
         <w:rPr>
@@ -7793,9 +8843,8 @@
           <w:b/>
           <w:sz w:val="24"/>
           <w:szCs w:val="24"/>
-          <w:lang w:val="en-US"/>
-        </w:rPr>
-        <w:t>Alternativa</w:t>
+        </w:rPr>
+        <w:t>Breadth</w:t>
       </w:r>
       <w:proofErr w:type="spellEnd"/>
       <w:r>
@@ -7804,9 +8853,48 @@
           <w:b/>
           <w:sz w:val="24"/>
           <w:szCs w:val="24"/>
-          <w:lang w:val="en-US"/>
-        </w:rPr>
-        <w:t xml:space="preserve"> No. 002 (Breadth First Search)</w:t>
+        </w:rPr>
+        <w:t xml:space="preserve"> </w:t>
+      </w:r>
+      <w:proofErr w:type="spellStart"/>
+      <w:r>
+        <w:rPr>
+          <w:rFonts w:ascii="Times New Roman" w:hAnsi="Times New Roman" w:cs="Times New Roman"/>
+          <w:b/>
+          <w:sz w:val="24"/>
+          <w:szCs w:val="24"/>
+        </w:rPr>
+        <w:t>First</w:t>
+      </w:r>
+      <w:proofErr w:type="spellEnd"/>
+      <w:r>
+        <w:rPr>
+          <w:rFonts w:ascii="Times New Roman" w:hAnsi="Times New Roman" w:cs="Times New Roman"/>
+          <w:b/>
+          <w:sz w:val="24"/>
+          <w:szCs w:val="24"/>
+        </w:rPr>
+        <w:t xml:space="preserve"> </w:t>
+      </w:r>
+      <w:proofErr w:type="spellStart"/>
+      <w:r>
+        <w:rPr>
+          <w:rFonts w:ascii="Times New Roman" w:hAnsi="Times New Roman" w:cs="Times New Roman"/>
+          <w:b/>
+          <w:sz w:val="24"/>
+          <w:szCs w:val="24"/>
+        </w:rPr>
+        <w:t>Search</w:t>
+      </w:r>
+      <w:proofErr w:type="spellEnd"/>
+      <w:r>
+        <w:rPr>
+          <w:rFonts w:ascii="Times New Roman" w:hAnsi="Times New Roman" w:cs="Times New Roman"/>
+          <w:b/>
+          <w:sz w:val="24"/>
+          <w:szCs w:val="24"/>
+        </w:rPr>
+        <w:t>)</w:t>
       </w:r>
     </w:p>
     <w:p>
@@ -7817,7 +8905,6 @@
           <w:rFonts w:ascii="Times New Roman" w:hAnsi="Times New Roman" w:cs="Times New Roman"/>
           <w:sz w:val="24"/>
           <w:szCs w:val="24"/>
-          <w:lang w:val="en-US"/>
         </w:rPr>
       </w:pPr>
     </w:p>
@@ -7858,7 +8945,7 @@
           <w:sz w:val="24"/>
           <w:szCs w:val="24"/>
         </w:rPr>
-        <w:t>Formalmente, BFS es un algoritmo de búsqueda sin información, que expande y examina todos los nodos de un árbol sistemáticamente para buscar una solución. El algoritmo no usa ninguna estrategia heurística. Tomado de Wikipedia.  (Este algoritmo no porque no sirve para pesos negativos)</w:t>
+        <w:t>Formalmente, BFS es un algoritmo de búsqueda sin información, que expande y examina todos los nodos de un árbol sistemáticamente para buscar una solución. El algoritmo no usa ninguna estrategia heurística. Tomado de Wikipedia.</w:t>
       </w:r>
     </w:p>
     <w:p>
@@ -8039,7 +9126,39 @@
           <w:sz w:val="24"/>
           <w:szCs w:val="24"/>
         </w:rPr>
-        <w:t>Si se visita un nodo más de una visita buscando el camino más corto, es porque se encontró un ciclo y este es uno de los que servirá para que la científica pueda viajar al pasado mediante el camino encontrado.</w:t>
+        <w:t xml:space="preserve">Si se visita un nodo más de una </w:t>
+      </w:r>
+      <w:r>
+        <w:rPr>
+          <w:rFonts w:ascii="Times New Roman" w:hAnsi="Times New Roman" w:cs="Times New Roman"/>
+          <w:sz w:val="24"/>
+          <w:szCs w:val="24"/>
+        </w:rPr>
+        <w:t>vez el cual tiene un peso de su arista negativa</w:t>
+      </w:r>
+      <w:r>
+        <w:rPr>
+          <w:rFonts w:ascii="Times New Roman" w:hAnsi="Times New Roman" w:cs="Times New Roman"/>
+          <w:sz w:val="24"/>
+          <w:szCs w:val="24"/>
+        </w:rPr>
+        <w:t>, es porque se encontró un ciclo y este es uno de los</w:t>
+      </w:r>
+      <w:r>
+        <w:rPr>
+          <w:rFonts w:ascii="Times New Roman" w:hAnsi="Times New Roman" w:cs="Times New Roman"/>
+          <w:sz w:val="24"/>
+          <w:szCs w:val="24"/>
+        </w:rPr>
+        <w:t xml:space="preserve"> caminos</w:t>
+      </w:r>
+      <w:r>
+        <w:rPr>
+          <w:rFonts w:ascii="Times New Roman" w:hAnsi="Times New Roman" w:cs="Times New Roman"/>
+          <w:sz w:val="24"/>
+          <w:szCs w:val="24"/>
+        </w:rPr>
+        <w:t xml:space="preserve"> que servirá para que la científica pueda viajar al pasado.</w:t>
       </w:r>
     </w:p>
     <w:p>
@@ -8393,7 +9512,6 @@
           <w:sz w:val="24"/>
           <w:szCs w:val="24"/>
         </w:rPr>
-        <w:lastRenderedPageBreak/>
         <w:t>Se podría buscar si hay una arista que tenga peso negativo, y si la encuentra detiene el recorrido y devuelve un valor de verdad informando si se encontró una arista negativa la cual sirva para, en un ciclo, viajar al pasado.</w:t>
       </w:r>
     </w:p>
@@ -8478,7 +9596,23 @@
           <w:sz w:val="24"/>
           <w:szCs w:val="24"/>
         </w:rPr>
-        <w:t xml:space="preserve"> Mínimo o MST. Si el grafo no es conexo, entonces el algoritmo encontrará el árbol </w:t>
+        <w:t xml:space="preserve"> Mínimo o </w:t>
+      </w:r>
+      <w:r>
+        <w:rPr>
+          <w:rFonts w:ascii="Times New Roman" w:hAnsi="Times New Roman" w:cs="Times New Roman"/>
+          <w:sz w:val="24"/>
+          <w:szCs w:val="24"/>
+        </w:rPr>
+        <w:t>Mínimo Árbol de Expansión (MST en inglés)</w:t>
+      </w:r>
+      <w:r>
+        <w:rPr>
+          <w:rFonts w:ascii="Times New Roman" w:hAnsi="Times New Roman" w:cs="Times New Roman"/>
+          <w:sz w:val="24"/>
+          <w:szCs w:val="24"/>
+        </w:rPr>
+        <w:t xml:space="preserve">. Si el grafo no es conexo, entonces el algoritmo encontrará el árbol </w:t>
       </w:r>
       <w:proofErr w:type="spellStart"/>
       <w:r>
@@ -8658,6 +9792,7 @@
           <w:rFonts w:ascii="Times New Roman" w:hAnsi="Times New Roman" w:cs="Times New Roman"/>
           <w:sz w:val="24"/>
           <w:szCs w:val="24"/>
+          <w:lang w:val="es-CO"/>
         </w:rPr>
       </w:pPr>
     </w:p>
@@ -8670,7 +9805,7 @@
           <w:bCs/>
           <w:sz w:val="24"/>
           <w:szCs w:val="24"/>
-          <w:lang w:val="es"/>
+          <w:lang w:val="es-CO"/>
         </w:rPr>
       </w:pPr>
       <w:r>
@@ -8680,7 +9815,7 @@
           <w:bCs/>
           <w:sz w:val="24"/>
           <w:szCs w:val="24"/>
-          <w:lang w:val="es"/>
+          <w:lang w:val="es-CO"/>
         </w:rPr>
         <w:t>FASE 4: TRANSICIÓN DE LA FOR</w:t>
       </w:r>
@@ -8691,7 +9826,7 @@
           <w:bCs/>
           <w:sz w:val="24"/>
           <w:szCs w:val="24"/>
-          <w:lang w:val="es"/>
+          <w:lang w:val="es-CO"/>
         </w:rPr>
         <w:t xml:space="preserve">MULACIÓN DE IDEAS A LOS DISEÑOS </w:t>
       </w:r>
@@ -8702,7 +9837,7 @@
           <w:bCs/>
           <w:sz w:val="24"/>
           <w:szCs w:val="24"/>
-          <w:lang w:val="es"/>
+          <w:lang w:val="es-CO"/>
         </w:rPr>
         <w:t>PRELIMINARES</w:t>
       </w:r>
@@ -8710,60 +9845,1014 @@
     <w:p>
       <w:pPr>
         <w:pStyle w:val="Sinespaciado"/>
+        <w:jc w:val="both"/>
         <w:rPr>
           <w:rFonts w:ascii="Times New Roman" w:hAnsi="Times New Roman" w:cs="Times New Roman"/>
           <w:b/>
           <w:bCs/>
           <w:sz w:val="24"/>
           <w:szCs w:val="24"/>
-          <w:lang w:val="es"/>
-        </w:rPr>
-      </w:pPr>
-    </w:p>
-    <w:p>
-      <w:pPr>
-        <w:pStyle w:val="Sinespaciado"/>
-        <w:rPr>
-          <w:rFonts w:ascii="Times New Roman" w:hAnsi="Times New Roman" w:cs="Times New Roman"/>
-          <w:b/>
+          <w:lang w:val="es-CO"/>
+        </w:rPr>
+      </w:pPr>
+    </w:p>
+    <w:p>
+      <w:pPr>
+        <w:pStyle w:val="Sinespaciado"/>
+        <w:jc w:val="both"/>
+        <w:rPr>
+          <w:rFonts w:ascii="Times New Roman" w:hAnsi="Times New Roman" w:cs="Times New Roman"/>
           <w:bCs/>
           <w:sz w:val="24"/>
           <w:szCs w:val="24"/>
-          <w:lang w:val="es"/>
-        </w:rPr>
-      </w:pPr>
-    </w:p>
-    <w:p>
-      <w:pPr>
-        <w:pStyle w:val="Sinespaciado"/>
-        <w:rPr>
-          <w:rFonts w:ascii="Times New Roman" w:hAnsi="Times New Roman" w:cs="Times New Roman"/>
-          <w:b/>
+          <w:lang w:val="es-CO"/>
+        </w:rPr>
+      </w:pPr>
+      <w:r>
+        <w:rPr>
+          <w:rFonts w:ascii="Times New Roman" w:hAnsi="Times New Roman" w:cs="Times New Roman"/>
           <w:bCs/>
           <w:sz w:val="24"/>
           <w:szCs w:val="24"/>
-          <w:lang w:val="es"/>
-        </w:rPr>
-      </w:pPr>
-    </w:p>
-    <w:p>
-      <w:pPr>
-        <w:pStyle w:val="Sinespaciado"/>
-        <w:rPr>
-          <w:rFonts w:ascii="Times New Roman" w:hAnsi="Times New Roman" w:cs="Times New Roman"/>
-          <w:b/>
+          <w:lang w:val="es-CO"/>
+        </w:rPr>
+        <w:t>Después de exponer varias ideas y algoritmos con los cuales se puede abordar este problema y dar una solución, se deben descartar ideas no efectivas para así enfocarse en las que pueden ser mejores para solucionar el problema de la científica.</w:t>
+      </w:r>
+    </w:p>
+    <w:p>
+      <w:pPr>
+        <w:pStyle w:val="Sinespaciado"/>
+        <w:jc w:val="both"/>
+        <w:rPr>
+          <w:rFonts w:ascii="Times New Roman" w:hAnsi="Times New Roman" w:cs="Times New Roman"/>
           <w:bCs/>
           <w:sz w:val="24"/>
           <w:szCs w:val="24"/>
-        </w:rPr>
-      </w:pPr>
-      <w:r>
-        <w:rPr>
-          <w:rFonts w:ascii="Times New Roman" w:hAnsi="Times New Roman" w:cs="Times New Roman"/>
-          <w:b/>
+          <w:lang w:val="es-CO"/>
+        </w:rPr>
+      </w:pPr>
+      <w:r>
+        <w:rPr>
+          <w:rFonts w:ascii="Times New Roman" w:hAnsi="Times New Roman" w:cs="Times New Roman"/>
           <w:bCs/>
           <w:sz w:val="24"/>
           <w:szCs w:val="24"/>
+          <w:lang w:val="es-CO"/>
+        </w:rPr>
+        <w:t xml:space="preserve">A continuación, se expondrán las ideas anteriores brindando razones por las cuales se descartan o no: </w:t>
+      </w:r>
+    </w:p>
+    <w:p>
+      <w:pPr>
+        <w:pStyle w:val="Sinespaciado"/>
+        <w:jc w:val="both"/>
+        <w:rPr>
+          <w:rFonts w:ascii="Times New Roman" w:hAnsi="Times New Roman" w:cs="Times New Roman"/>
+          <w:bCs/>
+          <w:sz w:val="24"/>
+          <w:szCs w:val="24"/>
+          <w:lang w:val="es-CO"/>
+        </w:rPr>
+      </w:pPr>
+    </w:p>
+    <w:p>
+      <w:pPr>
+        <w:pStyle w:val="Prrafodelista"/>
+        <w:numPr>
+          <w:ilvl w:val="0"/>
+          <w:numId w:val="20"/>
+        </w:numPr>
+        <w:spacing w:after="0"/>
+        <w:rPr>
+          <w:rFonts w:ascii="Times New Roman" w:hAnsi="Times New Roman" w:cs="Times New Roman"/>
+          <w:b/>
+          <w:sz w:val="24"/>
+          <w:szCs w:val="24"/>
+        </w:rPr>
+      </w:pPr>
+      <w:r>
+        <w:rPr>
+          <w:rFonts w:ascii="Times New Roman" w:hAnsi="Times New Roman" w:cs="Times New Roman"/>
+          <w:b/>
+          <w:sz w:val="24"/>
+          <w:szCs w:val="24"/>
+        </w:rPr>
+        <w:t>Alternativa No. 001 (</w:t>
+      </w:r>
+      <w:proofErr w:type="spellStart"/>
+      <w:r>
+        <w:rPr>
+          <w:rFonts w:ascii="Times New Roman" w:hAnsi="Times New Roman" w:cs="Times New Roman"/>
+          <w:b/>
+          <w:sz w:val="24"/>
+          <w:szCs w:val="24"/>
+        </w:rPr>
+        <w:t>Depth</w:t>
+      </w:r>
+      <w:proofErr w:type="spellEnd"/>
+      <w:r>
+        <w:rPr>
+          <w:rFonts w:ascii="Times New Roman" w:hAnsi="Times New Roman" w:cs="Times New Roman"/>
+          <w:b/>
+          <w:sz w:val="24"/>
+          <w:szCs w:val="24"/>
+        </w:rPr>
+        <w:t xml:space="preserve"> </w:t>
+      </w:r>
+      <w:proofErr w:type="spellStart"/>
+      <w:r>
+        <w:rPr>
+          <w:rFonts w:ascii="Times New Roman" w:hAnsi="Times New Roman" w:cs="Times New Roman"/>
+          <w:b/>
+          <w:sz w:val="24"/>
+          <w:szCs w:val="24"/>
+        </w:rPr>
+        <w:t>First</w:t>
+      </w:r>
+      <w:proofErr w:type="spellEnd"/>
+      <w:r>
+        <w:rPr>
+          <w:rFonts w:ascii="Times New Roman" w:hAnsi="Times New Roman" w:cs="Times New Roman"/>
+          <w:b/>
+          <w:sz w:val="24"/>
+          <w:szCs w:val="24"/>
+        </w:rPr>
+        <w:t xml:space="preserve"> </w:t>
+      </w:r>
+      <w:proofErr w:type="spellStart"/>
+      <w:r>
+        <w:rPr>
+          <w:rFonts w:ascii="Times New Roman" w:hAnsi="Times New Roman" w:cs="Times New Roman"/>
+          <w:b/>
+          <w:sz w:val="24"/>
+          <w:szCs w:val="24"/>
+        </w:rPr>
+        <w:t>Search</w:t>
+      </w:r>
+      <w:proofErr w:type="spellEnd"/>
+      <w:r>
+        <w:rPr>
+          <w:rFonts w:ascii="Times New Roman" w:hAnsi="Times New Roman" w:cs="Times New Roman"/>
+          <w:b/>
+          <w:sz w:val="24"/>
+          <w:szCs w:val="24"/>
+        </w:rPr>
+        <w:t>)</w:t>
+      </w:r>
+    </w:p>
+    <w:p>
+      <w:pPr>
+        <w:spacing w:after="0"/>
+        <w:ind w:left="708"/>
+        <w:jc w:val="both"/>
+        <w:rPr>
+          <w:rFonts w:ascii="Times New Roman" w:hAnsi="Times New Roman" w:cs="Times New Roman"/>
+          <w:sz w:val="24"/>
+          <w:szCs w:val="24"/>
+        </w:rPr>
+      </w:pPr>
+      <w:r>
+        <w:rPr>
+          <w:rFonts w:ascii="Times New Roman" w:hAnsi="Times New Roman" w:cs="Times New Roman"/>
+          <w:sz w:val="24"/>
+          <w:szCs w:val="24"/>
+        </w:rPr>
+        <w:t>De manera</w:t>
+      </w:r>
+      <w:r>
+        <w:rPr>
+          <w:rFonts w:ascii="Times New Roman" w:hAnsi="Times New Roman" w:cs="Times New Roman"/>
+          <w:sz w:val="24"/>
+          <w:szCs w:val="24"/>
+        </w:rPr>
+        <w:t xml:space="preserve"> que este algoritmo, DFS, recorre los nodos de forma lineal hasta el último y después se devuelve para seguir con los demás nodos adyacentes, no se puede asegurar si cuando encuentre una arista que tiene peso negativo</w:t>
+      </w:r>
+      <w:r>
+        <w:rPr>
+          <w:rFonts w:ascii="Times New Roman" w:hAnsi="Times New Roman" w:cs="Times New Roman"/>
+          <w:sz w:val="24"/>
+          <w:szCs w:val="24"/>
+        </w:rPr>
+        <w:t>,</w:t>
+      </w:r>
+      <w:r>
+        <w:rPr>
+          <w:rFonts w:ascii="Times New Roman" w:hAnsi="Times New Roman" w:cs="Times New Roman"/>
+          <w:sz w:val="24"/>
+          <w:szCs w:val="24"/>
+        </w:rPr>
+        <w:t xml:space="preserve"> con esta</w:t>
+      </w:r>
+      <w:r>
+        <w:rPr>
+          <w:rFonts w:ascii="Times New Roman" w:hAnsi="Times New Roman" w:cs="Times New Roman"/>
+          <w:sz w:val="24"/>
+          <w:szCs w:val="24"/>
+        </w:rPr>
+        <w:t>,</w:t>
+      </w:r>
+      <w:r>
+        <w:rPr>
+          <w:rFonts w:ascii="Times New Roman" w:hAnsi="Times New Roman" w:cs="Times New Roman"/>
+          <w:sz w:val="24"/>
+          <w:szCs w:val="24"/>
+        </w:rPr>
+        <w:t xml:space="preserve"> se pueda crear un ciclo y así poder lograr que la científica viaje al pasado.</w:t>
+      </w:r>
+    </w:p>
+    <w:p>
+      <w:pPr>
+        <w:pStyle w:val="Prrafodelista"/>
+        <w:numPr>
+          <w:ilvl w:val="0"/>
+          <w:numId w:val="20"/>
+        </w:numPr>
+        <w:spacing w:after="0"/>
+        <w:rPr>
+          <w:rFonts w:ascii="Times New Roman" w:hAnsi="Times New Roman" w:cs="Times New Roman"/>
+          <w:b/>
+          <w:sz w:val="24"/>
+          <w:szCs w:val="24"/>
+        </w:rPr>
+      </w:pPr>
+      <w:r>
+        <w:rPr>
+          <w:rFonts w:ascii="Times New Roman" w:hAnsi="Times New Roman" w:cs="Times New Roman"/>
+          <w:b/>
+          <w:sz w:val="24"/>
+          <w:szCs w:val="24"/>
+        </w:rPr>
+        <w:t>Alternativa No. 002 (</w:t>
+      </w:r>
+      <w:proofErr w:type="spellStart"/>
+      <w:r>
+        <w:rPr>
+          <w:rFonts w:ascii="Times New Roman" w:hAnsi="Times New Roman" w:cs="Times New Roman"/>
+          <w:b/>
+          <w:sz w:val="24"/>
+          <w:szCs w:val="24"/>
+        </w:rPr>
+        <w:t>Breadth</w:t>
+      </w:r>
+      <w:proofErr w:type="spellEnd"/>
+      <w:r>
+        <w:rPr>
+          <w:rFonts w:ascii="Times New Roman" w:hAnsi="Times New Roman" w:cs="Times New Roman"/>
+          <w:b/>
+          <w:sz w:val="24"/>
+          <w:szCs w:val="24"/>
+        </w:rPr>
+        <w:t xml:space="preserve"> </w:t>
+      </w:r>
+      <w:proofErr w:type="spellStart"/>
+      <w:r>
+        <w:rPr>
+          <w:rFonts w:ascii="Times New Roman" w:hAnsi="Times New Roman" w:cs="Times New Roman"/>
+          <w:b/>
+          <w:sz w:val="24"/>
+          <w:szCs w:val="24"/>
+        </w:rPr>
+        <w:t>First</w:t>
+      </w:r>
+      <w:proofErr w:type="spellEnd"/>
+      <w:r>
+        <w:rPr>
+          <w:rFonts w:ascii="Times New Roman" w:hAnsi="Times New Roman" w:cs="Times New Roman"/>
+          <w:b/>
+          <w:sz w:val="24"/>
+          <w:szCs w:val="24"/>
+        </w:rPr>
+        <w:t xml:space="preserve"> </w:t>
+      </w:r>
+      <w:proofErr w:type="spellStart"/>
+      <w:r>
+        <w:rPr>
+          <w:rFonts w:ascii="Times New Roman" w:hAnsi="Times New Roman" w:cs="Times New Roman"/>
+          <w:b/>
+          <w:sz w:val="24"/>
+          <w:szCs w:val="24"/>
+        </w:rPr>
+        <w:t>Search</w:t>
+      </w:r>
+      <w:proofErr w:type="spellEnd"/>
+      <w:r>
+        <w:rPr>
+          <w:rFonts w:ascii="Times New Roman" w:hAnsi="Times New Roman" w:cs="Times New Roman"/>
+          <w:b/>
+          <w:sz w:val="24"/>
+          <w:szCs w:val="24"/>
+        </w:rPr>
+        <w:t>)</w:t>
+      </w:r>
+    </w:p>
+    <w:p>
+      <w:pPr>
+        <w:spacing w:after="0"/>
+        <w:ind w:left="708"/>
+        <w:jc w:val="both"/>
+        <w:rPr>
+          <w:rFonts w:ascii="Times New Roman" w:hAnsi="Times New Roman" w:cs="Times New Roman"/>
+          <w:sz w:val="24"/>
+          <w:szCs w:val="24"/>
+        </w:rPr>
+      </w:pPr>
+      <w:r>
+        <w:rPr>
+          <w:rFonts w:ascii="Times New Roman" w:hAnsi="Times New Roman" w:cs="Times New Roman"/>
+          <w:sz w:val="24"/>
+          <w:szCs w:val="24"/>
+        </w:rPr>
+        <w:t>De manera que este algoritmo, BFS, solo puede usarse para buscar el camino más corto en grafos que no tienen peso (o distancias de tiempo en este caso</w:t>
+      </w:r>
+      <w:r>
+        <w:rPr>
+          <w:rFonts w:ascii="Times New Roman" w:hAnsi="Times New Roman" w:cs="Times New Roman"/>
+          <w:sz w:val="24"/>
+          <w:szCs w:val="24"/>
+        </w:rPr>
+        <w:t>),</w:t>
+      </w:r>
+      <w:r>
+        <w:rPr>
+          <w:rFonts w:ascii="Times New Roman" w:hAnsi="Times New Roman" w:cs="Times New Roman"/>
+          <w:sz w:val="24"/>
+          <w:szCs w:val="24"/>
+        </w:rPr>
+        <w:t xml:space="preserve"> o solo para grafos con pesos constantes, se descarta de inmediato dado que este problema requiere de grafos con pesos diferentes (distancias</w:t>
+      </w:r>
+      <w:r>
+        <w:rPr>
+          <w:rFonts w:ascii="Times New Roman" w:hAnsi="Times New Roman" w:cs="Times New Roman"/>
+          <w:sz w:val="24"/>
+          <w:szCs w:val="24"/>
+        </w:rPr>
+        <w:t xml:space="preserve"> tanto positivas como negativas</w:t>
+      </w:r>
+      <w:r>
+        <w:rPr>
+          <w:rFonts w:ascii="Times New Roman" w:hAnsi="Times New Roman" w:cs="Times New Roman"/>
+          <w:sz w:val="24"/>
+          <w:szCs w:val="24"/>
+        </w:rPr>
+        <w:t>).</w:t>
+      </w:r>
+    </w:p>
+    <w:p>
+      <w:pPr>
+        <w:pStyle w:val="Prrafodelista"/>
+        <w:numPr>
+          <w:ilvl w:val="0"/>
+          <w:numId w:val="20"/>
+        </w:numPr>
+        <w:spacing w:after="0"/>
+        <w:rPr>
+          <w:rFonts w:ascii="Times New Roman" w:hAnsi="Times New Roman" w:cs="Times New Roman"/>
+          <w:b/>
+          <w:sz w:val="24"/>
+          <w:szCs w:val="24"/>
+        </w:rPr>
+      </w:pPr>
+      <w:r>
+        <w:rPr>
+          <w:rFonts w:ascii="Times New Roman" w:hAnsi="Times New Roman" w:cs="Times New Roman"/>
+          <w:b/>
+          <w:sz w:val="24"/>
+          <w:szCs w:val="24"/>
+        </w:rPr>
+        <w:t>Alternativa No. 003 (</w:t>
+      </w:r>
+      <w:proofErr w:type="spellStart"/>
+      <w:r>
+        <w:rPr>
+          <w:rFonts w:ascii="Times New Roman" w:hAnsi="Times New Roman" w:cs="Times New Roman"/>
+          <w:b/>
+          <w:sz w:val="24"/>
+          <w:szCs w:val="24"/>
+        </w:rPr>
+        <w:t>Dijkstra</w:t>
+      </w:r>
+      <w:proofErr w:type="spellEnd"/>
+      <w:r>
+        <w:rPr>
+          <w:rFonts w:ascii="Times New Roman" w:hAnsi="Times New Roman" w:cs="Times New Roman"/>
+          <w:b/>
+          <w:sz w:val="24"/>
+          <w:szCs w:val="24"/>
+        </w:rPr>
+        <w:t>)</w:t>
+      </w:r>
+    </w:p>
+    <w:p>
+      <w:pPr>
+        <w:spacing w:after="0"/>
+        <w:ind w:left="708"/>
+        <w:jc w:val="both"/>
+        <w:rPr>
+          <w:rFonts w:ascii="Times New Roman" w:hAnsi="Times New Roman" w:cs="Times New Roman"/>
+          <w:sz w:val="24"/>
+          <w:szCs w:val="24"/>
+        </w:rPr>
+      </w:pPr>
+      <w:r>
+        <w:rPr>
+          <w:rFonts w:ascii="Times New Roman" w:hAnsi="Times New Roman" w:cs="Times New Roman"/>
+          <w:sz w:val="24"/>
+          <w:szCs w:val="24"/>
+        </w:rPr>
+        <w:t>Este algoritmo, aunque de manera directa no funcione, se le puede hacer una modificación (la cual aumentara su complejidad temporal) para que pueda trabajar con pesos negativos (distancias en este caso) y así podrá encontrar si existe un ciclo.</w:t>
+      </w:r>
+    </w:p>
+    <w:p>
+      <w:pPr>
+        <w:pStyle w:val="Prrafodelista"/>
+        <w:numPr>
+          <w:ilvl w:val="0"/>
+          <w:numId w:val="20"/>
+        </w:numPr>
+        <w:spacing w:after="0"/>
+        <w:rPr>
+          <w:rFonts w:ascii="Times New Roman" w:hAnsi="Times New Roman" w:cs="Times New Roman"/>
+          <w:b/>
+          <w:sz w:val="24"/>
+          <w:szCs w:val="24"/>
+        </w:rPr>
+      </w:pPr>
+      <w:r>
+        <w:rPr>
+          <w:rFonts w:ascii="Times New Roman" w:hAnsi="Times New Roman" w:cs="Times New Roman"/>
+          <w:b/>
+          <w:sz w:val="24"/>
+          <w:szCs w:val="24"/>
+        </w:rPr>
+        <w:t>Alternativa No. 004 (</w:t>
+      </w:r>
+      <w:proofErr w:type="spellStart"/>
+      <w:r>
+        <w:rPr>
+          <w:rFonts w:ascii="Times New Roman" w:hAnsi="Times New Roman" w:cs="Times New Roman"/>
+          <w:b/>
+          <w:sz w:val="24"/>
+          <w:szCs w:val="24"/>
+        </w:rPr>
+        <w:t>Bellman</w:t>
+      </w:r>
+      <w:proofErr w:type="spellEnd"/>
+      <w:r>
+        <w:rPr>
+          <w:rFonts w:ascii="Times New Roman" w:hAnsi="Times New Roman" w:cs="Times New Roman"/>
+          <w:b/>
+          <w:sz w:val="24"/>
+          <w:szCs w:val="24"/>
+        </w:rPr>
+        <w:t xml:space="preserve"> Ford)</w:t>
+      </w:r>
+    </w:p>
+    <w:p>
+      <w:pPr>
+        <w:spacing w:after="0"/>
+        <w:ind w:left="708"/>
+        <w:jc w:val="both"/>
+        <w:rPr>
+          <w:rFonts w:ascii="Times New Roman" w:hAnsi="Times New Roman" w:cs="Times New Roman"/>
+          <w:sz w:val="24"/>
+          <w:szCs w:val="24"/>
+        </w:rPr>
+      </w:pPr>
+      <w:r>
+        <w:rPr>
+          <w:rFonts w:ascii="Times New Roman" w:hAnsi="Times New Roman" w:cs="Times New Roman"/>
+          <w:sz w:val="24"/>
+          <w:szCs w:val="24"/>
+        </w:rPr>
+        <w:lastRenderedPageBreak/>
+        <w:t xml:space="preserve">Este algoritmo, es de los más indicados para este tipo de problemas dado que, trabaja con grafos ponderados donde una o más aristas pueden ser negativas. Este algoritmo es como una derivación de </w:t>
+      </w:r>
+      <w:proofErr w:type="spellStart"/>
+      <w:r>
+        <w:rPr>
+          <w:rFonts w:ascii="Times New Roman" w:hAnsi="Times New Roman" w:cs="Times New Roman"/>
+          <w:sz w:val="24"/>
+          <w:szCs w:val="24"/>
+        </w:rPr>
+        <w:t>Dijkstra</w:t>
+      </w:r>
+      <w:proofErr w:type="spellEnd"/>
+      <w:r>
+        <w:rPr>
+          <w:rFonts w:ascii="Times New Roman" w:hAnsi="Times New Roman" w:cs="Times New Roman"/>
+          <w:sz w:val="24"/>
+          <w:szCs w:val="24"/>
+        </w:rPr>
+        <w:t xml:space="preserve"> pero que funciona con grafos que tienen aristas negativas, aunque su complejidad temporal es mayor. </w:t>
+      </w:r>
+      <w:r>
+        <w:rPr>
+          <w:rFonts w:ascii="Times New Roman" w:hAnsi="Times New Roman" w:cs="Times New Roman"/>
+          <w:sz w:val="24"/>
+          <w:szCs w:val="24"/>
+        </w:rPr>
+        <w:t xml:space="preserve">Además, de implementarse con una lista de adyacencias, su complejidad sería menor que de implementarse con una matriz de adyacencias. </w:t>
+      </w:r>
+      <w:r>
+        <w:rPr>
+          <w:rFonts w:ascii="Times New Roman" w:hAnsi="Times New Roman" w:cs="Times New Roman"/>
+          <w:sz w:val="24"/>
+          <w:szCs w:val="24"/>
+        </w:rPr>
+        <w:t xml:space="preserve"> </w:t>
+      </w:r>
+    </w:p>
+    <w:p>
+      <w:pPr>
+        <w:pStyle w:val="Prrafodelista"/>
+        <w:numPr>
+          <w:ilvl w:val="0"/>
+          <w:numId w:val="20"/>
+        </w:numPr>
+        <w:spacing w:after="0"/>
+        <w:rPr>
+          <w:rFonts w:ascii="Times New Roman" w:hAnsi="Times New Roman" w:cs="Times New Roman"/>
+          <w:b/>
+          <w:sz w:val="24"/>
+          <w:szCs w:val="24"/>
+        </w:rPr>
+      </w:pPr>
+      <w:r>
+        <w:rPr>
+          <w:rFonts w:ascii="Times New Roman" w:hAnsi="Times New Roman" w:cs="Times New Roman"/>
+          <w:b/>
+          <w:sz w:val="24"/>
+          <w:szCs w:val="24"/>
+        </w:rPr>
+        <w:t>Alternativa No. 005 (Floyd-</w:t>
+      </w:r>
+      <w:proofErr w:type="spellStart"/>
+      <w:r>
+        <w:rPr>
+          <w:rFonts w:ascii="Times New Roman" w:hAnsi="Times New Roman" w:cs="Times New Roman"/>
+          <w:b/>
+          <w:sz w:val="24"/>
+          <w:szCs w:val="24"/>
+        </w:rPr>
+        <w:t>Warshall</w:t>
+      </w:r>
+      <w:proofErr w:type="spellEnd"/>
+      <w:r>
+        <w:rPr>
+          <w:rFonts w:ascii="Times New Roman" w:hAnsi="Times New Roman" w:cs="Times New Roman"/>
+          <w:b/>
+          <w:sz w:val="24"/>
+          <w:szCs w:val="24"/>
+        </w:rPr>
+        <w:t>)</w:t>
+      </w:r>
+    </w:p>
+    <w:p>
+      <w:pPr>
+        <w:spacing w:after="0"/>
+        <w:ind w:left="708"/>
+        <w:jc w:val="both"/>
+        <w:rPr>
+          <w:rFonts w:ascii="Times New Roman" w:hAnsi="Times New Roman" w:cs="Times New Roman"/>
+          <w:sz w:val="24"/>
+          <w:szCs w:val="24"/>
+        </w:rPr>
+      </w:pPr>
+      <w:r>
+        <w:rPr>
+          <w:rFonts w:ascii="Times New Roman" w:hAnsi="Times New Roman" w:cs="Times New Roman"/>
+          <w:sz w:val="24"/>
+          <w:szCs w:val="24"/>
+        </w:rPr>
+        <w:t xml:space="preserve">Este algoritmo supone como precondición que en el grafo no hay ciclos negativos dado que </w:t>
+      </w:r>
+      <w:r>
+        <w:rPr>
+          <w:rFonts w:ascii="Times New Roman" w:hAnsi="Times New Roman" w:cs="Times New Roman"/>
+          <w:sz w:val="24"/>
+          <w:szCs w:val="24"/>
+        </w:rPr>
+        <w:t>el camino mínimo no está bien definido</w:t>
+      </w:r>
+      <w:r>
+        <w:rPr>
+          <w:rFonts w:ascii="Times New Roman" w:hAnsi="Times New Roman" w:cs="Times New Roman"/>
+          <w:sz w:val="24"/>
+          <w:szCs w:val="24"/>
+        </w:rPr>
+        <w:t>,</w:t>
+      </w:r>
+      <w:r>
+        <w:rPr>
+          <w:rFonts w:ascii="Times New Roman" w:hAnsi="Times New Roman" w:cs="Times New Roman"/>
+          <w:sz w:val="24"/>
+          <w:szCs w:val="24"/>
+        </w:rPr>
+        <w:t xml:space="preserve"> el camino puede ser infinitamente pequeño</w:t>
+      </w:r>
+      <w:r>
+        <w:rPr>
+          <w:rFonts w:ascii="Times New Roman" w:hAnsi="Times New Roman" w:cs="Times New Roman"/>
+          <w:sz w:val="24"/>
+          <w:szCs w:val="24"/>
+        </w:rPr>
+        <w:t xml:space="preserve">. </w:t>
+      </w:r>
+      <w:r>
+        <w:rPr>
+          <w:rFonts w:ascii="Times New Roman" w:hAnsi="Times New Roman" w:cs="Times New Roman"/>
+          <w:sz w:val="24"/>
+          <w:szCs w:val="24"/>
+        </w:rPr>
+        <w:t xml:space="preserve">No obstante, algunos caminos pueden </w:t>
+      </w:r>
+      <w:proofErr w:type="spellStart"/>
+      <w:proofErr w:type="gramStart"/>
+      <w:r>
+        <w:rPr>
+          <w:rFonts w:ascii="Times New Roman" w:hAnsi="Times New Roman" w:cs="Times New Roman"/>
+          <w:sz w:val="24"/>
+          <w:szCs w:val="24"/>
+        </w:rPr>
+        <w:t>decrementarse</w:t>
+      </w:r>
+      <w:proofErr w:type="spellEnd"/>
+      <w:proofErr w:type="gramEnd"/>
+      <w:r>
+        <w:rPr>
+          <w:rFonts w:ascii="Times New Roman" w:hAnsi="Times New Roman" w:cs="Times New Roman"/>
+          <w:sz w:val="24"/>
+          <w:szCs w:val="24"/>
+        </w:rPr>
+        <w:t xml:space="preserve"> pero no garantiza el camino se reduzca si se vuelve a ejecutar.</w:t>
+      </w:r>
+      <w:r>
+        <w:rPr>
+          <w:rFonts w:ascii="Times New Roman" w:hAnsi="Times New Roman" w:cs="Times New Roman"/>
+          <w:sz w:val="24"/>
+          <w:szCs w:val="24"/>
+        </w:rPr>
+        <w:t xml:space="preserve"> Por estas razones, además que si se ejecuta más de dos veces el algoritmo el tiempo de búsqueda aumenta, no se tomara en cuenta dado que puede provocar una respuesta equivocada</w:t>
+      </w:r>
+      <w:r>
+        <w:rPr>
+          <w:rFonts w:ascii="Times New Roman" w:hAnsi="Times New Roman" w:cs="Times New Roman"/>
+          <w:sz w:val="24"/>
+          <w:szCs w:val="24"/>
+        </w:rPr>
+        <w:t xml:space="preserve"> y la científica se podría perder del Big </w:t>
+      </w:r>
+      <w:proofErr w:type="spellStart"/>
+      <w:r>
+        <w:rPr>
+          <w:rFonts w:ascii="Times New Roman" w:hAnsi="Times New Roman" w:cs="Times New Roman"/>
+          <w:sz w:val="24"/>
+          <w:szCs w:val="24"/>
+        </w:rPr>
+        <w:t>Bang</w:t>
+      </w:r>
+      <w:proofErr w:type="spellEnd"/>
+      <w:r>
+        <w:rPr>
+          <w:rFonts w:ascii="Times New Roman" w:hAnsi="Times New Roman" w:cs="Times New Roman"/>
+          <w:sz w:val="24"/>
+          <w:szCs w:val="24"/>
+        </w:rPr>
+        <w:t>.</w:t>
+      </w:r>
+    </w:p>
+    <w:p>
+      <w:pPr>
+        <w:pStyle w:val="Prrafodelista"/>
+        <w:numPr>
+          <w:ilvl w:val="0"/>
+          <w:numId w:val="20"/>
+        </w:numPr>
+        <w:spacing w:after="0"/>
+        <w:rPr>
+          <w:rFonts w:ascii="Times New Roman" w:hAnsi="Times New Roman" w:cs="Times New Roman"/>
+          <w:b/>
+          <w:sz w:val="24"/>
+          <w:szCs w:val="24"/>
+        </w:rPr>
+      </w:pPr>
+      <w:r>
+        <w:rPr>
+          <w:rFonts w:ascii="Times New Roman" w:hAnsi="Times New Roman" w:cs="Times New Roman"/>
+          <w:b/>
+          <w:sz w:val="24"/>
+          <w:szCs w:val="24"/>
+        </w:rPr>
+        <w:t>Alternativa No. 006 (Prim)</w:t>
+      </w:r>
+    </w:p>
+    <w:p>
+      <w:pPr>
+        <w:spacing w:after="0"/>
+        <w:ind w:left="708"/>
+        <w:jc w:val="both"/>
+        <w:rPr>
+          <w:rFonts w:ascii="Times New Roman" w:hAnsi="Times New Roman" w:cs="Times New Roman"/>
+          <w:sz w:val="24"/>
+          <w:szCs w:val="24"/>
+        </w:rPr>
+      </w:pPr>
+      <w:r>
+        <w:rPr>
+          <w:rFonts w:ascii="Times New Roman" w:hAnsi="Times New Roman" w:cs="Times New Roman"/>
+          <w:sz w:val="24"/>
+          <w:szCs w:val="24"/>
+        </w:rPr>
+        <w:t xml:space="preserve">Este algoritmo supone como precondición que el grafo sea no dirigido, entre otros, lo cual va en contra de la problemática </w:t>
+      </w:r>
+      <w:r>
+        <w:rPr>
+          <w:rFonts w:ascii="Times New Roman" w:hAnsi="Times New Roman" w:cs="Times New Roman"/>
+          <w:sz w:val="24"/>
+          <w:szCs w:val="24"/>
+        </w:rPr>
+        <w:t>que involucra</w:t>
+      </w:r>
+      <w:r>
+        <w:rPr>
+          <w:rFonts w:ascii="Times New Roman" w:hAnsi="Times New Roman" w:cs="Times New Roman"/>
+          <w:sz w:val="24"/>
+          <w:szCs w:val="24"/>
+        </w:rPr>
+        <w:t xml:space="preserve"> los agujeros de gusano</w:t>
+      </w:r>
+      <w:r>
+        <w:rPr>
+          <w:rFonts w:ascii="Times New Roman" w:hAnsi="Times New Roman" w:cs="Times New Roman"/>
+          <w:sz w:val="24"/>
+          <w:szCs w:val="24"/>
+        </w:rPr>
+        <w:t>,</w:t>
+      </w:r>
+      <w:r>
+        <w:rPr>
+          <w:rFonts w:ascii="Times New Roman" w:hAnsi="Times New Roman" w:cs="Times New Roman"/>
+          <w:sz w:val="24"/>
+          <w:szCs w:val="24"/>
+        </w:rPr>
+        <w:t xml:space="preserve"> estos tienen </w:t>
+      </w:r>
+      <w:r>
+        <w:rPr>
+          <w:rFonts w:ascii="Times New Roman" w:hAnsi="Times New Roman" w:cs="Times New Roman"/>
+          <w:sz w:val="24"/>
+          <w:szCs w:val="24"/>
+        </w:rPr>
+        <w:t xml:space="preserve">un punto </w:t>
+      </w:r>
+      <w:r>
+        <w:rPr>
+          <w:rFonts w:ascii="Times New Roman" w:hAnsi="Times New Roman" w:cs="Times New Roman"/>
+          <w:i/>
+          <w:sz w:val="24"/>
+          <w:szCs w:val="24"/>
+        </w:rPr>
+        <w:t>x</w:t>
+      </w:r>
+      <w:r>
+        <w:rPr>
+          <w:rFonts w:ascii="Times New Roman" w:hAnsi="Times New Roman" w:cs="Times New Roman"/>
+          <w:sz w:val="24"/>
+          <w:szCs w:val="24"/>
+        </w:rPr>
+        <w:t xml:space="preserve"> en el espacio a un punto </w:t>
+      </w:r>
+      <w:r>
+        <w:rPr>
+          <w:rFonts w:ascii="Times New Roman" w:hAnsi="Times New Roman" w:cs="Times New Roman"/>
+          <w:i/>
+          <w:sz w:val="24"/>
+          <w:szCs w:val="24"/>
+        </w:rPr>
+        <w:t>y</w:t>
+      </w:r>
+      <w:r>
+        <w:rPr>
+          <w:rFonts w:ascii="Times New Roman" w:hAnsi="Times New Roman" w:cs="Times New Roman"/>
+          <w:sz w:val="24"/>
+          <w:szCs w:val="24"/>
+        </w:rPr>
+        <w:t xml:space="preserve">, con </w:t>
+      </w:r>
+      <w:r>
+        <w:rPr>
+          <w:rFonts w:ascii="Times New Roman" w:hAnsi="Times New Roman" w:cs="Times New Roman"/>
+          <w:i/>
+          <w:sz w:val="24"/>
+          <w:szCs w:val="24"/>
+        </w:rPr>
+        <w:t>x</w:t>
+      </w:r>
+      <w:r>
+        <w:rPr>
+          <w:rFonts w:ascii="Times New Roman" w:hAnsi="Times New Roman" w:cs="Times New Roman"/>
+          <w:sz w:val="24"/>
+          <w:szCs w:val="24"/>
+        </w:rPr>
+        <w:t xml:space="preserve"> ≠ </w:t>
+      </w:r>
+      <w:r>
+        <w:rPr>
+          <w:rFonts w:ascii="Times New Roman" w:hAnsi="Times New Roman" w:cs="Times New Roman"/>
+          <w:i/>
+          <w:sz w:val="24"/>
+          <w:szCs w:val="24"/>
+        </w:rPr>
+        <w:t>y</w:t>
+      </w:r>
+      <w:r>
+        <w:rPr>
+          <w:rFonts w:ascii="Times New Roman" w:hAnsi="Times New Roman" w:cs="Times New Roman"/>
+          <w:sz w:val="24"/>
+          <w:szCs w:val="24"/>
+        </w:rPr>
+        <w:t>.</w:t>
+      </w:r>
+    </w:p>
+    <w:p>
+      <w:pPr>
+        <w:pStyle w:val="Prrafodelista"/>
+        <w:numPr>
+          <w:ilvl w:val="0"/>
+          <w:numId w:val="20"/>
+        </w:numPr>
+        <w:spacing w:after="0"/>
+        <w:rPr>
+          <w:rFonts w:ascii="Times New Roman" w:hAnsi="Times New Roman" w:cs="Times New Roman"/>
+          <w:b/>
+          <w:sz w:val="24"/>
+          <w:szCs w:val="24"/>
+        </w:rPr>
+      </w:pPr>
+      <w:r>
+        <w:rPr>
+          <w:rFonts w:ascii="Times New Roman" w:hAnsi="Times New Roman" w:cs="Times New Roman"/>
+          <w:b/>
+          <w:sz w:val="24"/>
+          <w:szCs w:val="24"/>
+        </w:rPr>
+        <w:t>Alternativa No. 007 (</w:t>
+      </w:r>
+      <w:proofErr w:type="spellStart"/>
+      <w:r>
+        <w:rPr>
+          <w:rFonts w:ascii="Times New Roman" w:hAnsi="Times New Roman" w:cs="Times New Roman"/>
+          <w:b/>
+          <w:sz w:val="24"/>
+          <w:szCs w:val="24"/>
+        </w:rPr>
+        <w:t>Kruskal</w:t>
+      </w:r>
+      <w:proofErr w:type="spellEnd"/>
+      <w:r>
+        <w:rPr>
+          <w:rFonts w:ascii="Times New Roman" w:hAnsi="Times New Roman" w:cs="Times New Roman"/>
+          <w:b/>
+          <w:sz w:val="24"/>
+          <w:szCs w:val="24"/>
+        </w:rPr>
+        <w:t xml:space="preserve">) </w:t>
+      </w:r>
+    </w:p>
+    <w:p>
+      <w:pPr>
+        <w:pStyle w:val="Prrafodelista"/>
+        <w:spacing w:after="0"/>
+        <w:jc w:val="both"/>
+        <w:rPr>
+          <w:rFonts w:ascii="Times New Roman" w:hAnsi="Times New Roman" w:cs="Times New Roman"/>
+          <w:sz w:val="24"/>
+          <w:szCs w:val="24"/>
+        </w:rPr>
+      </w:pPr>
+      <w:r>
+        <w:rPr>
+          <w:rFonts w:ascii="Times New Roman" w:hAnsi="Times New Roman" w:cs="Times New Roman"/>
+          <w:sz w:val="24"/>
+          <w:szCs w:val="24"/>
+        </w:rPr>
+        <w:t xml:space="preserve">Este algoritmo supone como precondición que el grafo sea no dirigido, entre otros, lo cual va en contra de la problemática que involucra los agujeros de gusano, estos tienen un punto </w:t>
+      </w:r>
+      <w:r>
+        <w:rPr>
+          <w:rFonts w:ascii="Times New Roman" w:hAnsi="Times New Roman" w:cs="Times New Roman"/>
+          <w:i/>
+          <w:sz w:val="24"/>
+          <w:szCs w:val="24"/>
+        </w:rPr>
+        <w:t>x</w:t>
+      </w:r>
+      <w:r>
+        <w:rPr>
+          <w:rFonts w:ascii="Times New Roman" w:hAnsi="Times New Roman" w:cs="Times New Roman"/>
+          <w:sz w:val="24"/>
+          <w:szCs w:val="24"/>
+        </w:rPr>
+        <w:t xml:space="preserve"> en el espacio a un punto </w:t>
+      </w:r>
+      <w:r>
+        <w:rPr>
+          <w:rFonts w:ascii="Times New Roman" w:hAnsi="Times New Roman" w:cs="Times New Roman"/>
+          <w:i/>
+          <w:sz w:val="24"/>
+          <w:szCs w:val="24"/>
+        </w:rPr>
+        <w:t>y</w:t>
+      </w:r>
+      <w:r>
+        <w:rPr>
+          <w:rFonts w:ascii="Times New Roman" w:hAnsi="Times New Roman" w:cs="Times New Roman"/>
+          <w:sz w:val="24"/>
+          <w:szCs w:val="24"/>
+        </w:rPr>
+        <w:t xml:space="preserve">, con </w:t>
+      </w:r>
+      <w:r>
+        <w:rPr>
+          <w:rFonts w:ascii="Times New Roman" w:hAnsi="Times New Roman" w:cs="Times New Roman"/>
+          <w:i/>
+          <w:sz w:val="24"/>
+          <w:szCs w:val="24"/>
+        </w:rPr>
+        <w:t>x</w:t>
+      </w:r>
+      <w:r>
+        <w:rPr>
+          <w:rFonts w:ascii="Times New Roman" w:hAnsi="Times New Roman" w:cs="Times New Roman"/>
+          <w:sz w:val="24"/>
+          <w:szCs w:val="24"/>
+        </w:rPr>
+        <w:t xml:space="preserve"> ≠ </w:t>
+      </w:r>
+      <w:r>
+        <w:rPr>
+          <w:rFonts w:ascii="Times New Roman" w:hAnsi="Times New Roman" w:cs="Times New Roman"/>
+          <w:i/>
+          <w:sz w:val="24"/>
+          <w:szCs w:val="24"/>
+        </w:rPr>
+        <w:t>y</w:t>
+      </w:r>
+      <w:r>
+        <w:rPr>
+          <w:rFonts w:ascii="Times New Roman" w:hAnsi="Times New Roman" w:cs="Times New Roman"/>
+          <w:sz w:val="24"/>
+          <w:szCs w:val="24"/>
+        </w:rPr>
+        <w:t>.</w:t>
+      </w:r>
+    </w:p>
+    <w:p>
+      <w:pPr>
+        <w:pStyle w:val="Sinespaciado"/>
+        <w:jc w:val="both"/>
+        <w:rPr>
+          <w:rFonts w:ascii="Times New Roman" w:hAnsi="Times New Roman" w:cs="Times New Roman"/>
+          <w:bCs/>
+          <w:sz w:val="24"/>
+          <w:szCs w:val="24"/>
+          <w:lang w:val="es-CO"/>
+        </w:rPr>
+      </w:pPr>
+    </w:p>
+    <w:p>
+      <w:pPr>
+        <w:pStyle w:val="Sinespaciado"/>
+        <w:rPr>
+          <w:rFonts w:ascii="Times New Roman" w:hAnsi="Times New Roman" w:cs="Times New Roman"/>
+          <w:b/>
+          <w:bCs/>
+          <w:sz w:val="24"/>
+          <w:szCs w:val="24"/>
+          <w:lang w:val="es-CO"/>
+        </w:rPr>
+      </w:pPr>
+    </w:p>
+    <w:p>
+      <w:pPr>
+        <w:pStyle w:val="Sinespaciado"/>
+        <w:rPr>
+          <w:rFonts w:ascii="Times New Roman" w:hAnsi="Times New Roman" w:cs="Times New Roman"/>
+          <w:b/>
+          <w:bCs/>
+          <w:sz w:val="24"/>
+          <w:szCs w:val="24"/>
+          <w:lang w:val="es-CO"/>
+        </w:rPr>
+      </w:pPr>
+      <w:r>
+        <w:rPr>
+          <w:rFonts w:ascii="Times New Roman" w:hAnsi="Times New Roman" w:cs="Times New Roman"/>
+          <w:b/>
+          <w:bCs/>
+          <w:sz w:val="24"/>
+          <w:szCs w:val="24"/>
+          <w:lang w:val="es-CO"/>
         </w:rPr>
         <w:t>FASE 5: EVALUACIÓN Y SELECCIÓN DE LA MEJOR SOLUCIÓN</w:t>
       </w:r>
@@ -8777,6 +10866,7 @@
           <w:bCs/>
           <w:sz w:val="24"/>
           <w:szCs w:val="24"/>
+          <w:lang w:val="es-CO"/>
         </w:rPr>
       </w:pPr>
     </w:p>
@@ -8789,16 +10879,20 @@
           <w:bCs/>
           <w:sz w:val="24"/>
           <w:szCs w:val="24"/>
-        </w:rPr>
-      </w:pPr>
-    </w:p>
-    <w:p>
-      <w:pPr>
-        <w:pStyle w:val="Sinespaciado"/>
-        <w:rPr>
-          <w:rFonts w:ascii="Times New Roman" w:hAnsi="Times New Roman" w:cs="Times New Roman"/>
-          <w:sz w:val="24"/>
-          <w:szCs w:val="24"/>
+          <w:lang w:val="es-CO"/>
+        </w:rPr>
+      </w:pPr>
+      <w:bookmarkStart w:id="0" w:name="_GoBack"/>
+      <w:bookmarkEnd w:id="0"/>
+    </w:p>
+    <w:p>
+      <w:pPr>
+        <w:pStyle w:val="Sinespaciado"/>
+        <w:rPr>
+          <w:rFonts w:ascii="Times New Roman" w:hAnsi="Times New Roman" w:cs="Times New Roman"/>
+          <w:sz w:val="24"/>
+          <w:szCs w:val="24"/>
+          <w:lang w:val="es-CO"/>
         </w:rPr>
       </w:pPr>
     </w:p>
@@ -8811,6 +10905,7 @@
           <w:bCs/>
           <w:sz w:val="24"/>
           <w:szCs w:val="24"/>
+          <w:lang w:val="es-CO"/>
         </w:rPr>
       </w:pPr>
       <w:r>
@@ -8820,6 +10915,7 @@
           <w:bCs/>
           <w:sz w:val="24"/>
           <w:szCs w:val="24"/>
+          <w:lang w:val="es-CO"/>
         </w:rPr>
         <w:t>FASE 6: PREPARACIÓN DE INFORME Y ESPECIFICACIONES:</w:t>
       </w:r>
@@ -8833,6 +10929,7 @@
           <w:bCs/>
           <w:sz w:val="24"/>
           <w:szCs w:val="24"/>
+          <w:lang w:val="es-CO"/>
         </w:rPr>
       </w:pPr>
     </w:p>
@@ -8844,6 +10941,7 @@
           <w:bCs/>
           <w:sz w:val="24"/>
           <w:szCs w:val="24"/>
+          <w:lang w:val="es-CO"/>
         </w:rPr>
       </w:pPr>
       <w:r>
@@ -8852,6 +10950,7 @@
           <w:bCs/>
           <w:sz w:val="24"/>
           <w:szCs w:val="24"/>
+          <w:lang w:val="es-CO"/>
         </w:rPr>
         <w:t xml:space="preserve">En la carpeta </w:t>
       </w:r>
@@ -8862,6 +10961,7 @@
           <w:bCs/>
           <w:sz w:val="24"/>
           <w:szCs w:val="24"/>
+          <w:lang w:val="es-CO"/>
         </w:rPr>
         <w:t>documents</w:t>
       </w:r>
@@ -8872,6 +10972,7 @@
           <w:bCs/>
           <w:sz w:val="24"/>
           <w:szCs w:val="24"/>
+          <w:lang w:val="es-CO"/>
         </w:rPr>
         <w:t xml:space="preserve"> esta todos los archivos relacionados.</w:t>
       </w:r>
@@ -8883,6 +10984,7 @@
           <w:rFonts w:ascii="Times New Roman" w:hAnsi="Times New Roman" w:cs="Times New Roman"/>
           <w:sz w:val="24"/>
           <w:szCs w:val="24"/>
+          <w:lang w:val="es-CO"/>
         </w:rPr>
       </w:pPr>
     </w:p>
@@ -8895,6 +10997,7 @@
           <w:bCs/>
           <w:sz w:val="24"/>
           <w:szCs w:val="24"/>
+          <w:lang w:val="es-CO"/>
         </w:rPr>
       </w:pPr>
       <w:r>
@@ -8904,6 +11007,7 @@
           <w:bCs/>
           <w:sz w:val="24"/>
           <w:szCs w:val="24"/>
+          <w:lang w:val="es-CO"/>
         </w:rPr>
         <w:t>FASE 7: IMPLEMENTACIÓN</w:t>
       </w:r>
@@ -8917,23 +11021,26 @@
           <w:bCs/>
           <w:sz w:val="24"/>
           <w:szCs w:val="24"/>
-        </w:rPr>
-      </w:pPr>
-    </w:p>
-    <w:p>
-      <w:pPr>
-        <w:pStyle w:val="Sinespaciado"/>
-        <w:rPr>
-          <w:rFonts w:ascii="Times New Roman" w:hAnsi="Times New Roman" w:cs="Times New Roman"/>
-          <w:sz w:val="24"/>
-          <w:szCs w:val="24"/>
-        </w:rPr>
-      </w:pPr>
-      <w:r>
-        <w:rPr>
-          <w:rFonts w:ascii="Times New Roman" w:hAnsi="Times New Roman" w:cs="Times New Roman"/>
-          <w:sz w:val="24"/>
-          <w:szCs w:val="24"/>
+          <w:lang w:val="es-CO"/>
+        </w:rPr>
+      </w:pPr>
+    </w:p>
+    <w:p>
+      <w:pPr>
+        <w:pStyle w:val="Sinespaciado"/>
+        <w:rPr>
+          <w:rFonts w:ascii="Times New Roman" w:hAnsi="Times New Roman" w:cs="Times New Roman"/>
+          <w:sz w:val="24"/>
+          <w:szCs w:val="24"/>
+          <w:lang w:val="es-CO"/>
+        </w:rPr>
+      </w:pPr>
+      <w:r>
+        <w:rPr>
+          <w:rFonts w:ascii="Times New Roman" w:hAnsi="Times New Roman" w:cs="Times New Roman"/>
+          <w:sz w:val="24"/>
+          <w:szCs w:val="24"/>
+          <w:lang w:val="es-CO"/>
         </w:rPr>
         <w:t>Proyecto en eclipse implementado.</w:t>
       </w:r>
@@ -8945,23 +11052,26 @@
           <w:rFonts w:ascii="Times New Roman" w:hAnsi="Times New Roman" w:cs="Times New Roman"/>
           <w:sz w:val="24"/>
           <w:szCs w:val="24"/>
-        </w:rPr>
-      </w:pPr>
-    </w:p>
-    <w:p>
-      <w:pPr>
-        <w:pStyle w:val="Sinespaciado"/>
-        <w:rPr>
-          <w:rFonts w:ascii="Times New Roman" w:hAnsi="Times New Roman" w:cs="Times New Roman"/>
-          <w:sz w:val="24"/>
-          <w:szCs w:val="24"/>
-        </w:rPr>
-      </w:pPr>
-      <w:r>
-        <w:rPr>
-          <w:rFonts w:ascii="Times New Roman" w:hAnsi="Times New Roman" w:cs="Times New Roman"/>
-          <w:sz w:val="24"/>
-          <w:szCs w:val="24"/>
+          <w:lang w:val="es-CO"/>
+        </w:rPr>
+      </w:pPr>
+    </w:p>
+    <w:p>
+      <w:pPr>
+        <w:pStyle w:val="Sinespaciado"/>
+        <w:rPr>
+          <w:rFonts w:ascii="Times New Roman" w:hAnsi="Times New Roman" w:cs="Times New Roman"/>
+          <w:sz w:val="24"/>
+          <w:szCs w:val="24"/>
+          <w:lang w:val="es-CO"/>
+        </w:rPr>
+      </w:pPr>
+      <w:r>
+        <w:rPr>
+          <w:rFonts w:ascii="Times New Roman" w:hAnsi="Times New Roman" w:cs="Times New Roman"/>
+          <w:sz w:val="24"/>
+          <w:szCs w:val="24"/>
+          <w:lang w:val="es-CO"/>
         </w:rPr>
         <w:t xml:space="preserve">Bibliografía: </w:t>
       </w:r>
@@ -8973,6 +11083,30 @@
           <w:rFonts w:ascii="Times New Roman" w:hAnsi="Times New Roman" w:cs="Times New Roman"/>
           <w:sz w:val="24"/>
           <w:szCs w:val="24"/>
+          <w:lang w:val="es-CO"/>
+        </w:rPr>
+      </w:pPr>
+      <w:hyperlink r:id="rId14" w:history="1">
+        <w:r>
+          <w:rPr>
+            <w:rStyle w:val="Hipervnculo"/>
+            <w:rFonts w:ascii="Times New Roman" w:hAnsi="Times New Roman" w:cs="Times New Roman"/>
+            <w:sz w:val="24"/>
+            <w:szCs w:val="24"/>
+            <w:lang w:val="es-CO"/>
+          </w:rPr>
+          <w:t>https://www.hackerearth.com/practice/algorithms/graphs/breadth-first-search/tutorial/</w:t>
+        </w:r>
+      </w:hyperlink>
+    </w:p>
+    <w:p>
+      <w:pPr>
+        <w:pStyle w:val="Sinespaciado"/>
+        <w:rPr>
+          <w:rFonts w:ascii="Times New Roman" w:hAnsi="Times New Roman" w:cs="Times New Roman"/>
+          <w:sz w:val="24"/>
+          <w:szCs w:val="24"/>
+          <w:lang w:val="es-CO"/>
         </w:rPr>
       </w:pPr>
       <w:hyperlink r:id="rId15" w:history="1">
@@ -8982,8 +11116,9 @@
             <w:rFonts w:ascii="Times New Roman" w:hAnsi="Times New Roman" w:cs="Times New Roman"/>
             <w:sz w:val="24"/>
             <w:szCs w:val="24"/>
+            <w:lang w:val="es-CO"/>
           </w:rPr>
-          <w:t>https://www.hackerearth.com/practice/algorithms/graphs/breadth-first-search/tutorial/</w:t>
+          <w:t>https://www.hackerearth.com/practice/algorithms/graphs/depth-first-search/tutorial/</w:t>
         </w:r>
       </w:hyperlink>
     </w:p>
@@ -8994,6 +11129,7 @@
           <w:rFonts w:ascii="Times New Roman" w:hAnsi="Times New Roman" w:cs="Times New Roman"/>
           <w:sz w:val="24"/>
           <w:szCs w:val="24"/>
+          <w:lang w:val="es-CO"/>
         </w:rPr>
       </w:pPr>
       <w:hyperlink r:id="rId16" w:history="1">
@@ -9003,8 +11139,9 @@
             <w:rFonts w:ascii="Times New Roman" w:hAnsi="Times New Roman" w:cs="Times New Roman"/>
             <w:sz w:val="24"/>
             <w:szCs w:val="24"/>
+            <w:lang w:val="es-CO"/>
           </w:rPr>
-          <w:t>https://www.hackerearth.com/practice/algorithms/graphs/depth-first-search/tutorial/</w:t>
+          <w:t>https://www.hackerearth.com/practice/algorithms/graphs/shortest-path-algorithms/tutorial/</w:t>
         </w:r>
       </w:hyperlink>
     </w:p>
@@ -9015,6 +11152,7 @@
           <w:rFonts w:ascii="Times New Roman" w:hAnsi="Times New Roman" w:cs="Times New Roman"/>
           <w:sz w:val="24"/>
           <w:szCs w:val="24"/>
+          <w:lang w:val="es-CO"/>
         </w:rPr>
       </w:pPr>
       <w:hyperlink r:id="rId17" w:history="1">
@@ -9024,8 +11162,9 @@
             <w:rFonts w:ascii="Times New Roman" w:hAnsi="Times New Roman" w:cs="Times New Roman"/>
             <w:sz w:val="24"/>
             <w:szCs w:val="24"/>
+            <w:lang w:val="es-CO"/>
           </w:rPr>
-          <w:t>https://www.hackerearth.com/practice/algorithms/graphs/shortest-path-algorithms/tutorial/</w:t>
+          <w:t>https://es.wikipedia.org/wiki/Matriz_de_adyacencia</w:t>
         </w:r>
       </w:hyperlink>
     </w:p>
@@ -9036,6 +11175,7 @@
           <w:rFonts w:ascii="Times New Roman" w:hAnsi="Times New Roman" w:cs="Times New Roman"/>
           <w:sz w:val="24"/>
           <w:szCs w:val="24"/>
+          <w:lang w:val="es-CO"/>
         </w:rPr>
       </w:pPr>
       <w:hyperlink r:id="rId18" w:history="1">
@@ -9045,27 +11185,7 @@
             <w:rFonts w:ascii="Times New Roman" w:hAnsi="Times New Roman" w:cs="Times New Roman"/>
             <w:sz w:val="24"/>
             <w:szCs w:val="24"/>
-          </w:rPr>
-          <w:t>https://es.wikipedia.org/wiki/Matriz_de_adyacencia</w:t>
-        </w:r>
-      </w:hyperlink>
-    </w:p>
-    <w:p>
-      <w:pPr>
-        <w:pStyle w:val="Sinespaciado"/>
-        <w:rPr>
-          <w:rFonts w:ascii="Times New Roman" w:hAnsi="Times New Roman" w:cs="Times New Roman"/>
-          <w:sz w:val="24"/>
-          <w:szCs w:val="24"/>
-        </w:rPr>
-      </w:pPr>
-      <w:hyperlink r:id="rId19" w:history="1">
-        <w:r>
-          <w:rPr>
-            <w:rStyle w:val="Hipervnculo"/>
-            <w:rFonts w:ascii="Times New Roman" w:hAnsi="Times New Roman" w:cs="Times New Roman"/>
-            <w:sz w:val="24"/>
-            <w:szCs w:val="24"/>
+            <w:lang w:val="es-CO"/>
           </w:rPr>
           <w:t>https://es.wikipedia.org/wiki/Lista_de_adyacencia</w:t>
         </w:r>

--- a/documents/MetodoDeLaIngenieria.docx
+++ b/documents/MetodoDeLaIngenieria.docx
@@ -1,6 +1,6 @@
 
 <file path=word/document.xml><?xml version="1.0" encoding="utf-8"?>
-<w:document xmlns:wpc="http://schemas.microsoft.com/office/word/2010/wordprocessingCanvas" xmlns:cx="http://schemas.microsoft.com/office/drawing/2014/chartex" xmlns:mc="http://schemas.openxmlformats.org/markup-compatibility/2006" xmlns:o="urn:schemas-microsoft-com:office:office" xmlns:r="http://schemas.openxmlformats.org/officeDocument/2006/relationships" xmlns:m="http://schemas.openxmlformats.org/officeDocument/2006/math" xmlns:v="urn:schemas-microsoft-com:vml" xmlns:wp14="http://schemas.microsoft.com/office/word/2010/wordprocessingDrawing" xmlns:wp="http://schemas.openxmlformats.org/drawingml/2006/wordprocessingDrawing" xmlns:w10="urn:schemas-microsoft-com:office:word" xmlns:w="http://schemas.openxmlformats.org/wordprocessingml/2006/main" xmlns:w14="http://schemas.microsoft.com/office/word/2010/wordml" xmlns:w15="http://schemas.microsoft.com/office/word/2012/wordml" xmlns:w16se="http://schemas.microsoft.com/office/word/2015/wordml/symex" xmlns:wpg="http://schemas.microsoft.com/office/word/2010/wordprocessingGroup" xmlns:wpi="http://schemas.microsoft.com/office/word/2010/wordprocessingInk" xmlns:wne="http://schemas.microsoft.com/office/word/2006/wordml" xmlns:wps="http://schemas.microsoft.com/office/word/2010/wordprocessingShape" mc:Ignorable="w14 w15 w16se wp14">
+<w:document xmlns:wpc="http://schemas.microsoft.com/office/word/2010/wordprocessingCanvas" xmlns:cx="http://schemas.microsoft.com/office/drawing/2014/chartex" xmlns:cx1="http://schemas.microsoft.com/office/drawing/2015/9/8/chartex" xmlns:cx2="http://schemas.microsoft.com/office/drawing/2015/10/21/chartex" xmlns:cx3="http://schemas.microsoft.com/office/drawing/2016/5/9/chartex" xmlns:cx4="http://schemas.microsoft.com/office/drawing/2016/5/10/chartex" xmlns:cx5="http://schemas.microsoft.com/office/drawing/2016/5/11/chartex" xmlns:cx6="http://schemas.microsoft.com/office/drawing/2016/5/12/chartex" xmlns:cx7="http://schemas.microsoft.com/office/drawing/2016/5/13/chartex" xmlns:cx8="http://schemas.microsoft.com/office/drawing/2016/5/14/chartex" xmlns:mc="http://schemas.openxmlformats.org/markup-compatibility/2006" xmlns:aink="http://schemas.microsoft.com/office/drawing/2016/ink" xmlns:am3d="http://schemas.microsoft.com/office/drawing/2017/model3d" xmlns:o="urn:schemas-microsoft-com:office:office" xmlns:r="http://schemas.openxmlformats.org/officeDocument/2006/relationships" xmlns:m="http://schemas.openxmlformats.org/officeDocument/2006/math" xmlns:v="urn:schemas-microsoft-com:vml" xmlns:wp14="http://schemas.microsoft.com/office/word/2010/wordprocessingDrawing" xmlns:wp="http://schemas.openxmlformats.org/drawingml/2006/wordprocessingDrawing" xmlns:w10="urn:schemas-microsoft-com:office:word" xmlns:w="http://schemas.openxmlformats.org/wordprocessingml/2006/main" xmlns:w14="http://schemas.microsoft.com/office/word/2010/wordml" xmlns:w15="http://schemas.microsoft.com/office/word/2012/wordml" xmlns:w16cid="http://schemas.microsoft.com/office/word/2016/wordml/cid" xmlns:w16se="http://schemas.microsoft.com/office/word/2015/wordml/symex" xmlns:wpg="http://schemas.microsoft.com/office/word/2010/wordprocessingGroup" xmlns:wpi="http://schemas.microsoft.com/office/word/2010/wordprocessingInk" xmlns:wne="http://schemas.microsoft.com/office/word/2006/wordml" xmlns:wps="http://schemas.microsoft.com/office/word/2010/wordprocessingShape" mc:Ignorable="w14 w15 w16se w16cid wp14">
   <w:body>
     <w:p>
       <w:pPr>
@@ -921,7 +921,7 @@
     </w:p>
     <w:tbl>
       <w:tblPr>
-        <w:tblStyle w:val="Tabladecuadrcula4-nfasis5"/>
+        <w:tblStyle w:val="Tablaconcuadrcula4-nfasis5"/>
         <w:tblW w:w="0" w:type="auto"/>
         <w:tblBorders>
           <w:top w:val="single" w:sz="4" w:space="0" w:color="000000" w:themeColor="text1"/>
@@ -1197,7 +1197,7 @@
     </w:p>
     <w:tbl>
       <w:tblPr>
-        <w:tblStyle w:val="Tabladecuadrcula4-nfasis5"/>
+        <w:tblStyle w:val="Tablaconcuadrcula4-nfasis5"/>
         <w:tblW w:w="0" w:type="auto"/>
         <w:tblBorders>
           <w:top w:val="single" w:sz="4" w:space="0" w:color="000000" w:themeColor="text1"/>
@@ -1352,27 +1352,7 @@
                 <w:szCs w:val="24"/>
                 <w:lang w:val="es-CO"/>
               </w:rPr>
-              <w:t xml:space="preserve"> -</w:t>
-            </w:r>
-            <w:proofErr w:type="spellStart"/>
-            <w:r>
-              <w:rPr>
-                <w:rFonts w:ascii="Times New Roman" w:hAnsi="Times New Roman" w:cs="Times New Roman"/>
-                <w:sz w:val="24"/>
-                <w:szCs w:val="24"/>
-                <w:lang w:val="es-CO"/>
-              </w:rPr>
-              <w:t>Dijkstra</w:t>
-            </w:r>
-            <w:proofErr w:type="spellEnd"/>
-            <w:r>
-              <w:rPr>
-                <w:rFonts w:ascii="Times New Roman" w:hAnsi="Times New Roman" w:cs="Times New Roman"/>
-                <w:sz w:val="24"/>
-                <w:szCs w:val="24"/>
-                <w:lang w:val="es-CO"/>
-              </w:rPr>
-              <w:t xml:space="preserve"> o </w:t>
+              <w:t xml:space="preserve"> -Dijkstra o </w:t>
             </w:r>
             <w:proofErr w:type="spellStart"/>
             <w:r>
@@ -1524,7 +1504,7 @@
     </w:p>
     <w:tbl>
       <w:tblPr>
-        <w:tblStyle w:val="Tabladecuadrcula4-nfasis5"/>
+        <w:tblStyle w:val="Tablaconcuadrcula4-nfasis5"/>
         <w:tblW w:w="0" w:type="auto"/>
         <w:tblBorders>
           <w:top w:val="single" w:sz="4" w:space="0" w:color="000000" w:themeColor="text1"/>
@@ -1892,7 +1872,7 @@
     </w:p>
     <w:tbl>
       <w:tblPr>
-        <w:tblStyle w:val="Tabladecuadrcula4-nfasis5"/>
+        <w:tblStyle w:val="Tablaconcuadrcula4-nfasis5"/>
         <w:tblW w:w="0" w:type="auto"/>
         <w:tblBorders>
           <w:top w:val="single" w:sz="4" w:space="0" w:color="000000" w:themeColor="text1"/>
@@ -2158,27 +2138,7 @@
                 <w:szCs w:val="24"/>
                 <w:lang w:val="es-CO"/>
               </w:rPr>
-              <w:t xml:space="preserve">Se </w:t>
-            </w:r>
-            <w:proofErr w:type="spellStart"/>
-            <w:r>
-              <w:rPr>
-                <w:rFonts w:ascii="Times New Roman" w:hAnsi="Times New Roman" w:cs="Times New Roman"/>
-                <w:sz w:val="24"/>
-                <w:szCs w:val="24"/>
-                <w:lang w:val="es-CO"/>
-              </w:rPr>
-              <w:t>cargo</w:t>
-            </w:r>
-            <w:proofErr w:type="spellEnd"/>
-            <w:r>
-              <w:rPr>
-                <w:rFonts w:ascii="Times New Roman" w:hAnsi="Times New Roman" w:cs="Times New Roman"/>
-                <w:sz w:val="24"/>
-                <w:szCs w:val="24"/>
-                <w:lang w:val="es-CO"/>
-              </w:rPr>
-              <w:t xml:space="preserve"> el archivo satisfactoriamente</w:t>
+              <w:t>Se cargo el archivo satisfactoriamente</w:t>
             </w:r>
           </w:p>
         </w:tc>
@@ -2199,7 +2159,7 @@
     </w:p>
     <w:tbl>
       <w:tblPr>
-        <w:tblStyle w:val="Tabladecuadrcula4-nfasis5"/>
+        <w:tblStyle w:val="Tablaconcuadrcula4-nfasis5"/>
         <w:tblW w:w="0" w:type="auto"/>
         <w:tblBorders>
           <w:top w:val="single" w:sz="4" w:space="0" w:color="000000" w:themeColor="text1"/>
@@ -2486,7 +2446,7 @@
     </w:p>
     <w:tbl>
       <w:tblPr>
-        <w:tblStyle w:val="Tabladecuadrcula4-nfasis5"/>
+        <w:tblStyle w:val="Tablaconcuadrcula4-nfasis5"/>
         <w:tblW w:w="0" w:type="auto"/>
         <w:tblBorders>
           <w:top w:val="single" w:sz="4" w:space="0" w:color="000000" w:themeColor="text1"/>
@@ -2816,7 +2776,7 @@
     </w:p>
     <w:tbl>
       <w:tblPr>
-        <w:tblStyle w:val="Tabladecuadrcula4-nfasis5"/>
+        <w:tblStyle w:val="Tablaconcuadrcula4-nfasis5"/>
         <w:tblW w:w="0" w:type="auto"/>
         <w:tblBorders>
           <w:top w:val="single" w:sz="4" w:space="0" w:color="000000" w:themeColor="text1"/>
@@ -4229,27 +4189,7 @@
           <w:szCs w:val="24"/>
           <w:lang w:val="es-CO"/>
         </w:rPr>
-        <w:t xml:space="preserve">. Si el grado es dirigido, cada entrada es una </w:t>
-      </w:r>
-      <w:proofErr w:type="spellStart"/>
-      <w:r>
-        <w:rPr>
-          <w:rFonts w:ascii="Times New Roman" w:hAnsi="Times New Roman" w:cs="Times New Roman"/>
-          <w:sz w:val="24"/>
-          <w:szCs w:val="24"/>
-          <w:lang w:val="es-CO"/>
-        </w:rPr>
-        <w:t>tupla</w:t>
-      </w:r>
-      <w:proofErr w:type="spellEnd"/>
-      <w:r>
-        <w:rPr>
-          <w:rFonts w:ascii="Times New Roman" w:hAnsi="Times New Roman" w:cs="Times New Roman"/>
-          <w:sz w:val="24"/>
-          <w:szCs w:val="24"/>
-          <w:lang w:val="es-CO"/>
-        </w:rPr>
-        <w:t xml:space="preserve"> de dos nodos, uno denotando el nodo fuente y el otro denotando el nodo destino del arco correspondiente.</w:t>
+        <w:t>. Si el grado es dirigido, cada entrada es una tupla de dos nodos, uno denotando el nodo fuente y el otro denotando el nodo destino del arco correspondiente.</w:t>
       </w:r>
     </w:p>
     <w:p>
@@ -6599,20 +6539,8 @@
           <w:szCs w:val="24"/>
           <w:lang w:val="es-CO"/>
         </w:rPr>
-        <w:t xml:space="preserve">Algoritmo </w:t>
-      </w:r>
-      <w:proofErr w:type="spellStart"/>
-      <w:r>
-        <w:rPr>
-          <w:rFonts w:ascii="Times New Roman" w:hAnsi="Times New Roman" w:cs="Times New Roman"/>
-          <w:b/>
-          <w:sz w:val="24"/>
-          <w:szCs w:val="24"/>
-          <w:lang w:val="es-CO"/>
-        </w:rPr>
-        <w:t>Dijkstra</w:t>
-      </w:r>
-      <w:proofErr w:type="spellEnd"/>
+        <w:t>Algoritmo Dijkstra</w:t>
+      </w:r>
     </w:p>
     <w:p>
       <w:pPr>
@@ -6646,27 +6574,7 @@
           <w:szCs w:val="24"/>
           <w:lang w:val="es-CO"/>
         </w:rPr>
-        <w:t xml:space="preserve">El algoritmo de </w:t>
-      </w:r>
-      <w:proofErr w:type="spellStart"/>
-      <w:r>
-        <w:rPr>
-          <w:rFonts w:ascii="Times New Roman" w:hAnsi="Times New Roman" w:cs="Times New Roman"/>
-          <w:sz w:val="24"/>
-          <w:szCs w:val="24"/>
-          <w:lang w:val="es-CO"/>
-        </w:rPr>
-        <w:t>Dijkstra</w:t>
-      </w:r>
-      <w:proofErr w:type="spellEnd"/>
-      <w:r>
-        <w:rPr>
-          <w:rFonts w:ascii="Times New Roman" w:hAnsi="Times New Roman" w:cs="Times New Roman"/>
-          <w:sz w:val="24"/>
-          <w:szCs w:val="24"/>
-          <w:lang w:val="es-CO"/>
-        </w:rPr>
-        <w:t xml:space="preserve"> tiene muchas variantes, pero la más común es encontrar las turas más cortas desde el vértice de origen a todos los otros vértices en el grafo.</w:t>
+        <w:t>El algoritmo de Dijkstra tiene muchas variantes, pero la más común es encontrar las turas más cortas desde el vértice de origen a todos los otros vértices en el grafo.</w:t>
       </w:r>
     </w:p>
     <w:p>
@@ -7006,27 +6914,7 @@
           <w:lang w:val="es-CO"/>
         </w:rPr>
         <w:lastRenderedPageBreak/>
-        <w:t xml:space="preserve">La complejidad del tiempo del algoritmo de </w:t>
-      </w:r>
-      <w:proofErr w:type="spellStart"/>
-      <w:r>
-        <w:rPr>
-          <w:rFonts w:ascii="Times New Roman" w:hAnsi="Times New Roman" w:cs="Times New Roman"/>
-          <w:sz w:val="24"/>
-          <w:szCs w:val="24"/>
-          <w:lang w:val="es-CO"/>
-        </w:rPr>
-        <w:t>Dijkstra</w:t>
-      </w:r>
-      <w:proofErr w:type="spellEnd"/>
-      <w:r>
-        <w:rPr>
-          <w:rFonts w:ascii="Times New Roman" w:hAnsi="Times New Roman" w:cs="Times New Roman"/>
-          <w:sz w:val="24"/>
-          <w:szCs w:val="24"/>
-          <w:lang w:val="es-CO"/>
-        </w:rPr>
-        <w:t xml:space="preserve"> es </w:t>
+        <w:t xml:space="preserve">La complejidad del tiempo del algoritmo de Dijkstra es </w:t>
       </w:r>
       <m:oMath>
         <m:r>
@@ -8456,8 +8344,9 @@
         <w:ind w:left="360"/>
         <w:jc w:val="both"/>
         <w:rPr>
-          <w:rFonts w:ascii="Times New Roman" w:hAnsi="Times New Roman" w:cs="Times New Roman"/>
-          <w:sz w:val="24"/>
+          <w:rFonts w:ascii="Times New Roman" w:eastAsiaTheme="minorEastAsia" w:hAnsi="Times New Roman" w:cs="Times New Roman"/>
+          <w:sz w:val="24"/>
+          <w:szCs w:val="24"/>
           <w:lang w:val="es-CO"/>
         </w:rPr>
       </w:pPr>
@@ -8593,6 +8482,1273 @@
     <w:p>
       <w:pPr>
         <w:pStyle w:val="Sinespaciado"/>
+        <w:ind w:left="360"/>
+        <w:jc w:val="both"/>
+        <w:rPr>
+          <w:rFonts w:ascii="Times New Roman" w:hAnsi="Times New Roman" w:cs="Times New Roman"/>
+          <w:sz w:val="24"/>
+          <w:lang w:val="es-CO"/>
+        </w:rPr>
+      </w:pPr>
+      <w:bookmarkStart w:id="0" w:name="_GoBack"/>
+      <w:bookmarkEnd w:id="0"/>
+    </w:p>
+    <w:p>
+      <w:pPr>
+        <w:spacing w:after="285" w:line="240" w:lineRule="auto"/>
+        <w:jc w:val="both"/>
+        <w:outlineLvl w:val="0"/>
+        <w:rPr>
+          <w:rFonts w:ascii="Times New Roman" w:eastAsia="Times New Roman" w:hAnsi="Times New Roman" w:cs="Times New Roman"/>
+          <w:b/>
+          <w:bCs/>
+          <w:color w:val="000000" w:themeColor="text1"/>
+          <w:kern w:val="36"/>
+          <w:sz w:val="24"/>
+          <w:szCs w:val="24"/>
+          <w:lang w:eastAsia="es-CO"/>
+        </w:rPr>
+      </w:pPr>
+      <w:r>
+        <w:rPr>
+          <w:rFonts w:ascii="Times New Roman" w:eastAsia="Times New Roman" w:hAnsi="Times New Roman" w:cs="Times New Roman"/>
+          <w:b/>
+          <w:bCs/>
+          <w:color w:val="000000" w:themeColor="text1"/>
+          <w:kern w:val="36"/>
+          <w:sz w:val="24"/>
+          <w:szCs w:val="24"/>
+          <w:lang w:eastAsia="es-CO"/>
+        </w:rPr>
+        <w:t>Árbol de expansión mínima</w:t>
+      </w:r>
+    </w:p>
+    <w:p>
+      <w:pPr>
+        <w:pStyle w:val="Ttulo1"/>
+        <w:jc w:val="both"/>
+        <w:rPr>
+          <w:color w:val="000000" w:themeColor="text1"/>
+          <w:sz w:val="24"/>
+          <w:szCs w:val="24"/>
+        </w:rPr>
+      </w:pPr>
+      <w:r>
+        <w:rPr>
+          <w:color w:val="000000" w:themeColor="text1"/>
+          <w:sz w:val="24"/>
+          <w:szCs w:val="24"/>
+        </w:rPr>
+        <w:t>¿Qué es un árbol de expansión?</w:t>
+      </w:r>
+    </w:p>
+    <w:p>
+      <w:pPr>
+        <w:pStyle w:val="NormalWeb"/>
+        <w:jc w:val="both"/>
+        <w:rPr>
+          <w:color w:val="000000" w:themeColor="text1"/>
+        </w:rPr>
+      </w:pPr>
+      <w:r>
+        <w:rPr>
+          <w:color w:val="000000" w:themeColor="text1"/>
+        </w:rPr>
+        <w:t>Dado un grafo no dirigido y conectado </w:t>
+      </w:r>
+      <w:r>
+        <w:rPr>
+          <w:rStyle w:val="mjxassistivemathml"/>
+          <w:b/>
+          <w:i/>
+          <w:color w:val="000000" w:themeColor="text1"/>
+          <w:bdr w:val="none" w:sz="0" w:space="0" w:color="auto" w:frame="1"/>
+        </w:rPr>
+        <w:t>G = (V, E)</w:t>
+      </w:r>
+      <w:r>
+        <w:rPr>
+          <w:color w:val="000000" w:themeColor="text1"/>
+        </w:rPr>
+        <w:t xml:space="preserve">, un árbol de expansión del grafo </w:t>
+      </w:r>
+      <w:r>
+        <w:rPr>
+          <w:b/>
+          <w:i/>
+          <w:color w:val="000000" w:themeColor="text1"/>
+        </w:rPr>
+        <w:t>G</w:t>
+      </w:r>
+      <w:r>
+        <w:rPr>
+          <w:color w:val="000000" w:themeColor="text1"/>
+        </w:rPr>
+        <w:t> es un árbol que se extiende </w:t>
+      </w:r>
+      <w:r>
+        <w:rPr>
+          <w:rStyle w:val="mjxassistivemathml"/>
+          <w:b/>
+          <w:i/>
+          <w:color w:val="000000" w:themeColor="text1"/>
+          <w:bdr w:val="none" w:sz="0" w:space="0" w:color="auto" w:frame="1"/>
+        </w:rPr>
+        <w:t>G</w:t>
+      </w:r>
+      <w:r>
+        <w:rPr>
+          <w:color w:val="000000" w:themeColor="text1"/>
+        </w:rPr>
+        <w:t> (es decir, incluye cada vértice de </w:t>
+      </w:r>
+      <w:r>
+        <w:rPr>
+          <w:rStyle w:val="mjxassistivemathml"/>
+          <w:b/>
+          <w:i/>
+          <w:color w:val="000000" w:themeColor="text1"/>
+          <w:bdr w:val="none" w:sz="0" w:space="0" w:color="auto" w:frame="1"/>
+        </w:rPr>
+        <w:t>G</w:t>
+      </w:r>
+      <w:r>
+        <w:rPr>
+          <w:color w:val="000000" w:themeColor="text1"/>
+        </w:rPr>
+        <w:t>) y es un subgrafo de </w:t>
+      </w:r>
+      <w:r>
+        <w:rPr>
+          <w:rStyle w:val="mjxassistivemathml"/>
+          <w:b/>
+          <w:i/>
+          <w:color w:val="000000" w:themeColor="text1"/>
+          <w:bdr w:val="none" w:sz="0" w:space="0" w:color="auto" w:frame="1"/>
+        </w:rPr>
+        <w:t>G</w:t>
+      </w:r>
+      <w:r>
+        <w:rPr>
+          <w:color w:val="000000" w:themeColor="text1"/>
+        </w:rPr>
+        <w:t> (Cada borde en el árbol pertenece a </w:t>
+      </w:r>
+      <w:r>
+        <w:rPr>
+          <w:rStyle w:val="mjxassistivemathml"/>
+          <w:b/>
+          <w:i/>
+          <w:color w:val="000000" w:themeColor="text1"/>
+          <w:bdr w:val="none" w:sz="0" w:space="0" w:color="auto" w:frame="1"/>
+        </w:rPr>
+        <w:t>G</w:t>
+      </w:r>
+      <w:r>
+        <w:rPr>
+          <w:color w:val="000000" w:themeColor="text1"/>
+        </w:rPr>
+        <w:t>).</w:t>
+      </w:r>
+    </w:p>
+    <w:p>
+      <w:pPr>
+        <w:pStyle w:val="Ttulo1"/>
+        <w:jc w:val="both"/>
+        <w:rPr>
+          <w:color w:val="000000" w:themeColor="text1"/>
+          <w:sz w:val="24"/>
+          <w:szCs w:val="24"/>
+        </w:rPr>
+      </w:pPr>
+      <w:r>
+        <w:rPr>
+          <w:color w:val="000000" w:themeColor="text1"/>
+          <w:sz w:val="24"/>
+          <w:szCs w:val="24"/>
+        </w:rPr>
+        <w:t>¿Qué es un árbol de expansión mínima?</w:t>
+      </w:r>
+    </w:p>
+    <w:p>
+      <w:pPr>
+        <w:pStyle w:val="NormalWeb"/>
+        <w:jc w:val="both"/>
+        <w:rPr>
+          <w:color w:val="000000" w:themeColor="text1"/>
+        </w:rPr>
+      </w:pPr>
+      <w:r>
+        <w:rPr>
+          <w:color w:val="000000" w:themeColor="text1"/>
+        </w:rPr>
+        <w:t>El costo del árbol de expansión es la suma de los pesos de todos los bordes del árbol. Puede haber muchos árboles que se extienden. El árbol de expansión mínimo es el árbol de expansión en el que el costo es mínimo entre todos los árboles de expansión. También puede haber muchos árboles de expansión mínima.</w:t>
+      </w:r>
+    </w:p>
+    <w:p>
+      <w:pPr>
+        <w:pStyle w:val="NormalWeb"/>
+        <w:jc w:val="both"/>
+        <w:rPr>
+          <w:color w:val="000000" w:themeColor="text1"/>
+        </w:rPr>
+      </w:pPr>
+      <w:r>
+        <w:rPr>
+          <w:color w:val="000000" w:themeColor="text1"/>
+        </w:rPr>
+        <w:lastRenderedPageBreak/>
+        <w:t xml:space="preserve">El </w:t>
+      </w:r>
+      <w:proofErr w:type="spellStart"/>
+      <w:r>
+        <w:rPr>
+          <w:color w:val="000000" w:themeColor="text1"/>
+        </w:rPr>
+        <w:t>spanning</w:t>
+      </w:r>
+      <w:proofErr w:type="spellEnd"/>
+      <w:r>
+        <w:rPr>
+          <w:color w:val="000000" w:themeColor="text1"/>
+        </w:rPr>
+        <w:t xml:space="preserve"> </w:t>
+      </w:r>
+      <w:proofErr w:type="spellStart"/>
+      <w:r>
+        <w:rPr>
+          <w:color w:val="000000" w:themeColor="text1"/>
+        </w:rPr>
+        <w:t>tree</w:t>
+      </w:r>
+      <w:proofErr w:type="spellEnd"/>
+      <w:r>
+        <w:rPr>
+          <w:color w:val="000000" w:themeColor="text1"/>
+        </w:rPr>
+        <w:t xml:space="preserve"> mínimo tiene aplicación directa en el diseño de redes. Se utiliza en algoritmos que se aproximan al problema del vendedor ambulante, al problema de corte mínimo multiterminal y al ajuste perfecto ponderado de costo mínimo. Otras aplicaciones prácticas son:</w:t>
+      </w:r>
+    </w:p>
+    <w:p>
+      <w:pPr>
+        <w:numPr>
+          <w:ilvl w:val="0"/>
+          <w:numId w:val="21"/>
+        </w:numPr>
+        <w:spacing w:before="100" w:beforeAutospacing="1" w:after="100" w:afterAutospacing="1" w:line="240" w:lineRule="auto"/>
+        <w:jc w:val="both"/>
+        <w:rPr>
+          <w:rFonts w:ascii="Times New Roman" w:hAnsi="Times New Roman" w:cs="Times New Roman"/>
+          <w:color w:val="000000" w:themeColor="text1"/>
+          <w:sz w:val="24"/>
+          <w:szCs w:val="24"/>
+        </w:rPr>
+      </w:pPr>
+      <w:r>
+        <w:rPr>
+          <w:rFonts w:ascii="Times New Roman" w:hAnsi="Times New Roman" w:cs="Times New Roman"/>
+          <w:color w:val="000000" w:themeColor="text1"/>
+          <w:sz w:val="24"/>
+          <w:szCs w:val="24"/>
+        </w:rPr>
+        <w:t>Análisis de conglomerados</w:t>
+      </w:r>
+    </w:p>
+    <w:p>
+      <w:pPr>
+        <w:numPr>
+          <w:ilvl w:val="0"/>
+          <w:numId w:val="21"/>
+        </w:numPr>
+        <w:spacing w:before="100" w:beforeAutospacing="1" w:after="100" w:afterAutospacing="1" w:line="240" w:lineRule="auto"/>
+        <w:jc w:val="both"/>
+        <w:rPr>
+          <w:rFonts w:ascii="Times New Roman" w:hAnsi="Times New Roman" w:cs="Times New Roman"/>
+          <w:color w:val="000000" w:themeColor="text1"/>
+          <w:sz w:val="24"/>
+          <w:szCs w:val="24"/>
+        </w:rPr>
+      </w:pPr>
+      <w:r>
+        <w:rPr>
+          <w:rFonts w:ascii="Times New Roman" w:hAnsi="Times New Roman" w:cs="Times New Roman"/>
+          <w:color w:val="000000" w:themeColor="text1"/>
+          <w:sz w:val="24"/>
+          <w:szCs w:val="24"/>
+        </w:rPr>
+        <w:t>Reconocimiento de escritura a mano</w:t>
+      </w:r>
+    </w:p>
+    <w:p>
+      <w:pPr>
+        <w:numPr>
+          <w:ilvl w:val="0"/>
+          <w:numId w:val="21"/>
+        </w:numPr>
+        <w:spacing w:before="100" w:beforeAutospacing="1" w:after="100" w:afterAutospacing="1" w:line="240" w:lineRule="auto"/>
+        <w:jc w:val="both"/>
+        <w:rPr>
+          <w:rFonts w:ascii="Times New Roman" w:hAnsi="Times New Roman" w:cs="Times New Roman"/>
+          <w:color w:val="000000" w:themeColor="text1"/>
+          <w:sz w:val="24"/>
+          <w:szCs w:val="24"/>
+        </w:rPr>
+      </w:pPr>
+      <w:r>
+        <w:rPr>
+          <w:rFonts w:ascii="Times New Roman" w:hAnsi="Times New Roman" w:cs="Times New Roman"/>
+          <w:color w:val="000000" w:themeColor="text1"/>
+          <w:sz w:val="24"/>
+          <w:szCs w:val="24"/>
+        </w:rPr>
+        <w:t>Segmentación de imagen</w:t>
+      </w:r>
+    </w:p>
+    <w:p>
+      <w:pPr>
+        <w:jc w:val="both"/>
+        <w:rPr>
+          <w:rFonts w:ascii="Times New Roman" w:hAnsi="Times New Roman" w:cs="Times New Roman"/>
+          <w:color w:val="000000" w:themeColor="text1"/>
+          <w:sz w:val="24"/>
+          <w:szCs w:val="24"/>
+        </w:rPr>
+      </w:pPr>
+      <w:r>
+        <w:rPr>
+          <w:rFonts w:ascii="Times New Roman" w:hAnsi="Times New Roman" w:cs="Times New Roman"/>
+          <w:noProof/>
+          <w:color w:val="000000" w:themeColor="text1"/>
+          <w:sz w:val="24"/>
+          <w:szCs w:val="24"/>
+        </w:rPr>
+        <w:drawing>
+          <wp:inline distT="0" distB="0" distL="0" distR="0" wp14:anchorId="2EA2ADF7" wp14:editId="5D2CAA8A">
+            <wp:extent cx="5615940" cy="2529840"/>
+            <wp:effectExtent l="0" t="0" r="3810" b="3810"/>
+            <wp:docPr id="10" name="Imagen 10"/>
+            <wp:cNvGraphicFramePr>
+              <a:graphicFrameLocks xmlns:a="http://schemas.openxmlformats.org/drawingml/2006/main" noChangeAspect="1"/>
+            </wp:cNvGraphicFramePr>
+            <a:graphic xmlns:a="http://schemas.openxmlformats.org/drawingml/2006/main">
+              <a:graphicData uri="http://schemas.openxmlformats.org/drawingml/2006/picture">
+                <pic:pic xmlns:pic="http://schemas.openxmlformats.org/drawingml/2006/picture">
+                  <pic:nvPicPr>
+                    <pic:cNvPr id="0" name="Imagen 1"/>
+                    <pic:cNvPicPr>
+                      <a:picLocks noChangeAspect="1" noChangeArrowheads="1"/>
+                    </pic:cNvPicPr>
+                  </pic:nvPicPr>
+                  <pic:blipFill>
+                    <a:blip r:embed="rId14">
+                      <a:extLst>
+                        <a:ext uri="{28A0092B-C50C-407E-A947-70E740481C1C}">
+                          <a14:useLocalDpi xmlns:a14="http://schemas.microsoft.com/office/drawing/2010/main" val="0"/>
+                        </a:ext>
+                      </a:extLst>
+                    </a:blip>
+                    <a:srcRect/>
+                    <a:stretch>
+                      <a:fillRect/>
+                    </a:stretch>
+                  </pic:blipFill>
+                  <pic:spPr bwMode="auto">
+                    <a:xfrm>
+                      <a:off x="0" y="0"/>
+                      <a:ext cx="5615940" cy="2529840"/>
+                    </a:xfrm>
+                    <a:prstGeom prst="rect">
+                      <a:avLst/>
+                    </a:prstGeom>
+                    <a:noFill/>
+                    <a:ln>
+                      <a:noFill/>
+                    </a:ln>
+                  </pic:spPr>
+                </pic:pic>
+              </a:graphicData>
+            </a:graphic>
+          </wp:inline>
+        </w:drawing>
+      </w:r>
+    </w:p>
+    <w:p>
+      <w:pPr>
+        <w:jc w:val="both"/>
+        <w:rPr>
+          <w:rFonts w:ascii="Times New Roman" w:hAnsi="Times New Roman" w:cs="Times New Roman"/>
+          <w:color w:val="000000" w:themeColor="text1"/>
+          <w:sz w:val="24"/>
+          <w:szCs w:val="24"/>
+          <w:shd w:val="clear" w:color="auto" w:fill="FFFFFF"/>
+        </w:rPr>
+      </w:pPr>
+      <w:r>
+        <w:rPr>
+          <w:rFonts w:ascii="Times New Roman" w:hAnsi="Times New Roman" w:cs="Times New Roman"/>
+          <w:color w:val="000000" w:themeColor="text1"/>
+          <w:sz w:val="24"/>
+          <w:szCs w:val="24"/>
+          <w:shd w:val="clear" w:color="auto" w:fill="FFFFFF"/>
+        </w:rPr>
+        <w:t>Hay dos algoritmos famosos para encontrar el árbol de expansión mínima:</w:t>
+      </w:r>
+    </w:p>
+    <w:p>
+      <w:pPr>
+        <w:spacing w:before="100" w:beforeAutospacing="1" w:after="100" w:afterAutospacing="1" w:line="240" w:lineRule="auto"/>
+        <w:jc w:val="both"/>
+        <w:outlineLvl w:val="0"/>
+        <w:rPr>
+          <w:rFonts w:ascii="Times New Roman" w:eastAsia="Times New Roman" w:hAnsi="Times New Roman" w:cs="Times New Roman"/>
+          <w:b/>
+          <w:bCs/>
+          <w:color w:val="000000" w:themeColor="text1"/>
+          <w:kern w:val="36"/>
+          <w:sz w:val="24"/>
+          <w:szCs w:val="24"/>
+          <w:lang w:eastAsia="es-CO"/>
+        </w:rPr>
+      </w:pPr>
+      <w:r>
+        <w:rPr>
+          <w:rFonts w:ascii="Times New Roman" w:eastAsia="Times New Roman" w:hAnsi="Times New Roman" w:cs="Times New Roman"/>
+          <w:b/>
+          <w:bCs/>
+          <w:color w:val="000000" w:themeColor="text1"/>
+          <w:kern w:val="36"/>
+          <w:sz w:val="24"/>
+          <w:szCs w:val="24"/>
+          <w:lang w:eastAsia="es-CO"/>
+        </w:rPr>
+        <w:t>El algoritmo de Kruskal</w:t>
+      </w:r>
+    </w:p>
+    <w:p>
+      <w:pPr>
+        <w:spacing w:before="100" w:beforeAutospacing="1" w:after="100" w:afterAutospacing="1" w:line="240" w:lineRule="auto"/>
+        <w:jc w:val="both"/>
+        <w:rPr>
+          <w:rFonts w:ascii="Times New Roman" w:eastAsia="Times New Roman" w:hAnsi="Times New Roman" w:cs="Times New Roman"/>
+          <w:color w:val="000000" w:themeColor="text1"/>
+          <w:sz w:val="24"/>
+          <w:szCs w:val="24"/>
+          <w:lang w:eastAsia="es-CO"/>
+        </w:rPr>
+      </w:pPr>
+      <w:r>
+        <w:rPr>
+          <w:rFonts w:ascii="Times New Roman" w:eastAsia="Times New Roman" w:hAnsi="Times New Roman" w:cs="Times New Roman"/>
+          <w:color w:val="000000" w:themeColor="text1"/>
+          <w:sz w:val="24"/>
+          <w:szCs w:val="24"/>
+          <w:lang w:eastAsia="es-CO"/>
+        </w:rPr>
+        <w:t>El algoritmo de Kruskal construye el árbol de expansión agregando aristas uno por uno en un árbol de expansión en crecimiento. El algoritmo de Kruskal sigue un enfoque codicioso, ya que en cada iteración encuentra una arista que tiene menos peso y la agrega al creciente árbol de expansión.</w:t>
+      </w:r>
+    </w:p>
+    <w:p>
+      <w:pPr>
+        <w:spacing w:before="100" w:beforeAutospacing="1" w:after="100" w:afterAutospacing="1" w:line="240" w:lineRule="auto"/>
+        <w:jc w:val="both"/>
+        <w:rPr>
+          <w:rFonts w:ascii="Times New Roman" w:eastAsia="Times New Roman" w:hAnsi="Times New Roman" w:cs="Times New Roman"/>
+          <w:color w:val="000000" w:themeColor="text1"/>
+          <w:sz w:val="24"/>
+          <w:szCs w:val="24"/>
+          <w:lang w:eastAsia="es-CO"/>
+        </w:rPr>
+      </w:pPr>
+      <w:r>
+        <w:rPr>
+          <w:rFonts w:ascii="Times New Roman" w:eastAsia="Times New Roman" w:hAnsi="Times New Roman" w:cs="Times New Roman"/>
+          <w:b/>
+          <w:bCs/>
+          <w:color w:val="000000" w:themeColor="text1"/>
+          <w:sz w:val="24"/>
+          <w:szCs w:val="24"/>
+          <w:lang w:eastAsia="es-CO"/>
+        </w:rPr>
+        <w:t>Pasos del algoritmo:</w:t>
+      </w:r>
+    </w:p>
+    <w:p>
+      <w:pPr>
+        <w:numPr>
+          <w:ilvl w:val="0"/>
+          <w:numId w:val="22"/>
+        </w:numPr>
+        <w:spacing w:before="100" w:beforeAutospacing="1" w:after="100" w:afterAutospacing="1" w:line="240" w:lineRule="auto"/>
+        <w:jc w:val="both"/>
+        <w:rPr>
+          <w:rFonts w:ascii="Times New Roman" w:eastAsia="Times New Roman" w:hAnsi="Times New Roman" w:cs="Times New Roman"/>
+          <w:color w:val="000000" w:themeColor="text1"/>
+          <w:sz w:val="24"/>
+          <w:szCs w:val="24"/>
+          <w:lang w:eastAsia="es-CO"/>
+        </w:rPr>
+      </w:pPr>
+      <w:r>
+        <w:rPr>
+          <w:rFonts w:ascii="Times New Roman" w:eastAsia="Times New Roman" w:hAnsi="Times New Roman" w:cs="Times New Roman"/>
+          <w:color w:val="000000" w:themeColor="text1"/>
+          <w:sz w:val="24"/>
+          <w:szCs w:val="24"/>
+          <w:lang w:eastAsia="es-CO"/>
+        </w:rPr>
+        <w:t>Ordena las aristas del grafo con respecto a sus pesos.</w:t>
+      </w:r>
+    </w:p>
+    <w:p>
+      <w:pPr>
+        <w:numPr>
+          <w:ilvl w:val="0"/>
+          <w:numId w:val="22"/>
+        </w:numPr>
+        <w:spacing w:before="100" w:beforeAutospacing="1" w:after="100" w:afterAutospacing="1" w:line="240" w:lineRule="auto"/>
+        <w:jc w:val="both"/>
+        <w:rPr>
+          <w:rFonts w:ascii="Times New Roman" w:eastAsia="Times New Roman" w:hAnsi="Times New Roman" w:cs="Times New Roman"/>
+          <w:color w:val="000000" w:themeColor="text1"/>
+          <w:sz w:val="24"/>
+          <w:szCs w:val="24"/>
+          <w:lang w:eastAsia="es-CO"/>
+        </w:rPr>
+      </w:pPr>
+      <w:r>
+        <w:rPr>
+          <w:rFonts w:ascii="Times New Roman" w:eastAsia="Times New Roman" w:hAnsi="Times New Roman" w:cs="Times New Roman"/>
+          <w:color w:val="000000" w:themeColor="text1"/>
+          <w:sz w:val="24"/>
+          <w:szCs w:val="24"/>
+          <w:lang w:eastAsia="es-CO"/>
+        </w:rPr>
+        <w:t>Comienza agregando bordes al MST desde la arista con el peso más pequeño hasta la arista del peso más grande.</w:t>
+      </w:r>
+    </w:p>
+    <w:p>
+      <w:pPr>
+        <w:numPr>
+          <w:ilvl w:val="0"/>
+          <w:numId w:val="22"/>
+        </w:numPr>
+        <w:spacing w:before="100" w:beforeAutospacing="1" w:after="100" w:afterAutospacing="1" w:line="240" w:lineRule="auto"/>
+        <w:jc w:val="both"/>
+        <w:rPr>
+          <w:rFonts w:ascii="Times New Roman" w:eastAsia="Times New Roman" w:hAnsi="Times New Roman" w:cs="Times New Roman"/>
+          <w:color w:val="000000" w:themeColor="text1"/>
+          <w:sz w:val="24"/>
+          <w:szCs w:val="24"/>
+          <w:lang w:eastAsia="es-CO"/>
+        </w:rPr>
+      </w:pPr>
+      <w:r>
+        <w:rPr>
+          <w:rFonts w:ascii="Times New Roman" w:eastAsia="Times New Roman" w:hAnsi="Times New Roman" w:cs="Times New Roman"/>
+          <w:color w:val="000000" w:themeColor="text1"/>
+          <w:sz w:val="24"/>
+          <w:szCs w:val="24"/>
+          <w:lang w:eastAsia="es-CO"/>
+        </w:rPr>
+        <w:t>Solo agrega aristas que no formen un ciclo, aristas que solo conecten componentes desconectados.</w:t>
+      </w:r>
+    </w:p>
+    <w:p>
+      <w:pPr>
+        <w:spacing w:before="100" w:beforeAutospacing="1" w:after="100" w:afterAutospacing="1" w:line="240" w:lineRule="auto"/>
+        <w:jc w:val="both"/>
+        <w:rPr>
+          <w:rFonts w:ascii="Times New Roman" w:eastAsia="Times New Roman" w:hAnsi="Times New Roman" w:cs="Times New Roman"/>
+          <w:color w:val="000000" w:themeColor="text1"/>
+          <w:sz w:val="24"/>
+          <w:szCs w:val="24"/>
+          <w:lang w:eastAsia="es-CO"/>
+        </w:rPr>
+      </w:pPr>
+      <w:r>
+        <w:rPr>
+          <w:rFonts w:ascii="Times New Roman" w:eastAsia="Times New Roman" w:hAnsi="Times New Roman" w:cs="Times New Roman"/>
+          <w:color w:val="000000" w:themeColor="text1"/>
+          <w:sz w:val="24"/>
+          <w:szCs w:val="24"/>
+          <w:lang w:eastAsia="es-CO"/>
+        </w:rPr>
+        <w:t>¿Así que ahora la pregunta es cómo comprobar si vértices están conectados o no?</w:t>
+      </w:r>
+    </w:p>
+    <w:p>
+      <w:pPr>
+        <w:spacing w:before="100" w:beforeAutospacing="1" w:after="100" w:afterAutospacing="1" w:line="240" w:lineRule="auto"/>
+        <w:jc w:val="both"/>
+        <w:rPr>
+          <w:rFonts w:ascii="Times New Roman" w:eastAsia="Times New Roman" w:hAnsi="Times New Roman" w:cs="Times New Roman"/>
+          <w:color w:val="000000" w:themeColor="text1"/>
+          <w:sz w:val="24"/>
+          <w:szCs w:val="24"/>
+          <w:lang w:eastAsia="es-CO"/>
+        </w:rPr>
+      </w:pPr>
+      <w:r>
+        <w:rPr>
+          <w:rFonts w:ascii="Times New Roman" w:eastAsia="Times New Roman" w:hAnsi="Times New Roman" w:cs="Times New Roman"/>
+          <w:color w:val="000000" w:themeColor="text1"/>
+          <w:sz w:val="24"/>
+          <w:szCs w:val="24"/>
+          <w:lang w:eastAsia="es-CO"/>
+        </w:rPr>
+        <w:t xml:space="preserve">La respuesta es que se podría hacer usando DFS que comienza desde el primer vértice, luego verificar si el segundo vértice es visitado o no. Pero DFS hará que la complejidad del tiempo sea grande, ya que tiene un orden de </w:t>
+      </w:r>
+      <w:r>
+        <w:rPr>
+          <w:rFonts w:ascii="Times New Roman" w:eastAsia="Times New Roman" w:hAnsi="Times New Roman" w:cs="Times New Roman"/>
+          <w:b/>
+          <w:i/>
+          <w:color w:val="000000" w:themeColor="text1"/>
+          <w:sz w:val="24"/>
+          <w:szCs w:val="24"/>
+          <w:lang w:eastAsia="es-CO"/>
+        </w:rPr>
+        <w:t xml:space="preserve">O(V+E) </w:t>
+      </w:r>
+      <w:r>
+        <w:rPr>
+          <w:rFonts w:ascii="Times New Roman" w:eastAsia="Times New Roman" w:hAnsi="Times New Roman" w:cs="Times New Roman"/>
+          <w:color w:val="000000" w:themeColor="text1"/>
+          <w:sz w:val="24"/>
+          <w:szCs w:val="24"/>
+          <w:lang w:eastAsia="es-CO"/>
+        </w:rPr>
+        <w:t>dónde </w:t>
+      </w:r>
+      <w:r>
+        <w:rPr>
+          <w:rFonts w:ascii="Times New Roman" w:eastAsia="Times New Roman" w:hAnsi="Times New Roman" w:cs="Times New Roman"/>
+          <w:b/>
+          <w:i/>
+          <w:color w:val="000000" w:themeColor="text1"/>
+          <w:sz w:val="24"/>
+          <w:szCs w:val="24"/>
+          <w:bdr w:val="none" w:sz="0" w:space="0" w:color="auto" w:frame="1"/>
+          <w:lang w:eastAsia="es-CO"/>
+        </w:rPr>
+        <w:t>V</w:t>
+      </w:r>
+      <w:r>
+        <w:rPr>
+          <w:rFonts w:ascii="Times New Roman" w:eastAsia="Times New Roman" w:hAnsi="Times New Roman" w:cs="Times New Roman"/>
+          <w:color w:val="000000" w:themeColor="text1"/>
+          <w:sz w:val="24"/>
+          <w:szCs w:val="24"/>
+          <w:lang w:eastAsia="es-CO"/>
+        </w:rPr>
+        <w:t xml:space="preserve"> es el número de vértices y </w:t>
+      </w:r>
+      <w:r>
+        <w:rPr>
+          <w:rFonts w:ascii="Times New Roman" w:eastAsia="Times New Roman" w:hAnsi="Times New Roman" w:cs="Times New Roman"/>
+          <w:b/>
+          <w:i/>
+          <w:color w:val="000000" w:themeColor="text1"/>
+          <w:sz w:val="24"/>
+          <w:szCs w:val="24"/>
+          <w:lang w:eastAsia="es-CO"/>
+        </w:rPr>
+        <w:t>E</w:t>
+      </w:r>
+      <w:r>
+        <w:rPr>
+          <w:rFonts w:ascii="Times New Roman" w:eastAsia="Times New Roman" w:hAnsi="Times New Roman" w:cs="Times New Roman"/>
+          <w:color w:val="000000" w:themeColor="text1"/>
+          <w:sz w:val="24"/>
+          <w:szCs w:val="24"/>
+          <w:lang w:eastAsia="es-CO"/>
+        </w:rPr>
+        <w:t xml:space="preserve"> el número de aristas. Así que la mejor solución es </w:t>
+      </w:r>
+      <w:r>
+        <w:rPr>
+          <w:rFonts w:ascii="Times New Roman" w:eastAsia="Times New Roman" w:hAnsi="Times New Roman" w:cs="Times New Roman"/>
+          <w:b/>
+          <w:bCs/>
+          <w:color w:val="000000" w:themeColor="text1"/>
+          <w:sz w:val="24"/>
+          <w:szCs w:val="24"/>
+          <w:lang w:eastAsia="es-CO"/>
+        </w:rPr>
+        <w:t xml:space="preserve">"Conjuntos disjuntos": </w:t>
+      </w:r>
+      <w:r>
+        <w:rPr>
+          <w:rFonts w:ascii="Times New Roman" w:eastAsia="Times New Roman" w:hAnsi="Times New Roman" w:cs="Times New Roman"/>
+          <w:bCs/>
+          <w:color w:val="000000" w:themeColor="text1"/>
+          <w:sz w:val="24"/>
+          <w:szCs w:val="24"/>
+          <w:lang w:eastAsia="es-CO"/>
+        </w:rPr>
+        <w:t xml:space="preserve">los </w:t>
+      </w:r>
+      <w:r>
+        <w:rPr>
+          <w:rFonts w:ascii="Times New Roman" w:eastAsia="Times New Roman" w:hAnsi="Times New Roman" w:cs="Times New Roman"/>
+          <w:color w:val="000000" w:themeColor="text1"/>
+          <w:sz w:val="24"/>
+          <w:szCs w:val="24"/>
+          <w:lang w:eastAsia="es-CO"/>
+        </w:rPr>
+        <w:t>conjuntos disjuntos son conjuntos cuya intersección es el conjunto vacío, lo que significa que no tienen ningún elemento en común.</w:t>
+      </w:r>
+    </w:p>
+    <w:p>
+      <w:pPr>
+        <w:jc w:val="both"/>
+        <w:rPr>
+          <w:rFonts w:ascii="Times New Roman" w:hAnsi="Times New Roman" w:cs="Times New Roman"/>
+          <w:color w:val="000000" w:themeColor="text1"/>
+          <w:sz w:val="24"/>
+          <w:szCs w:val="24"/>
+        </w:rPr>
+      </w:pPr>
+      <w:r>
+        <w:rPr>
+          <w:rFonts w:ascii="Times New Roman" w:hAnsi="Times New Roman" w:cs="Times New Roman"/>
+          <w:color w:val="000000" w:themeColor="text1"/>
+          <w:sz w:val="24"/>
+          <w:szCs w:val="24"/>
+        </w:rPr>
+        <w:t xml:space="preserve">Ejemplo: </w:t>
+      </w:r>
+    </w:p>
+    <w:p>
+      <w:pPr>
+        <w:jc w:val="center"/>
+        <w:rPr>
+          <w:rFonts w:ascii="Times New Roman" w:hAnsi="Times New Roman" w:cs="Times New Roman"/>
+          <w:color w:val="000000" w:themeColor="text1"/>
+          <w:sz w:val="24"/>
+          <w:szCs w:val="24"/>
+        </w:rPr>
+      </w:pPr>
+      <w:r>
+        <w:rPr>
+          <w:rFonts w:ascii="Times New Roman" w:hAnsi="Times New Roman" w:cs="Times New Roman"/>
+          <w:noProof/>
+          <w:color w:val="000000" w:themeColor="text1"/>
+          <w:sz w:val="24"/>
+          <w:szCs w:val="24"/>
+        </w:rPr>
+        <w:lastRenderedPageBreak/>
+        <w:drawing>
+          <wp:inline distT="0" distB="0" distL="0" distR="0" wp14:anchorId="31F8A078" wp14:editId="6B1BA417">
+            <wp:extent cx="3825240" cy="4389120"/>
+            <wp:effectExtent l="0" t="0" r="3810" b="0"/>
+            <wp:docPr id="9" name="Imagen 9"/>
+            <wp:cNvGraphicFramePr>
+              <a:graphicFrameLocks xmlns:a="http://schemas.openxmlformats.org/drawingml/2006/main" noChangeAspect="1"/>
+            </wp:cNvGraphicFramePr>
+            <a:graphic xmlns:a="http://schemas.openxmlformats.org/drawingml/2006/main">
+              <a:graphicData uri="http://schemas.openxmlformats.org/drawingml/2006/picture">
+                <pic:pic xmlns:pic="http://schemas.openxmlformats.org/drawingml/2006/picture">
+                  <pic:nvPicPr>
+                    <pic:cNvPr id="0" name="Imagen 2"/>
+                    <pic:cNvPicPr>
+                      <a:picLocks noChangeAspect="1" noChangeArrowheads="1"/>
+                    </pic:cNvPicPr>
+                  </pic:nvPicPr>
+                  <pic:blipFill>
+                    <a:blip r:embed="rId15">
+                      <a:extLst>
+                        <a:ext uri="{28A0092B-C50C-407E-A947-70E740481C1C}">
+                          <a14:useLocalDpi xmlns:a14="http://schemas.microsoft.com/office/drawing/2010/main" val="0"/>
+                        </a:ext>
+                      </a:extLst>
+                    </a:blip>
+                    <a:srcRect/>
+                    <a:stretch>
+                      <a:fillRect/>
+                    </a:stretch>
+                  </pic:blipFill>
+                  <pic:spPr bwMode="auto">
+                    <a:xfrm>
+                      <a:off x="0" y="0"/>
+                      <a:ext cx="3825240" cy="4389120"/>
+                    </a:xfrm>
+                    <a:prstGeom prst="rect">
+                      <a:avLst/>
+                    </a:prstGeom>
+                    <a:noFill/>
+                    <a:ln>
+                      <a:noFill/>
+                    </a:ln>
+                  </pic:spPr>
+                </pic:pic>
+              </a:graphicData>
+            </a:graphic>
+          </wp:inline>
+        </w:drawing>
+      </w:r>
+    </w:p>
+    <w:p>
+      <w:pPr>
+        <w:jc w:val="both"/>
+        <w:rPr>
+          <w:rFonts w:ascii="Times New Roman" w:hAnsi="Times New Roman" w:cs="Times New Roman"/>
+          <w:color w:val="000000" w:themeColor="text1"/>
+          <w:sz w:val="24"/>
+          <w:szCs w:val="24"/>
+          <w:shd w:val="clear" w:color="auto" w:fill="FFFFFF"/>
+        </w:rPr>
+      </w:pPr>
+      <w:r>
+        <w:rPr>
+          <w:rFonts w:ascii="Times New Roman" w:hAnsi="Times New Roman" w:cs="Times New Roman"/>
+          <w:color w:val="000000" w:themeColor="text1"/>
+          <w:sz w:val="24"/>
+          <w:szCs w:val="24"/>
+          <w:shd w:val="clear" w:color="auto" w:fill="FFFFFF"/>
+        </w:rPr>
+        <w:t xml:space="preserve">En el algoritmo de Kruskal, la operación que consume más tiempo es la ordenación por lo que la complejidad total de las operaciones será </w:t>
+      </w:r>
+      <w:r>
+        <w:rPr>
+          <w:rFonts w:ascii="Times New Roman" w:hAnsi="Times New Roman" w:cs="Times New Roman"/>
+          <w:b/>
+          <w:i/>
+          <w:color w:val="000000" w:themeColor="text1"/>
+          <w:sz w:val="24"/>
+          <w:szCs w:val="24"/>
+          <w:shd w:val="clear" w:color="auto" w:fill="FFFFFF"/>
+        </w:rPr>
+        <w:t>O(</w:t>
+      </w:r>
+      <w:proofErr w:type="spellStart"/>
+      <w:r>
+        <w:rPr>
+          <w:rFonts w:ascii="Times New Roman" w:hAnsi="Times New Roman" w:cs="Times New Roman"/>
+          <w:b/>
+          <w:i/>
+          <w:color w:val="000000" w:themeColor="text1"/>
+          <w:sz w:val="24"/>
+          <w:szCs w:val="24"/>
+          <w:shd w:val="clear" w:color="auto" w:fill="FFFFFF"/>
+        </w:rPr>
+        <w:t>Elog</w:t>
+      </w:r>
+      <w:proofErr w:type="spellEnd"/>
+      <w:r>
+        <w:rPr>
+          <w:rFonts w:ascii="Times New Roman" w:hAnsi="Times New Roman" w:cs="Times New Roman"/>
+          <w:b/>
+          <w:i/>
+          <w:color w:val="000000" w:themeColor="text1"/>
+          <w:sz w:val="24"/>
+          <w:szCs w:val="24"/>
+          <w:shd w:val="clear" w:color="auto" w:fill="FFFFFF"/>
+        </w:rPr>
+        <w:t>(V))</w:t>
+      </w:r>
+      <w:r>
+        <w:rPr>
+          <w:rFonts w:ascii="Times New Roman" w:hAnsi="Times New Roman" w:cs="Times New Roman"/>
+          <w:color w:val="000000" w:themeColor="text1"/>
+          <w:sz w:val="24"/>
+          <w:szCs w:val="24"/>
+          <w:shd w:val="clear" w:color="auto" w:fill="FFFFFF"/>
+        </w:rPr>
+        <w:t>, que es la complejidad de tiempo global del algoritmo.</w:t>
+      </w:r>
+    </w:p>
+    <w:p>
+      <w:pPr>
+        <w:spacing w:before="100" w:beforeAutospacing="1" w:after="100" w:afterAutospacing="1" w:line="240" w:lineRule="auto"/>
+        <w:jc w:val="both"/>
+        <w:outlineLvl w:val="0"/>
+        <w:rPr>
+          <w:rFonts w:ascii="Times New Roman" w:eastAsia="Times New Roman" w:hAnsi="Times New Roman" w:cs="Times New Roman"/>
+          <w:b/>
+          <w:bCs/>
+          <w:color w:val="000000" w:themeColor="text1"/>
+          <w:kern w:val="36"/>
+          <w:sz w:val="24"/>
+          <w:szCs w:val="24"/>
+          <w:lang w:eastAsia="es-CO"/>
+        </w:rPr>
+      </w:pPr>
+      <w:r>
+        <w:rPr>
+          <w:rFonts w:ascii="Times New Roman" w:eastAsia="Times New Roman" w:hAnsi="Times New Roman" w:cs="Times New Roman"/>
+          <w:b/>
+          <w:bCs/>
+          <w:color w:val="000000" w:themeColor="text1"/>
+          <w:kern w:val="36"/>
+          <w:sz w:val="24"/>
+          <w:szCs w:val="24"/>
+          <w:lang w:eastAsia="es-CO"/>
+        </w:rPr>
+        <w:t>Algoritmo de Prim</w:t>
+      </w:r>
+    </w:p>
+    <w:p>
+      <w:pPr>
+        <w:spacing w:before="100" w:beforeAutospacing="1" w:after="100" w:afterAutospacing="1" w:line="240" w:lineRule="auto"/>
+        <w:jc w:val="both"/>
+        <w:rPr>
+          <w:rFonts w:ascii="Times New Roman" w:eastAsia="Times New Roman" w:hAnsi="Times New Roman" w:cs="Times New Roman"/>
+          <w:color w:val="000000" w:themeColor="text1"/>
+          <w:sz w:val="24"/>
+          <w:szCs w:val="24"/>
+          <w:lang w:eastAsia="es-CO"/>
+        </w:rPr>
+      </w:pPr>
+      <w:r>
+        <w:rPr>
+          <w:rFonts w:ascii="Times New Roman" w:eastAsia="Times New Roman" w:hAnsi="Times New Roman" w:cs="Times New Roman"/>
+          <w:color w:val="000000" w:themeColor="text1"/>
+          <w:sz w:val="24"/>
+          <w:szCs w:val="24"/>
+          <w:lang w:eastAsia="es-CO"/>
+        </w:rPr>
+        <w:t>El algoritmo de Prim también usa el enfoque codicioso para encontrar el árbol de expansión mínima. En el algoritmo de Prim, se crece el árbol de expansión desde una posición inicial. A diferencia de una </w:t>
+      </w:r>
+      <w:r>
+        <w:rPr>
+          <w:rFonts w:ascii="Times New Roman" w:eastAsia="Times New Roman" w:hAnsi="Times New Roman" w:cs="Times New Roman"/>
+          <w:b/>
+          <w:bCs/>
+          <w:color w:val="000000" w:themeColor="text1"/>
+          <w:sz w:val="24"/>
+          <w:szCs w:val="24"/>
+          <w:lang w:eastAsia="es-CO"/>
+        </w:rPr>
+        <w:t>arista</w:t>
+      </w:r>
+      <w:r>
+        <w:rPr>
+          <w:rFonts w:ascii="Times New Roman" w:eastAsia="Times New Roman" w:hAnsi="Times New Roman" w:cs="Times New Roman"/>
+          <w:color w:val="000000" w:themeColor="text1"/>
+          <w:sz w:val="24"/>
+          <w:szCs w:val="24"/>
+          <w:lang w:eastAsia="es-CO"/>
+        </w:rPr>
+        <w:t> en Kruskal, agregamos </w:t>
+      </w:r>
+      <w:r>
+        <w:rPr>
+          <w:rFonts w:ascii="Times New Roman" w:eastAsia="Times New Roman" w:hAnsi="Times New Roman" w:cs="Times New Roman"/>
+          <w:b/>
+          <w:bCs/>
+          <w:color w:val="000000" w:themeColor="text1"/>
+          <w:sz w:val="24"/>
+          <w:szCs w:val="24"/>
+          <w:lang w:eastAsia="es-CO"/>
+        </w:rPr>
+        <w:t>vértice</w:t>
+      </w:r>
+      <w:r>
+        <w:rPr>
+          <w:rFonts w:ascii="Times New Roman" w:eastAsia="Times New Roman" w:hAnsi="Times New Roman" w:cs="Times New Roman"/>
+          <w:color w:val="000000" w:themeColor="text1"/>
+          <w:sz w:val="24"/>
+          <w:szCs w:val="24"/>
+          <w:lang w:eastAsia="es-CO"/>
+        </w:rPr>
+        <w:t xml:space="preserve"> al creciente árbol de expansión en </w:t>
+      </w:r>
+      <w:proofErr w:type="spellStart"/>
+      <w:r>
+        <w:rPr>
+          <w:rFonts w:ascii="Times New Roman" w:eastAsia="Times New Roman" w:hAnsi="Times New Roman" w:cs="Times New Roman"/>
+          <w:color w:val="000000" w:themeColor="text1"/>
+          <w:sz w:val="24"/>
+          <w:szCs w:val="24"/>
+          <w:lang w:eastAsia="es-CO"/>
+        </w:rPr>
+        <w:t>Prim's</w:t>
+      </w:r>
+      <w:proofErr w:type="spellEnd"/>
+      <w:r>
+        <w:rPr>
+          <w:rFonts w:ascii="Times New Roman" w:eastAsia="Times New Roman" w:hAnsi="Times New Roman" w:cs="Times New Roman"/>
+          <w:color w:val="000000" w:themeColor="text1"/>
+          <w:sz w:val="24"/>
+          <w:szCs w:val="24"/>
+          <w:lang w:eastAsia="es-CO"/>
+        </w:rPr>
+        <w:t>.</w:t>
+      </w:r>
+    </w:p>
+    <w:p>
+      <w:pPr>
+        <w:spacing w:before="100" w:beforeAutospacing="1" w:after="100" w:afterAutospacing="1" w:line="240" w:lineRule="auto"/>
+        <w:jc w:val="both"/>
+        <w:rPr>
+          <w:rFonts w:ascii="Times New Roman" w:eastAsia="Times New Roman" w:hAnsi="Times New Roman" w:cs="Times New Roman"/>
+          <w:color w:val="000000" w:themeColor="text1"/>
+          <w:sz w:val="24"/>
+          <w:szCs w:val="24"/>
+          <w:lang w:eastAsia="es-CO"/>
+        </w:rPr>
+      </w:pPr>
+      <w:r>
+        <w:rPr>
+          <w:rFonts w:ascii="Times New Roman" w:eastAsia="Times New Roman" w:hAnsi="Times New Roman" w:cs="Times New Roman"/>
+          <w:b/>
+          <w:bCs/>
+          <w:color w:val="000000" w:themeColor="text1"/>
+          <w:sz w:val="24"/>
+          <w:szCs w:val="24"/>
+          <w:lang w:eastAsia="es-CO"/>
+        </w:rPr>
+        <w:t>Pasos del algoritmo:</w:t>
+      </w:r>
+    </w:p>
+    <w:p>
+      <w:pPr>
+        <w:numPr>
+          <w:ilvl w:val="0"/>
+          <w:numId w:val="23"/>
+        </w:numPr>
+        <w:spacing w:before="100" w:beforeAutospacing="1" w:after="100" w:afterAutospacing="1" w:line="240" w:lineRule="auto"/>
+        <w:jc w:val="both"/>
+        <w:rPr>
+          <w:rFonts w:ascii="Times New Roman" w:eastAsia="Times New Roman" w:hAnsi="Times New Roman" w:cs="Times New Roman"/>
+          <w:color w:val="000000" w:themeColor="text1"/>
+          <w:sz w:val="24"/>
+          <w:szCs w:val="24"/>
+          <w:lang w:eastAsia="es-CO"/>
+        </w:rPr>
+      </w:pPr>
+      <w:r>
+        <w:rPr>
+          <w:rFonts w:ascii="Times New Roman" w:eastAsia="Times New Roman" w:hAnsi="Times New Roman" w:cs="Times New Roman"/>
+          <w:color w:val="000000" w:themeColor="text1"/>
+          <w:sz w:val="24"/>
+          <w:szCs w:val="24"/>
+          <w:lang w:eastAsia="es-CO"/>
+        </w:rPr>
+        <w:t>Mantener dos conjuntos desarticulados de vértices. Uno que contiene vértices que están en el árbol de expansión creciente y otro que no están en el árbol de expansión creciente.</w:t>
+      </w:r>
+    </w:p>
+    <w:p>
+      <w:pPr>
+        <w:numPr>
+          <w:ilvl w:val="0"/>
+          <w:numId w:val="23"/>
+        </w:numPr>
+        <w:spacing w:before="100" w:beforeAutospacing="1" w:after="100" w:afterAutospacing="1" w:line="240" w:lineRule="auto"/>
+        <w:jc w:val="both"/>
+        <w:rPr>
+          <w:rFonts w:ascii="Times New Roman" w:eastAsia="Times New Roman" w:hAnsi="Times New Roman" w:cs="Times New Roman"/>
+          <w:color w:val="000000" w:themeColor="text1"/>
+          <w:sz w:val="24"/>
+          <w:szCs w:val="24"/>
+          <w:lang w:eastAsia="es-CO"/>
+        </w:rPr>
+      </w:pPr>
+      <w:r>
+        <w:rPr>
+          <w:rFonts w:ascii="Times New Roman" w:eastAsia="Times New Roman" w:hAnsi="Times New Roman" w:cs="Times New Roman"/>
+          <w:color w:val="000000" w:themeColor="text1"/>
+          <w:sz w:val="24"/>
+          <w:szCs w:val="24"/>
+          <w:lang w:eastAsia="es-CO"/>
+        </w:rPr>
+        <w:t>Seleccionar el vértice más barato que está conectado al árbol de expansión creciente y no está en el árbol de expansión creciente y agregarlo al árbol de expansión creciente. Esto se puede hacer usando colas de prioridad. Insertar los vértices, que están conectados al creciente árbol de expansión, en la Cola de prioridad.</w:t>
+      </w:r>
+    </w:p>
+    <w:p>
+      <w:pPr>
+        <w:numPr>
+          <w:ilvl w:val="0"/>
+          <w:numId w:val="23"/>
+        </w:numPr>
+        <w:spacing w:before="100" w:beforeAutospacing="1" w:after="100" w:afterAutospacing="1" w:line="240" w:lineRule="auto"/>
+        <w:jc w:val="both"/>
+        <w:rPr>
+          <w:rFonts w:ascii="Times New Roman" w:eastAsia="Times New Roman" w:hAnsi="Times New Roman" w:cs="Times New Roman"/>
+          <w:color w:val="000000" w:themeColor="text1"/>
+          <w:sz w:val="24"/>
+          <w:szCs w:val="24"/>
+          <w:lang w:eastAsia="es-CO"/>
+        </w:rPr>
+      </w:pPr>
+      <w:r>
+        <w:rPr>
+          <w:rFonts w:ascii="Times New Roman" w:eastAsia="Times New Roman" w:hAnsi="Times New Roman" w:cs="Times New Roman"/>
+          <w:color w:val="000000" w:themeColor="text1"/>
+          <w:sz w:val="24"/>
+          <w:szCs w:val="24"/>
+          <w:lang w:eastAsia="es-CO"/>
+        </w:rPr>
+        <w:t>Comprobar si hay ciclos. Para hacerlo, marque los nodos que ya se han seleccionado e inserte solo los nodos en la Cola de prioridad que no están marcados.</w:t>
+      </w:r>
+    </w:p>
+    <w:p>
+      <w:pPr>
+        <w:spacing w:before="100" w:beforeAutospacing="1" w:after="100" w:afterAutospacing="1" w:line="240" w:lineRule="auto"/>
+        <w:jc w:val="both"/>
+        <w:rPr>
+          <w:rFonts w:ascii="Times New Roman" w:eastAsia="Times New Roman" w:hAnsi="Times New Roman" w:cs="Times New Roman"/>
+          <w:color w:val="000000" w:themeColor="text1"/>
+          <w:sz w:val="24"/>
+          <w:szCs w:val="24"/>
+          <w:lang w:eastAsia="es-CO"/>
+        </w:rPr>
+      </w:pPr>
+      <w:r>
+        <w:rPr>
+          <w:rFonts w:ascii="Times New Roman" w:eastAsia="Times New Roman" w:hAnsi="Times New Roman" w:cs="Times New Roman"/>
+          <w:color w:val="000000" w:themeColor="text1"/>
+          <w:sz w:val="24"/>
+          <w:szCs w:val="24"/>
+          <w:lang w:eastAsia="es-CO"/>
+        </w:rPr>
+        <w:t xml:space="preserve">Ejemplo: </w:t>
+      </w:r>
+    </w:p>
+    <w:p>
+      <w:pPr>
+        <w:spacing w:before="100" w:beforeAutospacing="1" w:after="100" w:afterAutospacing="1" w:line="240" w:lineRule="auto"/>
+        <w:jc w:val="center"/>
+        <w:rPr>
+          <w:rFonts w:ascii="Times New Roman" w:eastAsia="Times New Roman" w:hAnsi="Times New Roman" w:cs="Times New Roman"/>
+          <w:color w:val="000000" w:themeColor="text1"/>
+          <w:sz w:val="24"/>
+          <w:szCs w:val="24"/>
+          <w:lang w:eastAsia="es-CO"/>
+        </w:rPr>
+      </w:pPr>
+      <w:r>
+        <w:rPr>
+          <w:rFonts w:ascii="Times New Roman" w:hAnsi="Times New Roman" w:cs="Times New Roman"/>
+          <w:noProof/>
+          <w:color w:val="000000" w:themeColor="text1"/>
+          <w:sz w:val="24"/>
+          <w:szCs w:val="24"/>
+        </w:rPr>
+        <w:lastRenderedPageBreak/>
+        <w:drawing>
+          <wp:inline distT="0" distB="0" distL="0" distR="0" wp14:anchorId="2A30D6DD" wp14:editId="69494E93">
+            <wp:extent cx="5128260" cy="3794760"/>
+            <wp:effectExtent l="0" t="0" r="0" b="0"/>
+            <wp:docPr id="7" name="Imagen 7"/>
+            <wp:cNvGraphicFramePr>
+              <a:graphicFrameLocks xmlns:a="http://schemas.openxmlformats.org/drawingml/2006/main" noChangeAspect="1"/>
+            </wp:cNvGraphicFramePr>
+            <a:graphic xmlns:a="http://schemas.openxmlformats.org/drawingml/2006/main">
+              <a:graphicData uri="http://schemas.openxmlformats.org/drawingml/2006/picture">
+                <pic:pic xmlns:pic="http://schemas.openxmlformats.org/drawingml/2006/picture">
+                  <pic:nvPicPr>
+                    <pic:cNvPr id="0" name="Imagen 3"/>
+                    <pic:cNvPicPr>
+                      <a:picLocks noChangeAspect="1" noChangeArrowheads="1"/>
+                    </pic:cNvPicPr>
+                  </pic:nvPicPr>
+                  <pic:blipFill>
+                    <a:blip r:embed="rId16">
+                      <a:extLst>
+                        <a:ext uri="{28A0092B-C50C-407E-A947-70E740481C1C}">
+                          <a14:useLocalDpi xmlns:a14="http://schemas.microsoft.com/office/drawing/2010/main" val="0"/>
+                        </a:ext>
+                      </a:extLst>
+                    </a:blip>
+                    <a:srcRect/>
+                    <a:stretch>
+                      <a:fillRect/>
+                    </a:stretch>
+                  </pic:blipFill>
+                  <pic:spPr bwMode="auto">
+                    <a:xfrm>
+                      <a:off x="0" y="0"/>
+                      <a:ext cx="5128260" cy="3794760"/>
+                    </a:xfrm>
+                    <a:prstGeom prst="rect">
+                      <a:avLst/>
+                    </a:prstGeom>
+                    <a:noFill/>
+                    <a:ln>
+                      <a:noFill/>
+                    </a:ln>
+                  </pic:spPr>
+                </pic:pic>
+              </a:graphicData>
+            </a:graphic>
+          </wp:inline>
+        </w:drawing>
+      </w:r>
+    </w:p>
+    <w:p>
+      <w:pPr>
+        <w:jc w:val="both"/>
+        <w:rPr>
+          <w:rFonts w:ascii="Times New Roman" w:hAnsi="Times New Roman" w:cs="Times New Roman"/>
+          <w:color w:val="000000" w:themeColor="text1"/>
+          <w:sz w:val="24"/>
+          <w:szCs w:val="24"/>
+        </w:rPr>
+      </w:pPr>
+      <w:r>
+        <w:rPr>
+          <w:rFonts w:ascii="Times New Roman" w:hAnsi="Times New Roman" w:cs="Times New Roman"/>
+          <w:color w:val="000000" w:themeColor="text1"/>
+          <w:sz w:val="24"/>
+          <w:szCs w:val="24"/>
+          <w:shd w:val="clear" w:color="auto" w:fill="FFFFFF"/>
+        </w:rPr>
+        <w:t xml:space="preserve">La complejidad de tiempo del algoritmo de Prim es </w:t>
+      </w:r>
+      <w:r>
+        <w:rPr>
+          <w:rFonts w:ascii="Times New Roman" w:hAnsi="Times New Roman" w:cs="Times New Roman"/>
+          <w:b/>
+          <w:i/>
+          <w:color w:val="000000" w:themeColor="text1"/>
+          <w:sz w:val="24"/>
+          <w:szCs w:val="24"/>
+          <w:shd w:val="clear" w:color="auto" w:fill="FFFFFF"/>
+        </w:rPr>
+        <w:t>O((V+</w:t>
+      </w:r>
+      <w:proofErr w:type="gramStart"/>
+      <w:r>
+        <w:rPr>
+          <w:rFonts w:ascii="Times New Roman" w:hAnsi="Times New Roman" w:cs="Times New Roman"/>
+          <w:b/>
+          <w:i/>
+          <w:color w:val="000000" w:themeColor="text1"/>
+          <w:sz w:val="24"/>
+          <w:szCs w:val="24"/>
+          <w:shd w:val="clear" w:color="auto" w:fill="FFFFFF"/>
+        </w:rPr>
+        <w:t>E)log</w:t>
+      </w:r>
+      <w:proofErr w:type="gramEnd"/>
+      <w:r>
+        <w:rPr>
+          <w:rFonts w:ascii="Times New Roman" w:hAnsi="Times New Roman" w:cs="Times New Roman"/>
+          <w:b/>
+          <w:i/>
+          <w:color w:val="000000" w:themeColor="text1"/>
+          <w:sz w:val="24"/>
+          <w:szCs w:val="24"/>
+          <w:shd w:val="clear" w:color="auto" w:fill="FFFFFF"/>
+        </w:rPr>
+        <w:t>(V))</w:t>
+      </w:r>
+      <w:r>
+        <w:rPr>
+          <w:rFonts w:ascii="Times New Roman" w:hAnsi="Times New Roman" w:cs="Times New Roman"/>
+          <w:color w:val="000000" w:themeColor="text1"/>
+          <w:sz w:val="24"/>
+          <w:szCs w:val="24"/>
+          <w:shd w:val="clear" w:color="auto" w:fill="FFFFFF"/>
+        </w:rPr>
+        <w:t> porque cada vértice se inserta en la cola de prioridad solo una vez y la inserción en la cola de prioridad lleva tiempo logarítmico.</w:t>
+      </w:r>
+    </w:p>
+    <w:p>
+      <w:pPr>
+        <w:pStyle w:val="Sinespaciado"/>
         <w:rPr>
           <w:rFonts w:ascii="Times New Roman" w:hAnsi="Times New Roman" w:cs="Times New Roman"/>
           <w:sz w:val="24"/>
@@ -8662,17 +9818,9 @@
           <w:b/>
           <w:sz w:val="24"/>
           <w:szCs w:val="24"/>
-        </w:rPr>
-      </w:pPr>
-      <w:r>
-        <w:rPr>
-          <w:rFonts w:ascii="Times New Roman" w:hAnsi="Times New Roman" w:cs="Times New Roman"/>
-          <w:b/>
-          <w:sz w:val="24"/>
-          <w:szCs w:val="24"/>
-        </w:rPr>
-        <w:t>Alternativa No. 001 (</w:t>
-      </w:r>
+          <w:lang w:val="en-US"/>
+        </w:rPr>
+      </w:pPr>
       <w:proofErr w:type="spellStart"/>
       <w:r>
         <w:rPr>
@@ -8680,8 +9828,9 @@
           <w:b/>
           <w:sz w:val="24"/>
           <w:szCs w:val="24"/>
-        </w:rPr>
-        <w:t>Depth</w:t>
+          <w:lang w:val="en-US"/>
+        </w:rPr>
+        <w:t>Alternativa</w:t>
       </w:r>
       <w:proofErr w:type="spellEnd"/>
       <w:r>
@@ -8690,48 +9839,9 @@
           <w:b/>
           <w:sz w:val="24"/>
           <w:szCs w:val="24"/>
-        </w:rPr>
-        <w:t xml:space="preserve"> </w:t>
-      </w:r>
-      <w:proofErr w:type="spellStart"/>
-      <w:r>
-        <w:rPr>
-          <w:rFonts w:ascii="Times New Roman" w:hAnsi="Times New Roman" w:cs="Times New Roman"/>
-          <w:b/>
-          <w:sz w:val="24"/>
-          <w:szCs w:val="24"/>
-        </w:rPr>
-        <w:t>First</w:t>
-      </w:r>
-      <w:proofErr w:type="spellEnd"/>
-      <w:r>
-        <w:rPr>
-          <w:rFonts w:ascii="Times New Roman" w:hAnsi="Times New Roman" w:cs="Times New Roman"/>
-          <w:b/>
-          <w:sz w:val="24"/>
-          <w:szCs w:val="24"/>
-        </w:rPr>
-        <w:t xml:space="preserve"> </w:t>
-      </w:r>
-      <w:proofErr w:type="spellStart"/>
-      <w:r>
-        <w:rPr>
-          <w:rFonts w:ascii="Times New Roman" w:hAnsi="Times New Roman" w:cs="Times New Roman"/>
-          <w:b/>
-          <w:sz w:val="24"/>
-          <w:szCs w:val="24"/>
-        </w:rPr>
-        <w:t>Search</w:t>
-      </w:r>
-      <w:proofErr w:type="spellEnd"/>
-      <w:r>
-        <w:rPr>
-          <w:rFonts w:ascii="Times New Roman" w:hAnsi="Times New Roman" w:cs="Times New Roman"/>
-          <w:b/>
-          <w:sz w:val="24"/>
-          <w:szCs w:val="24"/>
-        </w:rPr>
-        <w:t>)</w:t>
+          <w:lang w:val="en-US"/>
+        </w:rPr>
+        <w:t xml:space="preserve"> No. 001 (Depth First Search)</w:t>
       </w:r>
     </w:p>
     <w:p>
@@ -8741,6 +9851,7 @@
           <w:rFonts w:ascii="Times New Roman" w:hAnsi="Times New Roman" w:cs="Times New Roman"/>
           <w:sz w:val="24"/>
           <w:szCs w:val="24"/>
+          <w:lang w:val="en-US"/>
         </w:rPr>
       </w:pPr>
     </w:p>
@@ -8825,17 +9936,9 @@
           <w:b/>
           <w:sz w:val="24"/>
           <w:szCs w:val="24"/>
-        </w:rPr>
-      </w:pPr>
-      <w:r>
-        <w:rPr>
-          <w:rFonts w:ascii="Times New Roman" w:hAnsi="Times New Roman" w:cs="Times New Roman"/>
-          <w:b/>
-          <w:sz w:val="24"/>
-          <w:szCs w:val="24"/>
-        </w:rPr>
-        <w:t>Alternativa No. 002 (</w:t>
-      </w:r>
+          <w:lang w:val="en-US"/>
+        </w:rPr>
+      </w:pPr>
       <w:proofErr w:type="spellStart"/>
       <w:r>
         <w:rPr>
@@ -8843,8 +9946,9 @@
           <w:b/>
           <w:sz w:val="24"/>
           <w:szCs w:val="24"/>
-        </w:rPr>
-        <w:t>Breadth</w:t>
+          <w:lang w:val="en-US"/>
+        </w:rPr>
+        <w:t>Alternativa</w:t>
       </w:r>
       <w:proofErr w:type="spellEnd"/>
       <w:r>
@@ -8853,48 +9957,9 @@
           <w:b/>
           <w:sz w:val="24"/>
           <w:szCs w:val="24"/>
-        </w:rPr>
-        <w:t xml:space="preserve"> </w:t>
-      </w:r>
-      <w:proofErr w:type="spellStart"/>
-      <w:r>
-        <w:rPr>
-          <w:rFonts w:ascii="Times New Roman" w:hAnsi="Times New Roman" w:cs="Times New Roman"/>
-          <w:b/>
-          <w:sz w:val="24"/>
-          <w:szCs w:val="24"/>
-        </w:rPr>
-        <w:t>First</w:t>
-      </w:r>
-      <w:proofErr w:type="spellEnd"/>
-      <w:r>
-        <w:rPr>
-          <w:rFonts w:ascii="Times New Roman" w:hAnsi="Times New Roman" w:cs="Times New Roman"/>
-          <w:b/>
-          <w:sz w:val="24"/>
-          <w:szCs w:val="24"/>
-        </w:rPr>
-        <w:t xml:space="preserve"> </w:t>
-      </w:r>
-      <w:proofErr w:type="spellStart"/>
-      <w:r>
-        <w:rPr>
-          <w:rFonts w:ascii="Times New Roman" w:hAnsi="Times New Roman" w:cs="Times New Roman"/>
-          <w:b/>
-          <w:sz w:val="24"/>
-          <w:szCs w:val="24"/>
-        </w:rPr>
-        <w:t>Search</w:t>
-      </w:r>
-      <w:proofErr w:type="spellEnd"/>
-      <w:r>
-        <w:rPr>
-          <w:rFonts w:ascii="Times New Roman" w:hAnsi="Times New Roman" w:cs="Times New Roman"/>
-          <w:b/>
-          <w:sz w:val="24"/>
-          <w:szCs w:val="24"/>
-        </w:rPr>
-        <w:t>)</w:t>
+          <w:lang w:val="en-US"/>
+        </w:rPr>
+        <w:t xml:space="preserve"> No. 002 (Breadth First Search)</w:t>
       </w:r>
     </w:p>
     <w:p>
@@ -8905,6 +9970,7 @@
           <w:rFonts w:ascii="Times New Roman" w:hAnsi="Times New Roman" w:cs="Times New Roman"/>
           <w:sz w:val="24"/>
           <w:szCs w:val="24"/>
+          <w:lang w:val="en-US"/>
         </w:rPr>
       </w:pPr>
     </w:p>
@@ -8945,6 +10011,7 @@
           <w:sz w:val="24"/>
           <w:szCs w:val="24"/>
         </w:rPr>
+        <w:lastRenderedPageBreak/>
         <w:t>Formalmente, BFS es un algoritmo de búsqueda sin información, que expande y examina todos los nodos de un árbol sistemáticamente para buscar una solución. El algoritmo no usa ninguna estrategia heurística. Tomado de Wikipedia.</w:t>
       </w:r>
     </w:p>
@@ -9001,27 +10068,7 @@
           <w:sz w:val="24"/>
           <w:szCs w:val="24"/>
         </w:rPr>
-        <w:t>Alternativa No. 003 (</w:t>
-      </w:r>
-      <w:proofErr w:type="spellStart"/>
-      <w:r>
-        <w:rPr>
-          <w:rFonts w:ascii="Times New Roman" w:hAnsi="Times New Roman" w:cs="Times New Roman"/>
-          <w:b/>
-          <w:sz w:val="24"/>
-          <w:szCs w:val="24"/>
-        </w:rPr>
-        <w:t>Dijkstra</w:t>
-      </w:r>
-      <w:proofErr w:type="spellEnd"/>
-      <w:r>
-        <w:rPr>
-          <w:rFonts w:ascii="Times New Roman" w:hAnsi="Times New Roman" w:cs="Times New Roman"/>
-          <w:b/>
-          <w:sz w:val="24"/>
-          <w:szCs w:val="24"/>
-        </w:rPr>
-        <w:t>)</w:t>
+        <w:t>Alternativa No. 003 (Dijkstra)</w:t>
       </w:r>
     </w:p>
     <w:p>
@@ -9052,7 +10099,7 @@
           <w:sz w:val="24"/>
           <w:szCs w:val="24"/>
         </w:rPr>
-        <w:t xml:space="preserve">El algoritmo de </w:t>
+        <w:t xml:space="preserve">El algoritmo de Dijkstra, también llamado algoritmo de caminos mínimos, es un algoritmo para la determinación del camino más corto, dado un vértice origen, hacia el resto de los vértices en un grafo que tiene pesos en cada arista. Su nombre alude a </w:t>
       </w:r>
       <w:proofErr w:type="spellStart"/>
       <w:r>
@@ -9061,7 +10108,7 @@
           <w:sz w:val="24"/>
           <w:szCs w:val="24"/>
         </w:rPr>
-        <w:t>Dijkstra</w:t>
+        <w:t>Edsger</w:t>
       </w:r>
       <w:proofErr w:type="spellEnd"/>
       <w:r>
@@ -9070,43 +10117,7 @@
           <w:sz w:val="24"/>
           <w:szCs w:val="24"/>
         </w:rPr>
-        <w:t xml:space="preserve">, también llamado algoritmo de caminos mínimos, es un algoritmo para la determinación del camino más corto, dado un vértice origen, hacia el resto de los vértices en un grafo que tiene pesos en cada arista. Su nombre alude a </w:t>
-      </w:r>
-      <w:proofErr w:type="spellStart"/>
-      <w:r>
-        <w:rPr>
-          <w:rFonts w:ascii="Times New Roman" w:hAnsi="Times New Roman" w:cs="Times New Roman"/>
-          <w:sz w:val="24"/>
-          <w:szCs w:val="24"/>
-        </w:rPr>
-        <w:t>Edsger</w:t>
-      </w:r>
-      <w:proofErr w:type="spellEnd"/>
-      <w:r>
-        <w:rPr>
-          <w:rFonts w:ascii="Times New Roman" w:hAnsi="Times New Roman" w:cs="Times New Roman"/>
-          <w:sz w:val="24"/>
-          <w:szCs w:val="24"/>
-        </w:rPr>
-        <w:t xml:space="preserve"> </w:t>
-      </w:r>
-      <w:proofErr w:type="spellStart"/>
-      <w:r>
-        <w:rPr>
-          <w:rFonts w:ascii="Times New Roman" w:hAnsi="Times New Roman" w:cs="Times New Roman"/>
-          <w:sz w:val="24"/>
-          <w:szCs w:val="24"/>
-        </w:rPr>
-        <w:t>Dijkstra</w:t>
-      </w:r>
-      <w:proofErr w:type="spellEnd"/>
-      <w:r>
-        <w:rPr>
-          <w:rFonts w:ascii="Times New Roman" w:hAnsi="Times New Roman" w:cs="Times New Roman"/>
-          <w:sz w:val="24"/>
-          <w:szCs w:val="24"/>
-        </w:rPr>
-        <w:t>, científico de la computación de los Países Bajos que lo describió por primera vez en 1959. Tomado de Wikipedia.</w:t>
+        <w:t xml:space="preserve"> Dijkstra, científico de la computación de los Países Bajos que lo describió por primera vez en 1959. Tomado de Wikipedia.</w:t>
       </w:r>
     </w:p>
     <w:p>
@@ -9279,25 +10290,7 @@
           <w:sz w:val="24"/>
           <w:szCs w:val="24"/>
         </w:rPr>
-        <w:t xml:space="preserve">-Ford) genera el camino más corto en un grafo dirigido ponderado (en el que el peso de alguna de las aristas puede ser negativo). El algoritmo de </w:t>
-      </w:r>
-      <w:proofErr w:type="spellStart"/>
-      <w:r>
-        <w:rPr>
-          <w:rFonts w:ascii="Times New Roman" w:hAnsi="Times New Roman" w:cs="Times New Roman"/>
-          <w:sz w:val="24"/>
-          <w:szCs w:val="24"/>
-        </w:rPr>
-        <w:t>Dijkstra</w:t>
-      </w:r>
-      <w:proofErr w:type="spellEnd"/>
-      <w:r>
-        <w:rPr>
-          <w:rFonts w:ascii="Times New Roman" w:hAnsi="Times New Roman" w:cs="Times New Roman"/>
-          <w:sz w:val="24"/>
-          <w:szCs w:val="24"/>
-        </w:rPr>
-        <w:t xml:space="preserve"> resuelve este mismo problema en un tiempo menor, pero requiere que los pesos de las aristas no sean negativos, salvo que el grafo sea dirigido y sin ciclos. Por lo que el Algoritmo </w:t>
+        <w:t xml:space="preserve">-Ford) genera el camino más corto en un grafo dirigido ponderado (en el que el peso de alguna de las aristas puede ser negativo). El algoritmo de Dijkstra resuelve este mismo problema en un tiempo menor, pero requiere que los pesos de las aristas no sean negativos, salvo que el grafo sea dirigido y sin ciclos. Por lo que el Algoritmo </w:t>
       </w:r>
       <w:proofErr w:type="spellStart"/>
       <w:r>
@@ -9612,7 +10605,16 @@
           <w:sz w:val="24"/>
           <w:szCs w:val="24"/>
         </w:rPr>
-        <w:t xml:space="preserve">. Si el grafo no es conexo, entonces el algoritmo encontrará el árbol </w:t>
+        <w:t xml:space="preserve">. Si el grafo no es conexo, entonces el algoritmo </w:t>
+      </w:r>
+      <w:r>
+        <w:rPr>
+          <w:rFonts w:ascii="Times New Roman" w:hAnsi="Times New Roman" w:cs="Times New Roman"/>
+          <w:sz w:val="24"/>
+          <w:szCs w:val="24"/>
+        </w:rPr>
+        <w:lastRenderedPageBreak/>
+        <w:t xml:space="preserve">encontrará el árbol </w:t>
       </w:r>
       <w:proofErr w:type="spellStart"/>
       <w:r>
@@ -9686,27 +10688,7 @@
           <w:sz w:val="24"/>
           <w:szCs w:val="24"/>
         </w:rPr>
-        <w:t>Alternativa No. 007 (</w:t>
-      </w:r>
-      <w:proofErr w:type="spellStart"/>
-      <w:r>
-        <w:rPr>
-          <w:rFonts w:ascii="Times New Roman" w:hAnsi="Times New Roman" w:cs="Times New Roman"/>
-          <w:b/>
-          <w:sz w:val="24"/>
-          <w:szCs w:val="24"/>
-        </w:rPr>
-        <w:t>Kruskal</w:t>
-      </w:r>
-      <w:proofErr w:type="spellEnd"/>
-      <w:r>
-        <w:rPr>
-          <w:rFonts w:ascii="Times New Roman" w:hAnsi="Times New Roman" w:cs="Times New Roman"/>
-          <w:b/>
-          <w:sz w:val="24"/>
-          <w:szCs w:val="24"/>
-        </w:rPr>
-        <w:t xml:space="preserve">) </w:t>
+        <w:t xml:space="preserve">Alternativa No. 007 (Kruskal) </w:t>
       </w:r>
     </w:p>
     <w:p>
@@ -9726,25 +10708,7 @@
           <w:sz w:val="24"/>
           <w:szCs w:val="24"/>
         </w:rPr>
-        <w:t xml:space="preserve">El algoritmo de </w:t>
-      </w:r>
-      <w:proofErr w:type="spellStart"/>
-      <w:r>
-        <w:rPr>
-          <w:rFonts w:ascii="Times New Roman" w:hAnsi="Times New Roman" w:cs="Times New Roman"/>
-          <w:sz w:val="24"/>
-          <w:szCs w:val="24"/>
-        </w:rPr>
-        <w:t>Kruskal</w:t>
-      </w:r>
-      <w:proofErr w:type="spellEnd"/>
-      <w:r>
-        <w:rPr>
-          <w:rFonts w:ascii="Times New Roman" w:hAnsi="Times New Roman" w:cs="Times New Roman"/>
-          <w:sz w:val="24"/>
-          <w:szCs w:val="24"/>
-        </w:rPr>
-        <w:t xml:space="preserve"> es un algoritmo de la teoría de grafos para encontrar un árbol </w:t>
+        <w:t xml:space="preserve">El algoritmo de Kruskal es un algoritmo de la teoría de grafos para encontrar un árbol </w:t>
       </w:r>
       <w:proofErr w:type="spellStart"/>
       <w:r>
@@ -9928,17 +10892,9 @@
           <w:b/>
           <w:sz w:val="24"/>
           <w:szCs w:val="24"/>
-        </w:rPr>
-      </w:pPr>
-      <w:r>
-        <w:rPr>
-          <w:rFonts w:ascii="Times New Roman" w:hAnsi="Times New Roman" w:cs="Times New Roman"/>
-          <w:b/>
-          <w:sz w:val="24"/>
-          <w:szCs w:val="24"/>
-        </w:rPr>
-        <w:t>Alternativa No. 001 (</w:t>
-      </w:r>
+          <w:lang w:val="en-US"/>
+        </w:rPr>
+      </w:pPr>
       <w:proofErr w:type="spellStart"/>
       <w:r>
         <w:rPr>
@@ -9946,8 +10902,9 @@
           <w:b/>
           <w:sz w:val="24"/>
           <w:szCs w:val="24"/>
-        </w:rPr>
-        <w:t>Depth</w:t>
+          <w:lang w:val="en-US"/>
+        </w:rPr>
+        <w:t>Alternativa</w:t>
       </w:r>
       <w:proofErr w:type="spellEnd"/>
       <w:r>
@@ -9956,48 +10913,9 @@
           <w:b/>
           <w:sz w:val="24"/>
           <w:szCs w:val="24"/>
-        </w:rPr>
-        <w:t xml:space="preserve"> </w:t>
-      </w:r>
-      <w:proofErr w:type="spellStart"/>
-      <w:r>
-        <w:rPr>
-          <w:rFonts w:ascii="Times New Roman" w:hAnsi="Times New Roman" w:cs="Times New Roman"/>
-          <w:b/>
-          <w:sz w:val="24"/>
-          <w:szCs w:val="24"/>
-        </w:rPr>
-        <w:t>First</w:t>
-      </w:r>
-      <w:proofErr w:type="spellEnd"/>
-      <w:r>
-        <w:rPr>
-          <w:rFonts w:ascii="Times New Roman" w:hAnsi="Times New Roman" w:cs="Times New Roman"/>
-          <w:b/>
-          <w:sz w:val="24"/>
-          <w:szCs w:val="24"/>
-        </w:rPr>
-        <w:t xml:space="preserve"> </w:t>
-      </w:r>
-      <w:proofErr w:type="spellStart"/>
-      <w:r>
-        <w:rPr>
-          <w:rFonts w:ascii="Times New Roman" w:hAnsi="Times New Roman" w:cs="Times New Roman"/>
-          <w:b/>
-          <w:sz w:val="24"/>
-          <w:szCs w:val="24"/>
-        </w:rPr>
-        <w:t>Search</w:t>
-      </w:r>
-      <w:proofErr w:type="spellEnd"/>
-      <w:r>
-        <w:rPr>
-          <w:rFonts w:ascii="Times New Roman" w:hAnsi="Times New Roman" w:cs="Times New Roman"/>
-          <w:b/>
-          <w:sz w:val="24"/>
-          <w:szCs w:val="24"/>
-        </w:rPr>
-        <w:t>)</w:t>
+          <w:lang w:val="en-US"/>
+        </w:rPr>
+        <w:t xml:space="preserve"> No. 001 (Depth First Search)</w:t>
       </w:r>
     </w:p>
     <w:p>
@@ -10073,17 +10991,9 @@
           <w:b/>
           <w:sz w:val="24"/>
           <w:szCs w:val="24"/>
-        </w:rPr>
-      </w:pPr>
-      <w:r>
-        <w:rPr>
-          <w:rFonts w:ascii="Times New Roman" w:hAnsi="Times New Roman" w:cs="Times New Roman"/>
-          <w:b/>
-          <w:sz w:val="24"/>
-          <w:szCs w:val="24"/>
-        </w:rPr>
-        <w:t>Alternativa No. 002 (</w:t>
-      </w:r>
+          <w:lang w:val="en-US"/>
+        </w:rPr>
+      </w:pPr>
       <w:proofErr w:type="spellStart"/>
       <w:r>
         <w:rPr>
@@ -10091,8 +11001,9 @@
           <w:b/>
           <w:sz w:val="24"/>
           <w:szCs w:val="24"/>
-        </w:rPr>
-        <w:t>Breadth</w:t>
+          <w:lang w:val="en-US"/>
+        </w:rPr>
+        <w:t>Alternativa</w:t>
       </w:r>
       <w:proofErr w:type="spellEnd"/>
       <w:r>
@@ -10101,48 +11012,9 @@
           <w:b/>
           <w:sz w:val="24"/>
           <w:szCs w:val="24"/>
-        </w:rPr>
-        <w:t xml:space="preserve"> </w:t>
-      </w:r>
-      <w:proofErr w:type="spellStart"/>
-      <w:r>
-        <w:rPr>
-          <w:rFonts w:ascii="Times New Roman" w:hAnsi="Times New Roman" w:cs="Times New Roman"/>
-          <w:b/>
-          <w:sz w:val="24"/>
-          <w:szCs w:val="24"/>
-        </w:rPr>
-        <w:t>First</w:t>
-      </w:r>
-      <w:proofErr w:type="spellEnd"/>
-      <w:r>
-        <w:rPr>
-          <w:rFonts w:ascii="Times New Roman" w:hAnsi="Times New Roman" w:cs="Times New Roman"/>
-          <w:b/>
-          <w:sz w:val="24"/>
-          <w:szCs w:val="24"/>
-        </w:rPr>
-        <w:t xml:space="preserve"> </w:t>
-      </w:r>
-      <w:proofErr w:type="spellStart"/>
-      <w:r>
-        <w:rPr>
-          <w:rFonts w:ascii="Times New Roman" w:hAnsi="Times New Roman" w:cs="Times New Roman"/>
-          <w:b/>
-          <w:sz w:val="24"/>
-          <w:szCs w:val="24"/>
-        </w:rPr>
-        <w:t>Search</w:t>
-      </w:r>
-      <w:proofErr w:type="spellEnd"/>
-      <w:r>
-        <w:rPr>
-          <w:rFonts w:ascii="Times New Roman" w:hAnsi="Times New Roman" w:cs="Times New Roman"/>
-          <w:b/>
-          <w:sz w:val="24"/>
-          <w:szCs w:val="24"/>
-        </w:rPr>
-        <w:t>)</w:t>
+          <w:lang w:val="en-US"/>
+        </w:rPr>
+        <w:t xml:space="preserve"> No. 002 (Breadth First Search)</w:t>
       </w:r>
     </w:p>
     <w:p>
@@ -10219,27 +11091,7 @@
           <w:sz w:val="24"/>
           <w:szCs w:val="24"/>
         </w:rPr>
-        <w:t>Alternativa No. 003 (</w:t>
-      </w:r>
-      <w:proofErr w:type="spellStart"/>
-      <w:r>
-        <w:rPr>
-          <w:rFonts w:ascii="Times New Roman" w:hAnsi="Times New Roman" w:cs="Times New Roman"/>
-          <w:b/>
-          <w:sz w:val="24"/>
-          <w:szCs w:val="24"/>
-        </w:rPr>
-        <w:t>Dijkstra</w:t>
-      </w:r>
-      <w:proofErr w:type="spellEnd"/>
-      <w:r>
-        <w:rPr>
-          <w:rFonts w:ascii="Times New Roman" w:hAnsi="Times New Roman" w:cs="Times New Roman"/>
-          <w:b/>
-          <w:sz w:val="24"/>
-          <w:szCs w:val="24"/>
-        </w:rPr>
-        <w:t>)</w:t>
+        <w:t>Alternativa No. 003 (Dijkstra)</w:t>
       </w:r>
     </w:p>
     <w:p>
@@ -10324,26 +11176,7 @@
           <w:sz w:val="24"/>
           <w:szCs w:val="24"/>
         </w:rPr>
-        <w:lastRenderedPageBreak/>
-        <w:t xml:space="preserve">Este algoritmo, es de los más indicados para este tipo de problemas dado que, trabaja con grafos ponderados donde una o más aristas pueden ser negativas. Este algoritmo es como una derivación de </w:t>
-      </w:r>
-      <w:proofErr w:type="spellStart"/>
-      <w:r>
-        <w:rPr>
-          <w:rFonts w:ascii="Times New Roman" w:hAnsi="Times New Roman" w:cs="Times New Roman"/>
-          <w:sz w:val="24"/>
-          <w:szCs w:val="24"/>
-        </w:rPr>
-        <w:t>Dijkstra</w:t>
-      </w:r>
-      <w:proofErr w:type="spellEnd"/>
-      <w:r>
-        <w:rPr>
-          <w:rFonts w:ascii="Times New Roman" w:hAnsi="Times New Roman" w:cs="Times New Roman"/>
-          <w:sz w:val="24"/>
-          <w:szCs w:val="24"/>
-        </w:rPr>
-        <w:t xml:space="preserve"> pero que funciona con grafos que tienen aristas negativas, aunque su complejidad temporal es mayor. </w:t>
+        <w:t xml:space="preserve">Este algoritmo, es de los más indicados para este tipo de problemas dado que, trabaja con grafos ponderados donde una o más aristas pueden ser negativas. Este algoritmo es como una derivación de Dijkstra pero que funciona con grafos que tienen aristas negativas, aunque su complejidad temporal es mayor. </w:t>
       </w:r>
       <w:r>
         <w:rPr>
@@ -10424,6 +11257,7 @@
           <w:sz w:val="24"/>
           <w:szCs w:val="24"/>
         </w:rPr>
+        <w:lastRenderedPageBreak/>
         <w:t xml:space="preserve">Este algoritmo supone como precondición que en el grafo no hay ciclos negativos dado que </w:t>
       </w:r>
       <w:r>
@@ -10466,7 +11300,6 @@
         </w:rPr>
         <w:t xml:space="preserve">No obstante, algunos caminos pueden </w:t>
       </w:r>
-      <w:proofErr w:type="spellStart"/>
       <w:proofErr w:type="gramStart"/>
       <w:r>
         <w:rPr>
@@ -10476,7 +11309,6 @@
         </w:rPr>
         <w:t>decrementarse</w:t>
       </w:r>
-      <w:proofErr w:type="spellEnd"/>
       <w:proofErr w:type="gramEnd"/>
       <w:r>
         <w:rPr>
@@ -10696,27 +11528,7 @@
           <w:sz w:val="24"/>
           <w:szCs w:val="24"/>
         </w:rPr>
-        <w:t>Alternativa No. 007 (</w:t>
-      </w:r>
-      <w:proofErr w:type="spellStart"/>
-      <w:r>
-        <w:rPr>
-          <w:rFonts w:ascii="Times New Roman" w:hAnsi="Times New Roman" w:cs="Times New Roman"/>
-          <w:b/>
-          <w:sz w:val="24"/>
-          <w:szCs w:val="24"/>
-        </w:rPr>
-        <w:t>Kruskal</w:t>
-      </w:r>
-      <w:proofErr w:type="spellEnd"/>
-      <w:r>
-        <w:rPr>
-          <w:rFonts w:ascii="Times New Roman" w:hAnsi="Times New Roman" w:cs="Times New Roman"/>
-          <w:b/>
-          <w:sz w:val="24"/>
-          <w:szCs w:val="24"/>
-        </w:rPr>
-        <w:t xml:space="preserve">) </w:t>
+        <w:t xml:space="preserve">Alternativa No. 007 (Kruskal) </w:t>
       </w:r>
     </w:p>
     <w:p>
@@ -10882,8 +11694,6 @@
           <w:lang w:val="es-CO"/>
         </w:rPr>
       </w:pPr>
-      <w:bookmarkStart w:id="0" w:name="_GoBack"/>
-      <w:bookmarkEnd w:id="0"/>
     </w:p>
     <w:p>
       <w:pPr>
@@ -11086,7 +11896,7 @@
           <w:lang w:val="es-CO"/>
         </w:rPr>
       </w:pPr>
-      <w:hyperlink r:id="rId14" w:history="1">
+      <w:hyperlink r:id="rId17" w:history="1">
         <w:r>
           <w:rPr>
             <w:rStyle w:val="Hipervnculo"/>
@@ -11109,7 +11919,7 @@
           <w:lang w:val="es-CO"/>
         </w:rPr>
       </w:pPr>
-      <w:hyperlink r:id="rId15" w:history="1">
+      <w:hyperlink r:id="rId18" w:history="1">
         <w:r>
           <w:rPr>
             <w:rStyle w:val="Hipervnculo"/>
@@ -11132,7 +11942,7 @@
           <w:lang w:val="es-CO"/>
         </w:rPr>
       </w:pPr>
-      <w:hyperlink r:id="rId16" w:history="1">
+      <w:hyperlink r:id="rId19" w:history="1">
         <w:r>
           <w:rPr>
             <w:rStyle w:val="Hipervnculo"/>
@@ -11155,7 +11965,7 @@
           <w:lang w:val="es-CO"/>
         </w:rPr>
       </w:pPr>
-      <w:hyperlink r:id="rId17" w:history="1">
+      <w:hyperlink r:id="rId20" w:history="1">
         <w:r>
           <w:rPr>
             <w:rStyle w:val="Hipervnculo"/>
@@ -11178,7 +11988,7 @@
           <w:lang w:val="es-CO"/>
         </w:rPr>
       </w:pPr>
-      <w:hyperlink r:id="rId18" w:history="1">
+      <w:hyperlink r:id="rId21" w:history="1">
         <w:r>
           <w:rPr>
             <w:rStyle w:val="Hipervnculo"/>
@@ -11202,7 +12012,7 @@
 </file>
 
 <file path=word/numbering.xml><?xml version="1.0" encoding="utf-8"?>
-<w:numbering xmlns:wpc="http://schemas.microsoft.com/office/word/2010/wordprocessingCanvas" xmlns:cx="http://schemas.microsoft.com/office/drawing/2014/chartex" xmlns:mc="http://schemas.openxmlformats.org/markup-compatibility/2006" xmlns:o="urn:schemas-microsoft-com:office:office" xmlns:r="http://schemas.openxmlformats.org/officeDocument/2006/relationships" xmlns:m="http://schemas.openxmlformats.org/officeDocument/2006/math" xmlns:v="urn:schemas-microsoft-com:vml" xmlns:wp14="http://schemas.microsoft.com/office/word/2010/wordprocessingDrawing" xmlns:wp="http://schemas.openxmlformats.org/drawingml/2006/wordprocessingDrawing" xmlns:w10="urn:schemas-microsoft-com:office:word" xmlns:w="http://schemas.openxmlformats.org/wordprocessingml/2006/main" xmlns:w14="http://schemas.microsoft.com/office/word/2010/wordml" xmlns:w15="http://schemas.microsoft.com/office/word/2012/wordml" xmlns:w16se="http://schemas.microsoft.com/office/word/2015/wordml/symex" xmlns:wpg="http://schemas.microsoft.com/office/word/2010/wordprocessingGroup" xmlns:wpi="http://schemas.microsoft.com/office/word/2010/wordprocessingInk" xmlns:wne="http://schemas.microsoft.com/office/word/2006/wordml" xmlns:wps="http://schemas.microsoft.com/office/word/2010/wordprocessingShape" mc:Ignorable="w14 w15 w16se wp14">
+<w:numbering xmlns:wpc="http://schemas.microsoft.com/office/word/2010/wordprocessingCanvas" xmlns:cx="http://schemas.microsoft.com/office/drawing/2014/chartex" xmlns:cx1="http://schemas.microsoft.com/office/drawing/2015/9/8/chartex" xmlns:cx2="http://schemas.microsoft.com/office/drawing/2015/10/21/chartex" xmlns:cx3="http://schemas.microsoft.com/office/drawing/2016/5/9/chartex" xmlns:cx4="http://schemas.microsoft.com/office/drawing/2016/5/10/chartex" xmlns:cx5="http://schemas.microsoft.com/office/drawing/2016/5/11/chartex" xmlns:cx6="http://schemas.microsoft.com/office/drawing/2016/5/12/chartex" xmlns:cx7="http://schemas.microsoft.com/office/drawing/2016/5/13/chartex" xmlns:cx8="http://schemas.microsoft.com/office/drawing/2016/5/14/chartex" xmlns:mc="http://schemas.openxmlformats.org/markup-compatibility/2006" xmlns:aink="http://schemas.microsoft.com/office/drawing/2016/ink" xmlns:am3d="http://schemas.microsoft.com/office/drawing/2017/model3d" xmlns:o="urn:schemas-microsoft-com:office:office" xmlns:r="http://schemas.openxmlformats.org/officeDocument/2006/relationships" xmlns:m="http://schemas.openxmlformats.org/officeDocument/2006/math" xmlns:v="urn:schemas-microsoft-com:vml" xmlns:wp14="http://schemas.microsoft.com/office/word/2010/wordprocessingDrawing" xmlns:wp="http://schemas.openxmlformats.org/drawingml/2006/wordprocessingDrawing" xmlns:w10="urn:schemas-microsoft-com:office:word" xmlns:w="http://schemas.openxmlformats.org/wordprocessingml/2006/main" xmlns:w14="http://schemas.microsoft.com/office/word/2010/wordml" xmlns:w15="http://schemas.microsoft.com/office/word/2012/wordml" xmlns:w16cid="http://schemas.microsoft.com/office/word/2016/wordml/cid" xmlns:w16se="http://schemas.microsoft.com/office/word/2015/wordml/symex" xmlns:wpg="http://schemas.microsoft.com/office/word/2010/wordprocessingGroup" xmlns:wpi="http://schemas.microsoft.com/office/word/2010/wordprocessingInk" xmlns:wne="http://schemas.microsoft.com/office/word/2006/wordml" xmlns:wps="http://schemas.microsoft.com/office/word/2010/wordprocessingShape" mc:Ignorable="w14 w15 w16se w16cid wp14">
   <w:abstractNum w:abstractNumId="0" w15:restartNumberingAfterBreak="0">
     <w:nsid w:val="0886218C"/>
     <w:multiLevelType w:val="hybridMultilevel"/>
@@ -12302,6 +13112,155 @@
     </w:lvl>
   </w:abstractNum>
   <w:abstractNum w:abstractNumId="11" w15:restartNumberingAfterBreak="0">
+    <w:nsid w:val="4C8A7EC0"/>
+    <w:multiLevelType w:val="multilevel"/>
+    <w:tmpl w:val="B224A224"/>
+    <w:lvl w:ilvl="0">
+      <w:start w:val="1"/>
+      <w:numFmt w:val="bullet"/>
+      <w:lvlText w:val=""/>
+      <w:lvlJc w:val="left"/>
+      <w:pPr>
+        <w:tabs>
+          <w:tab w:val="num" w:pos="720"/>
+        </w:tabs>
+        <w:ind w:left="720" w:hanging="360"/>
+      </w:pPr>
+      <w:rPr>
+        <w:rFonts w:ascii="Symbol" w:hAnsi="Symbol" w:hint="default"/>
+        <w:sz w:val="20"/>
+      </w:rPr>
+    </w:lvl>
+    <w:lvl w:ilvl="1">
+      <w:start w:val="1"/>
+      <w:numFmt w:val="bullet"/>
+      <w:lvlText w:val="o"/>
+      <w:lvlJc w:val="left"/>
+      <w:pPr>
+        <w:tabs>
+          <w:tab w:val="num" w:pos="1440"/>
+        </w:tabs>
+        <w:ind w:left="1440" w:hanging="360"/>
+      </w:pPr>
+      <w:rPr>
+        <w:rFonts w:ascii="Courier New" w:hAnsi="Courier New" w:cs="Times New Roman" w:hint="default"/>
+        <w:sz w:val="20"/>
+      </w:rPr>
+    </w:lvl>
+    <w:lvl w:ilvl="2">
+      <w:start w:val="1"/>
+      <w:numFmt w:val="bullet"/>
+      <w:lvlText w:val=""/>
+      <w:lvlJc w:val="left"/>
+      <w:pPr>
+        <w:tabs>
+          <w:tab w:val="num" w:pos="2160"/>
+        </w:tabs>
+        <w:ind w:left="2160" w:hanging="360"/>
+      </w:pPr>
+      <w:rPr>
+        <w:rFonts w:ascii="Wingdings" w:hAnsi="Wingdings" w:hint="default"/>
+        <w:sz w:val="20"/>
+      </w:rPr>
+    </w:lvl>
+    <w:lvl w:ilvl="3">
+      <w:start w:val="1"/>
+      <w:numFmt w:val="bullet"/>
+      <w:lvlText w:val=""/>
+      <w:lvlJc w:val="left"/>
+      <w:pPr>
+        <w:tabs>
+          <w:tab w:val="num" w:pos="2880"/>
+        </w:tabs>
+        <w:ind w:left="2880" w:hanging="360"/>
+      </w:pPr>
+      <w:rPr>
+        <w:rFonts w:ascii="Wingdings" w:hAnsi="Wingdings" w:hint="default"/>
+        <w:sz w:val="20"/>
+      </w:rPr>
+    </w:lvl>
+    <w:lvl w:ilvl="4">
+      <w:start w:val="1"/>
+      <w:numFmt w:val="bullet"/>
+      <w:lvlText w:val=""/>
+      <w:lvlJc w:val="left"/>
+      <w:pPr>
+        <w:tabs>
+          <w:tab w:val="num" w:pos="3600"/>
+        </w:tabs>
+        <w:ind w:left="3600" w:hanging="360"/>
+      </w:pPr>
+      <w:rPr>
+        <w:rFonts w:ascii="Wingdings" w:hAnsi="Wingdings" w:hint="default"/>
+        <w:sz w:val="20"/>
+      </w:rPr>
+    </w:lvl>
+    <w:lvl w:ilvl="5">
+      <w:start w:val="1"/>
+      <w:numFmt w:val="bullet"/>
+      <w:lvlText w:val=""/>
+      <w:lvlJc w:val="left"/>
+      <w:pPr>
+        <w:tabs>
+          <w:tab w:val="num" w:pos="4320"/>
+        </w:tabs>
+        <w:ind w:left="4320" w:hanging="360"/>
+      </w:pPr>
+      <w:rPr>
+        <w:rFonts w:ascii="Wingdings" w:hAnsi="Wingdings" w:hint="default"/>
+        <w:sz w:val="20"/>
+      </w:rPr>
+    </w:lvl>
+    <w:lvl w:ilvl="6">
+      <w:start w:val="1"/>
+      <w:numFmt w:val="bullet"/>
+      <w:lvlText w:val=""/>
+      <w:lvlJc w:val="left"/>
+      <w:pPr>
+        <w:tabs>
+          <w:tab w:val="num" w:pos="5040"/>
+        </w:tabs>
+        <w:ind w:left="5040" w:hanging="360"/>
+      </w:pPr>
+      <w:rPr>
+        <w:rFonts w:ascii="Wingdings" w:hAnsi="Wingdings" w:hint="default"/>
+        <w:sz w:val="20"/>
+      </w:rPr>
+    </w:lvl>
+    <w:lvl w:ilvl="7">
+      <w:start w:val="1"/>
+      <w:numFmt w:val="bullet"/>
+      <w:lvlText w:val=""/>
+      <w:lvlJc w:val="left"/>
+      <w:pPr>
+        <w:tabs>
+          <w:tab w:val="num" w:pos="5760"/>
+        </w:tabs>
+        <w:ind w:left="5760" w:hanging="360"/>
+      </w:pPr>
+      <w:rPr>
+        <w:rFonts w:ascii="Wingdings" w:hAnsi="Wingdings" w:hint="default"/>
+        <w:sz w:val="20"/>
+      </w:rPr>
+    </w:lvl>
+    <w:lvl w:ilvl="8">
+      <w:start w:val="1"/>
+      <w:numFmt w:val="bullet"/>
+      <w:lvlText w:val=""/>
+      <w:lvlJc w:val="left"/>
+      <w:pPr>
+        <w:tabs>
+          <w:tab w:val="num" w:pos="6480"/>
+        </w:tabs>
+        <w:ind w:left="6480" w:hanging="360"/>
+      </w:pPr>
+      <w:rPr>
+        <w:rFonts w:ascii="Wingdings" w:hAnsi="Wingdings" w:hint="default"/>
+        <w:sz w:val="20"/>
+      </w:rPr>
+    </w:lvl>
+  </w:abstractNum>
+  <w:abstractNum w:abstractNumId="12" w15:restartNumberingAfterBreak="0">
     <w:nsid w:val="4E554FBF"/>
     <w:multiLevelType w:val="hybridMultilevel"/>
     <w:tmpl w:val="417CAA5C"/>
@@ -12414,7 +13373,7 @@
       </w:rPr>
     </w:lvl>
   </w:abstractNum>
-  <w:abstractNum w:abstractNumId="12" w15:restartNumberingAfterBreak="0">
+  <w:abstractNum w:abstractNumId="13" w15:restartNumberingAfterBreak="0">
     <w:nsid w:val="561D545C"/>
     <w:multiLevelType w:val="hybridMultilevel"/>
     <w:tmpl w:val="4E7A0F8E"/>
@@ -12527,7 +13486,7 @@
       </w:rPr>
     </w:lvl>
   </w:abstractNum>
-  <w:abstractNum w:abstractNumId="13" w15:restartNumberingAfterBreak="0">
+  <w:abstractNum w:abstractNumId="14" w15:restartNumberingAfterBreak="0">
     <w:nsid w:val="65B631AF"/>
     <w:multiLevelType w:val="hybridMultilevel"/>
     <w:tmpl w:val="132253F2"/>
@@ -12616,7 +13575,7 @@
       </w:pPr>
     </w:lvl>
   </w:abstractNum>
-  <w:abstractNum w:abstractNumId="14" w15:restartNumberingAfterBreak="0">
+  <w:abstractNum w:abstractNumId="15" w15:restartNumberingAfterBreak="0">
     <w:nsid w:val="66D715A1"/>
     <w:multiLevelType w:val="hybridMultilevel"/>
     <w:tmpl w:val="4134EF90"/>
@@ -12705,7 +13664,7 @@
       </w:pPr>
     </w:lvl>
   </w:abstractNum>
-  <w:abstractNum w:abstractNumId="15" w15:restartNumberingAfterBreak="0">
+  <w:abstractNum w:abstractNumId="16" w15:restartNumberingAfterBreak="0">
     <w:nsid w:val="68B7727F"/>
     <w:multiLevelType w:val="hybridMultilevel"/>
     <w:tmpl w:val="A67C5CA8"/>
@@ -12794,7 +13753,120 @@
       </w:pPr>
     </w:lvl>
   </w:abstractNum>
-  <w:abstractNum w:abstractNumId="16" w15:restartNumberingAfterBreak="0">
+  <w:abstractNum w:abstractNumId="17" w15:restartNumberingAfterBreak="0">
+    <w:nsid w:val="6F85004C"/>
+    <w:multiLevelType w:val="multilevel"/>
+    <w:tmpl w:val="3DDA23B6"/>
+    <w:lvl w:ilvl="0">
+      <w:start w:val="1"/>
+      <w:numFmt w:val="decimal"/>
+      <w:lvlText w:val="%1."/>
+      <w:lvlJc w:val="left"/>
+      <w:pPr>
+        <w:tabs>
+          <w:tab w:val="num" w:pos="720"/>
+        </w:tabs>
+        <w:ind w:left="720" w:hanging="360"/>
+      </w:pPr>
+    </w:lvl>
+    <w:lvl w:ilvl="1">
+      <w:start w:val="1"/>
+      <w:numFmt w:val="decimal"/>
+      <w:lvlText w:val="%2."/>
+      <w:lvlJc w:val="left"/>
+      <w:pPr>
+        <w:tabs>
+          <w:tab w:val="num" w:pos="1440"/>
+        </w:tabs>
+        <w:ind w:left="1440" w:hanging="360"/>
+      </w:pPr>
+    </w:lvl>
+    <w:lvl w:ilvl="2">
+      <w:start w:val="1"/>
+      <w:numFmt w:val="decimal"/>
+      <w:lvlText w:val="%3."/>
+      <w:lvlJc w:val="left"/>
+      <w:pPr>
+        <w:tabs>
+          <w:tab w:val="num" w:pos="2160"/>
+        </w:tabs>
+        <w:ind w:left="2160" w:hanging="360"/>
+      </w:pPr>
+    </w:lvl>
+    <w:lvl w:ilvl="3">
+      <w:start w:val="1"/>
+      <w:numFmt w:val="decimal"/>
+      <w:lvlText w:val="%4."/>
+      <w:lvlJc w:val="left"/>
+      <w:pPr>
+        <w:tabs>
+          <w:tab w:val="num" w:pos="2880"/>
+        </w:tabs>
+        <w:ind w:left="2880" w:hanging="360"/>
+      </w:pPr>
+    </w:lvl>
+    <w:lvl w:ilvl="4">
+      <w:start w:val="1"/>
+      <w:numFmt w:val="decimal"/>
+      <w:lvlText w:val="%5."/>
+      <w:lvlJc w:val="left"/>
+      <w:pPr>
+        <w:tabs>
+          <w:tab w:val="num" w:pos="3600"/>
+        </w:tabs>
+        <w:ind w:left="3600" w:hanging="360"/>
+      </w:pPr>
+    </w:lvl>
+    <w:lvl w:ilvl="5">
+      <w:start w:val="1"/>
+      <w:numFmt w:val="decimal"/>
+      <w:lvlText w:val="%6."/>
+      <w:lvlJc w:val="left"/>
+      <w:pPr>
+        <w:tabs>
+          <w:tab w:val="num" w:pos="4320"/>
+        </w:tabs>
+        <w:ind w:left="4320" w:hanging="360"/>
+      </w:pPr>
+    </w:lvl>
+    <w:lvl w:ilvl="6">
+      <w:start w:val="1"/>
+      <w:numFmt w:val="decimal"/>
+      <w:lvlText w:val="%7."/>
+      <w:lvlJc w:val="left"/>
+      <w:pPr>
+        <w:tabs>
+          <w:tab w:val="num" w:pos="5040"/>
+        </w:tabs>
+        <w:ind w:left="5040" w:hanging="360"/>
+      </w:pPr>
+    </w:lvl>
+    <w:lvl w:ilvl="7">
+      <w:start w:val="1"/>
+      <w:numFmt w:val="decimal"/>
+      <w:lvlText w:val="%8."/>
+      <w:lvlJc w:val="left"/>
+      <w:pPr>
+        <w:tabs>
+          <w:tab w:val="num" w:pos="5760"/>
+        </w:tabs>
+        <w:ind w:left="5760" w:hanging="360"/>
+      </w:pPr>
+    </w:lvl>
+    <w:lvl w:ilvl="8">
+      <w:start w:val="1"/>
+      <w:numFmt w:val="decimal"/>
+      <w:lvlText w:val="%9."/>
+      <w:lvlJc w:val="left"/>
+      <w:pPr>
+        <w:tabs>
+          <w:tab w:val="num" w:pos="6480"/>
+        </w:tabs>
+        <w:ind w:left="6480" w:hanging="360"/>
+      </w:pPr>
+    </w:lvl>
+  </w:abstractNum>
+  <w:abstractNum w:abstractNumId="18" w15:restartNumberingAfterBreak="0">
     <w:nsid w:val="745C3D62"/>
     <w:multiLevelType w:val="hybridMultilevel"/>
     <w:tmpl w:val="0FAA2CDE"/>
@@ -12884,7 +13956,156 @@
       </w:pPr>
     </w:lvl>
   </w:abstractNum>
-  <w:abstractNum w:abstractNumId="17" w15:restartNumberingAfterBreak="0">
+  <w:abstractNum w:abstractNumId="19" w15:restartNumberingAfterBreak="0">
+    <w:nsid w:val="7AA2691E"/>
+    <w:multiLevelType w:val="multilevel"/>
+    <w:tmpl w:val="02364CF4"/>
+    <w:lvl w:ilvl="0">
+      <w:start w:val="1"/>
+      <w:numFmt w:val="bullet"/>
+      <w:lvlText w:val=""/>
+      <w:lvlJc w:val="left"/>
+      <w:pPr>
+        <w:tabs>
+          <w:tab w:val="num" w:pos="720"/>
+        </w:tabs>
+        <w:ind w:left="720" w:hanging="360"/>
+      </w:pPr>
+      <w:rPr>
+        <w:rFonts w:ascii="Symbol" w:hAnsi="Symbol" w:hint="default"/>
+        <w:sz w:val="20"/>
+      </w:rPr>
+    </w:lvl>
+    <w:lvl w:ilvl="1">
+      <w:start w:val="1"/>
+      <w:numFmt w:val="bullet"/>
+      <w:lvlText w:val="o"/>
+      <w:lvlJc w:val="left"/>
+      <w:pPr>
+        <w:tabs>
+          <w:tab w:val="num" w:pos="1440"/>
+        </w:tabs>
+        <w:ind w:left="1440" w:hanging="360"/>
+      </w:pPr>
+      <w:rPr>
+        <w:rFonts w:ascii="Courier New" w:hAnsi="Courier New" w:cs="Times New Roman" w:hint="default"/>
+        <w:sz w:val="20"/>
+      </w:rPr>
+    </w:lvl>
+    <w:lvl w:ilvl="2">
+      <w:start w:val="1"/>
+      <w:numFmt w:val="bullet"/>
+      <w:lvlText w:val=""/>
+      <w:lvlJc w:val="left"/>
+      <w:pPr>
+        <w:tabs>
+          <w:tab w:val="num" w:pos="2160"/>
+        </w:tabs>
+        <w:ind w:left="2160" w:hanging="360"/>
+      </w:pPr>
+      <w:rPr>
+        <w:rFonts w:ascii="Wingdings" w:hAnsi="Wingdings" w:hint="default"/>
+        <w:sz w:val="20"/>
+      </w:rPr>
+    </w:lvl>
+    <w:lvl w:ilvl="3">
+      <w:start w:val="1"/>
+      <w:numFmt w:val="bullet"/>
+      <w:lvlText w:val=""/>
+      <w:lvlJc w:val="left"/>
+      <w:pPr>
+        <w:tabs>
+          <w:tab w:val="num" w:pos="2880"/>
+        </w:tabs>
+        <w:ind w:left="2880" w:hanging="360"/>
+      </w:pPr>
+      <w:rPr>
+        <w:rFonts w:ascii="Wingdings" w:hAnsi="Wingdings" w:hint="default"/>
+        <w:sz w:val="20"/>
+      </w:rPr>
+    </w:lvl>
+    <w:lvl w:ilvl="4">
+      <w:start w:val="1"/>
+      <w:numFmt w:val="bullet"/>
+      <w:lvlText w:val=""/>
+      <w:lvlJc w:val="left"/>
+      <w:pPr>
+        <w:tabs>
+          <w:tab w:val="num" w:pos="3600"/>
+        </w:tabs>
+        <w:ind w:left="3600" w:hanging="360"/>
+      </w:pPr>
+      <w:rPr>
+        <w:rFonts w:ascii="Wingdings" w:hAnsi="Wingdings" w:hint="default"/>
+        <w:sz w:val="20"/>
+      </w:rPr>
+    </w:lvl>
+    <w:lvl w:ilvl="5">
+      <w:start w:val="1"/>
+      <w:numFmt w:val="bullet"/>
+      <w:lvlText w:val=""/>
+      <w:lvlJc w:val="left"/>
+      <w:pPr>
+        <w:tabs>
+          <w:tab w:val="num" w:pos="4320"/>
+        </w:tabs>
+        <w:ind w:left="4320" w:hanging="360"/>
+      </w:pPr>
+      <w:rPr>
+        <w:rFonts w:ascii="Wingdings" w:hAnsi="Wingdings" w:hint="default"/>
+        <w:sz w:val="20"/>
+      </w:rPr>
+    </w:lvl>
+    <w:lvl w:ilvl="6">
+      <w:start w:val="1"/>
+      <w:numFmt w:val="bullet"/>
+      <w:lvlText w:val=""/>
+      <w:lvlJc w:val="left"/>
+      <w:pPr>
+        <w:tabs>
+          <w:tab w:val="num" w:pos="5040"/>
+        </w:tabs>
+        <w:ind w:left="5040" w:hanging="360"/>
+      </w:pPr>
+      <w:rPr>
+        <w:rFonts w:ascii="Wingdings" w:hAnsi="Wingdings" w:hint="default"/>
+        <w:sz w:val="20"/>
+      </w:rPr>
+    </w:lvl>
+    <w:lvl w:ilvl="7">
+      <w:start w:val="1"/>
+      <w:numFmt w:val="bullet"/>
+      <w:lvlText w:val=""/>
+      <w:lvlJc w:val="left"/>
+      <w:pPr>
+        <w:tabs>
+          <w:tab w:val="num" w:pos="5760"/>
+        </w:tabs>
+        <w:ind w:left="5760" w:hanging="360"/>
+      </w:pPr>
+      <w:rPr>
+        <w:rFonts w:ascii="Wingdings" w:hAnsi="Wingdings" w:hint="default"/>
+        <w:sz w:val="20"/>
+      </w:rPr>
+    </w:lvl>
+    <w:lvl w:ilvl="8">
+      <w:start w:val="1"/>
+      <w:numFmt w:val="bullet"/>
+      <w:lvlText w:val=""/>
+      <w:lvlJc w:val="left"/>
+      <w:pPr>
+        <w:tabs>
+          <w:tab w:val="num" w:pos="6480"/>
+        </w:tabs>
+        <w:ind w:left="6480" w:hanging="360"/>
+      </w:pPr>
+      <w:rPr>
+        <w:rFonts w:ascii="Wingdings" w:hAnsi="Wingdings" w:hint="default"/>
+        <w:sz w:val="20"/>
+      </w:rPr>
+    </w:lvl>
+  </w:abstractNum>
+  <w:abstractNum w:abstractNumId="20" w15:restartNumberingAfterBreak="0">
     <w:nsid w:val="7BDC7BD8"/>
     <w:multiLevelType w:val="hybridMultilevel"/>
     <w:tmpl w:val="3FF03948"/>
@@ -12973,7 +14194,7 @@
       </w:pPr>
     </w:lvl>
   </w:abstractNum>
-  <w:abstractNum w:abstractNumId="18" w15:restartNumberingAfterBreak="0">
+  <w:abstractNum w:abstractNumId="21" w15:restartNumberingAfterBreak="0">
     <w:nsid w:val="7C5C30CA"/>
     <w:multiLevelType w:val="hybridMultilevel"/>
     <w:tmpl w:val="B52255A0"/>
@@ -13062,7 +14283,7 @@
       </w:pPr>
     </w:lvl>
   </w:abstractNum>
-  <w:abstractNum w:abstractNumId="19" w15:restartNumberingAfterBreak="0">
+  <w:abstractNum w:abstractNumId="22" w15:restartNumberingAfterBreak="0">
     <w:nsid w:val="7CA47EE8"/>
     <w:multiLevelType w:val="hybridMultilevel"/>
     <w:tmpl w:val="61E2AD9C"/>
@@ -13152,7 +14373,7 @@
     </w:lvl>
   </w:abstractNum>
   <w:num w:numId="1">
-    <w:abstractNumId w:val="11"/>
+    <w:abstractNumId w:val="12"/>
   </w:num>
   <w:num w:numId="2">
     <w:abstractNumId w:val="8"/>
@@ -13164,10 +14385,10 @@
     <w:abstractNumId w:val="2"/>
   </w:num>
   <w:num w:numId="5">
-    <w:abstractNumId w:val="13"/>
+    <w:abstractNumId w:val="14"/>
   </w:num>
   <w:num w:numId="6">
-    <w:abstractNumId w:val="18"/>
+    <w:abstractNumId w:val="21"/>
   </w:num>
   <w:num w:numId="7">
     <w:abstractNumId w:val="0"/>
@@ -13179,22 +14400,22 @@
     <w:abstractNumId w:val="1"/>
   </w:num>
   <w:num w:numId="10">
-    <w:abstractNumId w:val="14"/>
+    <w:abstractNumId w:val="15"/>
   </w:num>
   <w:num w:numId="11">
-    <w:abstractNumId w:val="16"/>
+    <w:abstractNumId w:val="18"/>
   </w:num>
   <w:num w:numId="12">
     <w:abstractNumId w:val="9"/>
   </w:num>
   <w:num w:numId="13">
-    <w:abstractNumId w:val="15"/>
+    <w:abstractNumId w:val="16"/>
   </w:num>
   <w:num w:numId="14">
     <w:abstractNumId w:val="4"/>
   </w:num>
   <w:num w:numId="15">
-    <w:abstractNumId w:val="17"/>
+    <w:abstractNumId w:val="20"/>
   </w:num>
   <w:num w:numId="16">
     <w:abstractNumId w:val="10"/>
@@ -13203,19 +14424,73 @@
     <w:abstractNumId w:val="3"/>
   </w:num>
   <w:num w:numId="18">
-    <w:abstractNumId w:val="19"/>
+    <w:abstractNumId w:val="22"/>
   </w:num>
   <w:num w:numId="19">
     <w:abstractNumId w:val="6"/>
   </w:num>
   <w:num w:numId="20">
-    <w:abstractNumId w:val="12"/>
+    <w:abstractNumId w:val="13"/>
+  </w:num>
+  <w:num w:numId="21">
+    <w:abstractNumId w:val="17"/>
+    <w:lvlOverride w:ilvl="0">
+      <w:startOverride w:val="1"/>
+    </w:lvlOverride>
+    <w:lvlOverride w:ilvl="1">
+      <w:startOverride w:val="1"/>
+    </w:lvlOverride>
+    <w:lvlOverride w:ilvl="2">
+      <w:startOverride w:val="1"/>
+    </w:lvlOverride>
+    <w:lvlOverride w:ilvl="3">
+      <w:startOverride w:val="1"/>
+    </w:lvlOverride>
+    <w:lvlOverride w:ilvl="4">
+      <w:startOverride w:val="1"/>
+    </w:lvlOverride>
+    <w:lvlOverride w:ilvl="5">
+      <w:startOverride w:val="1"/>
+    </w:lvlOverride>
+    <w:lvlOverride w:ilvl="6">
+      <w:startOverride w:val="1"/>
+    </w:lvlOverride>
+    <w:lvlOverride w:ilvl="7">
+      <w:startOverride w:val="1"/>
+    </w:lvlOverride>
+    <w:lvlOverride w:ilvl="8">
+      <w:startOverride w:val="1"/>
+    </w:lvlOverride>
+  </w:num>
+  <w:num w:numId="22">
+    <w:abstractNumId w:val="11"/>
+    <w:lvlOverride w:ilvl="0"/>
+    <w:lvlOverride w:ilvl="1"/>
+    <w:lvlOverride w:ilvl="2"/>
+    <w:lvlOverride w:ilvl="3"/>
+    <w:lvlOverride w:ilvl="4"/>
+    <w:lvlOverride w:ilvl="5"/>
+    <w:lvlOverride w:ilvl="6"/>
+    <w:lvlOverride w:ilvl="7"/>
+    <w:lvlOverride w:ilvl="8"/>
+  </w:num>
+  <w:num w:numId="23">
+    <w:abstractNumId w:val="19"/>
+    <w:lvlOverride w:ilvl="0"/>
+    <w:lvlOverride w:ilvl="1"/>
+    <w:lvlOverride w:ilvl="2"/>
+    <w:lvlOverride w:ilvl="3"/>
+    <w:lvlOverride w:ilvl="4"/>
+    <w:lvlOverride w:ilvl="5"/>
+    <w:lvlOverride w:ilvl="6"/>
+    <w:lvlOverride w:ilvl="7"/>
+    <w:lvlOverride w:ilvl="8"/>
   </w:num>
 </w:numbering>
 </file>
 
 <file path=word/styles.xml><?xml version="1.0" encoding="utf-8"?>
-<w:styles xmlns:mc="http://schemas.openxmlformats.org/markup-compatibility/2006" xmlns:r="http://schemas.openxmlformats.org/officeDocument/2006/relationships" xmlns:w="http://schemas.openxmlformats.org/wordprocessingml/2006/main" xmlns:w14="http://schemas.microsoft.com/office/word/2010/wordml" xmlns:w15="http://schemas.microsoft.com/office/word/2012/wordml" xmlns:w16se="http://schemas.microsoft.com/office/word/2015/wordml/symex" mc:Ignorable="w14 w15 w16se">
+<w:styles xmlns:mc="http://schemas.openxmlformats.org/markup-compatibility/2006" xmlns:r="http://schemas.openxmlformats.org/officeDocument/2006/relationships" xmlns:w="http://schemas.openxmlformats.org/wordprocessingml/2006/main" xmlns:w14="http://schemas.microsoft.com/office/word/2010/wordml" xmlns:w15="http://schemas.microsoft.com/office/word/2012/wordml" xmlns:w16cid="http://schemas.microsoft.com/office/word/2016/wordml/cid" xmlns:w16se="http://schemas.microsoft.com/office/word/2015/wordml/symex" mc:Ignorable="w14 w15 w16se w16cid">
   <w:docDefaults>
     <w:rPrDefault>
       <w:rPr>
@@ -13231,7 +14506,7 @@
       </w:pPr>
     </w:pPrDefault>
   </w:docDefaults>
-  <w:latentStyles w:defLockedState="0" w:defUIPriority="99" w:defSemiHidden="0" w:defUnhideWhenUsed="0" w:defQFormat="0" w:count="371">
+  <w:latentStyles w:defLockedState="0" w:defUIPriority="99" w:defSemiHidden="0" w:defUnhideWhenUsed="0" w:defQFormat="0" w:count="375">
     <w:lsdException w:name="Normal" w:uiPriority="0" w:qFormat="1"/>
     <w:lsdException w:name="heading 1" w:uiPriority="9" w:qFormat="1"/>
     <w:lsdException w:name="heading 2" w:semiHidden="1" w:uiPriority="9" w:unhideWhenUsed="1" w:qFormat="1"/>
@@ -13337,7 +14612,6 @@
     <w:lsdException w:name="HTML Sample" w:semiHidden="1" w:unhideWhenUsed="1"/>
     <w:lsdException w:name="HTML Typewriter" w:semiHidden="1" w:unhideWhenUsed="1"/>
     <w:lsdException w:name="HTML Variable" w:semiHidden="1" w:unhideWhenUsed="1"/>
-    <w:lsdException w:name="Normal Table" w:semiHidden="1" w:unhideWhenUsed="1"/>
     <w:lsdException w:name="annotation subject" w:semiHidden="1" w:unhideWhenUsed="1"/>
     <w:lsdException w:name="No List" w:semiHidden="1" w:unhideWhenUsed="1"/>
     <w:lsdException w:name="Outline List 1" w:semiHidden="1" w:unhideWhenUsed="1"/>
@@ -13381,10 +14655,8 @@
     <w:lsdException w:name="Table Elegant" w:semiHidden="1" w:unhideWhenUsed="1"/>
     <w:lsdException w:name="Table Professional" w:semiHidden="1" w:unhideWhenUsed="1"/>
     <w:lsdException w:name="Table Subtle 1" w:semiHidden="1" w:unhideWhenUsed="1"/>
-    <w:lsdException w:name="Table Subtle 2" w:semiHidden="1" w:unhideWhenUsed="1"/>
     <w:lsdException w:name="Table Web 1" w:semiHidden="1" w:unhideWhenUsed="1"/>
     <w:lsdException w:name="Table Web 2" w:semiHidden="1" w:unhideWhenUsed="1"/>
-    <w:lsdException w:name="Table Web 3" w:semiHidden="1" w:unhideWhenUsed="1"/>
     <w:lsdException w:name="Balloon Text" w:semiHidden="1" w:unhideWhenUsed="1"/>
     <w:lsdException w:name="Table Grid" w:uiPriority="39"/>
     <w:lsdException w:name="Table Theme" w:semiHidden="1" w:unhideWhenUsed="1"/>
@@ -13603,11 +14875,36 @@
     <w:lsdException w:name="List Table 5 Dark Accent 6" w:uiPriority="50"/>
     <w:lsdException w:name="List Table 6 Colorful Accent 6" w:uiPriority="51"/>
     <w:lsdException w:name="List Table 7 Colorful Accent 6" w:uiPriority="52"/>
+    <w:lsdException w:name="Mention" w:semiHidden="1" w:unhideWhenUsed="1"/>
+    <w:lsdException w:name="Smart Hyperlink" w:semiHidden="1" w:unhideWhenUsed="1"/>
+    <w:lsdException w:name="Hashtag" w:semiHidden="1" w:unhideWhenUsed="1"/>
+    <w:lsdException w:name="Unresolved Mention" w:semiHidden="1" w:unhideWhenUsed="1"/>
   </w:latentStyles>
   <w:style w:type="paragraph" w:default="1" w:styleId="Normal">
     <w:name w:val="Normal"/>
     <w:qFormat/>
     <w:rsid w:val="00132333"/>
+  </w:style>
+  <w:style w:type="paragraph" w:styleId="Ttulo1">
+    <w:name w:val="heading 1"/>
+    <w:basedOn w:val="Normal"/>
+    <w:link w:val="Ttulo1Car"/>
+    <w:uiPriority w:val="9"/>
+    <w:qFormat/>
+    <w:rsid w:val="00D048A6"/>
+    <w:pPr>
+      <w:spacing w:before="100" w:beforeAutospacing="1" w:after="100" w:afterAutospacing="1" w:line="240" w:lineRule="auto"/>
+      <w:outlineLvl w:val="0"/>
+    </w:pPr>
+    <w:rPr>
+      <w:rFonts w:ascii="Times New Roman" w:eastAsia="Times New Roman" w:hAnsi="Times New Roman" w:cs="Times New Roman"/>
+      <w:b/>
+      <w:bCs/>
+      <w:kern w:val="36"/>
+      <w:sz w:val="48"/>
+      <w:szCs w:val="48"/>
+      <w:lang w:eastAsia="es-CO"/>
+    </w:rPr>
   </w:style>
   <w:style w:type="character" w:default="1" w:styleId="Fuentedeprrafopredeter">
     <w:name w:val="Default Paragraph Font"/>
@@ -13677,7 +14974,7 @@
       </w:tblBorders>
     </w:tblPr>
   </w:style>
-  <w:style w:type="table" w:styleId="Tabladecuadrcula4-nfasis1">
+  <w:style w:type="table" w:styleId="Tablaconcuadrcula4-nfasis1">
     <w:name w:val="Grid Table 4 Accent 1"/>
     <w:basedOn w:val="Tablanormal"/>
     <w:uiPriority w:val="49"/>
@@ -13753,7 +15050,7 @@
       </w:tcPr>
     </w:tblStylePr>
   </w:style>
-  <w:style w:type="table" w:styleId="Tabladecuadrcula4-nfasis5">
+  <w:style w:type="table" w:styleId="Tablaconcuadrcula4-nfasis5">
     <w:name w:val="Grid Table 4 Accent 5"/>
     <w:basedOn w:val="Tablanormal"/>
     <w:uiPriority w:val="49"/>
@@ -13874,8 +15171,8 @@
     <w:basedOn w:val="Fuentedeprrafopredeter"/>
     <w:rsid w:val="00987840"/>
   </w:style>
-  <w:style w:type="character" w:customStyle="1" w:styleId="UnresolvedMention">
-    <w:name w:val="Unresolved Mention"/>
+  <w:style w:type="character" w:customStyle="1" w:styleId="Mencinsinresolver1">
+    <w:name w:val="Mención sin resolver1"/>
     <w:basedOn w:val="Fuentedeprrafopredeter"/>
     <w:uiPriority w:val="99"/>
     <w:semiHidden/>
@@ -13894,6 +15191,22 @@
     <w:rsid w:val="00326012"/>
     <w:rPr>
       <w:color w:val="808080"/>
+    </w:rPr>
+  </w:style>
+  <w:style w:type="character" w:customStyle="1" w:styleId="Ttulo1Car">
+    <w:name w:val="Título 1 Car"/>
+    <w:basedOn w:val="Fuentedeprrafopredeter"/>
+    <w:link w:val="Ttulo1"/>
+    <w:uiPriority w:val="9"/>
+    <w:rsid w:val="00D048A6"/>
+    <w:rPr>
+      <w:rFonts w:ascii="Times New Roman" w:eastAsia="Times New Roman" w:hAnsi="Times New Roman" w:cs="Times New Roman"/>
+      <w:b/>
+      <w:bCs/>
+      <w:kern w:val="36"/>
+      <w:sz w:val="48"/>
+      <w:szCs w:val="48"/>
+      <w:lang w:eastAsia="es-CO"/>
     </w:rPr>
   </w:style>
 </w:styles>
